--- a/WERSJA_ROBOCZA_DOKUMENTACJA.docx
+++ b/WERSJA_ROBOCZA_DOKUMENTACJA.docx
@@ -72,7 +72,7 @@
         <w:pStyle w:val="ListParagraph"/>
         <w:numPr>
           <w:ilvl w:val="0"/>
-          <w:numId w:val="2"/>
+          <w:numId w:val="3"/>
         </w:numPr>
         <w:rPr>
           <w:b/>
@@ -153,31 +153,6 @@
       </w:pPr>
       <w:r>
         <w:rPr/>
-      </w:r>
-    </w:p>
-    <w:p>
-      <w:pPr>
-        <w:pStyle w:val="ListParagraph"/>
-        <w:numPr>
-          <w:ilvl w:val="0"/>
-          <w:numId w:val="2"/>
-        </w:numPr>
-        <w:rPr>
-          <w:b/>
-          <w:b/>
-        </w:rPr>
-      </w:pPr>
-      <w:r>
-        <w:rPr>
-          <w:b/>
-        </w:rPr>
-        <w:t xml:space="preserve"> </w:t>
-      </w:r>
-      <w:r>
-        <w:rPr>
-          <w:b/>
-        </w:rPr>
-        <w:t>Założenia niefunkcjonalne:</w:t>
       </w:r>
     </w:p>
     <w:p>
@@ -187,11 +162,288 @@
           <w:ilvl w:val="0"/>
           <w:numId w:val="3"/>
         </w:numPr>
+        <w:rPr>
+          <w:b/>
+          <w:b/>
+        </w:rPr>
+      </w:pPr>
+      <w:r>
+        <w:rPr>
+          <w:b/>
+        </w:rPr>
+        <w:t xml:space="preserve"> </w:t>
+      </w:r>
+      <w:r>
+        <w:rPr>
+          <w:b/>
+        </w:rPr>
+        <w:t>Założenia niefunkcjonalne:</w:t>
+      </w:r>
+    </w:p>
+    <w:p>
+      <w:pPr>
+        <w:pStyle w:val="ListParagraph"/>
+        <w:numPr>
+          <w:ilvl w:val="0"/>
+          <w:numId w:val="4"/>
+        </w:numPr>
         <w:rPr/>
       </w:pPr>
       <w:r>
         <w:rPr/>
         <w:t>Użyteczność – Widok wiadomości będzie wyświetlany od góry w dół (na dole będą znajdować się najnowsze wiadomości), wybór użytkownika z wyświetloną nazwą i statusem dostępności.</w:t>
+      </w:r>
+    </w:p>
+    <w:p>
+      <w:pPr>
+        <w:pStyle w:val="ListParagraph"/>
+        <w:numPr>
+          <w:ilvl w:val="0"/>
+          <w:numId w:val="4"/>
+        </w:numPr>
+        <w:rPr/>
+      </w:pPr>
+      <w:r>
+        <w:rPr/>
+        <w:t>Niezawodność - Czas awarii nie może być dłuższy niż 3 godziny. Czas wysyłania wiadomości nie może być dłuższy niż 3 minuty.</w:t>
+      </w:r>
+    </w:p>
+    <w:p>
+      <w:pPr>
+        <w:pStyle w:val="ListParagraph"/>
+        <w:numPr>
+          <w:ilvl w:val="0"/>
+          <w:numId w:val="4"/>
+        </w:numPr>
+        <w:rPr/>
+      </w:pPr>
+      <w:r>
+        <w:rPr/>
+        <w:t>Wydajność - Czas wysyłania wiadomości nie może być dłuższy niż 3 minuty. Czas zmiany statusu nie może być dłuższy niż 5 minut. Czas logowania do aplikacji nie może trwać dłużej niż 3 minuty.</w:t>
+      </w:r>
+    </w:p>
+    <w:p>
+      <w:pPr>
+        <w:pStyle w:val="ListParagraph"/>
+        <w:numPr>
+          <w:ilvl w:val="0"/>
+          <w:numId w:val="4"/>
+        </w:numPr>
+        <w:rPr/>
+      </w:pPr>
+      <w:r>
+        <w:rPr/>
+        <w:t>Wspieralność – Aplikacja na telefon będzie obsługiwana przez system Android KitKat 4.4 lub nowszy, a aplikacja na komputery osobiste będzie wspierana i obsługiwana przez system Windows 7 lub nowszy.</w:t>
+      </w:r>
+    </w:p>
+    <w:p>
+      <w:pPr>
+        <w:pStyle w:val="ListParagraph"/>
+        <w:rPr>
+          <w:b/>
+          <w:b/>
+        </w:rPr>
+      </w:pPr>
+      <w:r>
+        <w:rPr>
+          <w:b/>
+        </w:rPr>
+      </w:r>
+    </w:p>
+    <w:p>
+      <w:pPr>
+        <w:pStyle w:val="ListParagraph"/>
+        <w:rPr>
+          <w:b/>
+          <w:b/>
+        </w:rPr>
+      </w:pPr>
+      <w:r>
+        <w:rPr>
+          <w:b/>
+        </w:rPr>
+      </w:r>
+    </w:p>
+    <w:p>
+      <w:pPr>
+        <w:pStyle w:val="ListParagraph"/>
+        <w:rPr>
+          <w:b/>
+          <w:b/>
+        </w:rPr>
+      </w:pPr>
+      <w:r>
+        <w:rPr>
+          <w:b/>
+        </w:rPr>
+      </w:r>
+    </w:p>
+    <w:p>
+      <w:pPr>
+        <w:pStyle w:val="ListParagraph"/>
+        <w:rPr>
+          <w:b/>
+          <w:b/>
+        </w:rPr>
+      </w:pPr>
+      <w:r>
+        <w:rPr>
+          <w:b/>
+        </w:rPr>
+      </w:r>
+    </w:p>
+    <w:p>
+      <w:pPr>
+        <w:pStyle w:val="ListParagraph"/>
+        <w:rPr>
+          <w:b/>
+          <w:b/>
+        </w:rPr>
+      </w:pPr>
+      <w:r>
+        <w:rPr>
+          <w:b/>
+        </w:rPr>
+      </w:r>
+    </w:p>
+    <w:p>
+      <w:pPr>
+        <w:pStyle w:val="ListParagraph"/>
+        <w:rPr>
+          <w:b/>
+          <w:b/>
+        </w:rPr>
+      </w:pPr>
+      <w:r>
+        <w:rPr>
+          <w:b/>
+        </w:rPr>
+      </w:r>
+    </w:p>
+    <w:p>
+      <w:pPr>
+        <w:pStyle w:val="ListParagraph"/>
+        <w:rPr>
+          <w:b/>
+          <w:b/>
+        </w:rPr>
+      </w:pPr>
+      <w:r>
+        <w:rPr>
+          <w:b/>
+        </w:rPr>
+      </w:r>
+    </w:p>
+    <w:p>
+      <w:pPr>
+        <w:pStyle w:val="ListParagraph"/>
+        <w:rPr>
+          <w:b/>
+          <w:b/>
+        </w:rPr>
+      </w:pPr>
+      <w:r>
+        <w:rPr>
+          <w:b/>
+        </w:rPr>
+      </w:r>
+    </w:p>
+    <w:p>
+      <w:pPr>
+        <w:pStyle w:val="ListParagraph"/>
+        <w:rPr>
+          <w:b/>
+          <w:b/>
+        </w:rPr>
+      </w:pPr>
+      <w:r>
+        <w:rPr>
+          <w:b/>
+        </w:rPr>
+      </w:r>
+    </w:p>
+    <w:p>
+      <w:pPr>
+        <w:pStyle w:val="ListParagraph"/>
+        <w:rPr>
+          <w:b/>
+          <w:b/>
+        </w:rPr>
+      </w:pPr>
+      <w:r>
+        <w:rPr>
+          <w:b/>
+        </w:rPr>
+      </w:r>
+    </w:p>
+    <w:p>
+      <w:pPr>
+        <w:pStyle w:val="ListParagraph"/>
+        <w:rPr>
+          <w:b/>
+          <w:b/>
+        </w:rPr>
+      </w:pPr>
+      <w:r>
+        <w:rPr>
+          <w:b/>
+        </w:rPr>
+      </w:r>
+    </w:p>
+    <w:p>
+      <w:pPr>
+        <w:pStyle w:val="ListParagraph"/>
+        <w:rPr>
+          <w:b/>
+          <w:b/>
+        </w:rPr>
+      </w:pPr>
+      <w:r>
+        <w:rPr>
+          <w:b/>
+        </w:rPr>
+      </w:r>
+    </w:p>
+    <w:p>
+      <w:pPr>
+        <w:pStyle w:val="ListParagraph"/>
+        <w:rPr>
+          <w:b/>
+          <w:b/>
+        </w:rPr>
+      </w:pPr>
+      <w:r>
+        <w:rPr>
+          <w:b/>
+        </w:rPr>
+      </w:r>
+    </w:p>
+    <w:p>
+      <w:pPr>
+        <w:pStyle w:val="ListParagraph"/>
+        <w:rPr>
+          <w:b/>
+          <w:b/>
+        </w:rPr>
+      </w:pPr>
+      <w:r>
+        <w:rPr>
+          <w:b/>
+        </w:rPr>
+      </w:r>
+    </w:p>
+    <w:p>
+      <w:pPr>
+        <w:pStyle w:val="ListParagraph"/>
+        <w:rPr>
+          <w:b/>
+          <w:b/>
+        </w:rPr>
+      </w:pPr>
+      <w:r>
+        <w:rPr>
+          <w:b/>
+        </w:rPr>
       </w:r>
     </w:p>
     <w:p>
@@ -204,258 +456,6 @@
         <w:rPr/>
       </w:pPr>
       <w:r>
-        <w:rPr/>
-        <w:t>Niezawodność - Czas awarii nie może być dłuższy niż 3 godziny. Czas wysyłania wiadomości nie może być dłuższy niż 3 minuty.</w:t>
-      </w:r>
-    </w:p>
-    <w:p>
-      <w:pPr>
-        <w:pStyle w:val="ListParagraph"/>
-        <w:numPr>
-          <w:ilvl w:val="0"/>
-          <w:numId w:val="3"/>
-        </w:numPr>
-        <w:rPr/>
-      </w:pPr>
-      <w:r>
-        <w:rPr/>
-        <w:t>Wydajność - Czas wysyłania wiadomości nie może być dłuższy niż 3 minuty. Czas zmiany statusu nie może być dłuższy niż 5 minut. Czas logowania do aplikacji nie może trwać dłużej niż 3 minuty.</w:t>
-      </w:r>
-    </w:p>
-    <w:p>
-      <w:pPr>
-        <w:pStyle w:val="ListParagraph"/>
-        <w:numPr>
-          <w:ilvl w:val="0"/>
-          <w:numId w:val="3"/>
-        </w:numPr>
-        <w:rPr/>
-      </w:pPr>
-      <w:r>
-        <w:rPr/>
-        <w:t>Wspieralność – Aplikacja na telefon będzie obsługiwana przez system Android KitKat 4.4 lub nowszy, a aplikacja na komputery osobiste będzie wspierana i obsługiwana przez system Windows 7 lub nowszy.</w:t>
-      </w:r>
-    </w:p>
-    <w:p>
-      <w:pPr>
-        <w:pStyle w:val="ListParagraph"/>
-        <w:rPr>
-          <w:b/>
-          <w:b/>
-        </w:rPr>
-      </w:pPr>
-      <w:r>
-        <w:rPr>
-          <w:b/>
-        </w:rPr>
-      </w:r>
-    </w:p>
-    <w:p>
-      <w:pPr>
-        <w:pStyle w:val="ListParagraph"/>
-        <w:rPr>
-          <w:b/>
-          <w:b/>
-        </w:rPr>
-      </w:pPr>
-      <w:r>
-        <w:rPr>
-          <w:b/>
-        </w:rPr>
-      </w:r>
-    </w:p>
-    <w:p>
-      <w:pPr>
-        <w:pStyle w:val="ListParagraph"/>
-        <w:rPr>
-          <w:b/>
-          <w:b/>
-        </w:rPr>
-      </w:pPr>
-      <w:r>
-        <w:rPr>
-          <w:b/>
-        </w:rPr>
-      </w:r>
-    </w:p>
-    <w:p>
-      <w:pPr>
-        <w:pStyle w:val="ListParagraph"/>
-        <w:rPr>
-          <w:b/>
-          <w:b/>
-        </w:rPr>
-      </w:pPr>
-      <w:r>
-        <w:rPr>
-          <w:b/>
-        </w:rPr>
-      </w:r>
-    </w:p>
-    <w:p>
-      <w:pPr>
-        <w:pStyle w:val="ListParagraph"/>
-        <w:rPr>
-          <w:b/>
-          <w:b/>
-        </w:rPr>
-      </w:pPr>
-      <w:r>
-        <w:rPr>
-          <w:b/>
-        </w:rPr>
-      </w:r>
-    </w:p>
-    <w:p>
-      <w:pPr>
-        <w:pStyle w:val="ListParagraph"/>
-        <w:rPr>
-          <w:b/>
-          <w:b/>
-        </w:rPr>
-      </w:pPr>
-      <w:r>
-        <w:rPr>
-          <w:b/>
-        </w:rPr>
-      </w:r>
-    </w:p>
-    <w:p>
-      <w:pPr>
-        <w:pStyle w:val="ListParagraph"/>
-        <w:rPr>
-          <w:b/>
-          <w:b/>
-        </w:rPr>
-      </w:pPr>
-      <w:r>
-        <w:rPr>
-          <w:b/>
-        </w:rPr>
-      </w:r>
-    </w:p>
-    <w:p>
-      <w:pPr>
-        <w:pStyle w:val="ListParagraph"/>
-        <w:rPr>
-          <w:b/>
-          <w:b/>
-        </w:rPr>
-      </w:pPr>
-      <w:r>
-        <w:rPr>
-          <w:b/>
-        </w:rPr>
-      </w:r>
-    </w:p>
-    <w:p>
-      <w:pPr>
-        <w:pStyle w:val="ListParagraph"/>
-        <w:rPr>
-          <w:b/>
-          <w:b/>
-        </w:rPr>
-      </w:pPr>
-      <w:r>
-        <w:rPr>
-          <w:b/>
-        </w:rPr>
-      </w:r>
-    </w:p>
-    <w:p>
-      <w:pPr>
-        <w:pStyle w:val="ListParagraph"/>
-        <w:rPr>
-          <w:b/>
-          <w:b/>
-        </w:rPr>
-      </w:pPr>
-      <w:r>
-        <w:rPr>
-          <w:b/>
-        </w:rPr>
-      </w:r>
-    </w:p>
-    <w:p>
-      <w:pPr>
-        <w:pStyle w:val="ListParagraph"/>
-        <w:rPr>
-          <w:b/>
-          <w:b/>
-        </w:rPr>
-      </w:pPr>
-      <w:r>
-        <w:rPr>
-          <w:b/>
-        </w:rPr>
-      </w:r>
-    </w:p>
-    <w:p>
-      <w:pPr>
-        <w:pStyle w:val="ListParagraph"/>
-        <w:rPr>
-          <w:b/>
-          <w:b/>
-        </w:rPr>
-      </w:pPr>
-      <w:r>
-        <w:rPr>
-          <w:b/>
-        </w:rPr>
-      </w:r>
-    </w:p>
-    <w:p>
-      <w:pPr>
-        <w:pStyle w:val="ListParagraph"/>
-        <w:rPr>
-          <w:b/>
-          <w:b/>
-        </w:rPr>
-      </w:pPr>
-      <w:r>
-        <w:rPr>
-          <w:b/>
-        </w:rPr>
-      </w:r>
-    </w:p>
-    <w:p>
-      <w:pPr>
-        <w:pStyle w:val="ListParagraph"/>
-        <w:rPr>
-          <w:b/>
-          <w:b/>
-        </w:rPr>
-      </w:pPr>
-      <w:r>
-        <w:rPr>
-          <w:b/>
-        </w:rPr>
-      </w:r>
-    </w:p>
-    <w:p>
-      <w:pPr>
-        <w:pStyle w:val="ListParagraph"/>
-        <w:rPr>
-          <w:b/>
-          <w:b/>
-        </w:rPr>
-      </w:pPr>
-      <w:r>
-        <w:rPr>
-          <w:b/>
-        </w:rPr>
-      </w:r>
-    </w:p>
-    <w:p>
-      <w:pPr>
-        <w:pStyle w:val="ListParagraph"/>
-        <w:numPr>
-          <w:ilvl w:val="0"/>
-          <w:numId w:val="2"/>
-        </w:numPr>
-        <w:rPr/>
-      </w:pPr>
-      <w:r>
         <w:rPr>
           <w:b/>
         </w:rPr>
@@ -470,7 +470,7 @@
       <w:r>
         <w:rPr/>
         <w:drawing>
-          <wp:inline distT="0" distB="0" distL="19050" distR="0">
+          <wp:inline distT="0" distB="0" distL="0" distR="0">
             <wp:extent cx="5760720" cy="4022725"/>
             <wp:effectExtent l="0" t="0" r="0" b="0"/>
             <wp:docPr id="1" name="Obraz 0" descr="diagramPrzypadkowUzycia.jpg"/>
@@ -513,7 +513,7 @@
         <w:pStyle w:val="ListParagraph"/>
         <w:numPr>
           <w:ilvl w:val="0"/>
-          <w:numId w:val="2"/>
+          <w:numId w:val="3"/>
         </w:numPr>
         <w:rPr>
           <w:b/>
@@ -532,7 +532,7 @@
         <w:pStyle w:val="ListParagraph"/>
         <w:numPr>
           <w:ilvl w:val="0"/>
-          <w:numId w:val="4"/>
+          <w:numId w:val="5"/>
         </w:numPr>
         <w:rPr/>
       </w:pPr>
@@ -550,7 +550,7 @@
       <w:r>
         <w:rPr/>
         <w:drawing>
-          <wp:inline distT="0" distB="0" distL="19050" distR="0">
+          <wp:inline distT="0" distB="0" distL="0" distR="0">
             <wp:extent cx="5760720" cy="3887470"/>
             <wp:effectExtent l="0" t="0" r="0" b="0"/>
             <wp:docPr id="2" name="Obraz 1" descr="SeqRejestracja.jpg"/>
@@ -603,7 +603,7 @@
         <w:pStyle w:val="ListParagraph"/>
         <w:numPr>
           <w:ilvl w:val="0"/>
-          <w:numId w:val="4"/>
+          <w:numId w:val="5"/>
         </w:numPr>
         <w:rPr/>
       </w:pPr>
@@ -641,7 +641,7 @@
       <w:r>
         <w:rPr/>
         <w:drawing>
-          <wp:inline distT="0" distB="0" distL="19050" distR="0">
+          <wp:inline distT="0" distB="0" distL="0" distR="0">
             <wp:extent cx="5760720" cy="6581775"/>
             <wp:effectExtent l="0" t="0" r="0" b="0"/>
             <wp:docPr id="3" name="Obraz 2" descr="logowanie.jpg"/>
@@ -764,7 +764,7 @@
         <w:pStyle w:val="ListParagraph"/>
         <w:numPr>
           <w:ilvl w:val="0"/>
-          <w:numId w:val="4"/>
+          <w:numId w:val="5"/>
         </w:numPr>
         <w:rPr/>
       </w:pPr>
@@ -782,7 +782,7 @@
       <w:r>
         <w:rPr/>
         <w:drawing>
-          <wp:inline distT="0" distB="0" distL="19050" distR="0">
+          <wp:inline distT="0" distB="0" distL="0" distR="0">
             <wp:extent cx="5760720" cy="3644265"/>
             <wp:effectExtent l="0" t="0" r="0" b="0"/>
             <wp:docPr id="4" name="Obraz 3" descr="wysylanie wiadomości.jpg"/>
@@ -825,7 +825,7 @@
         <w:pStyle w:val="ListParagraph"/>
         <w:numPr>
           <w:ilvl w:val="0"/>
-          <w:numId w:val="4"/>
+          <w:numId w:val="5"/>
         </w:numPr>
         <w:rPr/>
       </w:pPr>
@@ -843,7 +843,7 @@
       <w:r>
         <w:rPr/>
         <w:drawing>
-          <wp:inline distT="0" distB="0" distL="19050" distR="0">
+          <wp:inline distT="0" distB="0" distL="0" distR="0">
             <wp:extent cx="5238750" cy="4429760"/>
             <wp:effectExtent l="0" t="0" r="0" b="0"/>
             <wp:docPr id="5" name="Obraz 4" descr="Blokowanie.jpg"/>
@@ -906,7 +906,7 @@
         <w:pStyle w:val="ListParagraph"/>
         <w:numPr>
           <w:ilvl w:val="0"/>
-          <w:numId w:val="4"/>
+          <w:numId w:val="5"/>
         </w:numPr>
         <w:rPr/>
       </w:pPr>
@@ -924,7 +924,7 @@
       <w:r>
         <w:rPr/>
         <w:drawing>
-          <wp:inline distT="0" distB="0" distL="19050" distR="9525">
+          <wp:inline distT="0" distB="0" distL="0" distR="0">
             <wp:extent cx="5667375" cy="4906010"/>
             <wp:effectExtent l="0" t="0" r="0" b="0"/>
             <wp:docPr id="6" name="Obraz 5" descr="Zmiana statusu.jpg"/>
@@ -967,7 +967,7 @@
         <w:pStyle w:val="ListParagraph"/>
         <w:numPr>
           <w:ilvl w:val="0"/>
-          <w:numId w:val="2"/>
+          <w:numId w:val="3"/>
         </w:numPr>
         <w:rPr>
           <w:b/>
@@ -1151,7 +1151,7 @@
         <w:pStyle w:val="ListParagraph"/>
         <w:numPr>
           <w:ilvl w:val="0"/>
-          <w:numId w:val="2"/>
+          <w:numId w:val="3"/>
         </w:numPr>
         <w:rPr>
           <w:b/>
@@ -1173,7 +1173,7 @@
       <w:r>
         <w:rPr/>
         <w:drawing>
-          <wp:inline distT="0" distB="0" distL="19050" distR="9525">
+          <wp:inline distT="0" distB="0" distL="0" distR="0">
             <wp:extent cx="6105525" cy="1552575"/>
             <wp:effectExtent l="0" t="0" r="0" b="0"/>
             <wp:docPr id="7" name="Obraz 6" descr="HArmonogram.png"/>
@@ -1334,10 +1334,24 @@
     </w:p>
     <w:p>
       <w:pPr>
+        <w:pStyle w:val="Tytu"/>
+        <w:numPr>
+          <w:ilvl w:val="0"/>
+          <w:numId w:val="2"/>
+        </w:numPr>
+        <w:rPr/>
+      </w:pPr>
+      <w:r>
+        <w:rPr/>
+        <w:t>Aplikacja desktopowa</w:t>
+      </w:r>
+    </w:p>
+    <w:p>
+      <w:pPr>
         <w:pStyle w:val="Nagwek1"/>
         <w:numPr>
           <w:ilvl w:val="0"/>
-          <w:numId w:val="1"/>
+          <w:numId w:val="2"/>
         </w:numPr>
         <w:jc w:val="both"/>
         <w:rPr/>
@@ -1374,7 +1388,7 @@
         <w:pStyle w:val="Nagwek2"/>
         <w:numPr>
           <w:ilvl w:val="1"/>
-          <w:numId w:val="1"/>
+          <w:numId w:val="2"/>
         </w:numPr>
         <w:jc w:val="both"/>
         <w:rPr/>
@@ -1470,7 +1484,7 @@
         <w:pStyle w:val="Nagwek2"/>
         <w:numPr>
           <w:ilvl w:val="1"/>
-          <w:numId w:val="1"/>
+          <w:numId w:val="2"/>
         </w:numPr>
         <w:jc w:val="both"/>
         <w:rPr/>
@@ -1570,7 +1584,7 @@
         <w:pStyle w:val="Nagwek2"/>
         <w:numPr>
           <w:ilvl w:val="1"/>
-          <w:numId w:val="1"/>
+          <w:numId w:val="2"/>
         </w:numPr>
         <w:jc w:val="both"/>
         <w:rPr/>
@@ -1615,11 +1629,7 @@
       </w:r>
       <w:r>
         <w:rPr/>
-        <w:t xml:space="preserve"> – </w:t>
-      </w:r>
-      <w:r>
-        <w:rPr/>
-        <w:t>zwraca ID w bazie danych danego użytkow</w:t>
+        <w:t xml:space="preserve"> – zwraca ID w bazie danych danego użytkow</w:t>
         <w:softHyphen/>
         <w:t>nika.</w:t>
       </w:r>
@@ -1652,11 +1662,7 @@
       </w:r>
       <w:r>
         <w:rPr/>
-        <w:t xml:space="preserve"> – </w:t>
-      </w:r>
-      <w:r>
-        <w:rPr/>
-        <w:t>login użytkownika, którego ID ma zostać znalezione.</w:t>
+        <w:t xml:space="preserve"> – login użytkownika, którego ID ma zostać znalezione.</w:t>
       </w:r>
     </w:p>
     <w:p>
@@ -1690,11 +1696,7 @@
       </w:r>
       <w:r>
         <w:rPr/>
-        <w:t xml:space="preserve"> – </w:t>
-      </w:r>
-      <w:r>
-        <w:rPr/>
-        <w:t>zwraca login użytkownika, do którego jest przypisane dane ID w bazie danych.</w:t>
+        <w:t xml:space="preserve"> – zwraca login użytkownika, do którego jest przypisane dane ID w bazie danych.</w:t>
       </w:r>
     </w:p>
     <w:p>
@@ -1875,15 +1877,7 @@
       </w:r>
       <w:r>
         <w:rPr/>
-        <w:t xml:space="preserve">, jeśli </w:t>
-      </w:r>
-      <w:r>
-        <w:rPr/>
-        <w:t xml:space="preserve">zalogowany </w:t>
-      </w:r>
-      <w:r>
-        <w:rPr/>
-        <w:t>użytkownik ma nieod</w:t>
+        <w:t>, jeśli zalogowany użytkownik ma nieod</w:t>
         <w:softHyphen/>
         <w:t xml:space="preserve">czytane wiadomości, w przeciwnym przypadku </w:t>
       </w:r>
@@ -1930,11 +1924,7 @@
       </w:r>
       <w:r>
         <w:rPr/>
-        <w:t xml:space="preserve"> – </w:t>
-      </w:r>
-      <w:r>
-        <w:rPr/>
-        <w:t xml:space="preserve">zwraca </w:t>
+        <w:t xml:space="preserve"> – zwraca </w:t>
       </w:r>
       <w:r>
         <w:rPr>
@@ -1945,15 +1935,7 @@
       </w:r>
       <w:r>
         <w:rPr/>
-        <w:t xml:space="preserve">, jeśli </w:t>
-      </w:r>
-      <w:r>
-        <w:rPr/>
-        <w:t xml:space="preserve">dany </w:t>
-      </w:r>
-      <w:r>
-        <w:rPr/>
-        <w:t xml:space="preserve">użytkownik ma nieodczytane wiadomości, w przeciwnym przypadku </w:t>
+        <w:t xml:space="preserve">, jeśli dany użytkownik ma nieodczytane wiadomości, w przeciwnym przypadku </w:t>
       </w:r>
       <w:r>
         <w:rPr>
@@ -2375,11 +2357,7 @@
       </w:r>
       <w:r>
         <w:rPr/>
-        <w:t xml:space="preserve"> – </w:t>
-      </w:r>
-      <w:r>
-        <w:rPr/>
-        <w:t>zwraca odwzorowanie zawierające kontakty danego użytkownika i liczbę odpowiadających im nieod</w:t>
+        <w:t xml:space="preserve"> – zwraca odwzorowanie zawierające kontakty danego użytkownika i liczbę odpowiadających im nieod</w:t>
         <w:softHyphen/>
         <w:t>czytanych wiadomości (zwraca tylko kontakty, od których są nieodczytane wiadomości)</w:t>
       </w:r>
@@ -2420,7 +2398,7 @@
         <w:pStyle w:val="Nagwek1"/>
         <w:numPr>
           <w:ilvl w:val="0"/>
-          <w:numId w:val="1"/>
+          <w:numId w:val="2"/>
         </w:numPr>
         <w:jc w:val="both"/>
         <w:rPr/>
@@ -2457,7 +2435,7 @@
         <w:pStyle w:val="Nagwek2"/>
         <w:numPr>
           <w:ilvl w:val="1"/>
-          <w:numId w:val="1"/>
+          <w:numId w:val="2"/>
         </w:numPr>
         <w:jc w:val="both"/>
         <w:rPr/>
@@ -2491,11 +2469,7 @@
       </w:r>
       <w:r>
         <w:rPr/>
-        <w:t xml:space="preserve"> – </w:t>
-      </w:r>
-      <w:r>
-        <w:rPr/>
-        <w:t>treść wiadomości.</w:t>
+        <w:t xml:space="preserve"> – treść wiadomości.</w:t>
       </w:r>
     </w:p>
     <w:p>
@@ -2522,11 +2496,7 @@
       </w:r>
       <w:r>
         <w:rPr/>
-        <w:t xml:space="preserve"> – </w:t>
-      </w:r>
-      <w:r>
-        <w:rPr/>
-        <w:t>użytkownik, który wysłał wiadomość.</w:t>
+        <w:t xml:space="preserve"> – użytkownik, który wysłał wiadomość.</w:t>
       </w:r>
     </w:p>
     <w:p>
@@ -2553,11 +2523,7 @@
       </w:r>
       <w:r>
         <w:rPr/>
-        <w:t xml:space="preserve"> – </w:t>
-      </w:r>
-      <w:r>
-        <w:rPr/>
-        <w:t>data i czas wysłania wiadomości.</w:t>
+        <w:t xml:space="preserve"> – data i czas wysłania wiadomości.</w:t>
       </w:r>
     </w:p>
     <w:p>
@@ -2565,7 +2531,7 @@
         <w:pStyle w:val="Nagwek1"/>
         <w:numPr>
           <w:ilvl w:val="0"/>
-          <w:numId w:val="1"/>
+          <w:numId w:val="2"/>
         </w:numPr>
         <w:jc w:val="both"/>
         <w:rPr/>
@@ -2602,7 +2568,7 @@
         <w:pStyle w:val="Nagwek2"/>
         <w:numPr>
           <w:ilvl w:val="1"/>
-          <w:numId w:val="1"/>
+          <w:numId w:val="2"/>
         </w:numPr>
         <w:jc w:val="both"/>
         <w:rPr/>
@@ -2636,39 +2602,21 @@
       </w:r>
       <w:r>
         <w:rPr/>
-        <w:t xml:space="preserve"> – </w:t>
-      </w:r>
-      <w:r>
-        <w:rPr/>
-        <w:t>login użytkownika, do którego należy kontakt.</w:t>
-      </w:r>
-    </w:p>
-    <w:p>
-      <w:pPr>
-        <w:pStyle w:val="Tretekstu"/>
-        <w:jc w:val="both"/>
-        <w:rPr/>
-      </w:pPr>
-      <w:r>
-        <w:rPr>
-          <w:i/>
-          <w:iCs/>
-        </w:rPr>
-        <w:t xml:space="preserve">public </w:t>
-      </w:r>
-      <w:r>
-        <w:rPr>
-          <w:i/>
-          <w:iCs/>
-        </w:rPr>
-        <w:t>int</w:t>
-      </w:r>
-      <w:r>
-        <w:rPr>
-          <w:i/>
-          <w:iCs/>
-        </w:rPr>
-        <w:t xml:space="preserve"> </w:t>
+        <w:t xml:space="preserve"> – login użytkownika, do którego należy kontakt.</w:t>
+      </w:r>
+    </w:p>
+    <w:p>
+      <w:pPr>
+        <w:pStyle w:val="Tretekstu"/>
+        <w:jc w:val="both"/>
+        <w:rPr/>
+      </w:pPr>
+      <w:r>
+        <w:rPr>
+          <w:i/>
+          <w:iCs/>
+        </w:rPr>
+        <w:t xml:space="preserve">public int </w:t>
       </w:r>
       <w:r>
         <w:rPr>
@@ -2681,11 +2629,7 @@
       </w:r>
       <w:r>
         <w:rPr/>
-        <w:t xml:space="preserve"> – </w:t>
-      </w:r>
-      <w:r>
-        <w:rPr/>
-        <w:t>liczba nieodczytanych wiadomości, od danego kontaktu.</w:t>
+        <w:t xml:space="preserve"> – liczba nieodczytanych wiadomości, od danego kontaktu.</w:t>
       </w:r>
     </w:p>
     <w:p>
@@ -2693,7 +2637,7 @@
         <w:pStyle w:val="Nagwek2"/>
         <w:numPr>
           <w:ilvl w:val="1"/>
-          <w:numId w:val="1"/>
+          <w:numId w:val="2"/>
         </w:numPr>
         <w:jc w:val="both"/>
         <w:rPr/>
@@ -2734,11 +2678,7 @@
       </w:r>
       <w:r>
         <w:rPr/>
-        <w:t xml:space="preserve"> - </w:t>
-      </w:r>
-      <w:r>
-        <w:rPr/>
-        <w:t>zwraca login użytkownika, do którego należy kontakt, jeśli nie ma od tego kontaktu żadnych nieodczytanych wiadomości, w przeciwnym przypadku zwraca login użyt</w:t>
+        <w:t xml:space="preserve"> - zwraca login użytkownika, do którego należy kontakt, jeśli nie ma od tego kontaktu żadnych nieodczytanych wiadomości, w przeciwnym przypadku zwraca login użyt</w:t>
         <w:softHyphen/>
         <w:t>kownika, do którego należy kontakt, i liczbę nieodczytanych wiadomości w nawiasie.</w:t>
       </w:r>
@@ -2748,7 +2688,7 @@
         <w:pStyle w:val="Nagwek1"/>
         <w:numPr>
           <w:ilvl w:val="0"/>
-          <w:numId w:val="1"/>
+          <w:numId w:val="2"/>
         </w:numPr>
         <w:jc w:val="both"/>
         <w:rPr/>
@@ -2805,7 +2745,7 @@
         <w:pStyle w:val="Nagwek2"/>
         <w:numPr>
           <w:ilvl w:val="1"/>
-          <w:numId w:val="1"/>
+          <w:numId w:val="2"/>
         </w:numPr>
         <w:jc w:val="both"/>
         <w:rPr/>
@@ -2839,11 +2779,7 @@
       </w:r>
       <w:r>
         <w:rPr/>
-        <w:t xml:space="preserve"> – </w:t>
-      </w:r>
-      <w:r>
-        <w:rPr/>
-        <w:t>konwersacja, która jest wyświetlana.</w:t>
+        <w:t xml:space="preserve"> – konwersacja, która jest wyświetlana.</w:t>
       </w:r>
     </w:p>
     <w:p>
@@ -2870,11 +2806,7 @@
       </w:r>
       <w:r>
         <w:rPr/>
-        <w:t xml:space="preserve"> – </w:t>
-      </w:r>
-      <w:r>
-        <w:rPr/>
-        <w:t>obiekt odpowiedzialny za odświeżanie konwersacji</w:t>
+        <w:t xml:space="preserve"> – obiekt odpowiedzialny za odświeżanie konwersacji</w:t>
       </w:r>
     </w:p>
     <w:p>
@@ -2882,7 +2814,7 @@
         <w:pStyle w:val="Nagwek2"/>
         <w:numPr>
           <w:ilvl w:val="1"/>
-          <w:numId w:val="1"/>
+          <w:numId w:val="2"/>
         </w:numPr>
         <w:jc w:val="both"/>
         <w:rPr/>
@@ -2923,11 +2855,7 @@
       </w:r>
       <w:r>
         <w:rPr/>
-        <w:t xml:space="preserve"> – </w:t>
-      </w:r>
-      <w:r>
-        <w:rPr/>
-        <w:t>tworzy nowe okno.</w:t>
+        <w:t xml:space="preserve"> – tworzy nowe okno.</w:t>
       </w:r>
     </w:p>
     <w:p>
@@ -2986,7 +2914,7 @@
         <w:pStyle w:val="Nagwek2"/>
         <w:numPr>
           <w:ilvl w:val="1"/>
-          <w:numId w:val="1"/>
+          <w:numId w:val="2"/>
         </w:numPr>
         <w:jc w:val="both"/>
         <w:rPr/>
@@ -3100,14 +3028,26 @@
         <w:pStyle w:val="Nagwek2"/>
         <w:numPr>
           <w:ilvl w:val="1"/>
-          <w:numId w:val="1"/>
+          <w:numId w:val="2"/>
         </w:numPr>
         <w:jc w:val="both"/>
         <w:rPr/>
       </w:pPr>
       <w:r>
         <w:rPr/>
-        <w:t>Zdarzenia:</w:t>
+        <w:t>Metody powiązane ze z</w:t>
+      </w:r>
+      <w:r>
+        <w:rPr/>
+        <w:t>darzenia</w:t>
+      </w:r>
+      <w:r>
+        <w:rPr/>
+        <w:t>mi</w:t>
+      </w:r>
+      <w:r>
+        <w:rPr/>
+        <w:t>:</w:t>
       </w:r>
     </w:p>
     <w:p>
@@ -3177,23 +3117,7 @@
       </w:r>
       <w:r>
         <w:rPr/>
-        <w:t xml:space="preserve"> - wysyła wpisaną wiadomość, aktywowane po </w:t>
-      </w:r>
-      <w:r>
-        <w:rPr/>
-        <w:t>wciśnięciu</w:t>
-      </w:r>
-      <w:r>
-        <w:rPr/>
-        <w:t xml:space="preserve"> </w:t>
-      </w:r>
-      <w:r>
-        <w:rPr/>
-        <w:t>klawisza Enter</w:t>
-      </w:r>
-      <w:r>
-        <w:rPr/>
-        <w:t>.</w:t>
+        <w:t xml:space="preserve"> - wysyła wpisaną wiadomość, aktywowane po wciśnięciu klawisza Enter.</w:t>
       </w:r>
     </w:p>
     <w:p>
@@ -3201,18 +3125,14 @@
         <w:pStyle w:val="Nagwek1"/>
         <w:numPr>
           <w:ilvl w:val="0"/>
-          <w:numId w:val="1"/>
+          <w:numId w:val="2"/>
         </w:numPr>
         <w:jc w:val="both"/>
         <w:rPr/>
       </w:pPr>
       <w:r>
         <w:rPr/>
-        <w:t xml:space="preserve">Klasa </w:t>
-      </w:r>
-      <w:r>
-        <w:rPr/>
-        <w:t>WyborRozmowcy</w:t>
+        <w:t>Klasa WyborRozmowcy</w:t>
       </w:r>
     </w:p>
     <w:p>
@@ -3254,11 +3174,7 @@
       </w:pPr>
       <w:r>
         <w:rPr/>
-        <w:t xml:space="preserve">Reprezentuje okno, w którym </w:t>
-      </w:r>
-      <w:r>
-        <w:rPr/>
-        <w:t>są wyświetlone kontakty.</w:t>
+        <w:t>Reprezentuje okno, w którym są wyświetlone kontakty.</w:t>
       </w:r>
     </w:p>
     <w:p>
@@ -3266,7 +3182,7 @@
         <w:pStyle w:val="Nagwek2"/>
         <w:numPr>
           <w:ilvl w:val="1"/>
-          <w:numId w:val="1"/>
+          <w:numId w:val="2"/>
         </w:numPr>
         <w:jc w:val="both"/>
         <w:rPr/>
@@ -3300,11 +3216,7 @@
       </w:r>
       <w:r>
         <w:rPr/>
-        <w:t xml:space="preserve"> – </w:t>
-      </w:r>
-      <w:r>
-        <w:rPr/>
-        <w:t>login zalogowanego użytkownika.</w:t>
+        <w:t xml:space="preserve"> – login zalogowanego użytkownika.</w:t>
       </w:r>
     </w:p>
     <w:p>
@@ -3331,11 +3243,7 @@
       </w:r>
       <w:r>
         <w:rPr/>
-        <w:t xml:space="preserve"> – </w:t>
-      </w:r>
-      <w:r>
-        <w:rPr/>
-        <w:t>obiekt odpowiadający za odświeżanie liczby nieodczytanych wiadomości.</w:t>
+        <w:t xml:space="preserve"> – obiekt odpowiadający za odświeżanie liczby nieodczytanych wiadomości.</w:t>
       </w:r>
     </w:p>
     <w:p>
@@ -3343,7 +3251,7 @@
         <w:pStyle w:val="Nagwek2"/>
         <w:numPr>
           <w:ilvl w:val="1"/>
-          <w:numId w:val="1"/>
+          <w:numId w:val="2"/>
         </w:numPr>
         <w:jc w:val="both"/>
         <w:rPr/>
@@ -3384,11 +3292,7 @@
       </w:r>
       <w:r>
         <w:rPr/>
-        <w:t xml:space="preserve">- </w:t>
-      </w:r>
-      <w:r>
-        <w:rPr/>
-        <w:t>tworzy nowe okno.</w:t>
+        <w:t>- tworzy nowe okno.</w:t>
       </w:r>
     </w:p>
     <w:p>
@@ -3396,7 +3300,7 @@
         <w:pStyle w:val="Nagwek2"/>
         <w:numPr>
           <w:ilvl w:val="1"/>
-          <w:numId w:val="1"/>
+          <w:numId w:val="2"/>
         </w:numPr>
         <w:jc w:val="both"/>
         <w:rPr/>
@@ -3562,14 +3466,26 @@
         <w:pStyle w:val="Nagwek2"/>
         <w:numPr>
           <w:ilvl w:val="1"/>
-          <w:numId w:val="1"/>
+          <w:numId w:val="2"/>
         </w:numPr>
         <w:jc w:val="both"/>
         <w:rPr/>
       </w:pPr>
       <w:r>
         <w:rPr/>
-        <w:t>Zdarzenia:</w:t>
+        <w:t>Metody powiązane ze z</w:t>
+      </w:r>
+      <w:r>
+        <w:rPr/>
+        <w:t>darzenia</w:t>
+      </w:r>
+      <w:r>
+        <w:rPr/>
+        <w:t>mi</w:t>
+      </w:r>
+      <w:r>
+        <w:rPr/>
+        <w:t>:</w:t>
       </w:r>
     </w:p>
     <w:p>
@@ -3603,11 +3519,7 @@
       </w:r>
       <w:r>
         <w:rPr/>
-        <w:t xml:space="preserve"> – </w:t>
-      </w:r>
-      <w:r>
-        <w:rPr/>
-        <w:t>dodaje nowy kontakt, ak</w:t>
+        <w:t xml:space="preserve"> – dodaje nowy kontakt, ak</w:t>
         <w:softHyphen/>
         <w:t>tywowane po kliknięciu na przycisk dodania nowego kontaktu.</w:t>
       </w:r>
@@ -3647,11 +3559,7 @@
       </w:r>
       <w:r>
         <w:rPr/>
-        <w:t xml:space="preserve"> - </w:t>
-      </w:r>
-      <w:r>
-        <w:rPr/>
-        <w:t>dodaje nowy kontakt, aktywowane po wciśnięciu klawisza Enter.</w:t>
+        <w:t xml:space="preserve"> - dodaje nowy kontakt, aktywowane po wciśnięciu klawisza Enter.</w:t>
       </w:r>
     </w:p>
     <w:p>
@@ -3685,11 +3593,7 @@
       </w:r>
       <w:r>
         <w:rPr/>
-        <w:t xml:space="preserve"> – </w:t>
-      </w:r>
-      <w:r>
-        <w:rPr/>
-        <w:t>otwiera okno z konwersacją, aktywo</w:t>
+        <w:t xml:space="preserve"> – otwiera okno z konwersacją, aktywo</w:t>
         <w:softHyphen/>
         <w:t>wane po kliknięciu na przycisk otwarcia konwersacji.</w:t>
       </w:r>
@@ -3725,13 +3629,28 @@
       </w:r>
       <w:r>
         <w:rPr/>
-        <w:t xml:space="preserve"> – </w:t>
-      </w:r>
-      <w:r>
-        <w:rPr/>
-        <w:t>usuwa kontakt, aktywowane po kliknię</w:t>
+        <w:t xml:space="preserve"> – usuwa kontakt, aktywowane po kliknię</w:t>
         <w:softHyphen/>
         <w:t>ciu na przycisk usunięcia kontaktu.</w:t>
+      </w:r>
+    </w:p>
+    <w:p>
+      <w:pPr>
+        <w:pStyle w:val="Tytu"/>
+        <w:rPr/>
+      </w:pPr>
+      <w:r>
+        <w:rPr/>
+        <w:t>Aplikacja mobilna</w:t>
+      </w:r>
+    </w:p>
+    <w:p>
+      <w:pPr>
+        <w:pStyle w:val="Tretekstu"/>
+        <w:rPr/>
+      </w:pPr>
+      <w:r>
+        <w:rPr/>
       </w:r>
     </w:p>
     <w:p>
@@ -3757,10 +3676,10 @@
         <w:tblStyle w:val="TableGrid"/>
         <w:tblW w:w="9211" w:type="dxa"/>
         <w:jc w:val="left"/>
-        <w:tblInd w:w="0" w:type="dxa"/>
+        <w:tblInd w:w="-5" w:type="dxa"/>
         <w:tblCellMar>
           <w:top w:w="0" w:type="dxa"/>
-          <w:left w:w="108" w:type="dxa"/>
+          <w:left w:w="103" w:type="dxa"/>
           <w:bottom w:w="0" w:type="dxa"/>
           <w:right w:w="108" w:type="dxa"/>
         </w:tblCellMar>
@@ -3769,8 +3688,8 @@
       <w:tblGrid>
         <w:gridCol w:w="2302"/>
         <w:gridCol w:w="2303"/>
-        <w:gridCol w:w="2303"/>
-        <w:gridCol w:w="2302"/>
+        <w:gridCol w:w="2304"/>
+        <w:gridCol w:w="2301"/>
       </w:tblGrid>
       <w:tr>
         <w:trPr/>
@@ -3780,7 +3699,7 @@
             <w:tcBorders/>
             <w:shd w:fill="auto" w:val="clear"/>
             <w:tcMar>
-              <w:left w:w="108" w:type="dxa"/>
+              <w:left w:w="103" w:type="dxa"/>
             </w:tcMar>
           </w:tcPr>
           <w:p>
@@ -3801,7 +3720,7 @@
             <w:tcBorders/>
             <w:shd w:fill="auto" w:val="clear"/>
             <w:tcMar>
-              <w:left w:w="108" w:type="dxa"/>
+              <w:left w:w="103" w:type="dxa"/>
             </w:tcMar>
           </w:tcPr>
           <w:p>
@@ -3818,11 +3737,11 @@
         </w:tc>
         <w:tc>
           <w:tcPr>
-            <w:tcW w:w="2303" w:type="dxa"/>
+            <w:tcW w:w="2304" w:type="dxa"/>
             <w:tcBorders/>
             <w:shd w:fill="auto" w:val="clear"/>
             <w:tcMar>
-              <w:left w:w="108" w:type="dxa"/>
+              <w:left w:w="103" w:type="dxa"/>
             </w:tcMar>
           </w:tcPr>
           <w:p>
@@ -3839,11 +3758,11 @@
         </w:tc>
         <w:tc>
           <w:tcPr>
-            <w:tcW w:w="2302" w:type="dxa"/>
+            <w:tcW w:w="2301" w:type="dxa"/>
             <w:tcBorders/>
             <w:shd w:fill="auto" w:val="clear"/>
             <w:tcMar>
-              <w:left w:w="108" w:type="dxa"/>
+              <w:left w:w="103" w:type="dxa"/>
             </w:tcMar>
           </w:tcPr>
           <w:p>
@@ -3867,7 +3786,7 @@
             <w:tcBorders/>
             <w:shd w:fill="auto" w:val="clear"/>
             <w:tcMar>
-              <w:left w:w="108" w:type="dxa"/>
+              <w:left w:w="103" w:type="dxa"/>
             </w:tcMar>
           </w:tcPr>
           <w:p>
@@ -3888,7 +3807,7 @@
             <w:tcBorders/>
             <w:shd w:fill="auto" w:val="clear"/>
             <w:tcMar>
-              <w:left w:w="108" w:type="dxa"/>
+              <w:left w:w="103" w:type="dxa"/>
             </w:tcMar>
           </w:tcPr>
           <w:p>
@@ -3905,11 +3824,11 @@
         </w:tc>
         <w:tc>
           <w:tcPr>
-            <w:tcW w:w="2303" w:type="dxa"/>
+            <w:tcW w:w="2304" w:type="dxa"/>
             <w:tcBorders/>
             <w:shd w:fill="auto" w:val="clear"/>
             <w:tcMar>
-              <w:left w:w="108" w:type="dxa"/>
+              <w:left w:w="103" w:type="dxa"/>
             </w:tcMar>
           </w:tcPr>
           <w:p>
@@ -3970,11 +3889,11 @@
         </w:tc>
         <w:tc>
           <w:tcPr>
-            <w:tcW w:w="2302" w:type="dxa"/>
+            <w:tcW w:w="2301" w:type="dxa"/>
             <w:tcBorders/>
             <w:shd w:fill="auto" w:val="clear"/>
             <w:tcMar>
-              <w:left w:w="108" w:type="dxa"/>
+              <w:left w:w="103" w:type="dxa"/>
             </w:tcMar>
           </w:tcPr>
           <w:p>
@@ -3998,7 +3917,7 @@
             <w:tcBorders/>
             <w:shd w:fill="auto" w:val="clear"/>
             <w:tcMar>
-              <w:left w:w="108" w:type="dxa"/>
+              <w:left w:w="103" w:type="dxa"/>
             </w:tcMar>
           </w:tcPr>
           <w:p>
@@ -4019,7 +3938,7 @@
             <w:tcBorders/>
             <w:shd w:fill="auto" w:val="clear"/>
             <w:tcMar>
-              <w:left w:w="108" w:type="dxa"/>
+              <w:left w:w="103" w:type="dxa"/>
             </w:tcMar>
           </w:tcPr>
           <w:p>
@@ -4036,11 +3955,11 @@
         </w:tc>
         <w:tc>
           <w:tcPr>
-            <w:tcW w:w="2303" w:type="dxa"/>
+            <w:tcW w:w="2304" w:type="dxa"/>
             <w:tcBorders/>
             <w:shd w:fill="auto" w:val="clear"/>
             <w:tcMar>
-              <w:left w:w="108" w:type="dxa"/>
+              <w:left w:w="103" w:type="dxa"/>
             </w:tcMar>
           </w:tcPr>
           <w:p>
@@ -4101,11 +4020,11 @@
         </w:tc>
         <w:tc>
           <w:tcPr>
-            <w:tcW w:w="2302" w:type="dxa"/>
+            <w:tcW w:w="2301" w:type="dxa"/>
             <w:tcBorders/>
             <w:shd w:fill="auto" w:val="clear"/>
             <w:tcMar>
-              <w:left w:w="108" w:type="dxa"/>
+              <w:left w:w="103" w:type="dxa"/>
             </w:tcMar>
           </w:tcPr>
           <w:p>
@@ -4131,7 +4050,7 @@
             </w:tcBorders>
             <w:shd w:fill="auto" w:val="clear"/>
             <w:tcMar>
-              <w:left w:w="108" w:type="dxa"/>
+              <w:left w:w="103" w:type="dxa"/>
             </w:tcMar>
           </w:tcPr>
           <w:p>
@@ -4154,7 +4073,7 @@
             </w:tcBorders>
             <w:shd w:fill="auto" w:val="clear"/>
             <w:tcMar>
-              <w:left w:w="108" w:type="dxa"/>
+              <w:left w:w="103" w:type="dxa"/>
             </w:tcMar>
           </w:tcPr>
           <w:p>
@@ -4171,13 +4090,13 @@
         </w:tc>
         <w:tc>
           <w:tcPr>
-            <w:tcW w:w="2303" w:type="dxa"/>
+            <w:tcW w:w="2304" w:type="dxa"/>
             <w:tcBorders>
               <w:top w:val="nil"/>
             </w:tcBorders>
             <w:shd w:fill="auto" w:val="clear"/>
             <w:tcMar>
-              <w:left w:w="108" w:type="dxa"/>
+              <w:left w:w="103" w:type="dxa"/>
             </w:tcMar>
           </w:tcPr>
           <w:p>
@@ -4194,13 +4113,13 @@
         </w:tc>
         <w:tc>
           <w:tcPr>
-            <w:tcW w:w="2302" w:type="dxa"/>
+            <w:tcW w:w="2301" w:type="dxa"/>
             <w:tcBorders>
               <w:top w:val="nil"/>
             </w:tcBorders>
             <w:shd w:fill="auto" w:val="clear"/>
             <w:tcMar>
-              <w:left w:w="108" w:type="dxa"/>
+              <w:left w:w="103" w:type="dxa"/>
             </w:tcMar>
           </w:tcPr>
           <w:p>
@@ -4361,6 +4280,98 @@
   <w:abstractNum w:abstractNumId="2">
     <w:lvl w:ilvl="0">
       <w:start w:val="1"/>
+      <w:numFmt w:val="none"/>
+      <w:suff w:val="nothing"/>
+      <w:lvlText w:val=""/>
+      <w:lvlJc w:val="left"/>
+      <w:pPr>
+        <w:ind w:left="0" w:hanging="0"/>
+      </w:pPr>
+    </w:lvl>
+    <w:lvl w:ilvl="1">
+      <w:start w:val="1"/>
+      <w:numFmt w:val="none"/>
+      <w:suff w:val="nothing"/>
+      <w:lvlText w:val=""/>
+      <w:lvlJc w:val="left"/>
+      <w:pPr>
+        <w:ind w:left="0" w:hanging="0"/>
+      </w:pPr>
+    </w:lvl>
+    <w:lvl w:ilvl="2">
+      <w:start w:val="1"/>
+      <w:numFmt w:val="none"/>
+      <w:suff w:val="nothing"/>
+      <w:lvlText w:val=""/>
+      <w:lvlJc w:val="left"/>
+      <w:pPr>
+        <w:ind w:left="0" w:hanging="0"/>
+      </w:pPr>
+    </w:lvl>
+    <w:lvl w:ilvl="3">
+      <w:start w:val="1"/>
+      <w:numFmt w:val="none"/>
+      <w:suff w:val="nothing"/>
+      <w:lvlText w:val=""/>
+      <w:lvlJc w:val="left"/>
+      <w:pPr>
+        <w:ind w:left="0" w:hanging="0"/>
+      </w:pPr>
+    </w:lvl>
+    <w:lvl w:ilvl="4">
+      <w:start w:val="1"/>
+      <w:numFmt w:val="none"/>
+      <w:suff w:val="nothing"/>
+      <w:lvlText w:val=""/>
+      <w:lvlJc w:val="left"/>
+      <w:pPr>
+        <w:ind w:left="0" w:hanging="0"/>
+      </w:pPr>
+    </w:lvl>
+    <w:lvl w:ilvl="5">
+      <w:start w:val="1"/>
+      <w:numFmt w:val="none"/>
+      <w:suff w:val="nothing"/>
+      <w:lvlText w:val=""/>
+      <w:lvlJc w:val="left"/>
+      <w:pPr>
+        <w:ind w:left="0" w:hanging="0"/>
+      </w:pPr>
+    </w:lvl>
+    <w:lvl w:ilvl="6">
+      <w:start w:val="1"/>
+      <w:numFmt w:val="none"/>
+      <w:suff w:val="nothing"/>
+      <w:lvlText w:val=""/>
+      <w:lvlJc w:val="left"/>
+      <w:pPr>
+        <w:ind w:left="0" w:hanging="0"/>
+      </w:pPr>
+    </w:lvl>
+    <w:lvl w:ilvl="7">
+      <w:start w:val="1"/>
+      <w:numFmt w:val="none"/>
+      <w:suff w:val="nothing"/>
+      <w:lvlText w:val=""/>
+      <w:lvlJc w:val="left"/>
+      <w:pPr>
+        <w:ind w:left="0" w:hanging="0"/>
+      </w:pPr>
+    </w:lvl>
+    <w:lvl w:ilvl="8">
+      <w:start w:val="1"/>
+      <w:numFmt w:val="none"/>
+      <w:suff w:val="nothing"/>
+      <w:lvlText w:val=""/>
+      <w:lvlJc w:val="left"/>
+      <w:pPr>
+        <w:ind w:left="0" w:hanging="0"/>
+      </w:pPr>
+    </w:lvl>
+  </w:abstractNum>
+  <w:abstractNum w:abstractNumId="3">
+    <w:lvl w:ilvl="0">
+      <w:start w:val="1"/>
       <w:numFmt w:val="decimal"/>
       <w:lvlText w:val="%1."/>
       <w:lvlJc w:val="left"/>
@@ -4441,7 +4452,7 @@
       </w:pPr>
     </w:lvl>
   </w:abstractNum>
-  <w:abstractNum w:abstractNumId="3">
+  <w:abstractNum w:abstractNumId="4">
     <w:lvl w:ilvl="0">
       <w:start w:val="1"/>
       <w:numFmt w:val="lowerLetter"/>
@@ -4524,7 +4535,7 @@
       </w:pPr>
     </w:lvl>
   </w:abstractNum>
-  <w:abstractNum w:abstractNumId="4">
+  <w:abstractNum w:abstractNumId="5">
     <w:lvl w:ilvl="0">
       <w:start w:val="1"/>
       <w:numFmt w:val="lowerLetter"/>
@@ -4619,6 +4630,9 @@
   <w:num w:numId="4">
     <w:abstractNumId w:val="4"/>
   </w:num>
+  <w:num w:numId="5">
+    <w:abstractNumId w:val="5"/>
+  </w:num>
 </w:numbering>
 </file>
 
@@ -4628,7 +4642,6 @@
     <w:rPrDefault>
       <w:rPr>
         <w:rFonts w:ascii="Calibri" w:hAnsi="Calibri" w:eastAsia="Calibri" w:cs="" w:asciiTheme="minorHAnsi" w:cstheme="minorBidi" w:eastAsiaTheme="minorHAnsi" w:hAnsiTheme="minorHAnsi"/>
-        <w:sz w:val="22"/>
         <w:szCs w:val="22"/>
         <w:lang w:val="pl-PL" w:eastAsia="en-US" w:bidi="ar-SA"/>
       </w:rPr>
@@ -5022,7 +5035,7 @@
     </w:pPr>
     <w:rPr>
       <w:rFonts w:ascii="Calibri" w:hAnsi="Calibri" w:eastAsia="Calibri" w:cs="" w:asciiTheme="minorHAnsi" w:cstheme="minorBidi" w:eastAsiaTheme="minorHAnsi" w:hAnsiTheme="minorHAnsi"/>
-      <w:color w:val="auto"/>
+      <w:color w:val="00000A"/>
       <w:kern w:val="0"/>
       <w:sz w:val="22"/>
       <w:szCs w:val="22"/>
@@ -5032,7 +5045,6 @@
   <w:style w:type="paragraph" w:styleId="Nagwek1">
     <w:name w:val="Heading 1"/>
     <w:basedOn w:val="Nagwek"/>
-    <w:next w:val="Tretekstu"/>
     <w:qFormat/>
     <w:pPr>
       <w:numPr>
@@ -5052,7 +5064,6 @@
   <w:style w:type="paragraph" w:styleId="Nagwek2">
     <w:name w:val="Heading 2"/>
     <w:basedOn w:val="Nagwek"/>
-    <w:next w:val="Tretekstu"/>
     <w:qFormat/>
     <w:pPr>
       <w:numPr>
@@ -5183,6 +5194,35 @@
       <w:rFonts w:ascii="Tahoma" w:hAnsi="Tahoma" w:cs="Tahoma"/>
       <w:sz w:val="16"/>
       <w:szCs w:val="16"/>
+    </w:rPr>
+  </w:style>
+  <w:style w:type="paragraph" w:styleId="Podtytu">
+    <w:name w:val="Subtitle"/>
+    <w:basedOn w:val="Nagwek"/>
+    <w:next w:val="Tretekstu"/>
+    <w:qFormat/>
+    <w:pPr>
+      <w:spacing w:before="60" w:after="120"/>
+      <w:jc w:val="center"/>
+    </w:pPr>
+    <w:rPr>
+      <w:sz w:val="36"/>
+      <w:szCs w:val="36"/>
+    </w:rPr>
+  </w:style>
+  <w:style w:type="paragraph" w:styleId="Tytu">
+    <w:name w:val="Title"/>
+    <w:basedOn w:val="Nagwek"/>
+    <w:next w:val="Tretekstu"/>
+    <w:qFormat/>
+    <w:pPr>
+      <w:jc w:val="center"/>
+    </w:pPr>
+    <w:rPr>
+      <w:b/>
+      <w:bCs/>
+      <w:sz w:val="56"/>
+      <w:szCs w:val="56"/>
     </w:rPr>
   </w:style>
   <w:style w:type="numbering" w:styleId="NoList" w:default="1">

--- a/WERSJA_ROBOCZA_DOKUMENTACJA.docx
+++ b/WERSJA_ROBOCZA_DOKUMENTACJA.docx
@@ -3035,19 +3035,7 @@
       </w:pPr>
       <w:r>
         <w:rPr/>
-        <w:t>Metody powiązane ze z</w:t>
-      </w:r>
-      <w:r>
-        <w:rPr/>
-        <w:t>darzenia</w:t>
-      </w:r>
-      <w:r>
-        <w:rPr/>
-        <w:t>mi</w:t>
-      </w:r>
-      <w:r>
-        <w:rPr/>
-        <w:t>:</w:t>
+        <w:t>Metody powiązane ze zdarzeniami:</w:t>
       </w:r>
     </w:p>
     <w:p>
@@ -3473,19 +3461,7 @@
       </w:pPr>
       <w:r>
         <w:rPr/>
-        <w:t>Metody powiązane ze z</w:t>
-      </w:r>
-      <w:r>
-        <w:rPr/>
-        <w:t>darzenia</w:t>
-      </w:r>
-      <w:r>
-        <w:rPr/>
-        <w:t>mi</w:t>
-      </w:r>
-      <w:r>
-        <w:rPr/>
-        <w:t>:</w:t>
+        <w:t>Metody powiązane ze zdarzeniami:</w:t>
       </w:r>
     </w:p>
     <w:p>
@@ -3632,6 +3608,270 @@
         <w:t xml:space="preserve"> – usuwa kontakt, aktywowane po kliknię</w:t>
         <w:softHyphen/>
         <w:t>ciu na przycisk usunięcia kontaktu.</w:t>
+      </w:r>
+    </w:p>
+    <w:p>
+      <w:pPr>
+        <w:pStyle w:val="Nagwek2"/>
+        <w:numPr>
+          <w:ilvl w:val="1"/>
+          <w:numId w:val="1"/>
+        </w:numPr>
+        <w:rPr/>
+      </w:pPr>
+      <w:r>
+        <w:rPr/>
+        <w:t>Testy jednostkowe</w:t>
+      </w:r>
+    </w:p>
+    <w:p>
+      <w:pPr>
+        <w:pStyle w:val="Normal"/>
+        <w:rPr/>
+      </w:pPr>
+      <w:r>
+        <w:rPr>
+          <w:b/>
+          <w:bCs/>
+          <w:i/>
+          <w:iCs/>
+        </w:rPr>
+        <w:t>z</w:t>
+      </w:r>
+      <w:r>
+        <w:rPr>
+          <w:b/>
+          <w:bCs/>
+          <w:i/>
+          <w:iCs/>
+        </w:rPr>
+        <w:t>najdzIdUzytkownikaTest</w:t>
+      </w:r>
+      <w:r>
+        <w:rPr/>
+        <w:t xml:space="preserve"> – </w:t>
+      </w:r>
+      <w:r>
+        <w:rPr/>
+        <w:t xml:space="preserve">testuje metodę </w:t>
+      </w:r>
+      <w:r>
+        <w:rPr>
+          <w:b/>
+          <w:bCs/>
+          <w:i/>
+          <w:iCs/>
+        </w:rPr>
+        <w:t>znajdzIdUzytkownika(string login)</w:t>
+      </w:r>
+    </w:p>
+    <w:p>
+      <w:pPr>
+        <w:pStyle w:val="Normal"/>
+        <w:rPr/>
+      </w:pPr>
+      <w:r>
+        <w:rPr>
+          <w:b/>
+          <w:bCs/>
+          <w:i/>
+          <w:iCs/>
+        </w:rPr>
+        <w:t>znajdzUzytkownikaPoIdTest</w:t>
+      </w:r>
+      <w:r>
+        <w:rPr/>
+        <w:t xml:space="preserve"> – </w:t>
+      </w:r>
+      <w:r>
+        <w:rPr/>
+        <w:t xml:space="preserve">testuje metodę </w:t>
+      </w:r>
+      <w:r>
+        <w:rPr>
+          <w:b/>
+          <w:bCs/>
+          <w:i/>
+          <w:iCs/>
+        </w:rPr>
+        <w:t>znajdzUzytkownikaPoId(string id)</w:t>
+      </w:r>
+    </w:p>
+    <w:p>
+      <w:pPr>
+        <w:pStyle w:val="Normal"/>
+        <w:rPr/>
+      </w:pPr>
+      <w:r>
+        <w:rPr>
+          <w:b/>
+          <w:bCs/>
+          <w:i/>
+          <w:iCs/>
+        </w:rPr>
+        <w:t>sprawdzCzySaNoweWiadomosciTest</w:t>
+      </w:r>
+      <w:r>
+        <w:rPr/>
+        <w:t xml:space="preserve"> – </w:t>
+      </w:r>
+      <w:r>
+        <w:rPr/>
+        <w:t xml:space="preserve">testuje metodę </w:t>
+      </w:r>
+      <w:r>
+        <w:rPr>
+          <w:b/>
+          <w:bCs/>
+          <w:i/>
+          <w:iCs/>
+        </w:rPr>
+        <w:t>sprawdzCzySaNoweWiadomosci()</w:t>
+      </w:r>
+    </w:p>
+    <w:p>
+      <w:pPr>
+        <w:pStyle w:val="Normal"/>
+        <w:rPr/>
+      </w:pPr>
+      <w:r>
+        <w:rPr>
+          <w:b/>
+          <w:bCs/>
+          <w:i/>
+          <w:iCs/>
+        </w:rPr>
+        <w:t>sprawdzCzySaNoweWiadomosciTest2</w:t>
+      </w:r>
+      <w:r>
+        <w:rPr/>
+        <w:t xml:space="preserve"> – </w:t>
+      </w:r>
+      <w:r>
+        <w:rPr/>
+        <w:t xml:space="preserve">testuje metodę </w:t>
+      </w:r>
+      <w:r>
+        <w:rPr>
+          <w:b/>
+          <w:bCs/>
+          <w:i/>
+          <w:iCs/>
+        </w:rPr>
+        <w:t>sprawdzCzySaNoweWiadomosci(string login)</w:t>
+      </w:r>
+    </w:p>
+    <w:p>
+      <w:pPr>
+        <w:pStyle w:val="Normal"/>
+        <w:rPr/>
+      </w:pPr>
+      <w:r>
+        <w:rPr>
+          <w:b/>
+          <w:bCs/>
+          <w:i/>
+          <w:iCs/>
+        </w:rPr>
+        <w:t>znajdzUzytkownikaTest</w:t>
+      </w:r>
+      <w:r>
+        <w:rPr/>
+        <w:t xml:space="preserve"> – </w:t>
+      </w:r>
+      <w:r>
+        <w:rPr/>
+        <w:t xml:space="preserve">testuje metodę </w:t>
+      </w:r>
+      <w:r>
+        <w:rPr>
+          <w:b/>
+          <w:bCs/>
+          <w:i/>
+          <w:iCs/>
+        </w:rPr>
+        <w:t>znajdzUzytkownika(string szukanyLogin)</w:t>
+      </w:r>
+    </w:p>
+    <w:p>
+      <w:pPr>
+        <w:pStyle w:val="Normal"/>
+        <w:rPr/>
+      </w:pPr>
+      <w:r>
+        <w:rPr>
+          <w:b/>
+          <w:bCs/>
+          <w:i/>
+          <w:iCs/>
+        </w:rPr>
+        <w:t>wyslijWiadomoscTest</w:t>
+      </w:r>
+      <w:r>
+        <w:rPr/>
+        <w:t xml:space="preserve"> – </w:t>
+      </w:r>
+      <w:r>
+        <w:rPr/>
+        <w:t xml:space="preserve">testuje metodę </w:t>
+      </w:r>
+      <w:r>
+        <w:rPr>
+          <w:b/>
+          <w:bCs/>
+          <w:i/>
+          <w:iCs/>
+        </w:rPr>
+        <w:t>wyslijWiadomosc(string tresc)</w:t>
+      </w:r>
+      <w:r>
+        <w:rPr/>
+        <w:t xml:space="preserve"> (sprawdza, czy wiadomości są zapisane w bazie danych)</w:t>
+      </w:r>
+    </w:p>
+    <w:p>
+      <w:pPr>
+        <w:pStyle w:val="Normal"/>
+        <w:rPr/>
+      </w:pPr>
+      <w:r>
+        <w:rPr>
+          <w:b/>
+          <w:bCs/>
+          <w:i/>
+          <w:iCs/>
+        </w:rPr>
+        <w:t>wyslijWiadomoscTest</w:t>
+      </w:r>
+      <w:r>
+        <w:rPr>
+          <w:b/>
+          <w:bCs/>
+          <w:i/>
+          <w:iCs/>
+        </w:rPr>
+        <w:t>2</w:t>
+      </w:r>
+      <w:r>
+        <w:rPr/>
+        <w:t xml:space="preserve"> – </w:t>
+      </w:r>
+      <w:r>
+        <w:rPr/>
+        <w:t xml:space="preserve">testuje metodę </w:t>
+      </w:r>
+      <w:r>
+        <w:rPr>
+          <w:b/>
+          <w:bCs/>
+          <w:i/>
+          <w:iCs/>
+        </w:rPr>
+        <w:t>wyslijWiadomosc(string tresc)</w:t>
+      </w:r>
+      <w:r>
+        <w:rPr/>
+        <w:t xml:space="preserve"> (sprawdza, czy metoda zwraca poprawny czas serwera)</w:t>
       </w:r>
     </w:p>
     <w:p>
@@ -3676,10 +3916,10 @@
         <w:tblStyle w:val="TableGrid"/>
         <w:tblW w:w="9211" w:type="dxa"/>
         <w:jc w:val="left"/>
-        <w:tblInd w:w="-5" w:type="dxa"/>
+        <w:tblInd w:w="-113" w:type="dxa"/>
         <w:tblCellMar>
           <w:top w:w="0" w:type="dxa"/>
-          <w:left w:w="103" w:type="dxa"/>
+          <w:left w:w="98" w:type="dxa"/>
           <w:bottom w:w="0" w:type="dxa"/>
           <w:right w:w="108" w:type="dxa"/>
         </w:tblCellMar>
@@ -3699,7 +3939,7 @@
             <w:tcBorders/>
             <w:shd w:fill="auto" w:val="clear"/>
             <w:tcMar>
-              <w:left w:w="103" w:type="dxa"/>
+              <w:left w:w="98" w:type="dxa"/>
             </w:tcMar>
           </w:tcPr>
           <w:p>
@@ -3720,7 +3960,7 @@
             <w:tcBorders/>
             <w:shd w:fill="auto" w:val="clear"/>
             <w:tcMar>
-              <w:left w:w="103" w:type="dxa"/>
+              <w:left w:w="98" w:type="dxa"/>
             </w:tcMar>
           </w:tcPr>
           <w:p>
@@ -3741,7 +3981,7 @@
             <w:tcBorders/>
             <w:shd w:fill="auto" w:val="clear"/>
             <w:tcMar>
-              <w:left w:w="103" w:type="dxa"/>
+              <w:left w:w="98" w:type="dxa"/>
             </w:tcMar>
           </w:tcPr>
           <w:p>
@@ -3762,7 +4002,7 @@
             <w:tcBorders/>
             <w:shd w:fill="auto" w:val="clear"/>
             <w:tcMar>
-              <w:left w:w="103" w:type="dxa"/>
+              <w:left w:w="98" w:type="dxa"/>
             </w:tcMar>
           </w:tcPr>
           <w:p>
@@ -3786,7 +4026,7 @@
             <w:tcBorders/>
             <w:shd w:fill="auto" w:val="clear"/>
             <w:tcMar>
-              <w:left w:w="103" w:type="dxa"/>
+              <w:left w:w="98" w:type="dxa"/>
             </w:tcMar>
           </w:tcPr>
           <w:p>
@@ -3807,7 +4047,7 @@
             <w:tcBorders/>
             <w:shd w:fill="auto" w:val="clear"/>
             <w:tcMar>
-              <w:left w:w="103" w:type="dxa"/>
+              <w:left w:w="98" w:type="dxa"/>
             </w:tcMar>
           </w:tcPr>
           <w:p>
@@ -3828,7 +4068,7 @@
             <w:tcBorders/>
             <w:shd w:fill="auto" w:val="clear"/>
             <w:tcMar>
-              <w:left w:w="103" w:type="dxa"/>
+              <w:left w:w="98" w:type="dxa"/>
             </w:tcMar>
           </w:tcPr>
           <w:p>
@@ -3893,7 +4133,7 @@
             <w:tcBorders/>
             <w:shd w:fill="auto" w:val="clear"/>
             <w:tcMar>
-              <w:left w:w="103" w:type="dxa"/>
+              <w:left w:w="98" w:type="dxa"/>
             </w:tcMar>
           </w:tcPr>
           <w:p>
@@ -3917,7 +4157,7 @@
             <w:tcBorders/>
             <w:shd w:fill="auto" w:val="clear"/>
             <w:tcMar>
-              <w:left w:w="103" w:type="dxa"/>
+              <w:left w:w="98" w:type="dxa"/>
             </w:tcMar>
           </w:tcPr>
           <w:p>
@@ -3938,7 +4178,7 @@
             <w:tcBorders/>
             <w:shd w:fill="auto" w:val="clear"/>
             <w:tcMar>
-              <w:left w:w="103" w:type="dxa"/>
+              <w:left w:w="98" w:type="dxa"/>
             </w:tcMar>
           </w:tcPr>
           <w:p>
@@ -3959,7 +4199,7 @@
             <w:tcBorders/>
             <w:shd w:fill="auto" w:val="clear"/>
             <w:tcMar>
-              <w:left w:w="103" w:type="dxa"/>
+              <w:left w:w="98" w:type="dxa"/>
             </w:tcMar>
           </w:tcPr>
           <w:p>
@@ -4024,7 +4264,7 @@
             <w:tcBorders/>
             <w:shd w:fill="auto" w:val="clear"/>
             <w:tcMar>
-              <w:left w:w="103" w:type="dxa"/>
+              <w:left w:w="98" w:type="dxa"/>
             </w:tcMar>
           </w:tcPr>
           <w:p>
@@ -4050,7 +4290,7 @@
             </w:tcBorders>
             <w:shd w:fill="auto" w:val="clear"/>
             <w:tcMar>
-              <w:left w:w="103" w:type="dxa"/>
+              <w:left w:w="98" w:type="dxa"/>
             </w:tcMar>
           </w:tcPr>
           <w:p>
@@ -4073,7 +4313,7 @@
             </w:tcBorders>
             <w:shd w:fill="auto" w:val="clear"/>
             <w:tcMar>
-              <w:left w:w="103" w:type="dxa"/>
+              <w:left w:w="98" w:type="dxa"/>
             </w:tcMar>
           </w:tcPr>
           <w:p>
@@ -4096,7 +4336,7 @@
             </w:tcBorders>
             <w:shd w:fill="auto" w:val="clear"/>
             <w:tcMar>
-              <w:left w:w="103" w:type="dxa"/>
+              <w:left w:w="98" w:type="dxa"/>
             </w:tcMar>
           </w:tcPr>
           <w:p>
@@ -4119,7 +4359,7 @@
             </w:tcBorders>
             <w:shd w:fill="auto" w:val="clear"/>
             <w:tcMar>
-              <w:left w:w="103" w:type="dxa"/>
+              <w:left w:w="98" w:type="dxa"/>
             </w:tcMar>
           </w:tcPr>
           <w:p>
@@ -4131,6 +4371,101 @@
             <w:r>
               <w:rPr/>
               <w:t>9.04.2018r.</w:t>
+            </w:r>
+          </w:p>
+        </w:tc>
+      </w:tr>
+      <w:tr>
+        <w:trPr/>
+        <w:tc>
+          <w:tcPr>
+            <w:tcW w:w="2302" w:type="dxa"/>
+            <w:tcBorders>
+              <w:top w:val="nil"/>
+            </w:tcBorders>
+            <w:shd w:fill="auto" w:val="clear"/>
+            <w:tcMar>
+              <w:left w:w="98" w:type="dxa"/>
+            </w:tcMar>
+          </w:tcPr>
+          <w:p>
+            <w:pPr>
+              <w:pStyle w:val="Normal"/>
+              <w:spacing w:lineRule="auto" w:line="240" w:before="0" w:after="0"/>
+              <w:rPr/>
+            </w:pPr>
+            <w:r>
+              <w:rPr/>
+              <w:t>0.4</w:t>
+            </w:r>
+          </w:p>
+        </w:tc>
+        <w:tc>
+          <w:tcPr>
+            <w:tcW w:w="2303" w:type="dxa"/>
+            <w:tcBorders>
+              <w:top w:val="nil"/>
+            </w:tcBorders>
+            <w:shd w:fill="auto" w:val="clear"/>
+            <w:tcMar>
+              <w:left w:w="98" w:type="dxa"/>
+            </w:tcMar>
+          </w:tcPr>
+          <w:p>
+            <w:pPr>
+              <w:pStyle w:val="Normal"/>
+              <w:spacing w:lineRule="auto" w:line="240" w:before="0" w:after="0"/>
+              <w:rPr/>
+            </w:pPr>
+            <w:r>
+              <w:rPr/>
+              <w:t>Uzupełnienie dokumentacji o opis testów jednostkowych</w:t>
+            </w:r>
+          </w:p>
+        </w:tc>
+        <w:tc>
+          <w:tcPr>
+            <w:tcW w:w="2304" w:type="dxa"/>
+            <w:tcBorders>
+              <w:top w:val="nil"/>
+            </w:tcBorders>
+            <w:shd w:fill="auto" w:val="clear"/>
+            <w:tcMar>
+              <w:left w:w="98" w:type="dxa"/>
+            </w:tcMar>
+          </w:tcPr>
+          <w:p>
+            <w:pPr>
+              <w:pStyle w:val="Normal"/>
+              <w:spacing w:lineRule="auto" w:line="240" w:before="0" w:after="0"/>
+              <w:rPr/>
+            </w:pPr>
+            <w:r>
+              <w:rPr/>
+              <w:t>Bartosz Prusaczyk</w:t>
+            </w:r>
+          </w:p>
+        </w:tc>
+        <w:tc>
+          <w:tcPr>
+            <w:tcW w:w="2301" w:type="dxa"/>
+            <w:tcBorders>
+              <w:top w:val="nil"/>
+            </w:tcBorders>
+            <w:shd w:fill="auto" w:val="clear"/>
+            <w:tcMar>
+              <w:left w:w="98" w:type="dxa"/>
+            </w:tcMar>
+          </w:tcPr>
+          <w:p>
+            <w:pPr>
+              <w:pStyle w:val="Normal"/>
+              <w:spacing w:lineRule="auto" w:line="240" w:before="0" w:after="0"/>
+              <w:rPr/>
+            </w:pPr>
+            <w:r>
+              <w:rPr/>
+              <w:t>20.04.2018r.</w:t>
             </w:r>
           </w:p>
         </w:tc>
@@ -5199,7 +5534,6 @@
   <w:style w:type="paragraph" w:styleId="Podtytu">
     <w:name w:val="Subtitle"/>
     <w:basedOn w:val="Nagwek"/>
-    <w:next w:val="Tretekstu"/>
     <w:qFormat/>
     <w:pPr>
       <w:spacing w:before="60" w:after="120"/>
@@ -5213,7 +5547,6 @@
   <w:style w:type="paragraph" w:styleId="Tytu">
     <w:name w:val="Title"/>
     <w:basedOn w:val="Nagwek"/>
-    <w:next w:val="Tretekstu"/>
     <w:qFormat/>
     <w:pPr>
       <w:jc w:val="center"/>

--- a/WERSJA_ROBOCZA_DOKUMENTACJA.docx
+++ b/WERSJA_ROBOCZA_DOKUMENTACJA.docx
@@ -453,7 +453,10 @@
           <w:ilvl w:val="0"/>
           <w:numId w:val="3"/>
         </w:numPr>
-        <w:rPr/>
+        <w:rPr>
+          <w:b/>
+          <w:b/>
+        </w:rPr>
       </w:pPr>
       <w:r>
         <w:rPr>
@@ -544,7 +547,7 @@
     <w:p>
       <w:pPr>
         <w:pStyle w:val="ListParagraph"/>
-        <w:ind w:left="1080" w:hanging="0"/>
+        <w:ind w:left="1080" w:right="0" w:hanging="0"/>
         <w:rPr/>
       </w:pPr>
       <w:r>
@@ -591,7 +594,7 @@
     <w:p>
       <w:pPr>
         <w:pStyle w:val="ListParagraph"/>
-        <w:ind w:left="1080" w:hanging="0"/>
+        <w:ind w:left="1080" w:right="0" w:hanging="0"/>
         <w:rPr/>
       </w:pPr>
       <w:r>
@@ -615,7 +618,7 @@
     <w:p>
       <w:pPr>
         <w:pStyle w:val="ListParagraph"/>
-        <w:ind w:left="1080" w:hanging="0"/>
+        <w:ind w:left="1080" w:right="0" w:hanging="0"/>
         <w:rPr/>
       </w:pPr>
       <w:r>
@@ -625,7 +628,7 @@
     <w:p>
       <w:pPr>
         <w:pStyle w:val="ListParagraph"/>
-        <w:ind w:left="1080" w:hanging="0"/>
+        <w:ind w:left="1080" w:right="0" w:hanging="0"/>
         <w:rPr/>
       </w:pPr>
       <w:r>
@@ -635,7 +638,7 @@
     <w:p>
       <w:pPr>
         <w:pStyle w:val="ListParagraph"/>
-        <w:ind w:left="1080" w:hanging="0"/>
+        <w:ind w:left="1080" w:right="0" w:hanging="0"/>
         <w:rPr/>
       </w:pPr>
       <w:r>
@@ -682,7 +685,7 @@
     <w:p>
       <w:pPr>
         <w:pStyle w:val="ListParagraph"/>
-        <w:ind w:left="1080" w:hanging="0"/>
+        <w:ind w:left="1080" w:right="0" w:hanging="0"/>
         <w:rPr/>
       </w:pPr>
       <w:r>
@@ -692,7 +695,7 @@
     <w:p>
       <w:pPr>
         <w:pStyle w:val="ListParagraph"/>
-        <w:ind w:left="1080" w:hanging="0"/>
+        <w:ind w:left="1080" w:right="0" w:hanging="0"/>
         <w:rPr/>
       </w:pPr>
       <w:r>
@@ -702,7 +705,7 @@
     <w:p>
       <w:pPr>
         <w:pStyle w:val="ListParagraph"/>
-        <w:ind w:left="1080" w:hanging="0"/>
+        <w:ind w:left="1080" w:right="0" w:hanging="0"/>
         <w:rPr/>
       </w:pPr>
       <w:r>
@@ -712,7 +715,7 @@
     <w:p>
       <w:pPr>
         <w:pStyle w:val="ListParagraph"/>
-        <w:ind w:left="1080" w:hanging="0"/>
+        <w:ind w:left="1080" w:right="0" w:hanging="0"/>
         <w:rPr/>
       </w:pPr>
       <w:r>
@@ -722,7 +725,7 @@
     <w:p>
       <w:pPr>
         <w:pStyle w:val="ListParagraph"/>
-        <w:ind w:left="1080" w:hanging="0"/>
+        <w:ind w:left="1080" w:right="0" w:hanging="0"/>
         <w:rPr/>
       </w:pPr>
       <w:r>
@@ -732,7 +735,7 @@
     <w:p>
       <w:pPr>
         <w:pStyle w:val="ListParagraph"/>
-        <w:ind w:left="1080" w:hanging="0"/>
+        <w:ind w:left="1080" w:right="0" w:hanging="0"/>
         <w:rPr/>
       </w:pPr>
       <w:r>
@@ -742,7 +745,7 @@
     <w:p>
       <w:pPr>
         <w:pStyle w:val="ListParagraph"/>
-        <w:ind w:left="1080" w:hanging="0"/>
+        <w:ind w:left="1080" w:right="0" w:hanging="0"/>
         <w:rPr/>
       </w:pPr>
       <w:r>
@@ -752,7 +755,7 @@
     <w:p>
       <w:pPr>
         <w:pStyle w:val="ListParagraph"/>
-        <w:ind w:left="1080" w:hanging="0"/>
+        <w:ind w:left="1080" w:right="0" w:hanging="0"/>
         <w:rPr/>
       </w:pPr>
       <w:r>
@@ -776,7 +779,7 @@
     <w:p>
       <w:pPr>
         <w:pStyle w:val="ListParagraph"/>
-        <w:ind w:left="1080" w:hanging="0"/>
+        <w:ind w:left="1080" w:right="0" w:hanging="0"/>
         <w:rPr/>
       </w:pPr>
       <w:r>
@@ -837,7 +840,7 @@
     <w:p>
       <w:pPr>
         <w:pStyle w:val="ListParagraph"/>
-        <w:ind w:left="1080" w:hanging="0"/>
+        <w:ind w:left="1080" w:right="0" w:hanging="0"/>
         <w:rPr/>
       </w:pPr>
       <w:r>
@@ -884,7 +887,7 @@
     <w:p>
       <w:pPr>
         <w:pStyle w:val="ListParagraph"/>
-        <w:ind w:left="1080" w:hanging="0"/>
+        <w:ind w:left="1080" w:right="0" w:hanging="0"/>
         <w:rPr/>
       </w:pPr>
       <w:r>
@@ -894,7 +897,7 @@
     <w:p>
       <w:pPr>
         <w:pStyle w:val="ListParagraph"/>
-        <w:ind w:left="1080" w:hanging="0"/>
+        <w:ind w:left="1080" w:right="0" w:hanging="0"/>
         <w:rPr/>
       </w:pPr>
       <w:r>
@@ -918,7 +921,7 @@
     <w:p>
       <w:pPr>
         <w:pStyle w:val="ListParagraph"/>
-        <w:ind w:left="1080" w:hanging="0"/>
+        <w:ind w:left="1080" w:right="0" w:hanging="0"/>
         <w:rPr/>
       </w:pPr>
       <w:r>
@@ -3612,6 +3615,269 @@
     </w:p>
     <w:p>
       <w:pPr>
+        <w:pStyle w:val="Nagwek1"/>
+        <w:numPr>
+          <w:ilvl w:val="0"/>
+          <w:numId w:val="1"/>
+        </w:numPr>
+        <w:rPr/>
+      </w:pPr>
+      <w:r>
+        <w:rPr/>
+        <w:t>Testy jednostkowe</w:t>
+      </w:r>
+    </w:p>
+    <w:p>
+      <w:pPr>
+        <w:pStyle w:val="Normal"/>
+        <w:rPr/>
+      </w:pPr>
+      <w:r>
+        <w:rPr>
+          <w:b/>
+          <w:bCs/>
+          <w:i/>
+          <w:iCs/>
+        </w:rPr>
+        <w:t>znajdzIdUzytkownikaTest</w:t>
+      </w:r>
+      <w:r>
+        <w:rPr/>
+        <w:t xml:space="preserve"> – testuje metodę </w:t>
+      </w:r>
+      <w:r>
+        <w:rPr>
+          <w:b/>
+          <w:bCs/>
+          <w:i/>
+          <w:iCs/>
+        </w:rPr>
+        <w:t>znajdzIdUzytkownika(string login)</w:t>
+      </w:r>
+    </w:p>
+    <w:p>
+      <w:pPr>
+        <w:pStyle w:val="Normal"/>
+        <w:rPr/>
+      </w:pPr>
+      <w:r>
+        <w:rPr>
+          <w:b/>
+          <w:bCs/>
+          <w:i/>
+          <w:iCs/>
+        </w:rPr>
+        <w:t>znajdzUzytkownikaPoIdTest</w:t>
+      </w:r>
+      <w:r>
+        <w:rPr/>
+        <w:t xml:space="preserve"> – testuje metodę </w:t>
+      </w:r>
+      <w:r>
+        <w:rPr>
+          <w:b/>
+          <w:bCs/>
+          <w:i/>
+          <w:iCs/>
+        </w:rPr>
+        <w:t>znajdzUzytkownikaPoId(string id)</w:t>
+      </w:r>
+    </w:p>
+    <w:p>
+      <w:pPr>
+        <w:pStyle w:val="Normal"/>
+        <w:rPr/>
+      </w:pPr>
+      <w:r>
+        <w:rPr>
+          <w:b/>
+          <w:bCs/>
+          <w:i/>
+          <w:iCs/>
+        </w:rPr>
+        <w:t>sprawdzCzySaNoweWiadomosciTest</w:t>
+      </w:r>
+      <w:r>
+        <w:rPr/>
+        <w:t xml:space="preserve"> – testuje metodę </w:t>
+      </w:r>
+      <w:r>
+        <w:rPr>
+          <w:b/>
+          <w:bCs/>
+          <w:i/>
+          <w:iCs/>
+        </w:rPr>
+        <w:t>sprawdzCzySaNoweWiadomosci()</w:t>
+      </w:r>
+    </w:p>
+    <w:p>
+      <w:pPr>
+        <w:pStyle w:val="Normal"/>
+        <w:rPr/>
+      </w:pPr>
+      <w:r>
+        <w:rPr>
+          <w:b/>
+          <w:bCs/>
+          <w:i/>
+          <w:iCs/>
+        </w:rPr>
+        <w:t>sprawdzCzySaNoweWiadomosciTest2</w:t>
+      </w:r>
+      <w:r>
+        <w:rPr/>
+        <w:t xml:space="preserve"> – testuje metodę </w:t>
+      </w:r>
+      <w:r>
+        <w:rPr>
+          <w:b/>
+          <w:bCs/>
+          <w:i/>
+          <w:iCs/>
+        </w:rPr>
+        <w:t>sprawdzCzySaNoweWiadomosci(string login)</w:t>
+      </w:r>
+    </w:p>
+    <w:p>
+      <w:pPr>
+        <w:pStyle w:val="Normal"/>
+        <w:rPr/>
+      </w:pPr>
+      <w:r>
+        <w:rPr>
+          <w:b/>
+          <w:bCs/>
+          <w:i/>
+          <w:iCs/>
+        </w:rPr>
+        <w:t>znajdzUzytkownikaTest</w:t>
+      </w:r>
+      <w:r>
+        <w:rPr/>
+        <w:t xml:space="preserve"> – testuje metodę </w:t>
+      </w:r>
+      <w:r>
+        <w:rPr>
+          <w:b/>
+          <w:bCs/>
+          <w:i/>
+          <w:iCs/>
+        </w:rPr>
+        <w:t>znajdzUzytkownika(string szukanyLogin)</w:t>
+      </w:r>
+    </w:p>
+    <w:p>
+      <w:pPr>
+        <w:pStyle w:val="Normal"/>
+        <w:rPr/>
+      </w:pPr>
+      <w:r>
+        <w:rPr>
+          <w:b/>
+          <w:bCs/>
+          <w:i/>
+          <w:iCs/>
+        </w:rPr>
+        <w:t>wyslijWiadomoscTest</w:t>
+      </w:r>
+      <w:r>
+        <w:rPr/>
+        <w:t xml:space="preserve"> – testuje metodę </w:t>
+      </w:r>
+      <w:r>
+        <w:rPr>
+          <w:b/>
+          <w:bCs/>
+          <w:i/>
+          <w:iCs/>
+        </w:rPr>
+        <w:t>wyslijWiadomosc(string tresc)</w:t>
+      </w:r>
+      <w:r>
+        <w:rPr/>
+        <w:t xml:space="preserve"> (sprawdza, czy wiadomości są zapisane w bazie danych)</w:t>
+      </w:r>
+    </w:p>
+    <w:p>
+      <w:pPr>
+        <w:pStyle w:val="Normal"/>
+        <w:rPr/>
+      </w:pPr>
+      <w:r>
+        <w:rPr>
+          <w:b/>
+          <w:bCs/>
+          <w:i/>
+          <w:iCs/>
+        </w:rPr>
+        <w:t>wyslijWiadomoscTest2</w:t>
+      </w:r>
+      <w:r>
+        <w:rPr/>
+        <w:t xml:space="preserve"> – testuje metodę </w:t>
+      </w:r>
+      <w:r>
+        <w:rPr>
+          <w:b/>
+          <w:bCs/>
+          <w:i/>
+          <w:iCs/>
+        </w:rPr>
+        <w:t>wyslijWiadomosc(string tresc)</w:t>
+      </w:r>
+      <w:r>
+        <w:rPr/>
+        <w:t xml:space="preserve"> (sprawdza, czy metoda zwraca poprawny czas serwera)</w:t>
+      </w:r>
+    </w:p>
+    <w:p>
+      <w:pPr>
+        <w:pStyle w:val="Tytu"/>
+        <w:rPr/>
+      </w:pPr>
+      <w:r>
+        <w:rPr/>
+        <w:t>Aplikacja mobilna</w:t>
+      </w:r>
+    </w:p>
+    <w:p>
+      <w:pPr>
+        <w:pStyle w:val="Nagwek1"/>
+        <w:numPr>
+          <w:ilvl w:val="0"/>
+          <w:numId w:val="1"/>
+        </w:numPr>
+        <w:rPr/>
+      </w:pPr>
+      <w:r>
+        <w:rPr/>
+        <w:t>Klasa Konwersacja</w:t>
+      </w:r>
+    </w:p>
+    <w:p>
+      <w:pPr>
+        <w:pStyle w:val="Normal"/>
+        <w:rPr/>
+      </w:pPr>
+      <w:r>
+        <w:rPr/>
+        <w:t>Pakiet: gr2.pz2.pwsip2018.komunikator.wysylanieWiadomosci</w:t>
+      </w:r>
+    </w:p>
+    <w:p>
+      <w:pPr>
+        <w:pStyle w:val="Tretekstu"/>
+        <w:jc w:val="both"/>
+        <w:rPr/>
+      </w:pPr>
+      <w:r>
+        <w:rPr/>
+        <w:t>Klasa reprezentująca konwersację pomiędzy użytkownikami.</w:t>
+      </w:r>
+    </w:p>
+    <w:p>
+      <w:pPr>
         <w:pStyle w:val="Nagwek2"/>
         <w:numPr>
           <w:ilvl w:val="1"/>
@@ -3621,6 +3887,2769 @@
       </w:pPr>
       <w:r>
         <w:rPr/>
+        <w:t>Pola:</w:t>
+      </w:r>
+    </w:p>
+    <w:p>
+      <w:pPr>
+        <w:pStyle w:val="Normal"/>
+        <w:rPr/>
+      </w:pPr>
+      <w:r>
+        <w:rPr>
+          <w:i/>
+          <w:iCs/>
+        </w:rPr>
+        <w:t xml:space="preserve">public </w:t>
+      </w:r>
+      <w:r>
+        <w:rPr>
+          <w:i/>
+          <w:iCs/>
+        </w:rPr>
+        <w:t>S</w:t>
+      </w:r>
+      <w:r>
+        <w:rPr>
+          <w:i/>
+          <w:iCs/>
+        </w:rPr>
+        <w:t xml:space="preserve">tring </w:t>
+      </w:r>
+      <w:r>
+        <w:rPr>
+          <w:b/>
+          <w:bCs/>
+          <w:i/>
+          <w:iCs/>
+        </w:rPr>
+        <w:t>login</w:t>
+      </w:r>
+      <w:r>
+        <w:rPr/>
+        <w:t xml:space="preserve"> – login zalogowanego użytkownika.</w:t>
+      </w:r>
+    </w:p>
+    <w:p>
+      <w:pPr>
+        <w:pStyle w:val="Normal"/>
+        <w:rPr/>
+      </w:pPr>
+      <w:r>
+        <w:rPr>
+          <w:i/>
+          <w:iCs/>
+        </w:rPr>
+        <w:t xml:space="preserve">public </w:t>
+      </w:r>
+      <w:r>
+        <w:rPr>
+          <w:i/>
+          <w:iCs/>
+        </w:rPr>
+        <w:t>S</w:t>
+      </w:r>
+      <w:r>
+        <w:rPr>
+          <w:i/>
+          <w:iCs/>
+        </w:rPr>
+        <w:t xml:space="preserve">tring </w:t>
+      </w:r>
+      <w:r>
+        <w:rPr>
+          <w:b/>
+          <w:bCs/>
+          <w:i/>
+          <w:iCs/>
+        </w:rPr>
+        <w:t>adresat</w:t>
+      </w:r>
+      <w:r>
+        <w:rPr/>
+        <w:t xml:space="preserve"> – login użytkownika, z którym jest prowadzona konwersacja.</w:t>
+      </w:r>
+    </w:p>
+    <w:p>
+      <w:pPr>
+        <w:pStyle w:val="Normal"/>
+        <w:rPr/>
+      </w:pPr>
+      <w:r>
+        <w:rPr>
+          <w:i/>
+          <w:iCs/>
+        </w:rPr>
+        <w:t xml:space="preserve">private static final String </w:t>
+      </w:r>
+      <w:r>
+        <w:rPr>
+          <w:b/>
+          <w:bCs/>
+          <w:i/>
+          <w:iCs/>
+        </w:rPr>
+        <w:t>DANE_BAZY</w:t>
+      </w:r>
+      <w:r>
+        <w:rPr/>
+        <w:t xml:space="preserve"> – dane serwera MySQL.</w:t>
+      </w:r>
+    </w:p>
+    <w:p>
+      <w:pPr>
+        <w:pStyle w:val="Normal"/>
+        <w:rPr/>
+      </w:pPr>
+      <w:r>
+        <w:rPr>
+          <w:i/>
+          <w:iCs/>
+        </w:rPr>
+        <w:t xml:space="preserve">private static final String </w:t>
+      </w:r>
+      <w:r>
+        <w:rPr>
+          <w:b/>
+          <w:bCs/>
+          <w:i/>
+          <w:iCs/>
+        </w:rPr>
+        <w:t>UZYTKOWNIK_BAZY</w:t>
+      </w:r>
+      <w:r>
+        <w:rPr/>
+        <w:t xml:space="preserve"> – </w:t>
+      </w:r>
+      <w:r>
+        <w:rPr/>
+        <w:t>login użytkowika serwera MySQL</w:t>
+      </w:r>
+    </w:p>
+    <w:p>
+      <w:pPr>
+        <w:pStyle w:val="Normal"/>
+        <w:rPr/>
+      </w:pPr>
+      <w:r>
+        <w:rPr>
+          <w:i/>
+          <w:iCs/>
+        </w:rPr>
+        <w:t xml:space="preserve">private static final String </w:t>
+      </w:r>
+      <w:r>
+        <w:rPr>
+          <w:b/>
+          <w:bCs/>
+          <w:i/>
+          <w:iCs/>
+        </w:rPr>
+        <w:t>HASLO_BAZY</w:t>
+      </w:r>
+      <w:r>
+        <w:rPr/>
+        <w:t xml:space="preserve"> – </w:t>
+      </w:r>
+      <w:r>
+        <w:rPr/>
+        <w:t>hasło użytkownika serwera MySQL</w:t>
+      </w:r>
+    </w:p>
+    <w:p>
+      <w:pPr>
+        <w:pStyle w:val="Nagwek2"/>
+        <w:numPr>
+          <w:ilvl w:val="1"/>
+          <w:numId w:val="1"/>
+        </w:numPr>
+        <w:rPr/>
+      </w:pPr>
+      <w:r>
+        <w:rPr/>
+        <w:t>Konstruktory:</w:t>
+      </w:r>
+    </w:p>
+    <w:p>
+      <w:pPr>
+        <w:pStyle w:val="Normal"/>
+        <w:rPr/>
+      </w:pPr>
+      <w:r>
+        <w:rPr>
+          <w:i/>
+          <w:iCs/>
+        </w:rPr>
+        <w:t xml:space="preserve">public </w:t>
+      </w:r>
+      <w:r>
+        <w:rPr>
+          <w:b/>
+          <w:bCs/>
+          <w:i/>
+          <w:iCs/>
+        </w:rPr>
+        <w:t>Konwersacja</w:t>
+      </w:r>
+      <w:r>
+        <w:rPr>
+          <w:i/>
+          <w:iCs/>
+        </w:rPr>
+        <w:t>(</w:t>
+      </w:r>
+      <w:r>
+        <w:rPr>
+          <w:i/>
+          <w:iCs/>
+        </w:rPr>
+        <w:t>S</w:t>
+      </w:r>
+      <w:r>
+        <w:rPr>
+          <w:i/>
+          <w:iCs/>
+        </w:rPr>
+        <w:t xml:space="preserve">tring login, </w:t>
+      </w:r>
+      <w:r>
+        <w:rPr>
+          <w:i/>
+          <w:iCs/>
+        </w:rPr>
+        <w:t>S</w:t>
+      </w:r>
+      <w:r>
+        <w:rPr>
+          <w:i/>
+          <w:iCs/>
+        </w:rPr>
+        <w:t>tring adresat)</w:t>
+      </w:r>
+      <w:r>
+        <w:rPr/>
+        <w:t xml:space="preserve"> – tworzy egzemplarz klasy.</w:t>
+      </w:r>
+    </w:p>
+    <w:p>
+      <w:pPr>
+        <w:pStyle w:val="Normal"/>
+        <w:rPr/>
+      </w:pPr>
+      <w:r>
+        <w:rPr/>
+        <w:t>Argumenty:</w:t>
+      </w:r>
+    </w:p>
+    <w:p>
+      <w:pPr>
+        <w:pStyle w:val="Normal"/>
+        <w:rPr/>
+      </w:pPr>
+      <w:r>
+        <w:rPr>
+          <w:b/>
+          <w:bCs/>
+          <w:i/>
+          <w:iCs/>
+        </w:rPr>
+        <w:t>login</w:t>
+      </w:r>
+      <w:r>
+        <w:rPr/>
+        <w:t xml:space="preserve"> – login zalogowanego użytkownika.</w:t>
+      </w:r>
+    </w:p>
+    <w:p>
+      <w:pPr>
+        <w:pStyle w:val="Normal"/>
+        <w:rPr/>
+      </w:pPr>
+      <w:r>
+        <w:rPr>
+          <w:b/>
+          <w:bCs/>
+          <w:i/>
+          <w:iCs/>
+        </w:rPr>
+        <w:t>adresat</w:t>
+      </w:r>
+      <w:r>
+        <w:rPr/>
+        <w:t xml:space="preserve"> – login użytkownika, z którym prowadzona jest konwersacja.</w:t>
+      </w:r>
+    </w:p>
+    <w:p>
+      <w:pPr>
+        <w:pStyle w:val="Nagwek2"/>
+        <w:numPr>
+          <w:ilvl w:val="1"/>
+          <w:numId w:val="1"/>
+        </w:numPr>
+        <w:rPr/>
+      </w:pPr>
+      <w:r>
+        <w:rPr/>
+        <w:t>Metody:</w:t>
+      </w:r>
+    </w:p>
+    <w:p>
+      <w:pPr>
+        <w:pStyle w:val="Normal"/>
+        <w:rPr/>
+      </w:pPr>
+      <w:r>
+        <w:rPr>
+          <w:i/>
+          <w:iCs/>
+        </w:rPr>
+        <w:t xml:space="preserve">private static void </w:t>
+      </w:r>
+      <w:r>
+        <w:rPr>
+          <w:b/>
+          <w:bCs/>
+          <w:i/>
+          <w:iCs/>
+        </w:rPr>
+        <w:t>przygotujDoPolaczeniaZBaza</w:t>
+      </w:r>
+      <w:r>
+        <w:rPr>
+          <w:i/>
+          <w:iCs/>
+        </w:rPr>
+        <w:t xml:space="preserve">() </w:t>
+      </w:r>
+      <w:r>
+        <w:rPr/>
+        <w:t xml:space="preserve">- </w:t>
+      </w:r>
+      <w:r>
+        <w:rPr/>
+        <w:t>przygotowuje urządzenie do połączenia z serwerem MySQL.</w:t>
+      </w:r>
+    </w:p>
+    <w:p>
+      <w:pPr>
+        <w:pStyle w:val="Normal"/>
+        <w:rPr/>
+      </w:pPr>
+      <w:r>
+        <w:rPr>
+          <w:i/>
+          <w:iCs/>
+        </w:rPr>
+        <w:t xml:space="preserve">public static String </w:t>
+      </w:r>
+      <w:r>
+        <w:rPr>
+          <w:b/>
+          <w:bCs/>
+          <w:i/>
+          <w:iCs/>
+        </w:rPr>
+        <w:t>znajdzIdUzytkownika</w:t>
+      </w:r>
+      <w:r>
+        <w:rPr>
+          <w:i/>
+          <w:iCs/>
+        </w:rPr>
+        <w:t>(String login)</w:t>
+      </w:r>
+      <w:r>
+        <w:rPr/>
+        <w:t xml:space="preserve"> – zwraca ID w bazie danych danego użytkownika.</w:t>
+      </w:r>
+    </w:p>
+    <w:p>
+      <w:pPr>
+        <w:pStyle w:val="Normal"/>
+        <w:rPr/>
+      </w:pPr>
+      <w:r>
+        <w:rPr/>
+        <w:t>Argumenty:</w:t>
+      </w:r>
+    </w:p>
+    <w:p>
+      <w:pPr>
+        <w:pStyle w:val="Normal"/>
+        <w:rPr/>
+      </w:pPr>
+      <w:r>
+        <w:rPr>
+          <w:b/>
+          <w:bCs/>
+          <w:i/>
+          <w:iCs/>
+        </w:rPr>
+        <w:t>login</w:t>
+      </w:r>
+      <w:r>
+        <w:rPr/>
+        <w:t xml:space="preserve"> – login użytkownika, którego ID ma zostać znalezione.</w:t>
+      </w:r>
+    </w:p>
+    <w:p>
+      <w:pPr>
+        <w:pStyle w:val="Normal"/>
+        <w:rPr/>
+      </w:pPr>
+      <w:r>
+        <w:rPr>
+          <w:b w:val="false"/>
+          <w:bCs w:val="false"/>
+          <w:i/>
+          <w:iCs/>
+        </w:rPr>
+        <w:t xml:space="preserve">public static String </w:t>
+      </w:r>
+      <w:r>
+        <w:rPr>
+          <w:b/>
+          <w:bCs/>
+          <w:i/>
+          <w:iCs/>
+        </w:rPr>
+        <w:t>znajdzUzytkownikaPoId</w:t>
+      </w:r>
+      <w:r>
+        <w:rPr>
+          <w:b w:val="false"/>
+          <w:bCs w:val="false"/>
+          <w:i/>
+          <w:iCs/>
+        </w:rPr>
+        <w:t>(String id)</w:t>
+      </w:r>
+      <w:r>
+        <w:rPr/>
+        <w:t xml:space="preserve"> – zwraca login użytkownika, do którego jest</w:t>
+      </w:r>
+    </w:p>
+    <w:p>
+      <w:pPr>
+        <w:pStyle w:val="Normal"/>
+        <w:rPr/>
+      </w:pPr>
+      <w:r>
+        <w:rPr/>
+        <w:t>przypisane dane ID w bazie danych.</w:t>
+      </w:r>
+    </w:p>
+    <w:p>
+      <w:pPr>
+        <w:pStyle w:val="Normal"/>
+        <w:rPr/>
+      </w:pPr>
+      <w:r>
+        <w:rPr/>
+        <w:t>Argumenty:</w:t>
+      </w:r>
+    </w:p>
+    <w:p>
+      <w:pPr>
+        <w:pStyle w:val="Normal"/>
+        <w:rPr/>
+      </w:pPr>
+      <w:r>
+        <w:rPr>
+          <w:b/>
+          <w:bCs/>
+          <w:i/>
+          <w:iCs/>
+        </w:rPr>
+        <w:t>id</w:t>
+      </w:r>
+      <w:r>
+        <w:rPr/>
+        <w:t xml:space="preserve"> – ID w bazie danych, do którego jest przypisany szukany użytkownik.</w:t>
+      </w:r>
+    </w:p>
+    <w:p>
+      <w:pPr>
+        <w:pStyle w:val="Normal"/>
+        <w:rPr/>
+      </w:pPr>
+      <w:r>
+        <w:rPr>
+          <w:i/>
+          <w:iCs/>
+        </w:rPr>
+        <w:t xml:space="preserve">public static ArrayList&lt;Kontakt&gt; </w:t>
+      </w:r>
+      <w:r>
+        <w:rPr>
+          <w:b/>
+          <w:bCs/>
+          <w:i/>
+          <w:iCs/>
+        </w:rPr>
+        <w:t>zaladujKontakty</w:t>
+      </w:r>
+      <w:r>
+        <w:rPr>
+          <w:i/>
+          <w:iCs/>
+        </w:rPr>
+        <w:t>(String login)</w:t>
+      </w:r>
+      <w:r>
+        <w:rPr/>
+        <w:t>– zwraca kontakty danego użytkownika.</w:t>
+      </w:r>
+    </w:p>
+    <w:p>
+      <w:pPr>
+        <w:pStyle w:val="Normal"/>
+        <w:rPr/>
+      </w:pPr>
+      <w:r>
+        <w:rPr/>
+        <w:t>Argumenty:</w:t>
+      </w:r>
+    </w:p>
+    <w:p>
+      <w:pPr>
+        <w:pStyle w:val="Normal"/>
+        <w:rPr/>
+      </w:pPr>
+      <w:r>
+        <w:rPr>
+          <w:b/>
+          <w:bCs/>
+          <w:i/>
+          <w:iCs/>
+        </w:rPr>
+        <w:t>login</w:t>
+      </w:r>
+      <w:r>
+        <w:rPr/>
+        <w:t xml:space="preserve"> – login użytkownika, którego kontakty mają być zwrócone.</w:t>
+      </w:r>
+    </w:p>
+    <w:p>
+      <w:pPr>
+        <w:pStyle w:val="Normal"/>
+        <w:rPr/>
+      </w:pPr>
+      <w:r>
+        <w:rPr>
+          <w:i/>
+          <w:iCs/>
+        </w:rPr>
+        <w:t xml:space="preserve">public ArrayList&lt;Wiadomosc&gt; </w:t>
+      </w:r>
+      <w:r>
+        <w:rPr>
+          <w:b/>
+          <w:bCs/>
+          <w:i/>
+          <w:iCs/>
+        </w:rPr>
+        <w:t>wczytajWiadomosci</w:t>
+      </w:r>
+      <w:r>
+        <w:rPr>
+          <w:i/>
+          <w:iCs/>
+        </w:rPr>
+        <w:t>()</w:t>
+      </w:r>
+      <w:r>
+        <w:rPr/>
+        <w:t xml:space="preserve"> - zwraca wszystkie wiadomości, które zostały wysłane pomiędzy zalogowanym użytkownikiem i adresatem.</w:t>
+      </w:r>
+    </w:p>
+    <w:p>
+      <w:pPr>
+        <w:pStyle w:val="Normal"/>
+        <w:rPr/>
+      </w:pPr>
+      <w:r>
+        <w:rPr>
+          <w:i/>
+          <w:iCs/>
+        </w:rPr>
+        <w:t xml:space="preserve">public String </w:t>
+      </w:r>
+      <w:r>
+        <w:rPr>
+          <w:b/>
+          <w:bCs/>
+          <w:i/>
+          <w:iCs/>
+        </w:rPr>
+        <w:t>wyslijWiadomosc</w:t>
+      </w:r>
+      <w:r>
+        <w:rPr>
+          <w:i/>
+          <w:iCs/>
+        </w:rPr>
+        <w:t>(String tresc)</w:t>
+      </w:r>
+      <w:r>
+        <w:rPr/>
+        <w:t xml:space="preserve"> – wysyła wiadomość do adresata. Zwraca czas serwera, w</w:t>
+      </w:r>
+    </w:p>
+    <w:p>
+      <w:pPr>
+        <w:pStyle w:val="Normal"/>
+        <w:rPr/>
+      </w:pPr>
+      <w:r>
+        <w:rPr/>
+        <w:t>którym wiadomość została dostarczona.</w:t>
+      </w:r>
+    </w:p>
+    <w:p>
+      <w:pPr>
+        <w:pStyle w:val="Normal"/>
+        <w:rPr/>
+      </w:pPr>
+      <w:r>
+        <w:rPr/>
+        <w:t>Argumenty:</w:t>
+      </w:r>
+    </w:p>
+    <w:p>
+      <w:pPr>
+        <w:pStyle w:val="Normal"/>
+        <w:rPr/>
+      </w:pPr>
+      <w:r>
+        <w:rPr>
+          <w:b/>
+          <w:bCs/>
+          <w:i/>
+          <w:iCs/>
+        </w:rPr>
+        <w:t>tresc</w:t>
+      </w:r>
+      <w:r>
+        <w:rPr/>
+        <w:t xml:space="preserve"> – treść wysyłanej wiadomości</w:t>
+      </w:r>
+    </w:p>
+    <w:p>
+      <w:pPr>
+        <w:pStyle w:val="Normal"/>
+        <w:rPr/>
+      </w:pPr>
+      <w:r>
+        <w:rPr>
+          <w:i/>
+          <w:iCs/>
+        </w:rPr>
+        <w:t xml:space="preserve">public ArrayList&lt;Wiadomosc&gt; </w:t>
+      </w:r>
+      <w:r>
+        <w:rPr>
+          <w:b/>
+          <w:bCs/>
+          <w:i/>
+          <w:iCs/>
+        </w:rPr>
+        <w:t>odswiezKonwersacje</w:t>
+      </w:r>
+      <w:r>
+        <w:rPr>
+          <w:i/>
+          <w:iCs/>
+        </w:rPr>
+        <w:t>()</w:t>
+      </w:r>
+      <w:r>
+        <w:rPr/>
+        <w:t xml:space="preserve"> - zwraca nieodczytane wiadomości od adresata.</w:t>
+      </w:r>
+    </w:p>
+    <w:p>
+      <w:pPr>
+        <w:pStyle w:val="Normal"/>
+        <w:rPr/>
+      </w:pPr>
+      <w:r>
+        <w:rPr>
+          <w:i/>
+          <w:iCs/>
+        </w:rPr>
+        <w:t xml:space="preserve">public static Boolean </w:t>
+      </w:r>
+      <w:r>
+        <w:rPr>
+          <w:b/>
+          <w:bCs/>
+          <w:i/>
+          <w:iCs/>
+        </w:rPr>
+        <w:t>znajdzUzytkownika</w:t>
+      </w:r>
+      <w:r>
+        <w:rPr>
+          <w:i/>
+          <w:iCs/>
+        </w:rPr>
+        <w:t>(String szukanyLogin)</w:t>
+      </w:r>
+      <w:r>
+        <w:rPr/>
+        <w:t xml:space="preserve"> – zwraca </w:t>
+      </w:r>
+      <w:r>
+        <w:rPr>
+          <w:b/>
+          <w:bCs/>
+        </w:rPr>
+        <w:t>true</w:t>
+      </w:r>
+      <w:r>
+        <w:rPr/>
+        <w:t xml:space="preserve">, jeśli użytkownik o podanym loginie istnieje, w przeciwnym wypadku </w:t>
+      </w:r>
+      <w:r>
+        <w:rPr>
+          <w:b/>
+          <w:bCs/>
+        </w:rPr>
+        <w:t>false</w:t>
+      </w:r>
+      <w:r>
+        <w:rPr/>
+        <w:t>.</w:t>
+      </w:r>
+    </w:p>
+    <w:p>
+      <w:pPr>
+        <w:pStyle w:val="Normal"/>
+        <w:rPr/>
+      </w:pPr>
+      <w:r>
+        <w:rPr/>
+        <w:t>Argumenty:</w:t>
+      </w:r>
+    </w:p>
+    <w:p>
+      <w:pPr>
+        <w:pStyle w:val="Normal"/>
+        <w:rPr/>
+      </w:pPr>
+      <w:r>
+        <w:rPr>
+          <w:b/>
+          <w:bCs/>
+          <w:i/>
+          <w:iCs/>
+        </w:rPr>
+        <w:t>szukanyLogin</w:t>
+      </w:r>
+      <w:r>
+        <w:rPr/>
+        <w:t xml:space="preserve"> – login szukanego uzytkownika.</w:t>
+      </w:r>
+    </w:p>
+    <w:p>
+      <w:pPr>
+        <w:pStyle w:val="Normal"/>
+        <w:rPr/>
+      </w:pPr>
+      <w:r>
+        <w:rPr>
+          <w:i/>
+          <w:iCs/>
+        </w:rPr>
+        <w:t xml:space="preserve">public static void </w:t>
+      </w:r>
+      <w:r>
+        <w:rPr>
+          <w:b/>
+          <w:bCs/>
+          <w:i/>
+          <w:iCs/>
+        </w:rPr>
+        <w:t>dodajKontakt</w:t>
+      </w:r>
+      <w:r>
+        <w:rPr>
+          <w:i/>
+          <w:iCs/>
+        </w:rPr>
+        <w:t>(String login1, String login2)</w:t>
+      </w:r>
+      <w:r>
+        <w:rPr/>
+        <w:t xml:space="preserve"> – dodaje nowy kontakt.</w:t>
+      </w:r>
+    </w:p>
+    <w:p>
+      <w:pPr>
+        <w:pStyle w:val="Normal"/>
+        <w:rPr/>
+      </w:pPr>
+      <w:r>
+        <w:rPr/>
+        <w:t>Argumenty:</w:t>
+      </w:r>
+    </w:p>
+    <w:p>
+      <w:pPr>
+        <w:pStyle w:val="Normal"/>
+        <w:rPr/>
+      </w:pPr>
+      <w:r>
+        <w:rPr>
+          <w:b/>
+          <w:bCs/>
+          <w:i/>
+          <w:iCs/>
+        </w:rPr>
+        <w:t>login1</w:t>
+      </w:r>
+      <w:r>
+        <w:rPr/>
+        <w:t xml:space="preserve">, </w:t>
+      </w:r>
+      <w:r>
+        <w:rPr>
+          <w:b/>
+          <w:bCs/>
+          <w:i/>
+          <w:iCs/>
+        </w:rPr>
+        <w:t>login2</w:t>
+      </w:r>
+      <w:r>
+        <w:rPr/>
+        <w:t xml:space="preserve"> – loginy użytkowników z nowego kontaktu.</w:t>
+      </w:r>
+    </w:p>
+    <w:p>
+      <w:pPr>
+        <w:pStyle w:val="Normal"/>
+        <w:rPr/>
+      </w:pPr>
+      <w:r>
+        <w:rPr>
+          <w:i/>
+          <w:iCs/>
+        </w:rPr>
+        <w:t xml:space="preserve">public static Boolean </w:t>
+      </w:r>
+      <w:r>
+        <w:rPr>
+          <w:b/>
+          <w:bCs/>
+          <w:i/>
+          <w:iCs/>
+        </w:rPr>
+        <w:t>sprawdzCzySaNoweWiadomosci</w:t>
+      </w:r>
+      <w:r>
+        <w:rPr>
+          <w:i/>
+          <w:iCs/>
+        </w:rPr>
+        <w:t>(String login)</w:t>
+      </w:r>
+      <w:r>
+        <w:rPr/>
+        <w:t xml:space="preserve"> – zwraca </w:t>
+      </w:r>
+      <w:r>
+        <w:rPr>
+          <w:b/>
+          <w:bCs/>
+        </w:rPr>
+        <w:t>true</w:t>
+      </w:r>
+      <w:r>
+        <w:rPr/>
+        <w:t xml:space="preserve">, jeśli dany użytkownik ma nieodczytane wiadomości, w przeciwnym przypadku </w:t>
+      </w:r>
+      <w:r>
+        <w:rPr>
+          <w:b/>
+          <w:bCs/>
+        </w:rPr>
+        <w:t>false</w:t>
+      </w:r>
+      <w:r>
+        <w:rPr/>
+        <w:t>.</w:t>
+      </w:r>
+    </w:p>
+    <w:p>
+      <w:pPr>
+        <w:pStyle w:val="Normal"/>
+        <w:rPr/>
+      </w:pPr>
+      <w:r>
+        <w:rPr/>
+        <w:t>Argumenty:</w:t>
+      </w:r>
+    </w:p>
+    <w:p>
+      <w:pPr>
+        <w:pStyle w:val="Normal"/>
+        <w:rPr/>
+      </w:pPr>
+      <w:r>
+        <w:rPr>
+          <w:b/>
+          <w:bCs/>
+          <w:i/>
+          <w:iCs/>
+        </w:rPr>
+        <w:t>login</w:t>
+      </w:r>
+      <w:r>
+        <w:rPr/>
+        <w:t xml:space="preserve"> – login użytkownika, którego wiadomości są sprawdzane.</w:t>
+      </w:r>
+    </w:p>
+    <w:p>
+      <w:pPr>
+        <w:pStyle w:val="Normal"/>
+        <w:rPr/>
+      </w:pPr>
+      <w:r>
+        <w:rPr>
+          <w:i/>
+          <w:iCs/>
+        </w:rPr>
+        <w:t xml:space="preserve">public static HashMap&lt;String, Integer&gt; </w:t>
+      </w:r>
+      <w:r>
+        <w:rPr>
+          <w:b/>
+          <w:bCs/>
+          <w:i/>
+          <w:iCs/>
+        </w:rPr>
+        <w:t>wyswietlPowiadomieniaONowychWiadomosciach</w:t>
+      </w:r>
+      <w:r>
+        <w:rPr>
+          <w:i/>
+          <w:iCs/>
+        </w:rPr>
+        <w:t>(String login)</w:t>
+      </w:r>
+      <w:r>
+        <w:rPr/>
+        <w:t xml:space="preserve"> – zwraca odwzorowanie zawierające kontakty danego użytkownika i liczbę odpowiadających im nieodczytanych wiadomości (zwraca tylko kontakty, od których są nieodczytane wiadomości)</w:t>
+      </w:r>
+    </w:p>
+    <w:p>
+      <w:pPr>
+        <w:pStyle w:val="Normal"/>
+        <w:rPr/>
+      </w:pPr>
+      <w:r>
+        <w:rPr/>
+        <w:t>Argumenty:</w:t>
+      </w:r>
+    </w:p>
+    <w:p>
+      <w:pPr>
+        <w:pStyle w:val="Normal"/>
+        <w:rPr/>
+      </w:pPr>
+      <w:r>
+        <w:rPr>
+          <w:b/>
+          <w:bCs/>
+          <w:i/>
+          <w:iCs/>
+        </w:rPr>
+        <w:t>login</w:t>
+      </w:r>
+      <w:r>
+        <w:rPr/>
+        <w:t xml:space="preserve"> – login użytkownika, którego liczba nieodczytanych wiadomości ma być zwrócona.</w:t>
+      </w:r>
+    </w:p>
+    <w:p>
+      <w:pPr>
+        <w:pStyle w:val="Nagwek1"/>
+        <w:numPr>
+          <w:ilvl w:val="0"/>
+          <w:numId w:val="1"/>
+        </w:numPr>
+        <w:rPr/>
+      </w:pPr>
+      <w:r>
+        <w:rPr/>
+        <w:t>Klasa Konwersacja.Wiadomosc</w:t>
+      </w:r>
+    </w:p>
+    <w:p>
+      <w:pPr>
+        <w:pStyle w:val="Normal"/>
+        <w:rPr/>
+      </w:pPr>
+      <w:r>
+        <w:rPr/>
+        <w:t>Pakiet: gr2.pz2.pwsip2018.komunikator.wysylanieWiadomosci</w:t>
+      </w:r>
+    </w:p>
+    <w:p>
+      <w:pPr>
+        <w:pStyle w:val="Normal"/>
+        <w:rPr/>
+      </w:pPr>
+      <w:r>
+        <w:rPr/>
+        <w:t>Reprezentuje wiadomość.</w:t>
+      </w:r>
+    </w:p>
+    <w:p>
+      <w:pPr>
+        <w:pStyle w:val="Nagwek2"/>
+        <w:numPr>
+          <w:ilvl w:val="1"/>
+          <w:numId w:val="1"/>
+        </w:numPr>
+        <w:rPr/>
+      </w:pPr>
+      <w:r>
+        <w:rPr/>
+        <w:t>Pola:</w:t>
+      </w:r>
+    </w:p>
+    <w:p>
+      <w:pPr>
+        <w:pStyle w:val="Normal"/>
+        <w:rPr/>
+      </w:pPr>
+      <w:r>
+        <w:rPr>
+          <w:i/>
+          <w:iCs/>
+        </w:rPr>
+        <w:t xml:space="preserve">public </w:t>
+      </w:r>
+      <w:r>
+        <w:rPr>
+          <w:i/>
+          <w:iCs/>
+        </w:rPr>
+        <w:t>S</w:t>
+      </w:r>
+      <w:r>
+        <w:rPr>
+          <w:i/>
+          <w:iCs/>
+        </w:rPr>
+        <w:t xml:space="preserve">tring </w:t>
+      </w:r>
+      <w:r>
+        <w:rPr>
+          <w:b/>
+          <w:bCs/>
+          <w:i/>
+          <w:iCs/>
+        </w:rPr>
+        <w:t>tresc</w:t>
+      </w:r>
+      <w:r>
+        <w:rPr/>
+        <w:t xml:space="preserve"> – treść wiadomości.</w:t>
+      </w:r>
+    </w:p>
+    <w:p>
+      <w:pPr>
+        <w:pStyle w:val="Normal"/>
+        <w:rPr/>
+      </w:pPr>
+      <w:r>
+        <w:rPr>
+          <w:i/>
+          <w:iCs/>
+        </w:rPr>
+        <w:t xml:space="preserve">public </w:t>
+      </w:r>
+      <w:r>
+        <w:rPr>
+          <w:i/>
+          <w:iCs/>
+        </w:rPr>
+        <w:t>S</w:t>
+      </w:r>
+      <w:r>
+        <w:rPr>
+          <w:i/>
+          <w:iCs/>
+        </w:rPr>
+        <w:t xml:space="preserve">tring </w:t>
+      </w:r>
+      <w:r>
+        <w:rPr>
+          <w:b/>
+          <w:bCs/>
+          <w:i/>
+          <w:iCs/>
+        </w:rPr>
+        <w:t>uzytkownik</w:t>
+      </w:r>
+      <w:r>
+        <w:rPr/>
+        <w:t xml:space="preserve"> – użytkownik, który wysłał wiadomość.</w:t>
+      </w:r>
+    </w:p>
+    <w:p>
+      <w:pPr>
+        <w:pStyle w:val="Normal"/>
+        <w:rPr/>
+      </w:pPr>
+      <w:r>
+        <w:rPr>
+          <w:i/>
+          <w:iCs/>
+        </w:rPr>
+        <w:t xml:space="preserve">public </w:t>
+      </w:r>
+      <w:r>
+        <w:rPr>
+          <w:i/>
+          <w:iCs/>
+        </w:rPr>
+        <w:t>S</w:t>
+      </w:r>
+      <w:r>
+        <w:rPr>
+          <w:i/>
+          <w:iCs/>
+        </w:rPr>
+        <w:t xml:space="preserve">tring </w:t>
+      </w:r>
+      <w:r>
+        <w:rPr>
+          <w:b/>
+          <w:bCs/>
+          <w:i/>
+          <w:iCs/>
+        </w:rPr>
+        <w:t>data</w:t>
+      </w:r>
+      <w:r>
+        <w:rPr/>
+        <w:t xml:space="preserve"> – data i czas wysłania wiadomości.</w:t>
+      </w:r>
+    </w:p>
+    <w:p>
+      <w:pPr>
+        <w:pStyle w:val="Nagwek2"/>
+        <w:numPr>
+          <w:ilvl w:val="1"/>
+          <w:numId w:val="1"/>
+        </w:numPr>
+        <w:rPr/>
+      </w:pPr>
+      <w:r>
+        <w:rPr/>
+        <w:t>Konstruktory:</w:t>
+      </w:r>
+    </w:p>
+    <w:p>
+      <w:pPr>
+        <w:pStyle w:val="Normal"/>
+        <w:rPr/>
+      </w:pPr>
+      <w:r>
+        <w:rPr>
+          <w:i/>
+          <w:iCs/>
+        </w:rPr>
+        <w:t xml:space="preserve">public </w:t>
+      </w:r>
+      <w:r>
+        <w:rPr>
+          <w:b/>
+          <w:bCs/>
+          <w:i/>
+          <w:iCs/>
+        </w:rPr>
+        <w:t>Wiadomosc</w:t>
+      </w:r>
+      <w:r>
+        <w:rPr>
+          <w:i/>
+          <w:iCs/>
+        </w:rPr>
+        <w:t>(String tresc, String uzytkownik, String data)</w:t>
+      </w:r>
+      <w:r>
+        <w:rPr/>
+        <w:t xml:space="preserve"> – </w:t>
+      </w:r>
+      <w:r>
+        <w:rPr/>
+        <w:t>tworzy egzemplarz klasy.</w:t>
+      </w:r>
+    </w:p>
+    <w:p>
+      <w:pPr>
+        <w:pStyle w:val="Normal"/>
+        <w:rPr/>
+      </w:pPr>
+      <w:r>
+        <w:rPr/>
+        <w:t>Argumenty:</w:t>
+      </w:r>
+    </w:p>
+    <w:p>
+      <w:pPr>
+        <w:pStyle w:val="Normal"/>
+        <w:rPr/>
+      </w:pPr>
+      <w:r>
+        <w:rPr>
+          <w:b/>
+          <w:bCs/>
+          <w:i/>
+          <w:iCs/>
+        </w:rPr>
+        <w:t>tresc</w:t>
+      </w:r>
+      <w:r>
+        <w:rPr/>
+        <w:t xml:space="preserve"> – treść wiadomości.</w:t>
+      </w:r>
+    </w:p>
+    <w:p>
+      <w:pPr>
+        <w:pStyle w:val="Normal"/>
+        <w:rPr/>
+      </w:pPr>
+      <w:r>
+        <w:rPr>
+          <w:b/>
+          <w:bCs/>
+          <w:i/>
+          <w:iCs/>
+        </w:rPr>
+        <w:t>uzytkownik</w:t>
+      </w:r>
+      <w:r>
+        <w:rPr/>
+        <w:t xml:space="preserve"> – użytkownik, który wysłał wiadomość.</w:t>
+      </w:r>
+    </w:p>
+    <w:p>
+      <w:pPr>
+        <w:pStyle w:val="Normal"/>
+        <w:rPr/>
+      </w:pPr>
+      <w:r>
+        <w:rPr>
+          <w:b/>
+          <w:bCs/>
+          <w:i/>
+          <w:iCs/>
+        </w:rPr>
+        <w:t>data</w:t>
+      </w:r>
+      <w:r>
+        <w:rPr/>
+        <w:t xml:space="preserve"> – data i czas wysłania wiadomości.</w:t>
+      </w:r>
+    </w:p>
+    <w:p>
+      <w:pPr>
+        <w:pStyle w:val="Nagwek1"/>
+        <w:numPr>
+          <w:ilvl w:val="0"/>
+          <w:numId w:val="1"/>
+        </w:numPr>
+        <w:rPr/>
+      </w:pPr>
+      <w:r>
+        <w:rPr/>
+        <w:t>Klasa Konwersacja.Kontakt</w:t>
+      </w:r>
+    </w:p>
+    <w:p>
+      <w:pPr>
+        <w:pStyle w:val="Normal"/>
+        <w:rPr/>
+      </w:pPr>
+      <w:r>
+        <w:rPr/>
+        <w:t>Pakiet: gr2.pz2.pwsip2018.komunikator.wysylanieWiadomosci</w:t>
+      </w:r>
+    </w:p>
+    <w:p>
+      <w:pPr>
+        <w:pStyle w:val="Normal"/>
+        <w:rPr/>
+      </w:pPr>
+      <w:r>
+        <w:rPr/>
+        <w:t>Reprezentuje kontakt.</w:t>
+      </w:r>
+    </w:p>
+    <w:p>
+      <w:pPr>
+        <w:pStyle w:val="Nagwek2"/>
+        <w:numPr>
+          <w:ilvl w:val="1"/>
+          <w:numId w:val="1"/>
+        </w:numPr>
+        <w:rPr/>
+      </w:pPr>
+      <w:r>
+        <w:rPr/>
+        <w:t>Pola:</w:t>
+      </w:r>
+    </w:p>
+    <w:p>
+      <w:pPr>
+        <w:pStyle w:val="Normal"/>
+        <w:rPr/>
+      </w:pPr>
+      <w:r>
+        <w:rPr>
+          <w:i/>
+          <w:iCs/>
+        </w:rPr>
+        <w:t xml:space="preserve">public </w:t>
+      </w:r>
+      <w:r>
+        <w:rPr>
+          <w:i/>
+          <w:iCs/>
+        </w:rPr>
+        <w:t>S</w:t>
+      </w:r>
+      <w:r>
+        <w:rPr>
+          <w:i/>
+          <w:iCs/>
+        </w:rPr>
+        <w:t xml:space="preserve">tring </w:t>
+      </w:r>
+      <w:r>
+        <w:rPr>
+          <w:b/>
+          <w:bCs/>
+          <w:i/>
+          <w:iCs/>
+        </w:rPr>
+        <w:t>login</w:t>
+      </w:r>
+      <w:r>
+        <w:rPr/>
+        <w:t xml:space="preserve"> – login użytkownika, do którego należy kontakt.</w:t>
+      </w:r>
+    </w:p>
+    <w:p>
+      <w:pPr>
+        <w:pStyle w:val="Normal"/>
+        <w:rPr/>
+      </w:pPr>
+      <w:r>
+        <w:rPr>
+          <w:i/>
+          <w:iCs/>
+        </w:rPr>
+        <w:t xml:space="preserve">public int </w:t>
+      </w:r>
+      <w:r>
+        <w:rPr>
+          <w:b/>
+          <w:bCs/>
+          <w:i/>
+          <w:iCs/>
+        </w:rPr>
+        <w:t>nieodczytaneWiadomosci</w:t>
+      </w:r>
+      <w:r>
+        <w:rPr/>
+        <w:t xml:space="preserve"> – liczba nieodczytanych wiadomości, od danego kontaktu.</w:t>
+      </w:r>
+    </w:p>
+    <w:p>
+      <w:pPr>
+        <w:pStyle w:val="Nagwek2"/>
+        <w:numPr>
+          <w:ilvl w:val="1"/>
+          <w:numId w:val="1"/>
+        </w:numPr>
+        <w:rPr/>
+      </w:pPr>
+      <w:r>
+        <w:rPr/>
+        <w:t>Konstruktory:</w:t>
+      </w:r>
+    </w:p>
+    <w:p>
+      <w:pPr>
+        <w:pStyle w:val="Normal"/>
+        <w:rPr/>
+      </w:pPr>
+      <w:r>
+        <w:rPr>
+          <w:i/>
+          <w:iCs/>
+        </w:rPr>
+        <w:t xml:space="preserve">public </w:t>
+      </w:r>
+      <w:r>
+        <w:rPr>
+          <w:b/>
+          <w:bCs/>
+          <w:i/>
+          <w:iCs/>
+        </w:rPr>
+        <w:t>Kontakt</w:t>
+      </w:r>
+      <w:r>
+        <w:rPr>
+          <w:i/>
+          <w:iCs/>
+        </w:rPr>
+        <w:t>(String login)</w:t>
+      </w:r>
+      <w:r>
+        <w:rPr/>
+        <w:t xml:space="preserve"> – </w:t>
+      </w:r>
+      <w:r>
+        <w:rPr/>
+        <w:t>tworzy egzemplarz klasy.</w:t>
+      </w:r>
+    </w:p>
+    <w:p>
+      <w:pPr>
+        <w:pStyle w:val="Normal"/>
+        <w:rPr/>
+      </w:pPr>
+      <w:r>
+        <w:rPr/>
+        <w:t>Argumenty:</w:t>
+      </w:r>
+    </w:p>
+    <w:p>
+      <w:pPr>
+        <w:pStyle w:val="Normal"/>
+        <w:rPr/>
+      </w:pPr>
+      <w:r>
+        <w:rPr>
+          <w:b/>
+          <w:bCs/>
+          <w:i/>
+          <w:iCs/>
+        </w:rPr>
+        <w:t>login</w:t>
+      </w:r>
+      <w:r>
+        <w:rPr/>
+        <w:t xml:space="preserve"> - login użytkownika, do którego należy kontakt.</w:t>
+      </w:r>
+    </w:p>
+    <w:p>
+      <w:pPr>
+        <w:pStyle w:val="Nagwek2"/>
+        <w:numPr>
+          <w:ilvl w:val="1"/>
+          <w:numId w:val="1"/>
+        </w:numPr>
+        <w:rPr/>
+      </w:pPr>
+      <w:r>
+        <w:rPr/>
+        <w:t>Metody:</w:t>
+      </w:r>
+    </w:p>
+    <w:p>
+      <w:pPr>
+        <w:pStyle w:val="Normal"/>
+        <w:rPr/>
+      </w:pPr>
+      <w:r>
+        <w:rPr>
+          <w:i/>
+          <w:iCs/>
+        </w:rPr>
+        <w:t xml:space="preserve">public String </w:t>
+      </w:r>
+      <w:r>
+        <w:rPr>
+          <w:b/>
+          <w:bCs/>
+          <w:i/>
+          <w:iCs/>
+        </w:rPr>
+        <w:t>toString</w:t>
+      </w:r>
+      <w:r>
+        <w:rPr>
+          <w:i/>
+          <w:iCs/>
+        </w:rPr>
+        <w:t>()</w:t>
+      </w:r>
+      <w:r>
+        <w:rPr/>
+        <w:t xml:space="preserve"> - zwraca login użytkownika, do którego należy kontakt, jeśli nie ma od tego kontaktu żadnych nieodczytanych wiadomości, w przeciwnym przypadku zwraca login użytkownika, do którego należy kontakt, i liczbę nieodczytanych wiadomości w nawiasie.</w:t>
+      </w:r>
+    </w:p>
+    <w:p>
+      <w:pPr>
+        <w:pStyle w:val="Nagwek1"/>
+        <w:numPr>
+          <w:ilvl w:val="0"/>
+          <w:numId w:val="1"/>
+        </w:numPr>
+        <w:rPr/>
+      </w:pPr>
+      <w:r>
+        <w:rPr/>
+        <w:t>Klasa WiadomoscAdapter</w:t>
+      </w:r>
+    </w:p>
+    <w:p>
+      <w:pPr>
+        <w:pStyle w:val="Normal"/>
+        <w:rPr/>
+      </w:pPr>
+      <w:r>
+        <w:rPr/>
+        <w:t>Pakiet: gr2.pz2.pwsip2018.komunikator.wysylanieWiadomosci</w:t>
+      </w:r>
+    </w:p>
+    <w:p>
+      <w:pPr>
+        <w:pStyle w:val="Normal"/>
+        <w:rPr/>
+      </w:pPr>
+      <w:r>
+        <w:rPr/>
+        <w:t xml:space="preserve">Dziedziczy po: </w:t>
+      </w:r>
+      <w:r>
+        <w:rPr>
+          <w:b/>
+          <w:bCs/>
+          <w:i/>
+          <w:iCs/>
+        </w:rPr>
+        <w:t>BaseAdapter</w:t>
+      </w:r>
+    </w:p>
+    <w:p>
+      <w:pPr>
+        <w:pStyle w:val="Normal"/>
+        <w:rPr/>
+      </w:pPr>
+      <w:r>
+        <w:rPr/>
+        <w:t>Adapter dla obiektów typu Konwersacja.Wiadomosc.</w:t>
+      </w:r>
+    </w:p>
+    <w:p>
+      <w:pPr>
+        <w:pStyle w:val="Nagwek2"/>
+        <w:numPr>
+          <w:ilvl w:val="1"/>
+          <w:numId w:val="1"/>
+        </w:numPr>
+        <w:rPr/>
+      </w:pPr>
+      <w:r>
+        <w:rPr/>
+        <w:t>Pola:</w:t>
+      </w:r>
+    </w:p>
+    <w:p>
+      <w:pPr>
+        <w:pStyle w:val="Normal"/>
+        <w:rPr/>
+      </w:pPr>
+      <w:r>
+        <w:rPr>
+          <w:i/>
+          <w:iCs/>
+        </w:rPr>
+        <w:t xml:space="preserve">private ArrayList&lt;Konwersacja.Wiadomosc&gt; </w:t>
+      </w:r>
+      <w:r>
+        <w:rPr>
+          <w:b/>
+          <w:bCs/>
+          <w:i/>
+          <w:iCs/>
+        </w:rPr>
+        <w:t>wiadomosci</w:t>
+      </w:r>
+      <w:r>
+        <w:rPr/>
+        <w:t xml:space="preserve"> – </w:t>
+      </w:r>
+      <w:r>
+        <w:rPr/>
+        <w:t>wiadomości przechowywane przez adapter.</w:t>
+      </w:r>
+    </w:p>
+    <w:p>
+      <w:pPr>
+        <w:pStyle w:val="Normal"/>
+        <w:rPr/>
+      </w:pPr>
+      <w:r>
+        <w:rPr>
+          <w:i/>
+          <w:iCs/>
+        </w:rPr>
+        <w:t>private LayoutInflater</w:t>
+      </w:r>
+      <w:r>
+        <w:rPr/>
+        <w:t xml:space="preserve"> </w:t>
+      </w:r>
+      <w:r>
+        <w:rPr>
+          <w:b/>
+          <w:bCs/>
+          <w:i/>
+          <w:iCs/>
+        </w:rPr>
+        <w:t>li</w:t>
+      </w:r>
+      <w:r>
+        <w:rPr>
+          <w:b w:val="false"/>
+          <w:bCs w:val="false"/>
+          <w:i w:val="false"/>
+          <w:iCs w:val="false"/>
+        </w:rPr>
+        <w:t xml:space="preserve"> – </w:t>
+      </w:r>
+      <w:r>
+        <w:rPr>
+          <w:b w:val="false"/>
+          <w:bCs w:val="false"/>
+          <w:i w:val="false"/>
+          <w:iCs w:val="false"/>
+        </w:rPr>
+        <w:t>obiekt do obsługi layoutu.</w:t>
+      </w:r>
+    </w:p>
+    <w:p>
+      <w:pPr>
+        <w:pStyle w:val="Nagwek2"/>
+        <w:numPr>
+          <w:ilvl w:val="1"/>
+          <w:numId w:val="1"/>
+        </w:numPr>
+        <w:rPr/>
+      </w:pPr>
+      <w:r>
+        <w:rPr/>
+        <w:t>Konstruktory:</w:t>
+      </w:r>
+    </w:p>
+    <w:p>
+      <w:pPr>
+        <w:pStyle w:val="Normal"/>
+        <w:rPr/>
+      </w:pPr>
+      <w:r>
+        <w:rPr>
+          <w:i/>
+          <w:iCs/>
+        </w:rPr>
+        <w:t xml:space="preserve">public </w:t>
+      </w:r>
+      <w:r>
+        <w:rPr>
+          <w:b/>
+          <w:bCs/>
+          <w:i/>
+          <w:iCs/>
+        </w:rPr>
+        <w:t>WiadomoscAdapter</w:t>
+      </w:r>
+      <w:r>
+        <w:rPr>
+          <w:i/>
+          <w:iCs/>
+        </w:rPr>
+        <w:t>(Context kontekst, ArrayList&lt;Konwersacja.Wiadomosc&gt; wiadomosci)</w:t>
+      </w:r>
+      <w:r>
+        <w:rPr/>
+        <w:t xml:space="preserve"> – </w:t>
+      </w:r>
+      <w:r>
+        <w:rPr/>
+        <w:t>tworzy egzemplarz klasy.</w:t>
+      </w:r>
+    </w:p>
+    <w:p>
+      <w:pPr>
+        <w:pStyle w:val="Normal"/>
+        <w:rPr/>
+      </w:pPr>
+      <w:r>
+        <w:rPr/>
+        <w:t>Argumenty:</w:t>
+      </w:r>
+    </w:p>
+    <w:p>
+      <w:pPr>
+        <w:pStyle w:val="Normal"/>
+        <w:rPr/>
+      </w:pPr>
+      <w:r>
+        <w:rPr>
+          <w:b/>
+          <w:bCs/>
+          <w:i/>
+          <w:iCs/>
+        </w:rPr>
+        <w:t>kontekst</w:t>
+      </w:r>
+      <w:r>
+        <w:rPr/>
+        <w:t xml:space="preserve"> – kontekst, w którym ma działać adapter.</w:t>
+      </w:r>
+    </w:p>
+    <w:p>
+      <w:pPr>
+        <w:pStyle w:val="Normal"/>
+        <w:rPr/>
+      </w:pPr>
+      <w:r>
+        <w:rPr>
+          <w:b/>
+          <w:bCs/>
+          <w:i/>
+          <w:iCs/>
+        </w:rPr>
+        <w:t>wiadomości</w:t>
+      </w:r>
+      <w:r>
+        <w:rPr/>
+        <w:t xml:space="preserve"> – kolekcja wiadomości, które mają być obsługiwane przez adapter.</w:t>
+      </w:r>
+    </w:p>
+    <w:p>
+      <w:pPr>
+        <w:pStyle w:val="Nagwek2"/>
+        <w:numPr>
+          <w:ilvl w:val="1"/>
+          <w:numId w:val="1"/>
+        </w:numPr>
+        <w:rPr/>
+      </w:pPr>
+      <w:r>
+        <w:rPr/>
+        <w:t>Metody:</w:t>
+      </w:r>
+    </w:p>
+    <w:p>
+      <w:pPr>
+        <w:pStyle w:val="Normal"/>
+        <w:rPr/>
+      </w:pPr>
+      <w:r>
+        <w:rPr>
+          <w:i/>
+          <w:iCs/>
+        </w:rPr>
+        <w:t xml:space="preserve">public int </w:t>
+      </w:r>
+      <w:r>
+        <w:rPr>
+          <w:b/>
+          <w:bCs/>
+          <w:i/>
+          <w:iCs/>
+        </w:rPr>
+        <w:t>getCount</w:t>
+      </w:r>
+      <w:r>
+        <w:rPr>
+          <w:i/>
+          <w:iCs/>
+        </w:rPr>
+        <w:t>()</w:t>
+      </w:r>
+      <w:r>
+        <w:rPr/>
+        <w:t xml:space="preserve"> - </w:t>
+      </w:r>
+      <w:r>
+        <w:rPr/>
+        <w:t>zwraca liczbę wiadomości obsługiwanych przez adapter.</w:t>
+      </w:r>
+    </w:p>
+    <w:p>
+      <w:pPr>
+        <w:pStyle w:val="Normal"/>
+        <w:rPr/>
+      </w:pPr>
+      <w:r>
+        <w:rPr>
+          <w:i/>
+          <w:iCs/>
+        </w:rPr>
+        <w:t xml:space="preserve">public Object </w:t>
+      </w:r>
+      <w:r>
+        <w:rPr>
+          <w:b/>
+          <w:bCs/>
+          <w:i/>
+          <w:iCs/>
+        </w:rPr>
+        <w:t>getItem</w:t>
+      </w:r>
+      <w:r>
+        <w:rPr>
+          <w:i/>
+          <w:iCs/>
+        </w:rPr>
+        <w:t>(int position)</w:t>
+      </w:r>
+      <w:r>
+        <w:rPr/>
+        <w:t xml:space="preserve"> – </w:t>
+      </w:r>
+      <w:r>
+        <w:rPr/>
+        <w:t>zwraca obiekt z określonej pozycji.</w:t>
+      </w:r>
+    </w:p>
+    <w:p>
+      <w:pPr>
+        <w:pStyle w:val="Normal"/>
+        <w:rPr/>
+      </w:pPr>
+      <w:r>
+        <w:rPr/>
+        <w:t>Argumenty:</w:t>
+      </w:r>
+    </w:p>
+    <w:p>
+      <w:pPr>
+        <w:pStyle w:val="Normal"/>
+        <w:rPr/>
+      </w:pPr>
+      <w:r>
+        <w:rPr>
+          <w:b/>
+          <w:bCs/>
+          <w:i/>
+          <w:iCs/>
+        </w:rPr>
+        <w:t>position</w:t>
+      </w:r>
+      <w:r>
+        <w:rPr/>
+        <w:t xml:space="preserve"> – pozycja żądanego obiektu.</w:t>
+      </w:r>
+    </w:p>
+    <w:p>
+      <w:pPr>
+        <w:pStyle w:val="Normal"/>
+        <w:rPr/>
+      </w:pPr>
+      <w:r>
+        <w:rPr>
+          <w:i/>
+          <w:iCs/>
+        </w:rPr>
+        <w:t xml:space="preserve">public View </w:t>
+      </w:r>
+      <w:r>
+        <w:rPr>
+          <w:b/>
+          <w:bCs/>
+          <w:i/>
+          <w:iCs/>
+        </w:rPr>
+        <w:t>getView</w:t>
+      </w:r>
+      <w:r>
+        <w:rPr>
+          <w:i/>
+          <w:iCs/>
+        </w:rPr>
+        <w:t>(int position, View convertView, ViewGroup parent)</w:t>
+      </w:r>
+      <w:r>
+        <w:rPr/>
+        <w:t xml:space="preserve"> – zwraca widok wiadomości.</w:t>
+      </w:r>
+    </w:p>
+    <w:p>
+      <w:pPr>
+        <w:pStyle w:val="Nagwek1"/>
+        <w:numPr>
+          <w:ilvl w:val="0"/>
+          <w:numId w:val="1"/>
+        </w:numPr>
+        <w:rPr/>
+      </w:pPr>
+      <w:r>
+        <w:rPr/>
+        <w:t>Klasa KonwersacjaOkno</w:t>
+      </w:r>
+    </w:p>
+    <w:p>
+      <w:pPr>
+        <w:pStyle w:val="Normal"/>
+        <w:rPr/>
+      </w:pPr>
+      <w:r>
+        <w:rPr/>
+        <w:t>Pakiet: gr2.pz2.pwsip2018.komunikator</w:t>
+      </w:r>
+    </w:p>
+    <w:p>
+      <w:pPr>
+        <w:pStyle w:val="Normal"/>
+        <w:rPr/>
+      </w:pPr>
+      <w:r>
+        <w:rPr/>
+        <w:t xml:space="preserve">Dziedziczy po: </w:t>
+      </w:r>
+      <w:r>
+        <w:rPr>
+          <w:b/>
+          <w:bCs/>
+          <w:i/>
+          <w:iCs/>
+        </w:rPr>
+        <w:t>AppCompatActivity</w:t>
+      </w:r>
+    </w:p>
+    <w:p>
+      <w:pPr>
+        <w:pStyle w:val="Normal"/>
+        <w:rPr/>
+      </w:pPr>
+      <w:r>
+        <w:rPr/>
+        <w:t>Reprezentuje interfejs czatu.</w:t>
+      </w:r>
+    </w:p>
+    <w:p>
+      <w:pPr>
+        <w:pStyle w:val="Nagwek1"/>
+        <w:numPr>
+          <w:ilvl w:val="0"/>
+          <w:numId w:val="1"/>
+        </w:numPr>
+        <w:rPr/>
+      </w:pPr>
+      <w:r>
+        <w:rPr/>
+        <w:t>Pola:</w:t>
+      </w:r>
+    </w:p>
+    <w:p>
+      <w:pPr>
+        <w:pStyle w:val="Normal"/>
+        <w:rPr/>
+      </w:pPr>
+      <w:r>
+        <w:rPr>
+          <w:i/>
+          <w:iCs/>
+        </w:rPr>
+        <w:t xml:space="preserve">private Konwersacja </w:t>
+      </w:r>
+      <w:r>
+        <w:rPr>
+          <w:b/>
+          <w:bCs/>
+          <w:i/>
+          <w:iCs/>
+        </w:rPr>
+        <w:t>k</w:t>
+      </w:r>
+      <w:r>
+        <w:rPr/>
+        <w:t xml:space="preserve"> – </w:t>
+      </w:r>
+      <w:r>
+        <w:rPr/>
+        <w:t>konwersacja, która ma być wyświetlona.</w:t>
+      </w:r>
+    </w:p>
+    <w:p>
+      <w:pPr>
+        <w:pStyle w:val="Normal"/>
+        <w:rPr/>
+      </w:pPr>
+      <w:r>
+        <w:rPr>
+          <w:i/>
+          <w:iCs/>
+        </w:rPr>
+        <w:t xml:space="preserve">private ArrayList&lt;Konwersacja.Wiadomosc&gt; </w:t>
+      </w:r>
+      <w:r>
+        <w:rPr>
+          <w:b/>
+          <w:bCs/>
+          <w:i/>
+          <w:iCs/>
+        </w:rPr>
+        <w:t>wczytaneWiadomosci</w:t>
+      </w:r>
+      <w:r>
+        <w:rPr>
+          <w:i/>
+          <w:iCs/>
+        </w:rPr>
+        <w:t xml:space="preserve"> </w:t>
+      </w:r>
+      <w:r>
+        <w:rPr/>
+        <w:t xml:space="preserve">– </w:t>
+      </w:r>
+      <w:r>
+        <w:rPr/>
+        <w:t>wyświetlane wiadomości.</w:t>
+      </w:r>
+    </w:p>
+    <w:p>
+      <w:pPr>
+        <w:pStyle w:val="Normal"/>
+        <w:rPr/>
+      </w:pPr>
+      <w:r>
+        <w:rPr>
+          <w:i/>
+          <w:iCs/>
+        </w:rPr>
+        <w:t xml:space="preserve">private WiadomoscAdapter </w:t>
+      </w:r>
+      <w:r>
+        <w:rPr>
+          <w:b/>
+          <w:bCs/>
+          <w:i/>
+          <w:iCs/>
+        </w:rPr>
+        <w:t>adapter</w:t>
+      </w:r>
+      <w:r>
+        <w:rPr/>
+        <w:t xml:space="preserve"> – </w:t>
+      </w:r>
+      <w:r>
+        <w:rPr/>
+        <w:t>adapter do obsługi wyświetlania wiadomości.</w:t>
+      </w:r>
+    </w:p>
+    <w:p>
+      <w:pPr>
+        <w:pStyle w:val="Normal"/>
+        <w:rPr/>
+      </w:pPr>
+      <w:r>
+        <w:rPr>
+          <w:i/>
+          <w:iCs/>
+        </w:rPr>
+        <w:t xml:space="preserve">private Handler </w:t>
+      </w:r>
+      <w:r>
+        <w:rPr>
+          <w:b/>
+          <w:bCs/>
+          <w:i/>
+          <w:iCs/>
+        </w:rPr>
+        <w:t>odswiezacz</w:t>
+      </w:r>
+      <w:r>
+        <w:rPr>
+          <w:i/>
+          <w:iCs/>
+        </w:rPr>
+        <w:t xml:space="preserve"> </w:t>
+      </w:r>
+      <w:r>
+        <w:rPr/>
+        <w:t xml:space="preserve">– </w:t>
+      </w:r>
+      <w:r>
+        <w:rPr/>
+        <w:t>obiekt odpowiedzialny za odświeżanie konwersacji.</w:t>
+      </w:r>
+    </w:p>
+    <w:p>
+      <w:pPr>
+        <w:pStyle w:val="Normal"/>
+        <w:rPr/>
+      </w:pPr>
+      <w:r>
+        <w:rPr>
+          <w:i/>
+          <w:iCs/>
+        </w:rPr>
+        <w:t xml:space="preserve">private Runnable </w:t>
+      </w:r>
+      <w:r>
+        <w:rPr>
+          <w:b/>
+          <w:bCs/>
+          <w:i/>
+          <w:iCs/>
+        </w:rPr>
+        <w:t>dzialanie</w:t>
+      </w:r>
+      <w:r>
+        <w:rPr/>
+        <w:t xml:space="preserve"> – </w:t>
+      </w:r>
+      <w:r>
+        <w:rPr/>
+        <w:t>obiekt odpowiedzialny za akcje wywoływane podczas odświeżania.</w:t>
+      </w:r>
+    </w:p>
+    <w:p>
+      <w:pPr>
+        <w:pStyle w:val="Normal"/>
+        <w:rPr/>
+      </w:pPr>
+      <w:r>
+        <w:rPr>
+          <w:i/>
+          <w:iCs/>
+        </w:rPr>
+        <w:t xml:space="preserve">private ListView </w:t>
+      </w:r>
+      <w:r>
+        <w:rPr>
+          <w:b/>
+          <w:bCs/>
+          <w:i/>
+          <w:iCs/>
+        </w:rPr>
+        <w:t>czat</w:t>
+      </w:r>
+      <w:r>
+        <w:rPr/>
+        <w:t xml:space="preserve"> – </w:t>
+      </w:r>
+      <w:r>
+        <w:rPr/>
+        <w:t>kontrolka wyświetlająca konwersację.</w:t>
+      </w:r>
+    </w:p>
+    <w:p>
+      <w:pPr>
+        <w:pStyle w:val="Normal"/>
+        <w:rPr/>
+      </w:pPr>
+      <w:r>
+        <w:rPr>
+          <w:i/>
+          <w:iCs/>
+        </w:rPr>
+        <w:t xml:space="preserve">private EditText </w:t>
+      </w:r>
+      <w:r>
+        <w:rPr>
+          <w:b/>
+          <w:bCs/>
+          <w:i/>
+          <w:iCs/>
+        </w:rPr>
+        <w:t>wiadomoscTekst</w:t>
+      </w:r>
+      <w:r>
+        <w:rPr/>
+        <w:t xml:space="preserve"> – </w:t>
+      </w:r>
+      <w:r>
+        <w:rPr/>
+        <w:t>kontrolka do wpisywania wiadomości.</w:t>
+      </w:r>
+    </w:p>
+    <w:p>
+      <w:pPr>
+        <w:pStyle w:val="Nagwek2"/>
+        <w:numPr>
+          <w:ilvl w:val="1"/>
+          <w:numId w:val="1"/>
+        </w:numPr>
+        <w:rPr/>
+      </w:pPr>
+      <w:r>
+        <w:rPr/>
+        <w:t>Metody:</w:t>
+      </w:r>
+    </w:p>
+    <w:p>
+      <w:pPr>
+        <w:pStyle w:val="Normal"/>
+        <w:rPr/>
+      </w:pPr>
+      <w:r>
+        <w:rPr>
+          <w:i/>
+          <w:iCs/>
+        </w:rPr>
+        <w:t xml:space="preserve">private void </w:t>
+      </w:r>
+      <w:r>
+        <w:rPr>
+          <w:b/>
+          <w:bCs/>
+          <w:i/>
+          <w:iCs/>
+        </w:rPr>
+        <w:t>dodajNoweWiadomosci</w:t>
+      </w:r>
+      <w:r>
+        <w:rPr>
+          <w:i/>
+          <w:iCs/>
+        </w:rPr>
+        <w:t>()</w:t>
+      </w:r>
+      <w:r>
+        <w:rPr/>
+        <w:t xml:space="preserve"> - wyświetla nadesłane wiadomości.</w:t>
+      </w:r>
+    </w:p>
+    <w:p>
+      <w:pPr>
+        <w:pStyle w:val="Nagwek2"/>
+        <w:numPr>
+          <w:ilvl w:val="1"/>
+          <w:numId w:val="1"/>
+        </w:numPr>
+        <w:rPr/>
+      </w:pPr>
+      <w:r>
+        <w:rPr/>
+        <w:t>Me</w:t>
+      </w:r>
+      <w:r>
+        <w:rPr/>
+        <w:t>tody powiązane ze zdarzeniami:</w:t>
+      </w:r>
+    </w:p>
+    <w:p>
+      <w:pPr>
+        <w:pStyle w:val="Normal"/>
+        <w:rPr/>
+      </w:pPr>
+      <w:r>
+        <w:rPr>
+          <w:b w:val="false"/>
+          <w:bCs w:val="false"/>
+          <w:i/>
+          <w:iCs/>
+        </w:rPr>
+        <w:t xml:space="preserve">public void </w:t>
+      </w:r>
+      <w:r>
+        <w:rPr>
+          <w:b/>
+          <w:bCs/>
+          <w:i/>
+          <w:iCs/>
+        </w:rPr>
+        <w:t>onClickWyslij</w:t>
+      </w:r>
+      <w:r>
+        <w:rPr>
+          <w:b w:val="false"/>
+          <w:bCs w:val="false"/>
+          <w:i/>
+          <w:iCs/>
+        </w:rPr>
+        <w:t>(View v)</w:t>
+      </w:r>
+      <w:r>
+        <w:rPr/>
+        <w:t xml:space="preserve"> - wysyła wpisaną wiadomość, aktywowane po kliknięciu na przycisk do wysyłania wiadomości.</w:t>
+      </w:r>
+    </w:p>
+    <w:p>
+      <w:pPr>
+        <w:pStyle w:val="Normal"/>
+        <w:rPr/>
+      </w:pPr>
+      <w:r>
+        <w:rPr>
+          <w:i/>
+          <w:iCs/>
+        </w:rPr>
+        <w:t xml:space="preserve">public void </w:t>
+      </w:r>
+      <w:r>
+        <w:rPr>
+          <w:b/>
+          <w:bCs/>
+          <w:i/>
+          <w:iCs/>
+        </w:rPr>
+        <w:t>onBackPressed</w:t>
+      </w:r>
+      <w:r>
+        <w:rPr>
+          <w:i/>
+          <w:iCs/>
+        </w:rPr>
+        <w:t>()</w:t>
+      </w:r>
+      <w:r>
+        <w:rPr/>
+        <w:t xml:space="preserve"> - </w:t>
+      </w:r>
+      <w:r>
+        <w:rPr/>
+        <w:t>zatrzymuje odświeżanie konwersacji, aktywowane po kliknięciu na przycisk cofania.</w:t>
+      </w:r>
+    </w:p>
+    <w:p>
+      <w:pPr>
+        <w:pStyle w:val="Nagwek1"/>
+        <w:numPr>
+          <w:ilvl w:val="0"/>
+          <w:numId w:val="1"/>
+        </w:numPr>
+        <w:rPr/>
+      </w:pPr>
+      <w:r>
+        <w:rPr/>
+        <w:t>Klasa WyborRozmowcy</w:t>
+      </w:r>
+    </w:p>
+    <w:p>
+      <w:pPr>
+        <w:pStyle w:val="Normal"/>
+        <w:rPr/>
+      </w:pPr>
+      <w:r>
+        <w:rPr/>
+        <w:t>Pakiet: gr2.pz2.pwsip2018.komunikator</w:t>
+      </w:r>
+    </w:p>
+    <w:p>
+      <w:pPr>
+        <w:pStyle w:val="Normal"/>
+        <w:rPr/>
+      </w:pPr>
+      <w:r>
+        <w:rPr/>
+        <w:t xml:space="preserve">Dziedziczy po: </w:t>
+      </w:r>
+      <w:r>
+        <w:rPr>
+          <w:b/>
+          <w:bCs/>
+          <w:i/>
+          <w:iCs/>
+        </w:rPr>
+        <w:t>AppCompatActivity</w:t>
+      </w:r>
+    </w:p>
+    <w:p>
+      <w:pPr>
+        <w:pStyle w:val="Normal"/>
+        <w:rPr/>
+      </w:pPr>
+      <w:r>
+        <w:rPr/>
+        <w:t>Reprezentuje interfejs wyboru użytkownika, z którym ma się odbyć konwersacja.</w:t>
+      </w:r>
+    </w:p>
+    <w:p>
+      <w:pPr>
+        <w:pStyle w:val="Nagwek2"/>
+        <w:numPr>
+          <w:ilvl w:val="1"/>
+          <w:numId w:val="1"/>
+        </w:numPr>
+        <w:rPr/>
+      </w:pPr>
+      <w:r>
+        <w:rPr/>
+        <w:t>Pola:</w:t>
+      </w:r>
+    </w:p>
+    <w:p>
+      <w:pPr>
+        <w:pStyle w:val="Normal"/>
+        <w:rPr/>
+      </w:pPr>
+      <w:r>
+        <w:rPr>
+          <w:i/>
+          <w:iCs/>
+        </w:rPr>
+        <w:t xml:space="preserve">private String </w:t>
+      </w:r>
+      <w:r>
+        <w:rPr>
+          <w:b/>
+          <w:bCs/>
+          <w:i/>
+          <w:iCs/>
+        </w:rPr>
+        <w:t>zalogowanyUzytkownik</w:t>
+      </w:r>
+      <w:r>
+        <w:rPr/>
+        <w:t xml:space="preserve"> – </w:t>
+      </w:r>
+      <w:r>
+        <w:rPr/>
+        <w:t>login zalogowanego użytkownika</w:t>
+      </w:r>
+    </w:p>
+    <w:p>
+      <w:pPr>
+        <w:pStyle w:val="Normal"/>
+        <w:rPr/>
+      </w:pPr>
+      <w:r>
+        <w:rPr>
+          <w:i/>
+          <w:iCs/>
+        </w:rPr>
+        <w:t xml:space="preserve">private ListView </w:t>
+      </w:r>
+      <w:r>
+        <w:rPr>
+          <w:b/>
+          <w:bCs/>
+          <w:i/>
+          <w:iCs/>
+        </w:rPr>
+        <w:t>kontakty</w:t>
+      </w:r>
+      <w:r>
+        <w:rPr/>
+        <w:t xml:space="preserve"> – </w:t>
+      </w:r>
+      <w:r>
+        <w:rPr/>
+        <w:t>kontrolka wyświetlająca kontakty.</w:t>
+      </w:r>
+    </w:p>
+    <w:p>
+      <w:pPr>
+        <w:pStyle w:val="Normal"/>
+        <w:rPr/>
+      </w:pPr>
+      <w:r>
+        <w:rPr>
+          <w:i/>
+          <w:iCs/>
+        </w:rPr>
+        <w:t xml:space="preserve">private ArrayList&lt;Konwersacja.Kontakt&gt; </w:t>
+      </w:r>
+      <w:r>
+        <w:rPr>
+          <w:b/>
+          <w:bCs/>
+          <w:i/>
+          <w:iCs/>
+        </w:rPr>
+        <w:t>kontaktyUzytkownika</w:t>
+      </w:r>
+      <w:r>
+        <w:rPr>
+          <w:i/>
+          <w:iCs/>
+        </w:rPr>
+        <w:t xml:space="preserve"> </w:t>
+      </w:r>
+      <w:r>
+        <w:rPr/>
+        <w:t xml:space="preserve">– </w:t>
+      </w:r>
+      <w:r>
+        <w:rPr/>
+        <w:t>kolekcja kontaktów użytkownika</w:t>
+      </w:r>
+    </w:p>
+    <w:p>
+      <w:pPr>
+        <w:pStyle w:val="Normal"/>
+        <w:rPr/>
+      </w:pPr>
+      <w:r>
+        <w:rPr>
+          <w:i/>
+          <w:iCs/>
+        </w:rPr>
+        <w:t xml:space="preserve">private EditText </w:t>
+      </w:r>
+      <w:r>
+        <w:rPr>
+          <w:b/>
+          <w:bCs/>
+          <w:i/>
+          <w:iCs/>
+        </w:rPr>
+        <w:t>szukanyUzytkownik</w:t>
+      </w:r>
+      <w:r>
+        <w:rPr/>
+        <w:t xml:space="preserve"> – </w:t>
+      </w:r>
+      <w:r>
+        <w:rPr/>
+        <w:t>kontrolka do wpisywania loginu szukanego użytkownika</w:t>
+      </w:r>
+    </w:p>
+    <w:p>
+      <w:pPr>
+        <w:pStyle w:val="Normal"/>
+        <w:rPr/>
+      </w:pPr>
+      <w:r>
+        <w:rPr>
+          <w:i/>
+          <w:iCs/>
+        </w:rPr>
+        <w:t>private ArrayAdapter&lt;Konwersacja.Kontakt&gt;</w:t>
+      </w:r>
+      <w:r>
+        <w:rPr/>
+        <w:t xml:space="preserve"> </w:t>
+      </w:r>
+      <w:r>
+        <w:rPr>
+          <w:b/>
+          <w:bCs/>
+          <w:i/>
+          <w:iCs/>
+        </w:rPr>
+        <w:t>adapter</w:t>
+      </w:r>
+      <w:r>
+        <w:rPr/>
+        <w:t xml:space="preserve"> – </w:t>
+      </w:r>
+      <w:r>
+        <w:rPr/>
+        <w:t>adapter do obsługi wyświetlania kontaktów</w:t>
+      </w:r>
+    </w:p>
+    <w:p>
+      <w:pPr>
+        <w:pStyle w:val="Normal"/>
+        <w:rPr/>
+      </w:pPr>
+      <w:r>
+        <w:rPr>
+          <w:i/>
+          <w:iCs/>
+        </w:rPr>
+        <w:t xml:space="preserve">private Handler </w:t>
+      </w:r>
+      <w:r>
+        <w:rPr>
+          <w:b/>
+          <w:bCs/>
+          <w:i/>
+          <w:iCs/>
+        </w:rPr>
+        <w:t>odswiezacz</w:t>
+      </w:r>
+      <w:r>
+        <w:rPr/>
+        <w:t xml:space="preserve"> – </w:t>
+      </w:r>
+      <w:r>
+        <w:rPr/>
+        <w:t>obiekt odpowiedzialny za odświeżanie liczby nieodczytanych wiadomości.</w:t>
+      </w:r>
+    </w:p>
+    <w:p>
+      <w:pPr>
+        <w:pStyle w:val="Normal"/>
+        <w:rPr/>
+      </w:pPr>
+      <w:r>
+        <w:rPr>
+          <w:i/>
+          <w:iCs/>
+        </w:rPr>
+        <w:t xml:space="preserve">private Runnable </w:t>
+      </w:r>
+      <w:r>
+        <w:rPr>
+          <w:b/>
+          <w:bCs/>
+          <w:i/>
+          <w:iCs/>
+        </w:rPr>
+        <w:t>dzialanie</w:t>
+      </w:r>
+      <w:r>
+        <w:rPr/>
+        <w:t xml:space="preserve"> – </w:t>
+      </w:r>
+      <w:r>
+        <w:rPr/>
+        <w:t>obiekt odpowiedzialny za akcje wykonywane podczas odświeżania.</w:t>
+      </w:r>
+    </w:p>
+    <w:p>
+      <w:pPr>
+        <w:pStyle w:val="Nagwek2"/>
+        <w:numPr>
+          <w:ilvl w:val="1"/>
+          <w:numId w:val="1"/>
+        </w:numPr>
+        <w:rPr/>
+      </w:pPr>
+      <w:r>
+        <w:rPr/>
+        <w:t>Metody:</w:t>
+      </w:r>
+    </w:p>
+    <w:p>
+      <w:pPr>
+        <w:pStyle w:val="Normal"/>
+        <w:rPr/>
+      </w:pPr>
+      <w:r>
+        <w:rPr>
+          <w:i/>
+          <w:iCs/>
+        </w:rPr>
+        <w:t xml:space="preserve">private void </w:t>
+      </w:r>
+      <w:r>
+        <w:rPr>
+          <w:b/>
+          <w:bCs/>
+          <w:i/>
+          <w:iCs/>
+        </w:rPr>
+        <w:t>poinformujONowychWiadomosciach</w:t>
+      </w:r>
+      <w:r>
+        <w:rPr>
+          <w:i/>
+          <w:iCs/>
+        </w:rPr>
+        <w:t>()</w:t>
+      </w:r>
+      <w:r>
+        <w:rPr/>
+        <w:t xml:space="preserve"> - wyświetla liczbę nieodczytanych wiadomości.</w:t>
+      </w:r>
+    </w:p>
+    <w:p>
+      <w:pPr>
+        <w:pStyle w:val="Normal"/>
+        <w:rPr>
+          <w:i/>
+          <w:i/>
+          <w:iCs/>
+        </w:rPr>
+      </w:pPr>
+      <w:r>
+        <w:rPr>
+          <w:i/>
+          <w:iCs/>
+        </w:rPr>
+        <w:t xml:space="preserve">private void </w:t>
+      </w:r>
+      <w:r>
+        <w:rPr>
+          <w:b/>
+          <w:bCs/>
+          <w:i/>
+          <w:iCs/>
+        </w:rPr>
+        <w:t>odswiezKontaktyIWyzerujNoweWiadomosci</w:t>
+      </w:r>
+      <w:r>
+        <w:rPr>
+          <w:i/>
+          <w:iCs/>
+        </w:rPr>
+        <w:t>() - zeruje liczbę nieodczytanych wiadomości dla każdego kontaktu.</w:t>
+      </w:r>
+    </w:p>
+    <w:p>
+      <w:pPr>
+        <w:pStyle w:val="Nagwek2"/>
+        <w:numPr>
+          <w:ilvl w:val="1"/>
+          <w:numId w:val="1"/>
+        </w:numPr>
+        <w:rPr/>
+      </w:pPr>
+      <w:r>
+        <w:rPr/>
+        <w:t>Metody powiązane ze zdarzeniami:</w:t>
+      </w:r>
+    </w:p>
+    <w:p>
+      <w:pPr>
+        <w:pStyle w:val="Normal"/>
+        <w:rPr/>
+      </w:pPr>
+      <w:r>
+        <w:rPr>
+          <w:b w:val="false"/>
+          <w:bCs w:val="false"/>
+          <w:i/>
+          <w:iCs/>
+        </w:rPr>
+        <w:t xml:space="preserve">public void </w:t>
+      </w:r>
+      <w:r>
+        <w:rPr>
+          <w:b/>
+          <w:bCs/>
+          <w:i/>
+          <w:iCs/>
+        </w:rPr>
+        <w:t>onClickDodajUzytkownika</w:t>
+      </w:r>
+      <w:r>
+        <w:rPr>
+          <w:b w:val="false"/>
+          <w:bCs w:val="false"/>
+          <w:i/>
+          <w:iCs/>
+        </w:rPr>
+        <w:t>(View v)</w:t>
+      </w:r>
+      <w:r>
+        <w:rPr/>
+        <w:t xml:space="preserve"> - dodaje nowy kontakt, aktywowane po kliknięciu na przycisk dodania nowego kontaktu.</w:t>
+      </w:r>
+    </w:p>
+    <w:p>
+      <w:pPr>
+        <w:pStyle w:val="Nagwek1"/>
+        <w:numPr>
+          <w:ilvl w:val="0"/>
+          <w:numId w:val="1"/>
+        </w:numPr>
+        <w:rPr/>
+      </w:pPr>
+      <w:r>
+        <w:rPr/>
         <w:t>Testy jednostkowe</w:t>
       </w:r>
     </w:p>
@@ -3636,33 +6665,38 @@
           <w:i/>
           <w:iCs/>
         </w:rPr>
-        <w:t>z</w:t>
-      </w:r>
-      <w:r>
-        <w:rPr>
-          <w:b/>
-          <w:bCs/>
-          <w:i/>
-          <w:iCs/>
-        </w:rPr>
-        <w:t>najdzIdUzytkownikaTest</w:t>
-      </w:r>
-      <w:r>
-        <w:rPr/>
-        <w:t xml:space="preserve"> – </w:t>
-      </w:r>
-      <w:r>
-        <w:rPr/>
-        <w:t xml:space="preserve">testuje metodę </w:t>
-      </w:r>
-      <w:r>
-        <w:rPr>
-          <w:b/>
-          <w:bCs/>
-          <w:i/>
-          <w:iCs/>
-        </w:rPr>
-        <w:t>znajdzIdUzytkownika(string login)</w:t>
+        <w:t>znajdzIdUzytkownikaTest</w:t>
+      </w:r>
+      <w:r>
+        <w:rPr/>
+        <w:t xml:space="preserve"> – testuje metodę </w:t>
+      </w:r>
+      <w:r>
+        <w:rPr>
+          <w:b/>
+          <w:bCs/>
+          <w:i/>
+          <w:iCs/>
+        </w:rPr>
+        <w:t>znajdzIdUzytkownika(</w:t>
+      </w:r>
+      <w:r>
+        <w:rPr>
+          <w:b/>
+          <w:bCs/>
+          <w:i/>
+          <w:iCs/>
+        </w:rPr>
+        <w:t>S</w:t>
+      </w:r>
+      <w:r>
+        <w:rPr>
+          <w:b/>
+          <w:bCs/>
+          <w:i/>
+          <w:iCs/>
+        </w:rPr>
+        <w:t>tring login)</w:t>
       </w:r>
     </w:p>
     <w:p>
@@ -3681,20 +6715,67 @@
       </w:r>
       <w:r>
         <w:rPr/>
-        <w:t xml:space="preserve"> – </w:t>
-      </w:r>
-      <w:r>
-        <w:rPr/>
-        <w:t xml:space="preserve">testuje metodę </w:t>
-      </w:r>
-      <w:r>
-        <w:rPr>
-          <w:b/>
-          <w:bCs/>
-          <w:i/>
-          <w:iCs/>
-        </w:rPr>
-        <w:t>znajdzUzytkownikaPoId(string id)</w:t>
+        <w:t xml:space="preserve"> – testuje metodę </w:t>
+      </w:r>
+      <w:r>
+        <w:rPr>
+          <w:b/>
+          <w:bCs/>
+          <w:i/>
+          <w:iCs/>
+        </w:rPr>
+        <w:t>znajdzUzytkownikaPoId(</w:t>
+      </w:r>
+      <w:r>
+        <w:rPr>
+          <w:b/>
+          <w:bCs/>
+          <w:i/>
+          <w:iCs/>
+        </w:rPr>
+        <w:t>S</w:t>
+      </w:r>
+      <w:r>
+        <w:rPr>
+          <w:b/>
+          <w:bCs/>
+          <w:i/>
+          <w:iCs/>
+        </w:rPr>
+        <w:t>tring id)</w:t>
+      </w:r>
+    </w:p>
+    <w:p>
+      <w:pPr>
+        <w:pStyle w:val="Normal"/>
+        <w:rPr/>
+      </w:pPr>
+      <w:r>
+        <w:rPr>
+          <w:b/>
+          <w:bCs/>
+          <w:i/>
+          <w:iCs/>
+        </w:rPr>
+        <w:t xml:space="preserve">znajdzUzytkownikaTest </w:t>
+      </w:r>
+      <w:r>
+        <w:rPr>
+          <w:b w:val="false"/>
+          <w:bCs w:val="false"/>
+          <w:i w:val="false"/>
+          <w:iCs w:val="false"/>
+        </w:rPr>
+        <w:t>– testuje metodę</w:t>
+      </w:r>
+      <w:r>
+        <w:rPr>
+          <w:b/>
+          <w:bCs/>
+          <w:i/>
+          <w:iCs/>
+        </w:rPr>
+        <w:t xml:space="preserve"> znajdzUzytkownika(string szukanyLogin)</w:t>
       </w:r>
     </w:p>
     <w:p>
@@ -3713,170 +6794,228 @@
       </w:r>
       <w:r>
         <w:rPr/>
-        <w:t xml:space="preserve"> – </w:t>
-      </w:r>
-      <w:r>
-        <w:rPr/>
-        <w:t xml:space="preserve">testuje metodę </w:t>
-      </w:r>
-      <w:r>
-        <w:rPr>
-          <w:b/>
-          <w:bCs/>
-          <w:i/>
-          <w:iCs/>
-        </w:rPr>
-        <w:t>sprawdzCzySaNoweWiadomosci()</w:t>
-      </w:r>
-    </w:p>
-    <w:p>
-      <w:pPr>
-        <w:pStyle w:val="Normal"/>
-        <w:rPr/>
-      </w:pPr>
-      <w:r>
-        <w:rPr>
-          <w:b/>
-          <w:bCs/>
-          <w:i/>
-          <w:iCs/>
-        </w:rPr>
-        <w:t>sprawdzCzySaNoweWiadomosciTest2</w:t>
-      </w:r>
-      <w:r>
-        <w:rPr/>
-        <w:t xml:space="preserve"> – </w:t>
-      </w:r>
-      <w:r>
-        <w:rPr/>
-        <w:t xml:space="preserve">testuje metodę </w:t>
-      </w:r>
-      <w:r>
-        <w:rPr>
-          <w:b/>
-          <w:bCs/>
-          <w:i/>
-          <w:iCs/>
-        </w:rPr>
-        <w:t>sprawdzCzySaNoweWiadomosci(string login)</w:t>
-      </w:r>
-    </w:p>
-    <w:p>
-      <w:pPr>
-        <w:pStyle w:val="Normal"/>
-        <w:rPr/>
-      </w:pPr>
-      <w:r>
-        <w:rPr>
-          <w:b/>
-          <w:bCs/>
-          <w:i/>
-          <w:iCs/>
-        </w:rPr>
-        <w:t>znajdzUzytkownikaTest</w:t>
-      </w:r>
-      <w:r>
-        <w:rPr/>
-        <w:t xml:space="preserve"> – </w:t>
-      </w:r>
-      <w:r>
-        <w:rPr/>
-        <w:t xml:space="preserve">testuje metodę </w:t>
-      </w:r>
-      <w:r>
-        <w:rPr>
-          <w:b/>
-          <w:bCs/>
-          <w:i/>
-          <w:iCs/>
-        </w:rPr>
-        <w:t>znajdzUzytkownika(string szukanyLogin)</w:t>
-      </w:r>
-    </w:p>
-    <w:p>
-      <w:pPr>
-        <w:pStyle w:val="Normal"/>
-        <w:rPr/>
-      </w:pPr>
-      <w:r>
-        <w:rPr>
-          <w:b/>
-          <w:bCs/>
-          <w:i/>
-          <w:iCs/>
-        </w:rPr>
-        <w:t>wyslijWiadomoscTest</w:t>
-      </w:r>
-      <w:r>
-        <w:rPr/>
-        <w:t xml:space="preserve"> – </w:t>
-      </w:r>
-      <w:r>
-        <w:rPr/>
-        <w:t xml:space="preserve">testuje metodę </w:t>
-      </w:r>
-      <w:r>
-        <w:rPr>
-          <w:b/>
-          <w:bCs/>
-          <w:i/>
-          <w:iCs/>
-        </w:rPr>
-        <w:t>wyslijWiadomosc(string tresc)</w:t>
-      </w:r>
-      <w:r>
-        <w:rPr/>
-        <w:t xml:space="preserve"> (sprawdza, czy wiadomości są zapisane w bazie danych)</w:t>
-      </w:r>
-    </w:p>
-    <w:p>
-      <w:pPr>
-        <w:pStyle w:val="Normal"/>
-        <w:rPr/>
-      </w:pPr>
-      <w:r>
-        <w:rPr>
-          <w:b/>
-          <w:bCs/>
-          <w:i/>
-          <w:iCs/>
-        </w:rPr>
-        <w:t>wyslijWiadomoscTest</w:t>
-      </w:r>
-      <w:r>
-        <w:rPr>
-          <w:b/>
-          <w:bCs/>
-          <w:i/>
-          <w:iCs/>
-        </w:rPr>
-        <w:t>2</w:t>
-      </w:r>
-      <w:r>
-        <w:rPr/>
-        <w:t xml:space="preserve"> – </w:t>
-      </w:r>
-      <w:r>
-        <w:rPr/>
-        <w:t xml:space="preserve">testuje metodę </w:t>
-      </w:r>
-      <w:r>
-        <w:rPr>
-          <w:b/>
-          <w:bCs/>
-          <w:i/>
-          <w:iCs/>
-        </w:rPr>
-        <w:t>wyslijWiadomosc(string tresc)</w:t>
-      </w:r>
-      <w:r>
-        <w:rPr/>
-        <w:t xml:space="preserve"> (sprawdza, czy metoda zwraca poprawny czas serwera)</w:t>
-      </w:r>
-    </w:p>
-    <w:p>
-      <w:pPr>
-        <w:pStyle w:val="Tytu"/>
+        <w:t xml:space="preserve"> – testuje metodę </w:t>
+      </w:r>
+      <w:r>
+        <w:rPr>
+          <w:b/>
+          <w:bCs/>
+          <w:i/>
+          <w:iCs/>
+        </w:rPr>
+        <w:t>sprawdzCzySaNoweWiadomosci(</w:t>
+      </w:r>
+      <w:r>
+        <w:rPr>
+          <w:b/>
+          <w:bCs/>
+          <w:i/>
+          <w:iCs/>
+        </w:rPr>
+        <w:t>String login</w:t>
+      </w:r>
+      <w:r>
+        <w:rPr>
+          <w:b/>
+          <w:bCs/>
+          <w:i/>
+          <w:iCs/>
+        </w:rPr>
+        <w:t>)</w:t>
+      </w:r>
+    </w:p>
+    <w:p>
+      <w:pPr>
+        <w:pStyle w:val="Normal"/>
+        <w:rPr>
+          <w:i w:val="false"/>
+          <w:i w:val="false"/>
+          <w:iCs w:val="false"/>
+        </w:rPr>
+      </w:pPr>
+      <w:r>
+        <w:rPr>
+          <w:b/>
+          <w:bCs/>
+          <w:i w:val="false"/>
+          <w:iCs w:val="false"/>
+        </w:rPr>
+        <w:t>8</w:t>
+      </w:r>
+      <w:r>
+        <w:rPr>
+          <w:b/>
+          <w:bCs/>
+          <w:i w:val="false"/>
+          <w:iCs w:val="false"/>
+        </w:rPr>
+        <w:t xml:space="preserve">. </w:t>
+      </w:r>
+      <w:r>
+        <w:rPr>
+          <w:b/>
+          <w:bCs/>
+          <w:i w:val="false"/>
+          <w:iCs w:val="false"/>
+        </w:rPr>
+        <w:t>Instrukcja dla użytkownika</w:t>
+      </w:r>
+    </w:p>
+    <w:p>
+      <w:pPr>
+        <w:pStyle w:val="Nagwek1"/>
+        <w:numPr>
+          <w:ilvl w:val="0"/>
+          <w:numId w:val="1"/>
+        </w:numPr>
+        <w:rPr/>
+      </w:pPr>
+      <w:r>
+        <w:rPr/>
+        <w:t>Aplikacja desktopowa</w:t>
+      </w:r>
+    </w:p>
+    <w:p>
+      <w:pPr>
+        <w:pStyle w:val="Nagwek2"/>
+        <w:numPr>
+          <w:ilvl w:val="1"/>
+          <w:numId w:val="1"/>
+        </w:numPr>
+        <w:rPr/>
+      </w:pPr>
+      <w:r>
+        <w:rPr/>
+        <w:t>Rejestracja</w:t>
+      </w:r>
+    </w:p>
+    <w:p>
+      <w:pPr>
+        <w:pStyle w:val="Nagwek2"/>
+        <w:numPr>
+          <w:ilvl w:val="1"/>
+          <w:numId w:val="1"/>
+        </w:numPr>
+        <w:rPr/>
+      </w:pPr>
+      <w:r>
+        <w:rPr/>
+        <w:t>Logowanie</w:t>
+      </w:r>
+    </w:p>
+    <w:p>
+      <w:pPr>
+        <w:pStyle w:val="Nagwek2"/>
+        <w:numPr>
+          <w:ilvl w:val="1"/>
+          <w:numId w:val="1"/>
+        </w:numPr>
+        <w:rPr/>
+      </w:pPr>
+      <w:r>
+        <w:rPr/>
+        <w:t>Dodawanie kontaktów</w:t>
+      </w:r>
+    </w:p>
+    <w:p>
+      <w:pPr>
+        <w:pStyle w:val="Normal"/>
+        <w:rPr/>
+      </w:pPr>
+      <w:r>
+        <w:rPr/>
+        <w:t>Aby dodać kontakt, należy wpisać login szukanego użytkownika w polu w górnej części okna programu, następnie wcisnąć Enter lub kliknąć na przycisk „Dodaj użytkownika”. Jeśli wpisany login, jest poprawny, nowy kontakt zostanie dodany do listy.</w:t>
+      </w:r>
+    </w:p>
+    <w:p>
+      <w:pPr>
+        <w:pStyle w:val="Nagwek2"/>
+        <w:numPr>
+          <w:ilvl w:val="1"/>
+          <w:numId w:val="1"/>
+        </w:numPr>
+        <w:rPr/>
+      </w:pPr>
+      <w:r>
+        <w:rPr/>
+        <w:t>Usuwanie kontaktów</w:t>
+      </w:r>
+    </w:p>
+    <w:p>
+      <w:pPr>
+        <w:pStyle w:val="Normal"/>
+        <w:rPr/>
+      </w:pPr>
+      <w:r>
+        <w:rPr/>
+        <w:t>Aby usunąć kontakt z listy, należy wybrać go, klikając na niego, następnie kliknąć na przycisk „Usuń” w dolnej części okna programu.</w:t>
+      </w:r>
+    </w:p>
+    <w:p>
+      <w:pPr>
+        <w:pStyle w:val="Nagwek2"/>
+        <w:numPr>
+          <w:ilvl w:val="1"/>
+          <w:numId w:val="1"/>
+        </w:numPr>
+        <w:rPr/>
+      </w:pPr>
+      <w:r>
+        <w:rPr/>
+        <w:t>Zmiana statusu</w:t>
+      </w:r>
+    </w:p>
+    <w:p>
+      <w:pPr>
+        <w:pStyle w:val="Nagwek2"/>
+        <w:numPr>
+          <w:ilvl w:val="1"/>
+          <w:numId w:val="1"/>
+        </w:numPr>
+        <w:rPr/>
+      </w:pPr>
+      <w:r>
+        <w:rPr/>
+        <w:t>Wysyłanie wiadomości</w:t>
+      </w:r>
+    </w:p>
+    <w:p>
+      <w:pPr>
+        <w:pStyle w:val="Normal"/>
+        <w:rPr/>
+      </w:pPr>
+      <w:bookmarkStart w:id="1" w:name="__DdeLink__1145_742345068"/>
+      <w:r>
+        <w:rPr/>
+        <w:t xml:space="preserve">Aby wysłać </w:t>
+      </w:r>
+      <w:bookmarkEnd w:id="1"/>
+      <w:r>
+        <w:rPr/>
+        <w:t>wiadomość innemu użytkownikowi, należy wybrać go z listy kontaktów, klikając na jego loginie, następnie kliknąć na przycisk „Otwórz” znajdujący się w dolnej części okna programu (jeśli przycisk jest nieaktywny należy zmienić status). Otworzy się nowe okno, w którym wyświetlona jest dotychczasowa konwersacja z wybranym użytkownikiem. Aby wysłać wiadomość, należy wprowadzić jej treść w polu w dolnej części okna programu i wcisnąć Enter lub kliknąć na przycisk „Wyślij”.</w:t>
+      </w:r>
+    </w:p>
+    <w:p>
+      <w:pPr>
+        <w:pStyle w:val="Nagwek2"/>
+        <w:numPr>
+          <w:ilvl w:val="1"/>
+          <w:numId w:val="1"/>
+        </w:numPr>
+        <w:rPr/>
+      </w:pPr>
+      <w:r>
+        <w:rPr/>
+        <w:t>Blokowanie</w:t>
+      </w:r>
+    </w:p>
+    <w:p>
+      <w:pPr>
+        <w:pStyle w:val="Nagwek1"/>
+        <w:numPr>
+          <w:ilvl w:val="0"/>
+          <w:numId w:val="1"/>
+        </w:numPr>
         <w:rPr/>
       </w:pPr>
       <w:r>
@@ -3886,20 +7025,154 @@
     </w:p>
     <w:p>
       <w:pPr>
-        <w:pStyle w:val="Tretekstu"/>
-        <w:rPr/>
-      </w:pPr>
-      <w:r>
-        <w:rPr/>
-      </w:r>
-    </w:p>
-    <w:p>
-      <w:pPr>
-        <w:pStyle w:val="Normal"/>
-        <w:rPr/>
-      </w:pPr>
-      <w:r>
-        <w:rPr/>
+        <w:pStyle w:val="Nagwek2"/>
+        <w:numPr>
+          <w:ilvl w:val="1"/>
+          <w:numId w:val="1"/>
+        </w:numPr>
+        <w:rPr/>
+      </w:pPr>
+      <w:r>
+        <w:rPr/>
+        <w:t>Rejestracja</w:t>
+      </w:r>
+    </w:p>
+    <w:p>
+      <w:pPr>
+        <w:pStyle w:val="Nagwek2"/>
+        <w:numPr>
+          <w:ilvl w:val="1"/>
+          <w:numId w:val="1"/>
+        </w:numPr>
+        <w:rPr/>
+      </w:pPr>
+      <w:r>
+        <w:rPr/>
+        <w:t>Logowanie</w:t>
+      </w:r>
+    </w:p>
+    <w:p>
+      <w:pPr>
+        <w:pStyle w:val="Nagwek2"/>
+        <w:numPr>
+          <w:ilvl w:val="1"/>
+          <w:numId w:val="1"/>
+        </w:numPr>
+        <w:rPr/>
+      </w:pPr>
+      <w:r>
+        <w:rPr/>
+        <w:t>Dodawanie kontaktów</w:t>
+      </w:r>
+    </w:p>
+    <w:p>
+      <w:pPr>
+        <w:pStyle w:val="Normal"/>
+        <w:rPr/>
+      </w:pPr>
+      <w:r>
+        <w:rPr/>
+        <w:t>Aby dodać kontakt, należy wpisać login szukanego użytkownika w polu w górnej części programu, następnie kliknąć na przycisk „D</w:t>
+      </w:r>
+      <w:r>
+        <w:rPr/>
+        <w:t>ODAJ</w:t>
+      </w:r>
+      <w:r>
+        <w:rPr/>
+        <w:t>”. Jeśli wpisany login, jest poprawny, nowy kontakt zostanie dodany do listy.</w:t>
+      </w:r>
+    </w:p>
+    <w:p>
+      <w:pPr>
+        <w:pStyle w:val="Nagwek2"/>
+        <w:numPr>
+          <w:ilvl w:val="1"/>
+          <w:numId w:val="1"/>
+        </w:numPr>
+        <w:rPr/>
+      </w:pPr>
+      <w:r>
+        <w:rPr/>
+        <w:t>Zmiana statusu</w:t>
+      </w:r>
+    </w:p>
+    <w:p>
+      <w:pPr>
+        <w:pStyle w:val="Nagwek2"/>
+        <w:numPr>
+          <w:ilvl w:val="1"/>
+          <w:numId w:val="1"/>
+        </w:numPr>
+        <w:rPr/>
+      </w:pPr>
+      <w:r>
+        <w:rPr/>
+        <w:t>Wysyłanie wiadomości</w:t>
+      </w:r>
+    </w:p>
+    <w:p>
+      <w:pPr>
+        <w:pStyle w:val="Normal"/>
+        <w:rPr/>
+      </w:pPr>
+      <w:r>
+        <w:rPr/>
+        <w:t xml:space="preserve">Aby wysłać wiadomość innemu użytkownikowi, należy wybrać go z listy kontaktów, klikając na jego loginie. </w:t>
+      </w:r>
+      <w:r>
+        <w:rPr/>
+        <w:t>Pojawi</w:t>
+      </w:r>
+      <w:r>
+        <w:rPr/>
+        <w:t xml:space="preserve"> się now</w:t>
+      </w:r>
+      <w:r>
+        <w:rPr/>
+        <w:t>y</w:t>
+      </w:r>
+      <w:r>
+        <w:rPr/>
+        <w:t xml:space="preserve"> </w:t>
+      </w:r>
+      <w:r>
+        <w:rPr/>
+        <w:t>ekran</w:t>
+      </w:r>
+      <w:r>
+        <w:rPr/>
+        <w:t xml:space="preserve">, w którym wyświetlona jest dotychczasowa konwersacja z wybranym użytkownikiem. Aby wysłać wiadomość, należy wprowadzić jej treść w polu w dolnej części </w:t>
+      </w:r>
+      <w:r>
+        <w:rPr/>
+        <w:t>programu</w:t>
+      </w:r>
+      <w:r>
+        <w:rPr/>
+        <w:t xml:space="preserve">  i kliknąć na przycisk „W</w:t>
+      </w:r>
+      <w:r>
+        <w:rPr/>
+        <w:t>YŚLIJ</w:t>
+      </w:r>
+      <w:r>
+        <w:rPr/>
+        <w:t>”.</w:t>
+      </w:r>
+    </w:p>
+    <w:p>
+      <w:pPr>
+        <w:pStyle w:val="Nagwek2"/>
+        <w:numPr>
+          <w:ilvl w:val="1"/>
+          <w:numId w:val="1"/>
+        </w:numPr>
+        <w:rPr/>
+      </w:pPr>
+      <w:r>
+        <w:rPr/>
+        <w:t>Blokowanie</w:t>
       </w:r>
     </w:p>
     <w:p>
@@ -3913,33 +7186,46 @@
     </w:p>
     <w:tbl>
       <w:tblPr>
-        <w:tblStyle w:val="TableGrid"/>
         <w:tblW w:w="9211" w:type="dxa"/>
         <w:jc w:val="left"/>
         <w:tblInd w:w="-113" w:type="dxa"/>
+        <w:tblBorders>
+          <w:top w:val="single" w:sz="4" w:space="0" w:color="000001"/>
+          <w:left w:val="single" w:sz="4" w:space="0" w:color="000001"/>
+          <w:bottom w:val="single" w:sz="4" w:space="0" w:color="000001"/>
+          <w:right w:val="single" w:sz="4" w:space="0" w:color="000001"/>
+          <w:insideH w:val="single" w:sz="4" w:space="0" w:color="000001"/>
+          <w:insideV w:val="single" w:sz="4" w:space="0" w:color="000001"/>
+        </w:tblBorders>
         <w:tblCellMar>
           <w:top w:w="0" w:type="dxa"/>
-          <w:left w:w="98" w:type="dxa"/>
+          <w:left w:w="93" w:type="dxa"/>
           <w:bottom w:w="0" w:type="dxa"/>
           <w:right w:w="108" w:type="dxa"/>
         </w:tblCellMar>
-        <w:tblLook w:firstRow="1" w:noVBand="1" w:lastRow="0" w:firstColumn="1" w:lastColumn="0" w:noHBand="0" w:val="04a0"/>
       </w:tblPr>
       <w:tblGrid>
         <w:gridCol w:w="2302"/>
         <w:gridCol w:w="2303"/>
         <w:gridCol w:w="2304"/>
-        <w:gridCol w:w="2301"/>
+        <w:gridCol w:w="2302"/>
       </w:tblGrid>
       <w:tr>
         <w:trPr/>
         <w:tc>
           <w:tcPr>
             <w:tcW w:w="2302" w:type="dxa"/>
-            <w:tcBorders/>
+            <w:tcBorders>
+              <w:top w:val="single" w:sz="4" w:space="0" w:color="000001"/>
+              <w:left w:val="single" w:sz="4" w:space="0" w:color="000001"/>
+              <w:bottom w:val="single" w:sz="4" w:space="0" w:color="000001"/>
+              <w:right w:val="single" w:sz="4" w:space="0" w:color="000001"/>
+              <w:insideH w:val="single" w:sz="4" w:space="0" w:color="000001"/>
+              <w:insideV w:val="single" w:sz="4" w:space="0" w:color="000001"/>
+            </w:tcBorders>
             <w:shd w:fill="auto" w:val="clear"/>
             <w:tcMar>
-              <w:left w:w="98" w:type="dxa"/>
+              <w:left w:w="93" w:type="dxa"/>
             </w:tcMar>
           </w:tcPr>
           <w:p>
@@ -3957,10 +7243,17 @@
         <w:tc>
           <w:tcPr>
             <w:tcW w:w="2303" w:type="dxa"/>
-            <w:tcBorders/>
+            <w:tcBorders>
+              <w:top w:val="single" w:sz="4" w:space="0" w:color="000001"/>
+              <w:left w:val="single" w:sz="4" w:space="0" w:color="000001"/>
+              <w:bottom w:val="single" w:sz="4" w:space="0" w:color="000001"/>
+              <w:right w:val="single" w:sz="4" w:space="0" w:color="000001"/>
+              <w:insideH w:val="single" w:sz="4" w:space="0" w:color="000001"/>
+              <w:insideV w:val="single" w:sz="4" w:space="0" w:color="000001"/>
+            </w:tcBorders>
             <w:shd w:fill="auto" w:val="clear"/>
             <w:tcMar>
-              <w:left w:w="98" w:type="dxa"/>
+              <w:left w:w="93" w:type="dxa"/>
             </w:tcMar>
           </w:tcPr>
           <w:p>
@@ -3978,10 +7271,17 @@
         <w:tc>
           <w:tcPr>
             <w:tcW w:w="2304" w:type="dxa"/>
-            <w:tcBorders/>
+            <w:tcBorders>
+              <w:top w:val="single" w:sz="4" w:space="0" w:color="000001"/>
+              <w:left w:val="single" w:sz="4" w:space="0" w:color="000001"/>
+              <w:bottom w:val="single" w:sz="4" w:space="0" w:color="000001"/>
+              <w:right w:val="single" w:sz="4" w:space="0" w:color="000001"/>
+              <w:insideH w:val="single" w:sz="4" w:space="0" w:color="000001"/>
+              <w:insideV w:val="single" w:sz="4" w:space="0" w:color="000001"/>
+            </w:tcBorders>
             <w:shd w:fill="auto" w:val="clear"/>
             <w:tcMar>
-              <w:left w:w="98" w:type="dxa"/>
+              <w:left w:w="93" w:type="dxa"/>
             </w:tcMar>
           </w:tcPr>
           <w:p>
@@ -3998,11 +7298,18 @@
         </w:tc>
         <w:tc>
           <w:tcPr>
-            <w:tcW w:w="2301" w:type="dxa"/>
-            <w:tcBorders/>
+            <w:tcW w:w="2302" w:type="dxa"/>
+            <w:tcBorders>
+              <w:top w:val="single" w:sz="4" w:space="0" w:color="000001"/>
+              <w:left w:val="single" w:sz="4" w:space="0" w:color="000001"/>
+              <w:bottom w:val="single" w:sz="4" w:space="0" w:color="000001"/>
+              <w:right w:val="single" w:sz="4" w:space="0" w:color="000001"/>
+              <w:insideH w:val="single" w:sz="4" w:space="0" w:color="000001"/>
+              <w:insideV w:val="single" w:sz="4" w:space="0" w:color="000001"/>
+            </w:tcBorders>
             <w:shd w:fill="auto" w:val="clear"/>
             <w:tcMar>
-              <w:left w:w="98" w:type="dxa"/>
+              <w:left w:w="93" w:type="dxa"/>
             </w:tcMar>
           </w:tcPr>
           <w:p>
@@ -4023,10 +7330,17 @@
         <w:tc>
           <w:tcPr>
             <w:tcW w:w="2302" w:type="dxa"/>
-            <w:tcBorders/>
+            <w:tcBorders>
+              <w:top w:val="single" w:sz="4" w:space="0" w:color="000001"/>
+              <w:left w:val="single" w:sz="4" w:space="0" w:color="000001"/>
+              <w:bottom w:val="single" w:sz="4" w:space="0" w:color="000001"/>
+              <w:right w:val="single" w:sz="4" w:space="0" w:color="000001"/>
+              <w:insideH w:val="single" w:sz="4" w:space="0" w:color="000001"/>
+              <w:insideV w:val="single" w:sz="4" w:space="0" w:color="000001"/>
+            </w:tcBorders>
             <w:shd w:fill="auto" w:val="clear"/>
             <w:tcMar>
-              <w:left w:w="98" w:type="dxa"/>
+              <w:left w:w="93" w:type="dxa"/>
             </w:tcMar>
           </w:tcPr>
           <w:p>
@@ -4044,10 +7358,17 @@
         <w:tc>
           <w:tcPr>
             <w:tcW w:w="2303" w:type="dxa"/>
-            <w:tcBorders/>
+            <w:tcBorders>
+              <w:top w:val="single" w:sz="4" w:space="0" w:color="000001"/>
+              <w:left w:val="single" w:sz="4" w:space="0" w:color="000001"/>
+              <w:bottom w:val="single" w:sz="4" w:space="0" w:color="000001"/>
+              <w:right w:val="single" w:sz="4" w:space="0" w:color="000001"/>
+              <w:insideH w:val="single" w:sz="4" w:space="0" w:color="000001"/>
+              <w:insideV w:val="single" w:sz="4" w:space="0" w:color="000001"/>
+            </w:tcBorders>
             <w:shd w:fill="auto" w:val="clear"/>
             <w:tcMar>
-              <w:left w:w="98" w:type="dxa"/>
+              <w:left w:w="93" w:type="dxa"/>
             </w:tcMar>
           </w:tcPr>
           <w:p>
@@ -4065,10 +7386,17 @@
         <w:tc>
           <w:tcPr>
             <w:tcW w:w="2304" w:type="dxa"/>
-            <w:tcBorders/>
+            <w:tcBorders>
+              <w:top w:val="single" w:sz="4" w:space="0" w:color="000001"/>
+              <w:left w:val="single" w:sz="4" w:space="0" w:color="000001"/>
+              <w:bottom w:val="single" w:sz="4" w:space="0" w:color="000001"/>
+              <w:right w:val="single" w:sz="4" w:space="0" w:color="000001"/>
+              <w:insideH w:val="single" w:sz="4" w:space="0" w:color="000001"/>
+              <w:insideV w:val="single" w:sz="4" w:space="0" w:color="000001"/>
+            </w:tcBorders>
             <w:shd w:fill="auto" w:val="clear"/>
             <w:tcMar>
-              <w:left w:w="98" w:type="dxa"/>
+              <w:left w:w="93" w:type="dxa"/>
             </w:tcMar>
           </w:tcPr>
           <w:p>
@@ -4129,11 +7457,18 @@
         </w:tc>
         <w:tc>
           <w:tcPr>
-            <w:tcW w:w="2301" w:type="dxa"/>
-            <w:tcBorders/>
+            <w:tcW w:w="2302" w:type="dxa"/>
+            <w:tcBorders>
+              <w:top w:val="single" w:sz="4" w:space="0" w:color="000001"/>
+              <w:left w:val="single" w:sz="4" w:space="0" w:color="000001"/>
+              <w:bottom w:val="single" w:sz="4" w:space="0" w:color="000001"/>
+              <w:right w:val="single" w:sz="4" w:space="0" w:color="000001"/>
+              <w:insideH w:val="single" w:sz="4" w:space="0" w:color="000001"/>
+              <w:insideV w:val="single" w:sz="4" w:space="0" w:color="000001"/>
+            </w:tcBorders>
             <w:shd w:fill="auto" w:val="clear"/>
             <w:tcMar>
-              <w:left w:w="98" w:type="dxa"/>
+              <w:left w:w="93" w:type="dxa"/>
             </w:tcMar>
           </w:tcPr>
           <w:p>
@@ -4154,10 +7489,17 @@
         <w:tc>
           <w:tcPr>
             <w:tcW w:w="2302" w:type="dxa"/>
-            <w:tcBorders/>
+            <w:tcBorders>
+              <w:top w:val="single" w:sz="4" w:space="0" w:color="000001"/>
+              <w:left w:val="single" w:sz="4" w:space="0" w:color="000001"/>
+              <w:bottom w:val="single" w:sz="4" w:space="0" w:color="000001"/>
+              <w:right w:val="single" w:sz="4" w:space="0" w:color="000001"/>
+              <w:insideH w:val="single" w:sz="4" w:space="0" w:color="000001"/>
+              <w:insideV w:val="single" w:sz="4" w:space="0" w:color="000001"/>
+            </w:tcBorders>
             <w:shd w:fill="auto" w:val="clear"/>
             <w:tcMar>
-              <w:left w:w="98" w:type="dxa"/>
+              <w:left w:w="93" w:type="dxa"/>
             </w:tcMar>
           </w:tcPr>
           <w:p>
@@ -4175,10 +7517,17 @@
         <w:tc>
           <w:tcPr>
             <w:tcW w:w="2303" w:type="dxa"/>
-            <w:tcBorders/>
+            <w:tcBorders>
+              <w:top w:val="single" w:sz="4" w:space="0" w:color="000001"/>
+              <w:left w:val="single" w:sz="4" w:space="0" w:color="000001"/>
+              <w:bottom w:val="single" w:sz="4" w:space="0" w:color="000001"/>
+              <w:right w:val="single" w:sz="4" w:space="0" w:color="000001"/>
+              <w:insideH w:val="single" w:sz="4" w:space="0" w:color="000001"/>
+              <w:insideV w:val="single" w:sz="4" w:space="0" w:color="000001"/>
+            </w:tcBorders>
             <w:shd w:fill="auto" w:val="clear"/>
             <w:tcMar>
-              <w:left w:w="98" w:type="dxa"/>
+              <w:left w:w="93" w:type="dxa"/>
             </w:tcMar>
           </w:tcPr>
           <w:p>
@@ -4196,10 +7545,17 @@
         <w:tc>
           <w:tcPr>
             <w:tcW w:w="2304" w:type="dxa"/>
-            <w:tcBorders/>
+            <w:tcBorders>
+              <w:top w:val="single" w:sz="4" w:space="0" w:color="000001"/>
+              <w:left w:val="single" w:sz="4" w:space="0" w:color="000001"/>
+              <w:bottom w:val="single" w:sz="4" w:space="0" w:color="000001"/>
+              <w:right w:val="single" w:sz="4" w:space="0" w:color="000001"/>
+              <w:insideH w:val="single" w:sz="4" w:space="0" w:color="000001"/>
+              <w:insideV w:val="single" w:sz="4" w:space="0" w:color="000001"/>
+            </w:tcBorders>
             <w:shd w:fill="auto" w:val="clear"/>
             <w:tcMar>
-              <w:left w:w="98" w:type="dxa"/>
+              <w:left w:w="93" w:type="dxa"/>
             </w:tcMar>
           </w:tcPr>
           <w:p>
@@ -4260,11 +7616,18 @@
         </w:tc>
         <w:tc>
           <w:tcPr>
-            <w:tcW w:w="2301" w:type="dxa"/>
-            <w:tcBorders/>
+            <w:tcW w:w="2302" w:type="dxa"/>
+            <w:tcBorders>
+              <w:top w:val="single" w:sz="4" w:space="0" w:color="000001"/>
+              <w:left w:val="single" w:sz="4" w:space="0" w:color="000001"/>
+              <w:bottom w:val="single" w:sz="4" w:space="0" w:color="000001"/>
+              <w:right w:val="single" w:sz="4" w:space="0" w:color="000001"/>
+              <w:insideH w:val="single" w:sz="4" w:space="0" w:color="000001"/>
+              <w:insideV w:val="single" w:sz="4" w:space="0" w:color="000001"/>
+            </w:tcBorders>
             <w:shd w:fill="auto" w:val="clear"/>
             <w:tcMar>
-              <w:left w:w="98" w:type="dxa"/>
+              <w:left w:w="93" w:type="dxa"/>
             </w:tcMar>
           </w:tcPr>
           <w:p>
@@ -4286,11 +7649,15 @@
           <w:tcPr>
             <w:tcW w:w="2302" w:type="dxa"/>
             <w:tcBorders>
-              <w:top w:val="nil"/>
+              <w:left w:val="single" w:sz="4" w:space="0" w:color="000001"/>
+              <w:bottom w:val="single" w:sz="4" w:space="0" w:color="000001"/>
+              <w:right w:val="single" w:sz="4" w:space="0" w:color="000001"/>
+              <w:insideH w:val="single" w:sz="4" w:space="0" w:color="000001"/>
+              <w:insideV w:val="single" w:sz="4" w:space="0" w:color="000001"/>
             </w:tcBorders>
             <w:shd w:fill="auto" w:val="clear"/>
             <w:tcMar>
-              <w:left w:w="98" w:type="dxa"/>
+              <w:left w:w="93" w:type="dxa"/>
             </w:tcMar>
           </w:tcPr>
           <w:p>
@@ -4309,11 +7676,15 @@
           <w:tcPr>
             <w:tcW w:w="2303" w:type="dxa"/>
             <w:tcBorders>
-              <w:top w:val="nil"/>
+              <w:left w:val="single" w:sz="4" w:space="0" w:color="000001"/>
+              <w:bottom w:val="single" w:sz="4" w:space="0" w:color="000001"/>
+              <w:right w:val="single" w:sz="4" w:space="0" w:color="000001"/>
+              <w:insideH w:val="single" w:sz="4" w:space="0" w:color="000001"/>
+              <w:insideV w:val="single" w:sz="4" w:space="0" w:color="000001"/>
             </w:tcBorders>
             <w:shd w:fill="auto" w:val="clear"/>
             <w:tcMar>
-              <w:left w:w="98" w:type="dxa"/>
+              <w:left w:w="93" w:type="dxa"/>
             </w:tcMar>
           </w:tcPr>
           <w:p>
@@ -4332,11 +7703,15 @@
           <w:tcPr>
             <w:tcW w:w="2304" w:type="dxa"/>
             <w:tcBorders>
-              <w:top w:val="nil"/>
+              <w:left w:val="single" w:sz="4" w:space="0" w:color="000001"/>
+              <w:bottom w:val="single" w:sz="4" w:space="0" w:color="000001"/>
+              <w:right w:val="single" w:sz="4" w:space="0" w:color="000001"/>
+              <w:insideH w:val="single" w:sz="4" w:space="0" w:color="000001"/>
+              <w:insideV w:val="single" w:sz="4" w:space="0" w:color="000001"/>
             </w:tcBorders>
             <w:shd w:fill="auto" w:val="clear"/>
             <w:tcMar>
-              <w:left w:w="98" w:type="dxa"/>
+              <w:left w:w="93" w:type="dxa"/>
             </w:tcMar>
           </w:tcPr>
           <w:p>
@@ -4353,13 +7728,17 @@
         </w:tc>
         <w:tc>
           <w:tcPr>
-            <w:tcW w:w="2301" w:type="dxa"/>
+            <w:tcW w:w="2302" w:type="dxa"/>
             <w:tcBorders>
-              <w:top w:val="nil"/>
+              <w:left w:val="single" w:sz="4" w:space="0" w:color="000001"/>
+              <w:bottom w:val="single" w:sz="4" w:space="0" w:color="000001"/>
+              <w:right w:val="single" w:sz="4" w:space="0" w:color="000001"/>
+              <w:insideH w:val="single" w:sz="4" w:space="0" w:color="000001"/>
+              <w:insideV w:val="single" w:sz="4" w:space="0" w:color="000001"/>
             </w:tcBorders>
             <w:shd w:fill="auto" w:val="clear"/>
             <w:tcMar>
-              <w:left w:w="98" w:type="dxa"/>
+              <w:left w:w="93" w:type="dxa"/>
             </w:tcMar>
           </w:tcPr>
           <w:p>
@@ -4381,11 +7760,15 @@
           <w:tcPr>
             <w:tcW w:w="2302" w:type="dxa"/>
             <w:tcBorders>
-              <w:top w:val="nil"/>
+              <w:left w:val="single" w:sz="4" w:space="0" w:color="000001"/>
+              <w:bottom w:val="single" w:sz="4" w:space="0" w:color="000001"/>
+              <w:right w:val="single" w:sz="4" w:space="0" w:color="000001"/>
+              <w:insideH w:val="single" w:sz="4" w:space="0" w:color="000001"/>
+              <w:insideV w:val="single" w:sz="4" w:space="0" w:color="000001"/>
             </w:tcBorders>
             <w:shd w:fill="auto" w:val="clear"/>
             <w:tcMar>
-              <w:left w:w="98" w:type="dxa"/>
+              <w:left w:w="93" w:type="dxa"/>
             </w:tcMar>
           </w:tcPr>
           <w:p>
@@ -4404,11 +7787,15 @@
           <w:tcPr>
             <w:tcW w:w="2303" w:type="dxa"/>
             <w:tcBorders>
-              <w:top w:val="nil"/>
+              <w:left w:val="single" w:sz="4" w:space="0" w:color="000001"/>
+              <w:bottom w:val="single" w:sz="4" w:space="0" w:color="000001"/>
+              <w:right w:val="single" w:sz="4" w:space="0" w:color="000001"/>
+              <w:insideH w:val="single" w:sz="4" w:space="0" w:color="000001"/>
+              <w:insideV w:val="single" w:sz="4" w:space="0" w:color="000001"/>
             </w:tcBorders>
             <w:shd w:fill="auto" w:val="clear"/>
             <w:tcMar>
-              <w:left w:w="98" w:type="dxa"/>
+              <w:left w:w="93" w:type="dxa"/>
             </w:tcMar>
           </w:tcPr>
           <w:p>
@@ -4427,11 +7814,15 @@
           <w:tcPr>
             <w:tcW w:w="2304" w:type="dxa"/>
             <w:tcBorders>
-              <w:top w:val="nil"/>
+              <w:left w:val="single" w:sz="4" w:space="0" w:color="000001"/>
+              <w:bottom w:val="single" w:sz="4" w:space="0" w:color="000001"/>
+              <w:right w:val="single" w:sz="4" w:space="0" w:color="000001"/>
+              <w:insideH w:val="single" w:sz="4" w:space="0" w:color="000001"/>
+              <w:insideV w:val="single" w:sz="4" w:space="0" w:color="000001"/>
             </w:tcBorders>
             <w:shd w:fill="auto" w:val="clear"/>
             <w:tcMar>
-              <w:left w:w="98" w:type="dxa"/>
+              <w:left w:w="93" w:type="dxa"/>
             </w:tcMar>
           </w:tcPr>
           <w:p>
@@ -4448,13 +7839,17 @@
         </w:tc>
         <w:tc>
           <w:tcPr>
-            <w:tcW w:w="2301" w:type="dxa"/>
+            <w:tcW w:w="2302" w:type="dxa"/>
             <w:tcBorders>
-              <w:top w:val="nil"/>
+              <w:left w:val="single" w:sz="4" w:space="0" w:color="000001"/>
+              <w:bottom w:val="single" w:sz="4" w:space="0" w:color="000001"/>
+              <w:right w:val="single" w:sz="4" w:space="0" w:color="000001"/>
+              <w:insideH w:val="single" w:sz="4" w:space="0" w:color="000001"/>
+              <w:insideV w:val="single" w:sz="4" w:space="0" w:color="000001"/>
             </w:tcBorders>
             <w:shd w:fill="auto" w:val="clear"/>
             <w:tcMar>
-              <w:left w:w="98" w:type="dxa"/>
+              <w:left w:w="93" w:type="dxa"/>
             </w:tcMar>
           </w:tcPr>
           <w:p>
@@ -4466,6 +7861,121 @@
             <w:r>
               <w:rPr/>
               <w:t>20.04.2018r.</w:t>
+            </w:r>
+          </w:p>
+        </w:tc>
+      </w:tr>
+      <w:tr>
+        <w:trPr/>
+        <w:tc>
+          <w:tcPr>
+            <w:tcW w:w="2302" w:type="dxa"/>
+            <w:tcBorders>
+              <w:left w:val="single" w:sz="4" w:space="0" w:color="000001"/>
+              <w:bottom w:val="single" w:sz="4" w:space="0" w:color="000001"/>
+              <w:right w:val="single" w:sz="4" w:space="0" w:color="000001"/>
+              <w:insideH w:val="single" w:sz="4" w:space="0" w:color="000001"/>
+              <w:insideV w:val="single" w:sz="4" w:space="0" w:color="000001"/>
+            </w:tcBorders>
+            <w:shd w:fill="auto" w:val="clear"/>
+            <w:tcMar>
+              <w:left w:w="93" w:type="dxa"/>
+            </w:tcMar>
+          </w:tcPr>
+          <w:p>
+            <w:pPr>
+              <w:pStyle w:val="Normal"/>
+              <w:spacing w:lineRule="auto" w:line="240" w:before="0" w:after="0"/>
+              <w:rPr/>
+            </w:pPr>
+            <w:r>
+              <w:rPr/>
+              <w:t>0.5</w:t>
+            </w:r>
+          </w:p>
+        </w:tc>
+        <w:tc>
+          <w:tcPr>
+            <w:tcW w:w="2303" w:type="dxa"/>
+            <w:tcBorders>
+              <w:left w:val="single" w:sz="4" w:space="0" w:color="000001"/>
+              <w:bottom w:val="single" w:sz="4" w:space="0" w:color="000001"/>
+              <w:right w:val="single" w:sz="4" w:space="0" w:color="000001"/>
+              <w:insideH w:val="single" w:sz="4" w:space="0" w:color="000001"/>
+              <w:insideV w:val="single" w:sz="4" w:space="0" w:color="000001"/>
+            </w:tcBorders>
+            <w:shd w:fill="auto" w:val="clear"/>
+            <w:tcMar>
+              <w:left w:w="93" w:type="dxa"/>
+            </w:tcMar>
+          </w:tcPr>
+          <w:p>
+            <w:pPr>
+              <w:pStyle w:val="Normal"/>
+              <w:spacing w:lineRule="auto" w:line="240" w:before="0" w:after="0"/>
+              <w:rPr/>
+            </w:pPr>
+            <w:r>
+              <w:rPr/>
+              <w:t>Dodanie o</w:t>
+            </w:r>
+            <w:r>
+              <w:rPr/>
+              <w:t>pisu kodu aplikacji mobilnej (klasy Konwersacja, Konwersacja.Wiadomosc, Konwersacja.Kontakt, WiadomoscAdapter, KonwersacjaOkno, WyborRozmowcy, testy jednostkowe), dodanie instrukcji dla użytkownika</w:t>
+            </w:r>
+          </w:p>
+        </w:tc>
+        <w:tc>
+          <w:tcPr>
+            <w:tcW w:w="2304" w:type="dxa"/>
+            <w:tcBorders>
+              <w:left w:val="single" w:sz="4" w:space="0" w:color="000001"/>
+              <w:bottom w:val="single" w:sz="4" w:space="0" w:color="000001"/>
+              <w:right w:val="single" w:sz="4" w:space="0" w:color="000001"/>
+              <w:insideH w:val="single" w:sz="4" w:space="0" w:color="000001"/>
+              <w:insideV w:val="single" w:sz="4" w:space="0" w:color="000001"/>
+            </w:tcBorders>
+            <w:shd w:fill="auto" w:val="clear"/>
+            <w:tcMar>
+              <w:left w:w="93" w:type="dxa"/>
+            </w:tcMar>
+          </w:tcPr>
+          <w:p>
+            <w:pPr>
+              <w:pStyle w:val="Normal"/>
+              <w:spacing w:lineRule="auto" w:line="240" w:before="0" w:after="0"/>
+              <w:rPr/>
+            </w:pPr>
+            <w:r>
+              <w:rPr/>
+              <w:t>Bartosz Prusaczyk</w:t>
+            </w:r>
+          </w:p>
+        </w:tc>
+        <w:tc>
+          <w:tcPr>
+            <w:tcW w:w="2302" w:type="dxa"/>
+            <w:tcBorders>
+              <w:left w:val="single" w:sz="4" w:space="0" w:color="000001"/>
+              <w:bottom w:val="single" w:sz="4" w:space="0" w:color="000001"/>
+              <w:right w:val="single" w:sz="4" w:space="0" w:color="000001"/>
+              <w:insideH w:val="single" w:sz="4" w:space="0" w:color="000001"/>
+              <w:insideV w:val="single" w:sz="4" w:space="0" w:color="000001"/>
+            </w:tcBorders>
+            <w:shd w:fill="auto" w:val="clear"/>
+            <w:tcMar>
+              <w:left w:w="93" w:type="dxa"/>
+            </w:tcMar>
+          </w:tcPr>
+          <w:p>
+            <w:pPr>
+              <w:pStyle w:val="Normal"/>
+              <w:spacing w:lineRule="auto" w:line="240" w:before="0" w:after="0"/>
+              <w:rPr/>
+            </w:pPr>
+            <w:r>
+              <w:rPr/>
+              <w:t>21.04.2018r.</w:t>
             </w:r>
           </w:p>
         </w:tc>
@@ -4976,7 +8486,7 @@
   <w:docDefaults>
     <w:rPrDefault>
       <w:rPr>
-        <w:rFonts w:ascii="Calibri" w:hAnsi="Calibri" w:eastAsia="Calibri" w:cs="" w:asciiTheme="minorHAnsi" w:cstheme="minorBidi" w:eastAsiaTheme="minorHAnsi" w:hAnsiTheme="minorHAnsi"/>
+        <w:rFonts w:ascii="Calibri" w:hAnsi="Calibri" w:eastAsia="Calibri" w:cs="Tahoma"/>
         <w:szCs w:val="22"/>
         <w:lang w:val="pl-PL" w:eastAsia="en-US" w:bidi="ar-SA"/>
       </w:rPr>
@@ -4985,391 +8495,20 @@
       <w:pPr/>
     </w:pPrDefault>
   </w:docDefaults>
-  <w:latentStyles w:defLockedState="0" w:defUIPriority="99" w:defSemiHidden="0" w:defUnhideWhenUsed="0" w:defQFormat="0" w:count="371">
-    <w:lsdException w:name="Normal" w:uiPriority="0" w:qFormat="1"/>
-    <w:lsdException w:name="heading 1" w:uiPriority="9" w:qFormat="1"/>
-    <w:lsdException w:name="heading 2" w:uiPriority="9" w:semiHidden="1" w:unhideWhenUsed="1" w:qFormat="1"/>
-    <w:lsdException w:name="heading 3" w:uiPriority="9" w:semiHidden="1" w:unhideWhenUsed="1" w:qFormat="1"/>
-    <w:lsdException w:name="heading 4" w:uiPriority="9" w:semiHidden="1" w:unhideWhenUsed="1" w:qFormat="1"/>
-    <w:lsdException w:name="heading 5" w:uiPriority="9" w:semiHidden="1" w:unhideWhenUsed="1" w:qFormat="1"/>
-    <w:lsdException w:name="heading 6" w:uiPriority="9" w:semiHidden="1" w:unhideWhenUsed="1" w:qFormat="1"/>
-    <w:lsdException w:name="heading 7" w:uiPriority="9" w:semiHidden="1" w:unhideWhenUsed="1" w:qFormat="1"/>
-    <w:lsdException w:name="heading 8" w:uiPriority="9" w:semiHidden="1" w:unhideWhenUsed="1" w:qFormat="1"/>
-    <w:lsdException w:name="heading 9" w:uiPriority="9" w:semiHidden="1" w:unhideWhenUsed="1" w:qFormat="1"/>
-    <w:lsdException w:name="index 1" w:semiHidden="1" w:unhideWhenUsed="1"/>
-    <w:lsdException w:name="index 2" w:semiHidden="1" w:unhideWhenUsed="1"/>
-    <w:lsdException w:name="index 3" w:semiHidden="1" w:unhideWhenUsed="1"/>
-    <w:lsdException w:name="index 4" w:semiHidden="1" w:unhideWhenUsed="1"/>
-    <w:lsdException w:name="index 5" w:semiHidden="1" w:unhideWhenUsed="1"/>
-    <w:lsdException w:name="index 6" w:semiHidden="1" w:unhideWhenUsed="1"/>
-    <w:lsdException w:name="index 7" w:semiHidden="1" w:unhideWhenUsed="1"/>
-    <w:lsdException w:name="index 8" w:semiHidden="1" w:unhideWhenUsed="1"/>
-    <w:lsdException w:name="index 9" w:semiHidden="1" w:unhideWhenUsed="1"/>
-    <w:lsdException w:name="toc 1" w:uiPriority="39" w:semiHidden="1" w:unhideWhenUsed="1"/>
-    <w:lsdException w:name="toc 2" w:uiPriority="39" w:semiHidden="1" w:unhideWhenUsed="1"/>
-    <w:lsdException w:name="toc 3" w:uiPriority="39" w:semiHidden="1" w:unhideWhenUsed="1"/>
-    <w:lsdException w:name="toc 4" w:uiPriority="39" w:semiHidden="1" w:unhideWhenUsed="1"/>
-    <w:lsdException w:name="toc 5" w:uiPriority="39" w:semiHidden="1" w:unhideWhenUsed="1"/>
-    <w:lsdException w:name="toc 6" w:uiPriority="39" w:semiHidden="1" w:unhideWhenUsed="1"/>
-    <w:lsdException w:name="toc 7" w:uiPriority="39" w:semiHidden="1" w:unhideWhenUsed="1"/>
-    <w:lsdException w:name="toc 8" w:uiPriority="39" w:semiHidden="1" w:unhideWhenUsed="1"/>
-    <w:lsdException w:name="toc 9" w:uiPriority="39" w:semiHidden="1" w:unhideWhenUsed="1"/>
-    <w:lsdException w:name="Normal Indent" w:semiHidden="1" w:unhideWhenUsed="1"/>
-    <w:lsdException w:name="footnote text" w:semiHidden="1" w:unhideWhenUsed="1"/>
-    <w:lsdException w:name="annotation text" w:semiHidden="1" w:unhideWhenUsed="1"/>
-    <w:lsdException w:name="header" w:semiHidden="1" w:unhideWhenUsed="1"/>
-    <w:lsdException w:name="footer" w:semiHidden="1" w:unhideWhenUsed="1"/>
-    <w:lsdException w:name="index heading" w:semiHidden="1" w:unhideWhenUsed="1"/>
-    <w:lsdException w:name="caption" w:uiPriority="35" w:semiHidden="1" w:unhideWhenUsed="1" w:qFormat="1"/>
-    <w:lsdException w:name="table of figures" w:semiHidden="1" w:unhideWhenUsed="1"/>
-    <w:lsdException w:name="envelope address" w:semiHidden="1" w:unhideWhenUsed="1"/>
-    <w:lsdException w:name="envelope return" w:semiHidden="1" w:unhideWhenUsed="1"/>
-    <w:lsdException w:name="footnote reference" w:semiHidden="1" w:unhideWhenUsed="1"/>
-    <w:lsdException w:name="annotation reference" w:semiHidden="1" w:unhideWhenUsed="1"/>
-    <w:lsdException w:name="line number" w:semiHidden="1" w:unhideWhenUsed="1"/>
-    <w:lsdException w:name="page number" w:semiHidden="1" w:unhideWhenUsed="1"/>
-    <w:lsdException w:name="endnote reference" w:semiHidden="1" w:unhideWhenUsed="1"/>
-    <w:lsdException w:name="endnote text" w:semiHidden="1" w:unhideWhenUsed="1"/>
-    <w:lsdException w:name="table of authorities" w:semiHidden="1" w:unhideWhenUsed="1"/>
-    <w:lsdException w:name="macro" w:semiHidden="1" w:unhideWhenUsed="1"/>
-    <w:lsdException w:name="toa heading" w:semiHidden="1" w:unhideWhenUsed="1"/>
-    <w:lsdException w:name="List" w:semiHidden="1" w:unhideWhenUsed="1"/>
-    <w:lsdException w:name="List Bullet" w:semiHidden="1" w:unhideWhenUsed="1"/>
-    <w:lsdException w:name="List Number" w:semiHidden="1" w:unhideWhenUsed="1"/>
-    <w:lsdException w:name="List 2" w:semiHidden="1" w:unhideWhenUsed="1"/>
-    <w:lsdException w:name="List 3" w:semiHidden="1" w:unhideWhenUsed="1"/>
-    <w:lsdException w:name="List 4" w:semiHidden="1" w:unhideWhenUsed="1"/>
-    <w:lsdException w:name="List 5" w:semiHidden="1" w:unhideWhenUsed="1"/>
-    <w:lsdException w:name="List Bullet 2" w:semiHidden="1" w:unhideWhenUsed="1"/>
-    <w:lsdException w:name="List Bullet 3" w:semiHidden="1" w:unhideWhenUsed="1"/>
-    <w:lsdException w:name="List Bullet 4" w:semiHidden="1" w:unhideWhenUsed="1"/>
-    <w:lsdException w:name="List Bullet 5" w:semiHidden="1" w:unhideWhenUsed="1"/>
-    <w:lsdException w:name="List Number 2" w:semiHidden="1" w:unhideWhenUsed="1"/>
-    <w:lsdException w:name="List Number 3" w:semiHidden="1" w:unhideWhenUsed="1"/>
-    <w:lsdException w:name="List Number 4" w:semiHidden="1" w:unhideWhenUsed="1"/>
-    <w:lsdException w:name="List Number 5" w:semiHidden="1" w:unhideWhenUsed="1"/>
-    <w:lsdException w:name="Title" w:uiPriority="10" w:qFormat="1"/>
-    <w:lsdException w:name="Closing" w:semiHidden="1" w:unhideWhenUsed="1"/>
-    <w:lsdException w:name="Signature" w:semiHidden="1" w:unhideWhenUsed="1"/>
-    <w:lsdException w:name="Default Paragraph Font" w:uiPriority="1" w:semiHidden="1" w:unhideWhenUsed="1"/>
-    <w:lsdException w:name="Body Text" w:semiHidden="1" w:unhideWhenUsed="1"/>
-    <w:lsdException w:name="Body Text Indent" w:semiHidden="1" w:unhideWhenUsed="1"/>
-    <w:lsdException w:name="List Continue" w:semiHidden="1" w:unhideWhenUsed="1"/>
-    <w:lsdException w:name="List Continue 2" w:semiHidden="1" w:unhideWhenUsed="1"/>
-    <w:lsdException w:name="List Continue 3" w:semiHidden="1" w:unhideWhenUsed="1"/>
-    <w:lsdException w:name="List Continue 4" w:semiHidden="1" w:unhideWhenUsed="1"/>
-    <w:lsdException w:name="List Continue 5" w:semiHidden="1" w:unhideWhenUsed="1"/>
-    <w:lsdException w:name="Message Header" w:semiHidden="1" w:unhideWhenUsed="1"/>
-    <w:lsdException w:name="Subtitle" w:uiPriority="11" w:qFormat="1"/>
-    <w:lsdException w:name="Salutation" w:semiHidden="1" w:unhideWhenUsed="1"/>
-    <w:lsdException w:name="Date" w:semiHidden="1" w:unhideWhenUsed="1"/>
-    <w:lsdException w:name="Body Text First Indent" w:semiHidden="1" w:unhideWhenUsed="1"/>
-    <w:lsdException w:name="Body Text First Indent 2" w:semiHidden="1" w:unhideWhenUsed="1"/>
-    <w:lsdException w:name="Note Heading" w:semiHidden="1" w:unhideWhenUsed="1"/>
-    <w:lsdException w:name="Body Text 2" w:semiHidden="1" w:unhideWhenUsed="1"/>
-    <w:lsdException w:name="Body Text 3" w:semiHidden="1" w:unhideWhenUsed="1"/>
-    <w:lsdException w:name="Body Text Indent 2" w:semiHidden="1" w:unhideWhenUsed="1"/>
-    <w:lsdException w:name="Body Text Indent 3" w:semiHidden="1" w:unhideWhenUsed="1"/>
-    <w:lsdException w:name="Block Text" w:semiHidden="1" w:unhideWhenUsed="1"/>
-    <w:lsdException w:name="Hyperlink" w:semiHidden="1" w:unhideWhenUsed="1"/>
-    <w:lsdException w:name="FollowedHyperlink" w:semiHidden="1" w:unhideWhenUsed="1"/>
-    <w:lsdException w:name="Strong" w:uiPriority="22" w:qFormat="1"/>
-    <w:lsdException w:name="Emphasis" w:uiPriority="20" w:qFormat="1"/>
-    <w:lsdException w:name="Document Map" w:semiHidden="1" w:unhideWhenUsed="1"/>
-    <w:lsdException w:name="Plain Text" w:semiHidden="1" w:unhideWhenUsed="1"/>
-    <w:lsdException w:name="E-mail Signature" w:semiHidden="1" w:unhideWhenUsed="1"/>
-    <w:lsdException w:name="HTML Top of Form" w:semiHidden="1" w:unhideWhenUsed="1"/>
-    <w:lsdException w:name="HTML Bottom of Form" w:semiHidden="1" w:unhideWhenUsed="1"/>
-    <w:lsdException w:name="Normal (Web)" w:semiHidden="1" w:unhideWhenUsed="1"/>
-    <w:lsdException w:name="HTML Acronym" w:semiHidden="1" w:unhideWhenUsed="1"/>
-    <w:lsdException w:name="HTML Address" w:semiHidden="1" w:unhideWhenUsed="1"/>
-    <w:lsdException w:name="HTML Cite" w:semiHidden="1" w:unhideWhenUsed="1"/>
-    <w:lsdException w:name="HTML Code" w:semiHidden="1" w:unhideWhenUsed="1"/>
-    <w:lsdException w:name="HTML Definition" w:semiHidden="1" w:unhideWhenUsed="1"/>
-    <w:lsdException w:name="HTML Keyboard" w:semiHidden="1" w:unhideWhenUsed="1"/>
-    <w:lsdException w:name="HTML Preformatted" w:semiHidden="1" w:unhideWhenUsed="1"/>
-    <w:lsdException w:name="HTML Sample" w:semiHidden="1" w:unhideWhenUsed="1"/>
-    <w:lsdException w:name="HTML Typewriter" w:semiHidden="1" w:unhideWhenUsed="1"/>
-    <w:lsdException w:name="HTML Variable" w:semiHidden="1" w:unhideWhenUsed="1"/>
-    <w:lsdException w:name="Normal Table" w:semiHidden="1" w:unhideWhenUsed="1"/>
-    <w:lsdException w:name="annotation subject" w:semiHidden="1" w:unhideWhenUsed="1"/>
-    <w:lsdException w:name="No List" w:semiHidden="1" w:unhideWhenUsed="1"/>
-    <w:lsdException w:name="Outline List 1" w:semiHidden="1" w:unhideWhenUsed="1"/>
-    <w:lsdException w:name="Outline List 2" w:semiHidden="1" w:unhideWhenUsed="1"/>
-    <w:lsdException w:name="Outline List 3" w:semiHidden="1" w:unhideWhenUsed="1"/>
-    <w:lsdException w:name="Table Simple 1" w:semiHidden="1" w:unhideWhenUsed="1"/>
-    <w:lsdException w:name="Table Simple 2" w:semiHidden="1" w:unhideWhenUsed="1"/>
-    <w:lsdException w:name="Table Simple 3" w:semiHidden="1" w:unhideWhenUsed="1"/>
-    <w:lsdException w:name="Table Classic 1" w:semiHidden="1" w:unhideWhenUsed="1"/>
-    <w:lsdException w:name="Table Classic 2" w:semiHidden="1" w:unhideWhenUsed="1"/>
-    <w:lsdException w:name="Table Classic 3" w:semiHidden="1" w:unhideWhenUsed="1"/>
-    <w:lsdException w:name="Table Classic 4" w:semiHidden="1" w:unhideWhenUsed="1"/>
-    <w:lsdException w:name="Table Colorful 1" w:semiHidden="1" w:unhideWhenUsed="1"/>
-    <w:lsdException w:name="Table Colorful 2" w:semiHidden="1" w:unhideWhenUsed="1"/>
-    <w:lsdException w:name="Table Colorful 3" w:semiHidden="1" w:unhideWhenUsed="1"/>
-    <w:lsdException w:name="Table Columns 1" w:semiHidden="1" w:unhideWhenUsed="1"/>
-    <w:lsdException w:name="Table Columns 2" w:semiHidden="1" w:unhideWhenUsed="1"/>
-    <w:lsdException w:name="Table Columns 3" w:semiHidden="1" w:unhideWhenUsed="1"/>
-    <w:lsdException w:name="Table Columns 4" w:semiHidden="1" w:unhideWhenUsed="1"/>
-    <w:lsdException w:name="Table Columns 5" w:semiHidden="1" w:unhideWhenUsed="1"/>
-    <w:lsdException w:name="Table Grid 1" w:semiHidden="1" w:unhideWhenUsed="1"/>
-    <w:lsdException w:name="Table Grid 2" w:semiHidden="1" w:unhideWhenUsed="1"/>
-    <w:lsdException w:name="Table Grid 3" w:semiHidden="1" w:unhideWhenUsed="1"/>
-    <w:lsdException w:name="Table Grid 4" w:semiHidden="1" w:unhideWhenUsed="1"/>
-    <w:lsdException w:name="Table Grid 5" w:semiHidden="1" w:unhideWhenUsed="1"/>
-    <w:lsdException w:name="Table Grid 6" w:semiHidden="1" w:unhideWhenUsed="1"/>
-    <w:lsdException w:name="Table Grid 7" w:semiHidden="1" w:unhideWhenUsed="1"/>
-    <w:lsdException w:name="Table Grid 8" w:semiHidden="1" w:unhideWhenUsed="1"/>
-    <w:lsdException w:name="Table List 1" w:semiHidden="1" w:unhideWhenUsed="1"/>
-    <w:lsdException w:name="Table List 2" w:semiHidden="1" w:unhideWhenUsed="1"/>
-    <w:lsdException w:name="Table List 3" w:semiHidden="1" w:unhideWhenUsed="1"/>
-    <w:lsdException w:name="Table List 4" w:semiHidden="1" w:unhideWhenUsed="1"/>
-    <w:lsdException w:name="Table List 5" w:semiHidden="1" w:unhideWhenUsed="1"/>
-    <w:lsdException w:name="Table List 6" w:semiHidden="1" w:unhideWhenUsed="1"/>
-    <w:lsdException w:name="Table List 7" w:semiHidden="1" w:unhideWhenUsed="1"/>
-    <w:lsdException w:name="Table List 8" w:semiHidden="1" w:unhideWhenUsed="1"/>
-    <w:lsdException w:name="Table 3D effects 1" w:semiHidden="1" w:unhideWhenUsed="1"/>
-    <w:lsdException w:name="Table 3D effects 2" w:semiHidden="1" w:unhideWhenUsed="1"/>
-    <w:lsdException w:name="Table 3D effects 3" w:semiHidden="1" w:unhideWhenUsed="1"/>
-    <w:lsdException w:name="Table Contemporary" w:semiHidden="1" w:unhideWhenUsed="1"/>
-    <w:lsdException w:name="Table Elegant" w:semiHidden="1" w:unhideWhenUsed="1"/>
-    <w:lsdException w:name="Table Professional" w:semiHidden="1" w:unhideWhenUsed="1"/>
-    <w:lsdException w:name="Table Subtle 1" w:semiHidden="1" w:unhideWhenUsed="1"/>
-    <w:lsdException w:name="Table Subtle 2" w:semiHidden="1" w:unhideWhenUsed="1"/>
-    <w:lsdException w:name="Table Web 1" w:semiHidden="1" w:unhideWhenUsed="1"/>
-    <w:lsdException w:name="Table Web 2" w:semiHidden="1" w:unhideWhenUsed="1"/>
-    <w:lsdException w:name="Table Web 3" w:semiHidden="1" w:unhideWhenUsed="1"/>
-    <w:lsdException w:name="Balloon Text" w:semiHidden="1" w:unhideWhenUsed="1"/>
-    <w:lsdException w:name="Table Grid" w:uiPriority="59"/>
-    <w:lsdException w:name="Table Theme" w:semiHidden="1" w:unhideWhenUsed="1"/>
-    <w:lsdException w:name="Placeholder Text" w:semiHidden="1"/>
-    <w:lsdException w:name="No Spacing" w:uiPriority="1" w:qFormat="1"/>
-    <w:lsdException w:name="Light Shading" w:uiPriority="60"/>
-    <w:lsdException w:name="Light List" w:uiPriority="61"/>
-    <w:lsdException w:name="Light Grid" w:uiPriority="62"/>
-    <w:lsdException w:name="Medium Shading 1" w:uiPriority="63"/>
-    <w:lsdException w:name="Medium Shading 2" w:uiPriority="64"/>
-    <w:lsdException w:name="Medium List 1" w:uiPriority="65"/>
-    <w:lsdException w:name="Medium List 2" w:uiPriority="66"/>
-    <w:lsdException w:name="Medium Grid 1" w:uiPriority="67"/>
-    <w:lsdException w:name="Medium Grid 2" w:uiPriority="68"/>
-    <w:lsdException w:name="Medium Grid 3" w:uiPriority="69"/>
-    <w:lsdException w:name="Dark List" w:uiPriority="70"/>
-    <w:lsdException w:name="Colorful Shading" w:uiPriority="71"/>
-    <w:lsdException w:name="Colorful List" w:uiPriority="72"/>
-    <w:lsdException w:name="Colorful Grid" w:uiPriority="73"/>
-    <w:lsdException w:name="Light Shading Accent 1" w:uiPriority="60"/>
-    <w:lsdException w:name="Light List Accent 1" w:uiPriority="61"/>
-    <w:lsdException w:name="Light Grid Accent 1" w:uiPriority="62"/>
-    <w:lsdException w:name="Medium Shading 1 Accent 1" w:uiPriority="63"/>
-    <w:lsdException w:name="Medium Shading 2 Accent 1" w:uiPriority="64"/>
-    <w:lsdException w:name="Medium List 1 Accent 1" w:uiPriority="65"/>
-    <w:lsdException w:name="Revision" w:semiHidden="1"/>
-    <w:lsdException w:name="List Paragraph" w:uiPriority="34" w:qFormat="1"/>
-    <w:lsdException w:name="Quote" w:uiPriority="29" w:qFormat="1"/>
-    <w:lsdException w:name="Intense Quote" w:uiPriority="30" w:qFormat="1"/>
-    <w:lsdException w:name="Medium List 2 Accent 1" w:uiPriority="66"/>
-    <w:lsdException w:name="Medium Grid 1 Accent 1" w:uiPriority="67"/>
-    <w:lsdException w:name="Medium Grid 2 Accent 1" w:uiPriority="68"/>
-    <w:lsdException w:name="Medium Grid 3 Accent 1" w:uiPriority="69"/>
-    <w:lsdException w:name="Dark List Accent 1" w:uiPriority="70"/>
-    <w:lsdException w:name="Colorful Shading Accent 1" w:uiPriority="71"/>
-    <w:lsdException w:name="Colorful List Accent 1" w:uiPriority="72"/>
-    <w:lsdException w:name="Colorful Grid Accent 1" w:uiPriority="73"/>
-    <w:lsdException w:name="Light Shading Accent 2" w:uiPriority="60"/>
-    <w:lsdException w:name="Light List Accent 2" w:uiPriority="61"/>
-    <w:lsdException w:name="Light Grid Accent 2" w:uiPriority="62"/>
-    <w:lsdException w:name="Medium Shading 1 Accent 2" w:uiPriority="63"/>
-    <w:lsdException w:name="Medium Shading 2 Accent 2" w:uiPriority="64"/>
-    <w:lsdException w:name="Medium List 1 Accent 2" w:uiPriority="65"/>
-    <w:lsdException w:name="Medium List 2 Accent 2" w:uiPriority="66"/>
-    <w:lsdException w:name="Medium Grid 1 Accent 2" w:uiPriority="67"/>
-    <w:lsdException w:name="Medium Grid 2 Accent 2" w:uiPriority="68"/>
-    <w:lsdException w:name="Medium Grid 3 Accent 2" w:uiPriority="69"/>
-    <w:lsdException w:name="Dark List Accent 2" w:uiPriority="70"/>
-    <w:lsdException w:name="Colorful Shading Accent 2" w:uiPriority="71"/>
-    <w:lsdException w:name="Colorful List Accent 2" w:uiPriority="72"/>
-    <w:lsdException w:name="Colorful Grid Accent 2" w:uiPriority="73"/>
-    <w:lsdException w:name="Light Shading Accent 3" w:uiPriority="60"/>
-    <w:lsdException w:name="Light List Accent 3" w:uiPriority="61"/>
-    <w:lsdException w:name="Light Grid Accent 3" w:uiPriority="62"/>
-    <w:lsdException w:name="Medium Shading 1 Accent 3" w:uiPriority="63"/>
-    <w:lsdException w:name="Medium Shading 2 Accent 3" w:uiPriority="64"/>
-    <w:lsdException w:name="Medium List 1 Accent 3" w:uiPriority="65"/>
-    <w:lsdException w:name="Medium List 2 Accent 3" w:uiPriority="66"/>
-    <w:lsdException w:name="Medium Grid 1 Accent 3" w:uiPriority="67"/>
-    <w:lsdException w:name="Medium Grid 2 Accent 3" w:uiPriority="68"/>
-    <w:lsdException w:name="Medium Grid 3 Accent 3" w:uiPriority="69"/>
-    <w:lsdException w:name="Dark List Accent 3" w:uiPriority="70"/>
-    <w:lsdException w:name="Colorful Shading Accent 3" w:uiPriority="71"/>
-    <w:lsdException w:name="Colorful List Accent 3" w:uiPriority="72"/>
-    <w:lsdException w:name="Colorful Grid Accent 3" w:uiPriority="73"/>
-    <w:lsdException w:name="Light Shading Accent 4" w:uiPriority="60"/>
-    <w:lsdException w:name="Light List Accent 4" w:uiPriority="61"/>
-    <w:lsdException w:name="Light Grid Accent 4" w:uiPriority="62"/>
-    <w:lsdException w:name="Medium Shading 1 Accent 4" w:uiPriority="63"/>
-    <w:lsdException w:name="Medium Shading 2 Accent 4" w:uiPriority="64"/>
-    <w:lsdException w:name="Medium List 1 Accent 4" w:uiPriority="65"/>
-    <w:lsdException w:name="Medium List 2 Accent 4" w:uiPriority="66"/>
-    <w:lsdException w:name="Medium Grid 1 Accent 4" w:uiPriority="67"/>
-    <w:lsdException w:name="Medium Grid 2 Accent 4" w:uiPriority="68"/>
-    <w:lsdException w:name="Medium Grid 3 Accent 4" w:uiPriority="69"/>
-    <w:lsdException w:name="Dark List Accent 4" w:uiPriority="70"/>
-    <w:lsdException w:name="Colorful Shading Accent 4" w:uiPriority="71"/>
-    <w:lsdException w:name="Colorful List Accent 4" w:uiPriority="72"/>
-    <w:lsdException w:name="Colorful Grid Accent 4" w:uiPriority="73"/>
-    <w:lsdException w:name="Light Shading Accent 5" w:uiPriority="60"/>
-    <w:lsdException w:name="Light List Accent 5" w:uiPriority="61"/>
-    <w:lsdException w:name="Light Grid Accent 5" w:uiPriority="62"/>
-    <w:lsdException w:name="Medium Shading 1 Accent 5" w:uiPriority="63"/>
-    <w:lsdException w:name="Medium Shading 2 Accent 5" w:uiPriority="64"/>
-    <w:lsdException w:name="Medium List 1 Accent 5" w:uiPriority="65"/>
-    <w:lsdException w:name="Medium List 2 Accent 5" w:uiPriority="66"/>
-    <w:lsdException w:name="Medium Grid 1 Accent 5" w:uiPriority="67"/>
-    <w:lsdException w:name="Medium Grid 2 Accent 5" w:uiPriority="68"/>
-    <w:lsdException w:name="Medium Grid 3 Accent 5" w:uiPriority="69"/>
-    <w:lsdException w:name="Dark List Accent 5" w:uiPriority="70"/>
-    <w:lsdException w:name="Colorful Shading Accent 5" w:uiPriority="71"/>
-    <w:lsdException w:name="Colorful List Accent 5" w:uiPriority="72"/>
-    <w:lsdException w:name="Colorful Grid Accent 5" w:uiPriority="73"/>
-    <w:lsdException w:name="Light Shading Accent 6" w:uiPriority="60"/>
-    <w:lsdException w:name="Light List Accent 6" w:uiPriority="61"/>
-    <w:lsdException w:name="Light Grid Accent 6" w:uiPriority="62"/>
-    <w:lsdException w:name="Medium Shading 1 Accent 6" w:uiPriority="63"/>
-    <w:lsdException w:name="Medium Shading 2 Accent 6" w:uiPriority="64"/>
-    <w:lsdException w:name="Medium List 1 Accent 6" w:uiPriority="65"/>
-    <w:lsdException w:name="Medium List 2 Accent 6" w:uiPriority="66"/>
-    <w:lsdException w:name="Medium Grid 1 Accent 6" w:uiPriority="67"/>
-    <w:lsdException w:name="Medium Grid 2 Accent 6" w:uiPriority="68"/>
-    <w:lsdException w:name="Medium Grid 3 Accent 6" w:uiPriority="69"/>
-    <w:lsdException w:name="Dark List Accent 6" w:uiPriority="70"/>
-    <w:lsdException w:name="Colorful Shading Accent 6" w:uiPriority="71"/>
-    <w:lsdException w:name="Colorful List Accent 6" w:uiPriority="72"/>
-    <w:lsdException w:name="Colorful Grid Accent 6" w:uiPriority="73"/>
-    <w:lsdException w:name="Subtle Emphasis" w:uiPriority="19" w:qFormat="1"/>
-    <w:lsdException w:name="Intense Emphasis" w:uiPriority="21" w:qFormat="1"/>
-    <w:lsdException w:name="Subtle Reference" w:uiPriority="31" w:qFormat="1"/>
-    <w:lsdException w:name="Intense Reference" w:uiPriority="32" w:qFormat="1"/>
-    <w:lsdException w:name="Book Title" w:uiPriority="33" w:qFormat="1"/>
-    <w:lsdException w:name="Bibliography" w:uiPriority="37" w:semiHidden="1" w:unhideWhenUsed="1"/>
-    <w:lsdException w:name="TOC Heading" w:uiPriority="39" w:semiHidden="1" w:unhideWhenUsed="1" w:qFormat="1"/>
-    <w:lsdException w:name="Plain Table 1" w:uiPriority="41"/>
-    <w:lsdException w:name="Plain Table 2" w:uiPriority="42"/>
-    <w:lsdException w:name="Plain Table 3" w:uiPriority="43"/>
-    <w:lsdException w:name="Plain Table 4" w:uiPriority="44"/>
-    <w:lsdException w:name="Plain Table 5" w:uiPriority="45"/>
-    <w:lsdException w:name="Grid Table Light" w:uiPriority="40"/>
-    <w:lsdException w:name="Grid Table 1 Light" w:uiPriority="46"/>
-    <w:lsdException w:name="Grid Table 2" w:uiPriority="47"/>
-    <w:lsdException w:name="Grid Table 3" w:uiPriority="48"/>
-    <w:lsdException w:name="Grid Table 4" w:uiPriority="49"/>
-    <w:lsdException w:name="Grid Table 5 Dark" w:uiPriority="50"/>
-    <w:lsdException w:name="Grid Table 6 Colorful" w:uiPriority="51"/>
-    <w:lsdException w:name="Grid Table 7 Colorful" w:uiPriority="52"/>
-    <w:lsdException w:name="Grid Table 1 Light Accent 1" w:uiPriority="46"/>
-    <w:lsdException w:name="Grid Table 2 Accent 1" w:uiPriority="47"/>
-    <w:lsdException w:name="Grid Table 3 Accent 1" w:uiPriority="48"/>
-    <w:lsdException w:name="Grid Table 4 Accent 1" w:uiPriority="49"/>
-    <w:lsdException w:name="Grid Table 5 Dark Accent 1" w:uiPriority="50"/>
-    <w:lsdException w:name="Grid Table 6 Colorful Accent 1" w:uiPriority="51"/>
-    <w:lsdException w:name="Grid Table 7 Colorful Accent 1" w:uiPriority="52"/>
-    <w:lsdException w:name="Grid Table 1 Light Accent 2" w:uiPriority="46"/>
-    <w:lsdException w:name="Grid Table 2 Accent 2" w:uiPriority="47"/>
-    <w:lsdException w:name="Grid Table 3 Accent 2" w:uiPriority="48"/>
-    <w:lsdException w:name="Grid Table 4 Accent 2" w:uiPriority="49"/>
-    <w:lsdException w:name="Grid Table 5 Dark Accent 2" w:uiPriority="50"/>
-    <w:lsdException w:name="Grid Table 6 Colorful Accent 2" w:uiPriority="51"/>
-    <w:lsdException w:name="Grid Table 7 Colorful Accent 2" w:uiPriority="52"/>
-    <w:lsdException w:name="Grid Table 1 Light Accent 3" w:uiPriority="46"/>
-    <w:lsdException w:name="Grid Table 2 Accent 3" w:uiPriority="47"/>
-    <w:lsdException w:name="Grid Table 3 Accent 3" w:uiPriority="48"/>
-    <w:lsdException w:name="Grid Table 4 Accent 3" w:uiPriority="49"/>
-    <w:lsdException w:name="Grid Table 5 Dark Accent 3" w:uiPriority="50"/>
-    <w:lsdException w:name="Grid Table 6 Colorful Accent 3" w:uiPriority="51"/>
-    <w:lsdException w:name="Grid Table 7 Colorful Accent 3" w:uiPriority="52"/>
-    <w:lsdException w:name="Grid Table 1 Light Accent 4" w:uiPriority="46"/>
-    <w:lsdException w:name="Grid Table 2 Accent 4" w:uiPriority="47"/>
-    <w:lsdException w:name="Grid Table 3 Accent 4" w:uiPriority="48"/>
-    <w:lsdException w:name="Grid Table 4 Accent 4" w:uiPriority="49"/>
-    <w:lsdException w:name="Grid Table 5 Dark Accent 4" w:uiPriority="50"/>
-    <w:lsdException w:name="Grid Table 6 Colorful Accent 4" w:uiPriority="51"/>
-    <w:lsdException w:name="Grid Table 7 Colorful Accent 4" w:uiPriority="52"/>
-    <w:lsdException w:name="Grid Table 1 Light Accent 5" w:uiPriority="46"/>
-    <w:lsdException w:name="Grid Table 2 Accent 5" w:uiPriority="47"/>
-    <w:lsdException w:name="Grid Table 3 Accent 5" w:uiPriority="48"/>
-    <w:lsdException w:name="Grid Table 4 Accent 5" w:uiPriority="49"/>
-    <w:lsdException w:name="Grid Table 5 Dark Accent 5" w:uiPriority="50"/>
-    <w:lsdException w:name="Grid Table 6 Colorful Accent 5" w:uiPriority="51"/>
-    <w:lsdException w:name="Grid Table 7 Colorful Accent 5" w:uiPriority="52"/>
-    <w:lsdException w:name="Grid Table 1 Light Accent 6" w:uiPriority="46"/>
-    <w:lsdException w:name="Grid Table 2 Accent 6" w:uiPriority="47"/>
-    <w:lsdException w:name="Grid Table 3 Accent 6" w:uiPriority="48"/>
-    <w:lsdException w:name="Grid Table 4 Accent 6" w:uiPriority="49"/>
-    <w:lsdException w:name="Grid Table 5 Dark Accent 6" w:uiPriority="50"/>
-    <w:lsdException w:name="Grid Table 6 Colorful Accent 6" w:uiPriority="51"/>
-    <w:lsdException w:name="Grid Table 7 Colorful Accent 6" w:uiPriority="52"/>
-    <w:lsdException w:name="List Table 1 Light" w:uiPriority="46"/>
-    <w:lsdException w:name="List Table 2" w:uiPriority="47"/>
-    <w:lsdException w:name="List Table 3" w:uiPriority="48"/>
-    <w:lsdException w:name="List Table 4" w:uiPriority="49"/>
-    <w:lsdException w:name="List Table 5 Dark" w:uiPriority="50"/>
-    <w:lsdException w:name="List Table 6 Colorful" w:uiPriority="51"/>
-    <w:lsdException w:name="List Table 7 Colorful" w:uiPriority="52"/>
-    <w:lsdException w:name="List Table 1 Light Accent 1" w:uiPriority="46"/>
-    <w:lsdException w:name="List Table 2 Accent 1" w:uiPriority="47"/>
-    <w:lsdException w:name="List Table 3 Accent 1" w:uiPriority="48"/>
-    <w:lsdException w:name="List Table 4 Accent 1" w:uiPriority="49"/>
-    <w:lsdException w:name="List Table 5 Dark Accent 1" w:uiPriority="50"/>
-    <w:lsdException w:name="List Table 6 Colorful Accent 1" w:uiPriority="51"/>
-    <w:lsdException w:name="List Table 7 Colorful Accent 1" w:uiPriority="52"/>
-    <w:lsdException w:name="List Table 1 Light Accent 2" w:uiPriority="46"/>
-    <w:lsdException w:name="List Table 2 Accent 2" w:uiPriority="47"/>
-    <w:lsdException w:name="List Table 3 Accent 2" w:uiPriority="48"/>
-    <w:lsdException w:name="List Table 4 Accent 2" w:uiPriority="49"/>
-    <w:lsdException w:name="List Table 5 Dark Accent 2" w:uiPriority="50"/>
-    <w:lsdException w:name="List Table 6 Colorful Accent 2" w:uiPriority="51"/>
-    <w:lsdException w:name="List Table 7 Colorful Accent 2" w:uiPriority="52"/>
-    <w:lsdException w:name="List Table 1 Light Accent 3" w:uiPriority="46"/>
-    <w:lsdException w:name="List Table 2 Accent 3" w:uiPriority="47"/>
-    <w:lsdException w:name="List Table 3 Accent 3" w:uiPriority="48"/>
-    <w:lsdException w:name="List Table 4 Accent 3" w:uiPriority="49"/>
-    <w:lsdException w:name="List Table 5 Dark Accent 3" w:uiPriority="50"/>
-    <w:lsdException w:name="List Table 6 Colorful Accent 3" w:uiPriority="51"/>
-    <w:lsdException w:name="List Table 7 Colorful Accent 3" w:uiPriority="52"/>
-    <w:lsdException w:name="List Table 1 Light Accent 4" w:uiPriority="46"/>
-    <w:lsdException w:name="List Table 2 Accent 4" w:uiPriority="47"/>
-    <w:lsdException w:name="List Table 3 Accent 4" w:uiPriority="48"/>
-    <w:lsdException w:name="List Table 4 Accent 4" w:uiPriority="49"/>
-    <w:lsdException w:name="List Table 5 Dark Accent 4" w:uiPriority="50"/>
-    <w:lsdException w:name="List Table 6 Colorful Accent 4" w:uiPriority="51"/>
-    <w:lsdException w:name="List Table 7 Colorful Accent 4" w:uiPriority="52"/>
-    <w:lsdException w:name="List Table 1 Light Accent 5" w:uiPriority="46"/>
-    <w:lsdException w:name="List Table 2 Accent 5" w:uiPriority="47"/>
-    <w:lsdException w:name="List Table 3 Accent 5" w:uiPriority="48"/>
-    <w:lsdException w:name="List Table 4 Accent 5" w:uiPriority="49"/>
-    <w:lsdException w:name="List Table 5 Dark Accent 5" w:uiPriority="50"/>
-    <w:lsdException w:name="List Table 6 Colorful Accent 5" w:uiPriority="51"/>
-    <w:lsdException w:name="List Table 7 Colorful Accent 5" w:uiPriority="52"/>
-    <w:lsdException w:name="List Table 1 Light Accent 6" w:uiPriority="46"/>
-    <w:lsdException w:name="List Table 2 Accent 6" w:uiPriority="47"/>
-    <w:lsdException w:name="List Table 3 Accent 6" w:uiPriority="48"/>
-    <w:lsdException w:name="List Table 4 Accent 6" w:uiPriority="49"/>
-    <w:lsdException w:name="List Table 5 Dark Accent 6" w:uiPriority="50"/>
-    <w:lsdException w:name="List Table 6 Colorful Accent 6" w:uiPriority="51"/>
-    <w:lsdException w:name="List Table 7 Colorful Accent 6" w:uiPriority="52"/>
-  </w:latentStyles>
-  <w:style w:type="paragraph" w:styleId="Normal" w:default="1">
+  <w:style w:type="paragraph" w:styleId="Normal">
     <w:name w:val="Normal"/>
     <w:qFormat/>
-    <w:rsid w:val="002930be"/>
     <w:pPr>
       <w:widowControl/>
+      <w:kinsoku w:val="true"/>
+      <w:overflowPunct w:val="true"/>
+      <w:autoSpaceDE w:val="true"/>
       <w:bidi w:val="0"/>
       <w:spacing w:lineRule="auto" w:line="276" w:before="0" w:after="200"/>
       <w:jc w:val="left"/>
     </w:pPr>
     <w:rPr>
-      <w:rFonts w:ascii="Calibri" w:hAnsi="Calibri" w:eastAsia="Calibri" w:cs="" w:asciiTheme="minorHAnsi" w:cstheme="minorBidi" w:eastAsiaTheme="minorHAnsi" w:hAnsiTheme="minorHAnsi"/>
+      <w:rFonts w:ascii="Calibri" w:hAnsi="Calibri" w:eastAsia="Calibri" w:cs="Tahoma"/>
       <w:color w:val="00000A"/>
       <w:kern w:val="0"/>
       <w:sz w:val="22"/>
@@ -5415,22 +8554,15 @@
       <w:szCs w:val="32"/>
     </w:rPr>
   </w:style>
-  <w:style w:type="character" w:styleId="DefaultParagraphFont" w:default="1">
+  <w:style w:type="character" w:styleId="DefaultParagraphFont">
     <w:name w:val="Default Paragraph Font"/>
-    <w:uiPriority w:val="1"/>
-    <w:semiHidden/>
-    <w:unhideWhenUsed/>
     <w:qFormat/>
     <w:rPr/>
   </w:style>
-  <w:style w:type="character" w:styleId="BalloonTextChar" w:customStyle="1">
+  <w:style w:type="character" w:styleId="BalloonTextChar">
     <w:name w:val="Balloon Text Char"/>
     <w:basedOn w:val="DefaultParagraphFont"/>
-    <w:link w:val="BalloonText"/>
-    <w:uiPriority w:val="99"/>
-    <w:semiHidden/>
     <w:qFormat/>
-    <w:rsid w:val="00e60717"/>
     <w:rPr>
       <w:rFonts w:ascii="Tahoma" w:hAnsi="Tahoma" w:cs="Tahoma"/>
       <w:sz w:val="16"/>
@@ -5503,12 +8635,10 @@
   <w:style w:type="paragraph" w:styleId="ListParagraph">
     <w:name w:val="List Paragraph"/>
     <w:basedOn w:val="Normal"/>
-    <w:uiPriority w:val="34"/>
     <w:qFormat/>
-    <w:rsid w:val="00773f62"/>
     <w:pPr>
       <w:spacing w:before="0" w:after="200"/>
-      <w:ind w:left="720" w:hanging="0"/>
+      <w:ind w:left="720" w:right="0" w:hanging="0"/>
       <w:contextualSpacing/>
     </w:pPr>
     <w:rPr/>
@@ -5516,12 +8646,7 @@
   <w:style w:type="paragraph" w:styleId="BalloonText">
     <w:name w:val="Balloon Text"/>
     <w:basedOn w:val="Normal"/>
-    <w:link w:val="BalloonTextChar"/>
-    <w:uiPriority w:val="99"/>
-    <w:semiHidden/>
-    <w:unhideWhenUsed/>
     <w:qFormat/>
-    <w:rsid w:val="00e60717"/>
     <w:pPr>
       <w:spacing w:lineRule="auto" w:line="240" w:before="0" w:after="0"/>
     </w:pPr>
@@ -5558,331 +8683,31 @@
       <w:szCs w:val="56"/>
     </w:rPr>
   </w:style>
-  <w:style w:type="numbering" w:styleId="NoList" w:default="1">
+  <w:style w:type="paragraph" w:styleId="Tekstwstpniesformatowany">
+    <w:name w:val="Tekst wstępnie sformatowany"/>
+    <w:basedOn w:val="Normal"/>
+    <w:qFormat/>
+    <w:pPr>
+      <w:spacing w:before="0" w:after="0"/>
+    </w:pPr>
+    <w:rPr>
+      <w:rFonts w:ascii="Liberation Mono" w:hAnsi="Liberation Mono" w:eastAsia="Liberation Mono" w:cs="Liberation Mono"/>
+      <w:sz w:val="20"/>
+      <w:szCs w:val="20"/>
+    </w:rPr>
+  </w:style>
+  <w:style w:type="paragraph" w:styleId="Zawartotabeli">
+    <w:name w:val="Zawartość tabeli"/>
+    <w:basedOn w:val="Normal"/>
+    <w:qFormat/>
+    <w:pPr>
+      <w:suppressLineNumbers/>
+    </w:pPr>
+    <w:rPr/>
+  </w:style>
+  <w:style w:type="numbering" w:styleId="NoList">
     <w:name w:val="No List"/>
-    <w:uiPriority w:val="99"/>
-    <w:semiHidden/>
-    <w:unhideWhenUsed/>
     <w:qFormat/>
   </w:style>
-  <w:style w:type="table" w:default="1" w:styleId="TableNormal">
-    <w:name w:val="Normal Table"/>
-    <w:uiPriority w:val="99"/>
-    <w:semiHidden/>
-    <w:unhideWhenUsed/>
-    <w:tblPr>
-      <w:tblInd w:w="0" w:type="dxa"/>
-      <w:tblCellMar>
-        <w:top w:w="0" w:type="dxa"/>
-        <w:left w:w="108" w:type="dxa"/>
-        <w:bottom w:w="0" w:type="dxa"/>
-        <w:right w:w="108" w:type="dxa"/>
-      </w:tblCellMar>
-    </w:tblPr>
-  </w:style>
-  <w:style w:type="table" w:styleId="TableGrid">
-    <w:name w:val="Table Grid"/>
-    <w:basedOn w:val="TableNormal"/>
-    <w:uiPriority w:val="59"/>
-    <w:rsid w:val="00817e85"/>
-    <w:pPr>
-      <w:spacing w:after="0" w:line="240" w:lineRule="auto"/>
-    </w:pPr>
-    <w:tblPr>
-      <w:tblBorders>
-        <w:top w:val="single" w:color="000000" w:themeColor="text1" w:sz="4" w:space="0"/>
-        <w:left w:val="single" w:color="000000" w:themeColor="text1" w:sz="4" w:space="0"/>
-        <w:bottom w:val="single" w:color="000000" w:themeColor="text1" w:sz="4" w:space="0"/>
-        <w:right w:val="single" w:color="000000" w:themeColor="text1" w:sz="4" w:space="0"/>
-        <w:insideH w:val="single" w:color="000000" w:themeColor="text1" w:sz="4" w:space="0"/>
-        <w:insideV w:val="single" w:color="000000" w:themeColor="text1" w:sz="4" w:space="0"/>
-      </w:tblBorders>
-    </w:tblPr>
-  </w:style>
 </w:styles>
-</file>
-
-<file path=word/theme/theme1.xml><?xml version="1.0" encoding="utf-8"?>
-<a:theme xmlns:a="http://schemas.openxmlformats.org/drawingml/2006/main" name="Motyw pakietu Office">
-  <a:themeElements>
-    <a:clrScheme name="Pakiet Office">
-      <a:dk1>
-        <a:sysClr val="windowText" lastClr="000000"/>
-      </a:dk1>
-      <a:lt1>
-        <a:sysClr val="window" lastClr="FFFFFF"/>
-      </a:lt1>
-      <a:dk2>
-        <a:srgbClr val="1F497D"/>
-      </a:dk2>
-      <a:lt2>
-        <a:srgbClr val="EEECE1"/>
-      </a:lt2>
-      <a:accent1>
-        <a:srgbClr val="4F81BD"/>
-      </a:accent1>
-      <a:accent2>
-        <a:srgbClr val="C0504D"/>
-      </a:accent2>
-      <a:accent3>
-        <a:srgbClr val="9BBB59"/>
-      </a:accent3>
-      <a:accent4>
-        <a:srgbClr val="8064A2"/>
-      </a:accent4>
-      <a:accent5>
-        <a:srgbClr val="4BACC6"/>
-      </a:accent5>
-      <a:accent6>
-        <a:srgbClr val="F79646"/>
-      </a:accent6>
-      <a:hlink>
-        <a:srgbClr val="0000FF"/>
-      </a:hlink>
-      <a:folHlink>
-        <a:srgbClr val="800080"/>
-      </a:folHlink>
-    </a:clrScheme>
-    <a:fontScheme name="Pakiet Office">
-      <a:majorFont>
-        <a:latin typeface="Cambria"/>
-        <a:ea typeface=""/>
-        <a:cs typeface=""/>
-        <a:font script="Jpan" typeface="ＭＳ ゴシック"/>
-        <a:font script="Hang" typeface="맑은 고딕"/>
-        <a:font script="Hans" typeface="宋体"/>
-        <a:font script="Hant" typeface="新細明體"/>
-        <a:font script="Arab" typeface="Times New Roman"/>
-        <a:font script="Hebr" typeface="Times New Roman"/>
-        <a:font script="Thai" typeface="Angsana New"/>
-        <a:font script="Ethi" typeface="Nyala"/>
-        <a:font script="Beng" typeface="Vrinda"/>
-        <a:font script="Gujr" typeface="Shruti"/>
-        <a:font script="Khmr" typeface="MoolBoran"/>
-        <a:font script="Knda" typeface="Tunga"/>
-        <a:font script="Guru" typeface="Raavi"/>
-        <a:font script="Cans" typeface="Euphemia"/>
-        <a:font script="Cher" typeface="Plantagenet Cherokee"/>
-        <a:font script="Yiii" typeface="Microsoft Yi Baiti"/>
-        <a:font script="Tibt" typeface="Microsoft Himalaya"/>
-        <a:font script="Thaa" typeface="MV Boli"/>
-        <a:font script="Deva" typeface="Mangal"/>
-        <a:font script="Telu" typeface="Gautami"/>
-        <a:font script="Taml" typeface="Latha"/>
-        <a:font script="Syrc" typeface="Estrangelo Edessa"/>
-        <a:font script="Orya" typeface="Kalinga"/>
-        <a:font script="Mlym" typeface="Kartika"/>
-        <a:font script="Laoo" typeface="DokChampa"/>
-        <a:font script="Sinh" typeface="Iskoola Pota"/>
-        <a:font script="Mong" typeface="Mongolian Baiti"/>
-        <a:font script="Viet" typeface="Times New Roman"/>
-        <a:font script="Uigh" typeface="Microsoft Uighur"/>
-        <a:font script="Geor" typeface="Sylfaen"/>
-      </a:majorFont>
-      <a:minorFont>
-        <a:latin typeface="Calibri"/>
-        <a:ea typeface=""/>
-        <a:cs typeface=""/>
-        <a:font script="Jpan" typeface="ＭＳ 明朝"/>
-        <a:font script="Hang" typeface="맑은 고딕"/>
-        <a:font script="Hans" typeface="宋体"/>
-        <a:font script="Hant" typeface="新細明體"/>
-        <a:font script="Arab" typeface="Arial"/>
-        <a:font script="Hebr" typeface="Arial"/>
-        <a:font script="Thai" typeface="Cordia New"/>
-        <a:font script="Ethi" typeface="Nyala"/>
-        <a:font script="Beng" typeface="Vrinda"/>
-        <a:font script="Gujr" typeface="Shruti"/>
-        <a:font script="Khmr" typeface="DaunPenh"/>
-        <a:font script="Knda" typeface="Tunga"/>
-        <a:font script="Guru" typeface="Raavi"/>
-        <a:font script="Cans" typeface="Euphemia"/>
-        <a:font script="Cher" typeface="Plantagenet Cherokee"/>
-        <a:font script="Yiii" typeface="Microsoft Yi Baiti"/>
-        <a:font script="Tibt" typeface="Microsoft Himalaya"/>
-        <a:font script="Thaa" typeface="MV Boli"/>
-        <a:font script="Deva" typeface="Mangal"/>
-        <a:font script="Telu" typeface="Gautami"/>
-        <a:font script="Taml" typeface="Latha"/>
-        <a:font script="Syrc" typeface="Estrangelo Edessa"/>
-        <a:font script="Orya" typeface="Kalinga"/>
-        <a:font script="Mlym" typeface="Kartika"/>
-        <a:font script="Laoo" typeface="DokChampa"/>
-        <a:font script="Sinh" typeface="Iskoola Pota"/>
-        <a:font script="Mong" typeface="Mongolian Baiti"/>
-        <a:font script="Viet" typeface="Arial"/>
-        <a:font script="Uigh" typeface="Microsoft Uighur"/>
-        <a:font script="Geor" typeface="Sylfaen"/>
-      </a:minorFont>
-    </a:fontScheme>
-    <a:fmtScheme name="Pakiet Office">
-      <a:fillStyleLst>
-        <a:solidFill>
-          <a:schemeClr val="phClr"/>
-        </a:solidFill>
-        <a:gradFill rotWithShape="1">
-          <a:gsLst>
-            <a:gs pos="0">
-              <a:schemeClr val="phClr">
-                <a:tint val="50000"/>
-                <a:satMod val="300000"/>
-              </a:schemeClr>
-            </a:gs>
-            <a:gs pos="35000">
-              <a:schemeClr val="phClr">
-                <a:tint val="37000"/>
-                <a:satMod val="300000"/>
-              </a:schemeClr>
-            </a:gs>
-            <a:gs pos="100000">
-              <a:schemeClr val="phClr">
-                <a:tint val="15000"/>
-                <a:satMod val="350000"/>
-              </a:schemeClr>
-            </a:gs>
-          </a:gsLst>
-          <a:lin ang="16200000" scaled="1"/>
-        </a:gradFill>
-        <a:gradFill rotWithShape="1">
-          <a:gsLst>
-            <a:gs pos="0">
-              <a:schemeClr val="phClr">
-                <a:shade val="51000"/>
-                <a:satMod val="130000"/>
-              </a:schemeClr>
-            </a:gs>
-            <a:gs pos="80000">
-              <a:schemeClr val="phClr">
-                <a:shade val="93000"/>
-                <a:satMod val="130000"/>
-              </a:schemeClr>
-            </a:gs>
-            <a:gs pos="100000">
-              <a:schemeClr val="phClr">
-                <a:shade val="94000"/>
-                <a:satMod val="135000"/>
-              </a:schemeClr>
-            </a:gs>
-          </a:gsLst>
-          <a:lin ang="16200000" scaled="0"/>
-        </a:gradFill>
-      </a:fillStyleLst>
-      <a:lnStyleLst>
-        <a:ln w="9525" cap="flat" cmpd="sng" algn="ctr">
-          <a:solidFill>
-            <a:schemeClr val="phClr">
-              <a:shade val="95000"/>
-              <a:satMod val="105000"/>
-            </a:schemeClr>
-          </a:solidFill>
-          <a:prstDash val="solid"/>
-        </a:ln>
-        <a:ln w="25400" cap="flat" cmpd="sng" algn="ctr">
-          <a:solidFill>
-            <a:schemeClr val="phClr"/>
-          </a:solidFill>
-          <a:prstDash val="solid"/>
-        </a:ln>
-        <a:ln w="38100" cap="flat" cmpd="sng" algn="ctr">
-          <a:solidFill>
-            <a:schemeClr val="phClr"/>
-          </a:solidFill>
-          <a:prstDash val="solid"/>
-        </a:ln>
-      </a:lnStyleLst>
-      <a:effectStyleLst>
-        <a:effectStyle>
-          <a:effectLst>
-            <a:outerShdw blurRad="40000" dist="20000" dir="5400000" rotWithShape="0">
-              <a:srgbClr val="000000">
-                <a:alpha val="38000"/>
-              </a:srgbClr>
-            </a:outerShdw>
-          </a:effectLst>
-        </a:effectStyle>
-        <a:effectStyle>
-          <a:effectLst>
-            <a:outerShdw blurRad="40000" dist="23000" dir="5400000" rotWithShape="0">
-              <a:srgbClr val="000000">
-                <a:alpha val="35000"/>
-              </a:srgbClr>
-            </a:outerShdw>
-          </a:effectLst>
-        </a:effectStyle>
-        <a:effectStyle>
-          <a:effectLst>
-            <a:outerShdw blurRad="40000" dist="23000" dir="5400000" rotWithShape="0">
-              <a:srgbClr val="000000">
-                <a:alpha val="35000"/>
-              </a:srgbClr>
-            </a:outerShdw>
-          </a:effectLst>
-          <a:scene3d>
-            <a:camera prst="orthographicFront">
-              <a:rot lat="0" lon="0" rev="0"/>
-            </a:camera>
-            <a:lightRig rig="threePt" dir="t">
-              <a:rot lat="0" lon="0" rev="1200000"/>
-            </a:lightRig>
-          </a:scene3d>
-          <a:sp3d>
-            <a:bevelT w="63500" h="25400"/>
-          </a:sp3d>
-        </a:effectStyle>
-      </a:effectStyleLst>
-      <a:bgFillStyleLst>
-        <a:solidFill>
-          <a:schemeClr val="phClr"/>
-        </a:solidFill>
-        <a:gradFill rotWithShape="1">
-          <a:gsLst>
-            <a:gs pos="0">
-              <a:schemeClr val="phClr">
-                <a:tint val="40000"/>
-                <a:satMod val="350000"/>
-              </a:schemeClr>
-            </a:gs>
-            <a:gs pos="40000">
-              <a:schemeClr val="phClr">
-                <a:tint val="45000"/>
-                <a:shade val="99000"/>
-                <a:satMod val="350000"/>
-              </a:schemeClr>
-            </a:gs>
-            <a:gs pos="100000">
-              <a:schemeClr val="phClr">
-                <a:shade val="20000"/>
-                <a:satMod val="255000"/>
-              </a:schemeClr>
-            </a:gs>
-          </a:gsLst>
-          <a:path path="circle">
-            <a:fillToRect l="50000" t="-80000" r="50000" b="180000"/>
-          </a:path>
-        </a:gradFill>
-        <a:gradFill rotWithShape="1">
-          <a:gsLst>
-            <a:gs pos="0">
-              <a:schemeClr val="phClr">
-                <a:tint val="80000"/>
-                <a:satMod val="300000"/>
-              </a:schemeClr>
-            </a:gs>
-            <a:gs pos="100000">
-              <a:schemeClr val="phClr">
-                <a:shade val="30000"/>
-                <a:satMod val="200000"/>
-              </a:schemeClr>
-            </a:gs>
-          </a:gsLst>
-          <a:path path="circle">
-            <a:fillToRect l="50000" t="50000" r="50000" b="50000"/>
-          </a:path>
-        </a:gradFill>
-      </a:bgFillStyleLst>
-    </a:fmtScheme>
-  </a:themeElements>
-  <a:objectDefaults/>
-  <a:extraClrSchemeLst/>
-</a:theme>
 </file>
--- a/WERSJA_ROBOCZA_DOKUMENTACJA.docx
+++ b/WERSJA_ROBOCZA_DOKUMENTACJA.docx
@@ -53,10 +53,7 @@
     </w:p>
     <w:p>
       <w:r>
-        <w:t xml:space="preserve">Aplikacja na komputery osobiste i urządzenia mobilne z systemem android przeznaczona do </w:t>
-      </w:r>
-      <w:r>
-        <w:t>komunikacji z innymi użytkownikami.</w:t>
+        <w:t>Aplikacja na komputery osobiste i urządzenia mobilne z systemem android przeznaczona do komunikacji z innymi użytkownikami.</w:t>
       </w:r>
     </w:p>
     <w:p>
@@ -114,10 +111,7 @@
         <w:pStyle w:val="Akapitzlist"/>
       </w:pPr>
       <w:r>
-        <w:t>- wyświetlanie statusu użytkownika (np. dostępny, zajęty, niedostę</w:t>
-      </w:r>
-      <w:r>
-        <w:t>pny),</w:t>
+        <w:t>- wyświetlanie statusu użytkownika (np. dostępny, zajęty, niedostępny),</w:t>
       </w:r>
     </w:p>
     <w:p>
@@ -168,10 +162,7 @@
         </w:numPr>
       </w:pPr>
       <w:r>
-        <w:t>Użyteczność – Widok wiadomości będzie wyświetlany od góry w dół (na dole będą znajdować się najnowsze wiadomości), wybór użytkownika z wyświet</w:t>
-      </w:r>
-      <w:r>
-        <w:t>loną nazwą i statusem dostępności.</w:t>
+        <w:t>Użyteczność – Widok wiadomości będzie wyświetlany od góry w dół (na dole będą znajdować się najnowsze wiadomości), wybór użytkownika z wyświetloną nazwą i statusem dostępności.</w:t>
       </w:r>
     </w:p>
     <w:p>
@@ -195,10 +186,7 @@
         </w:numPr>
       </w:pPr>
       <w:r>
-        <w:t xml:space="preserve">Wydajność - Czas wysyłania wiadomości nie może być dłuższy niż 3 minuty. Czas zmiany statusu nie </w:t>
-      </w:r>
-      <w:r>
-        <w:t>może być dłuższy niż 5 minut. Czas logowania do aplikacji nie może trwać dłużej niż 3 minuty.</w:t>
+        <w:t>Wydajność - Czas wysyłania wiadomości nie może być dłuższy niż 3 minuty. Czas zmiany statusu nie może być dłuższy niż 5 minut. Czas logowania do aplikacji nie może trwać dłużej niż 3 minuty.</w:t>
       </w:r>
     </w:p>
     <w:p>
@@ -215,10 +203,7 @@
       </w:r>
       <w:proofErr w:type="spellEnd"/>
       <w:r>
-        <w:t xml:space="preserve"> – Aplikacja na telefon będzie obsługiwana przez system Android KitKat 4.4 lub nowszy, a aplikacja na komputery osobiste będzie wspierana i obsługiwan</w:t>
-      </w:r>
-      <w:r>
-        <w:t>a przez system Windows 7 lub nowszy.</w:t>
+        <w:t xml:space="preserve"> – Aplikacja na telefon będzie obsługiwana przez system Android KitKat 4.4 lub nowszy, a aplikacja na komputery osobiste będzie wspierana i obsługiwana przez system Windows 7 lub nowszy.</w:t>
       </w:r>
     </w:p>
     <w:p>
@@ -386,7 +371,7 @@
                     </pic:cNvPicPr>
                   </pic:nvPicPr>
                   <pic:blipFill>
-                    <a:blip r:embed="rId5"/>
+                    <a:blip r:embed="rId6"/>
                     <a:stretch>
                       <a:fillRect/>
                     </a:stretch>
@@ -464,7 +449,7 @@
                     </pic:cNvPicPr>
                   </pic:nvPicPr>
                   <pic:blipFill>
-                    <a:blip r:embed="rId6"/>
+                    <a:blip r:embed="rId7"/>
                     <a:stretch>
                       <a:fillRect/>
                     </a:stretch>
@@ -543,7 +528,7 @@
                     </pic:cNvPicPr>
                   </pic:nvPicPr>
                   <pic:blipFill>
-                    <a:blip r:embed="rId7"/>
+                    <a:blip r:embed="rId8"/>
                     <a:stretch>
                       <a:fillRect/>
                     </a:stretch>
@@ -652,7 +637,7 @@
                     </pic:cNvPicPr>
                   </pic:nvPicPr>
                   <pic:blipFill>
-                    <a:blip r:embed="rId8"/>
+                    <a:blip r:embed="rId9"/>
                     <a:stretch>
                       <a:fillRect/>
                     </a:stretch>
@@ -712,7 +697,7 @@
                     </pic:cNvPicPr>
                   </pic:nvPicPr>
                   <pic:blipFill>
-                    <a:blip r:embed="rId9"/>
+                    <a:blip r:embed="rId10"/>
                     <a:stretch>
                       <a:fillRect/>
                     </a:stretch>
@@ -785,7 +770,7 @@
                     </pic:cNvPicPr>
                   </pic:nvPicPr>
                   <pic:blipFill>
-                    <a:blip r:embed="rId10"/>
+                    <a:blip r:embed="rId11"/>
                     <a:stretch>
                       <a:fillRect/>
                     </a:stretch>
@@ -830,10 +815,7 @@
         <w:jc w:val="both"/>
       </w:pPr>
       <w:r>
-        <w:t xml:space="preserve">Środowiska programistyczne </w:t>
-      </w:r>
-      <w:r>
-        <w:t>użyte w projekcie:</w:t>
+        <w:t>Środowiska programistyczne użyte w projekcie:</w:t>
       </w:r>
     </w:p>
     <w:p>
@@ -865,10 +847,7 @@
       </w:r>
       <w:proofErr w:type="spellEnd"/>
       <w:r>
-        <w:t xml:space="preserve"> - program ten posłuży nam do stworzenia d</w:t>
-      </w:r>
-      <w:r>
-        <w:t>iagramów w języku UML.</w:t>
+        <w:t xml:space="preserve"> - program ten posłuży nam do stworzenia diagramów w języku UML.</w:t>
       </w:r>
     </w:p>
     <w:p>
@@ -996,7 +975,7 @@
                     </pic:cNvPicPr>
                   </pic:nvPicPr>
                   <pic:blipFill>
-                    <a:blip r:embed="rId11"/>
+                    <a:blip r:embed="rId12"/>
                     <a:stretch>
                       <a:fillRect/>
                     </a:stretch>
@@ -1046,10 +1025,7 @@
       </w:r>
       <w:proofErr w:type="spellEnd"/>
       <w:r>
-        <w:t>)</w:t>
-      </w:r>
-      <w:r>
-        <w:t xml:space="preserve"> – 11.04 – 11.05</w:t>
+        <w:t>) – 11.04 – 11.05</w:t>
       </w:r>
     </w:p>
     <w:p>
@@ -1134,6 +1110,9 @@
           <w:ilvl w:val="0"/>
           <w:numId w:val="2"/>
         </w:numPr>
+        <w:rPr>
+          <w:rFonts w:hint="eastAsia"/>
+        </w:rPr>
       </w:pPr>
       <w:r>
         <w:t>Aplikacja desktopowa</w:t>
@@ -1147,6 +1126,9 @@
           <w:numId w:val="2"/>
         </w:numPr>
         <w:jc w:val="both"/>
+        <w:rPr>
+          <w:rFonts w:hint="eastAsia"/>
+        </w:rPr>
       </w:pPr>
       <w:r>
         <w:t>Klasa Konwersacja</w:t>
@@ -1183,6 +1165,9 @@
           <w:numId w:val="2"/>
         </w:numPr>
         <w:jc w:val="both"/>
+        <w:rPr>
+          <w:rFonts w:hint="eastAsia"/>
+        </w:rPr>
       </w:pPr>
       <w:r>
         <w:t>Pola:</w:t>
@@ -1235,10 +1220,7 @@
         <w:t>adresat</w:t>
       </w:r>
       <w:r>
-        <w:t xml:space="preserve"> – login użytkownika, z którym</w:t>
-      </w:r>
-      <w:r>
-        <w:t xml:space="preserve"> jest prowadzona konwersacja.</w:t>
+        <w:t xml:space="preserve"> – login użytkownika, z którym jest prowadzona konwersacja.</w:t>
       </w:r>
     </w:p>
     <w:p>
@@ -1330,6 +1312,9 @@
           <w:numId w:val="2"/>
         </w:numPr>
         <w:jc w:val="both"/>
+        <w:rPr>
+          <w:rFonts w:hint="eastAsia"/>
+        </w:rPr>
       </w:pPr>
       <w:proofErr w:type="spellStart"/>
       <w:r>
@@ -1414,10 +1399,7 @@
         <w:t>adresat</w:t>
       </w:r>
       <w:r>
-        <w:t xml:space="preserve"> – login użytkownika, z kt</w:t>
-      </w:r>
-      <w:r>
-        <w:t>órym prowadzona jest konwersacja.</w:t>
+        <w:t xml:space="preserve"> – login użytkownika, z którym prowadzona jest konwersacja.</w:t>
       </w:r>
     </w:p>
     <w:p>
@@ -1428,6 +1410,9 @@
           <w:numId w:val="2"/>
         </w:numPr>
         <w:jc w:val="both"/>
+        <w:rPr>
+          <w:rFonts w:hint="eastAsia"/>
+        </w:rPr>
       </w:pPr>
       <w:r>
         <w:lastRenderedPageBreak/>
@@ -1574,16 +1559,7 @@
           <w:i/>
           <w:iCs/>
         </w:rPr>
-        <w:t>znajdzUzytkownika</w:t>
-      </w:r>
-      <w:r>
-        <w:rPr>
-          <w:b/>
-          <w:bCs/>
-          <w:i/>
-          <w:iCs/>
-        </w:rPr>
-        <w:t>PoId</w:t>
+        <w:t>znajdzUzytkownikaPoId</w:t>
       </w:r>
       <w:proofErr w:type="spellEnd"/>
       <w:r>
@@ -1748,10 +1724,7 @@
         <w:t>()</w:t>
       </w:r>
       <w:r>
-        <w:t xml:space="preserve"> - zwraca wszystkie wiadomości, które zostały wysłane pomiędzy zalogowany</w:t>
-      </w:r>
-      <w:r>
-        <w:t>m użytkownikiem i adresatem.</w:t>
+        <w:t xml:space="preserve"> - zwraca wszystkie wiadomości, które zostały wysłane pomiędzy zalogowanym użytkownikiem i adresatem.</w:t>
       </w:r>
     </w:p>
     <w:p>
@@ -2017,14 +1990,7 @@
           <w:i/>
           <w:iCs/>
         </w:rPr>
-        <w:t>stati</w:t>
-      </w:r>
-      <w:r>
-        <w:rPr>
-          <w:i/>
-          <w:iCs/>
-        </w:rPr>
-        <w:t>c</w:t>
+        <w:t>static</w:t>
       </w:r>
       <w:proofErr w:type="spellEnd"/>
       <w:r>
@@ -2212,10 +2178,7 @@
         <w:t>(string login1, string login2)</w:t>
       </w:r>
       <w:r>
-        <w:t xml:space="preserve"> – dod</w:t>
-      </w:r>
-      <w:r>
-        <w:t>aje nowy kontakt.</w:t>
+        <w:t xml:space="preserve"> – dodaje nowy kontakt.</w:t>
       </w:r>
     </w:p>
     <w:p>
@@ -2372,68 +2335,60 @@
           <w:iCs/>
           <w:lang w:val="en-US"/>
         </w:rPr>
-        <w:t>pu</w:t>
-      </w:r>
-      <w:r>
-        <w:rPr>
+        <w:t xml:space="preserve">public static void </w:t>
+      </w:r>
+      <w:proofErr w:type="spellStart"/>
+      <w:r>
+        <w:rPr>
+          <w:b/>
+          <w:bCs/>
           <w:i/>
           <w:iCs/>
           <w:lang w:val="en-US"/>
         </w:rPr>
-        <w:t xml:space="preserve">blic static void </w:t>
-      </w:r>
-      <w:proofErr w:type="spellStart"/>
-      <w:r>
-        <w:rPr>
-          <w:b/>
-          <w:bCs/>
+        <w:t>usunKontakt</w:t>
+      </w:r>
+      <w:proofErr w:type="spellEnd"/>
+      <w:r>
+        <w:rPr>
           <w:i/>
           <w:iCs/>
           <w:lang w:val="en-US"/>
         </w:rPr>
-        <w:t>usunKontakt</w:t>
-      </w:r>
-      <w:proofErr w:type="spellEnd"/>
-      <w:r>
-        <w:rPr>
-          <w:i/>
-          <w:iCs/>
+        <w:t>(string login1, string login2)</w:t>
+      </w:r>
+      <w:r>
+        <w:rPr>
           <w:lang w:val="en-US"/>
         </w:rPr>
-        <w:t>(string login1, string login2)</w:t>
-      </w:r>
+        <w:t xml:space="preserve"> – </w:t>
+      </w:r>
+      <w:proofErr w:type="spellStart"/>
       <w:r>
         <w:rPr>
           <w:lang w:val="en-US"/>
         </w:rPr>
-        <w:t xml:space="preserve"> – </w:t>
-      </w:r>
-      <w:proofErr w:type="spellStart"/>
+        <w:t>usuwa</w:t>
+      </w:r>
+      <w:proofErr w:type="spellEnd"/>
       <w:r>
         <w:rPr>
           <w:lang w:val="en-US"/>
         </w:rPr>
-        <w:t>usuwa</w:t>
-      </w:r>
-      <w:proofErr w:type="spellEnd"/>
+        <w:t xml:space="preserve"> </w:t>
+      </w:r>
+      <w:proofErr w:type="spellStart"/>
       <w:r>
         <w:rPr>
           <w:lang w:val="en-US"/>
         </w:rPr>
-        <w:t xml:space="preserve"> </w:t>
-      </w:r>
-      <w:proofErr w:type="spellStart"/>
+        <w:t>kontakt</w:t>
+      </w:r>
+      <w:proofErr w:type="spellEnd"/>
       <w:r>
         <w:rPr>
           <w:lang w:val="en-US"/>
         </w:rPr>
-        <w:t>kontakt</w:t>
-      </w:r>
-      <w:proofErr w:type="spellEnd"/>
-      <w:r>
-        <w:rPr>
-          <w:lang w:val="en-US"/>
-        </w:rPr>
         <w:t>.</w:t>
       </w:r>
     </w:p>
@@ -2530,10 +2485,7 @@
         <w:t>(string login)</w:t>
       </w:r>
       <w:r>
-        <w:t xml:space="preserve"> – zwraca odwzo</w:t>
-      </w:r>
-      <w:r>
-        <w:t>rowanie zawierające kontakty danego użytkownika i liczbę odpowiadających im nieod</w:t>
+        <w:t xml:space="preserve"> – zwraca odwzorowanie zawierające kontakty danego użytkownika i liczbę odpowiadających im nieod</w:t>
       </w:r>
       <w:r>
         <w:softHyphen/>
@@ -2564,10 +2516,7 @@
         <w:t>login</w:t>
       </w:r>
       <w:r>
-        <w:t xml:space="preserve"> – login użytkownika, którego liczba nieodczytanych wiadomości ma być zwró</w:t>
-      </w:r>
-      <w:r>
-        <w:t>cona.</w:t>
+        <w:t xml:space="preserve"> – login użytkownika, którego liczba nieodczytanych wiadomości ma być zwrócona.</w:t>
       </w:r>
     </w:p>
     <w:p>
@@ -2638,78 +2587,58 @@
         <w:rPr>
           <w:rFonts w:asciiTheme="minorHAnsi" w:hAnsiTheme="minorHAnsi" w:cs="Consolas"/>
         </w:rPr>
-        <w:t> id) </w:t>
+        <w:t> id) – zwraca wszystkie dane użytkownika po id</w:t>
       </w:r>
       <w:r>
         <w:rPr>
           <w:rFonts w:asciiTheme="minorHAnsi" w:hAnsiTheme="minorHAnsi" w:cs="Consolas"/>
         </w:rPr>
-        <w:t>– zwraca wszystkie dane użytkownika po id</w:t>
-      </w:r>
-      <w:r>
+        <w:t>.</w:t>
+      </w:r>
+    </w:p>
+    <w:p>
+      <w:pPr>
+        <w:pStyle w:val="Tekstpodstawowy"/>
+        <w:jc w:val="both"/>
+        <w:rPr>
+          <w:rFonts w:asciiTheme="minorHAnsi" w:hAnsiTheme="minorHAnsi"/>
+        </w:rPr>
+      </w:pPr>
+      <w:r>
+        <w:rPr>
+          <w:rFonts w:asciiTheme="minorHAnsi" w:hAnsiTheme="minorHAnsi"/>
+        </w:rPr>
+        <w:t>Argumenty:</w:t>
+      </w:r>
+    </w:p>
+    <w:p>
+      <w:pPr>
+        <w:pStyle w:val="Tekstpodstawowy"/>
+        <w:jc w:val="both"/>
+        <w:rPr>
+          <w:rFonts w:asciiTheme="minorHAnsi" w:hAnsiTheme="minorHAnsi"/>
+        </w:rPr>
+      </w:pPr>
+      <w:r>
+        <w:rPr>
+          <w:rFonts w:asciiTheme="minorHAnsi" w:hAnsiTheme="minorHAnsi"/>
+        </w:rPr>
+        <w:t>id – id użytkownika, dla którego chcemy zwrócić dane</w:t>
+      </w:r>
+    </w:p>
+    <w:p>
+      <w:pPr>
+        <w:pStyle w:val="Tekstpodstawowy"/>
+        <w:jc w:val="both"/>
         <w:rPr>
           <w:rFonts w:asciiTheme="minorHAnsi" w:hAnsiTheme="minorHAnsi" w:cs="Consolas"/>
         </w:rPr>
-        <w:t>.</w:t>
-      </w:r>
-    </w:p>
-    <w:p>
-      <w:pPr>
-        <w:pStyle w:val="Tekstpodstawowy"/>
-        <w:jc w:val="both"/>
-        <w:rPr>
-          <w:rFonts w:asciiTheme="minorHAnsi" w:hAnsiTheme="minorHAnsi"/>
-        </w:rPr>
-      </w:pPr>
-      <w:r>
-        <w:rPr>
-          <w:rFonts w:asciiTheme="minorHAnsi" w:hAnsiTheme="minorHAnsi"/>
-        </w:rPr>
-        <w:t>Argumenty:</w:t>
-      </w:r>
-    </w:p>
-    <w:p>
-      <w:pPr>
-        <w:pStyle w:val="Tekstpodstawowy"/>
-        <w:jc w:val="both"/>
-        <w:rPr>
-          <w:rFonts w:asciiTheme="minorHAnsi" w:hAnsiTheme="minorHAnsi"/>
-        </w:rPr>
-      </w:pPr>
-      <w:r>
-        <w:rPr>
-          <w:rFonts w:asciiTheme="minorHAnsi" w:hAnsiTheme="minorHAnsi"/>
-        </w:rPr>
-        <w:t>id – id użytkownika, dla którego chcemy zwrócić dane</w:t>
-      </w:r>
-    </w:p>
-    <w:p>
-      <w:pPr>
-        <w:pStyle w:val="Tekstpodstawowy"/>
-        <w:jc w:val="both"/>
+      </w:pPr>
+      <w:r>
         <w:rPr>
           <w:rFonts w:asciiTheme="minorHAnsi" w:hAnsiTheme="minorHAnsi" w:cs="Consolas"/>
         </w:rPr>
-      </w:pPr>
-      <w:r>
-        <w:rPr>
-          <w:rFonts w:asciiTheme="minorHAnsi" w:hAnsiTheme="minorHAnsi" w:cs="Consolas"/>
-        </w:rPr>
-        <w:t>public static void zapiszStatusUzytkownika(int </w:t>
-      </w:r>
-      <w:proofErr w:type="spellStart"/>
-      <w:r>
-        <w:rPr>
-          <w:rFonts w:asciiTheme="minorHAnsi" w:hAnsiTheme="minorHAnsi" w:cs="Consolas"/>
-        </w:rPr>
-        <w:t>idUzytkownika</w:t>
-      </w:r>
-      <w:proofErr w:type="spellEnd"/>
-      <w:r>
-        <w:rPr>
-          <w:rFonts w:asciiTheme="minorHAnsi" w:hAnsiTheme="minorHAnsi" w:cs="Consolas"/>
-        </w:rPr>
-        <w:t>, string status)</w:t>
+        <w:t>public static void zapiszStatusUzytkownika(int idUzytkownika, string status)</w:t>
       </w:r>
       <w:r>
         <w:rPr>
@@ -2779,6 +2708,9 @@
           <w:numId w:val="2"/>
         </w:numPr>
         <w:jc w:val="both"/>
+        <w:rPr>
+          <w:rFonts w:hint="eastAsia"/>
+        </w:rPr>
       </w:pPr>
       <w:r>
         <w:t xml:space="preserve">Klasa </w:t>
@@ -2820,6 +2752,9 @@
           <w:numId w:val="2"/>
         </w:numPr>
         <w:jc w:val="both"/>
+        <w:rPr>
+          <w:rFonts w:hint="eastAsia"/>
+        </w:rPr>
       </w:pPr>
       <w:r>
         <w:t>Właściwości:</w:t>
@@ -2912,6 +2847,9 @@
           <w:numId w:val="2"/>
         </w:numPr>
         <w:jc w:val="both"/>
+        <w:rPr>
+          <w:rFonts w:hint="eastAsia"/>
+        </w:rPr>
       </w:pPr>
       <w:r>
         <w:t xml:space="preserve">Klasa </w:t>
@@ -2953,6 +2891,9 @@
           <w:numId w:val="2"/>
         </w:numPr>
         <w:jc w:val="both"/>
+        <w:rPr>
+          <w:rFonts w:hint="eastAsia"/>
+        </w:rPr>
       </w:pPr>
       <w:r>
         <w:t>Właściwości:</w:t>
@@ -3023,10 +2964,7 @@
       </w:r>
       <w:proofErr w:type="spellEnd"/>
       <w:r>
-        <w:t xml:space="preserve"> – liczba</w:t>
-      </w:r>
-      <w:r>
-        <w:t xml:space="preserve"> nieodczytanych wiadomości, od danego kontaktu.</w:t>
+        <w:t xml:space="preserve"> – liczba nieodczytanych wiadomości, od danego kontaktu.</w:t>
       </w:r>
     </w:p>
     <w:p>
@@ -3108,6 +3046,9 @@
           <w:numId w:val="2"/>
         </w:numPr>
         <w:jc w:val="both"/>
+        <w:rPr>
+          <w:rFonts w:hint="eastAsia"/>
+        </w:rPr>
       </w:pPr>
       <w:r>
         <w:t>Metody:</w:t>
@@ -3164,10 +3105,7 @@
       </w:r>
       <w:r>
         <w:softHyphen/>
-        <w:t>kowni</w:t>
-      </w:r>
-      <w:r>
-        <w:t>ka, do którego należy kontakt, i liczbę nieodczytanych wiadomości w nawiasie.</w:t>
+        <w:t>kownika, do którego należy kontakt, i liczbę nieodczytanych wiadomości w nawiasie.</w:t>
       </w:r>
     </w:p>
     <w:p>
@@ -3178,6 +3116,9 @@
           <w:numId w:val="2"/>
         </w:numPr>
         <w:jc w:val="both"/>
+        <w:rPr>
+          <w:rFonts w:hint="eastAsia"/>
+        </w:rPr>
       </w:pPr>
       <w:r>
         <w:t xml:space="preserve">Klasa </w:t>
@@ -3239,6 +3180,9 @@
           <w:numId w:val="2"/>
         </w:numPr>
         <w:jc w:val="both"/>
+        <w:rPr>
+          <w:rFonts w:hint="eastAsia"/>
+        </w:rPr>
       </w:pPr>
       <w:r>
         <w:t>Pola:</w:t>
@@ -3338,6 +3282,9 @@
           <w:numId w:val="2"/>
         </w:numPr>
         <w:jc w:val="both"/>
+        <w:rPr>
+          <w:rFonts w:hint="eastAsia"/>
+        </w:rPr>
       </w:pPr>
       <w:proofErr w:type="spellStart"/>
       <w:r>
@@ -3440,10 +3387,7 @@
       </w:r>
       <w:proofErr w:type="spellEnd"/>
       <w:r>
-        <w:t xml:space="preserve"> – logi</w:t>
-      </w:r>
-      <w:r>
-        <w:t>n zalogowanego użytkownika.</w:t>
+        <w:t xml:space="preserve"> – login zalogowanego użytkownika.</w:t>
       </w:r>
     </w:p>
     <w:p>
@@ -3474,6 +3418,9 @@
           <w:numId w:val="2"/>
         </w:numPr>
         <w:jc w:val="both"/>
+        <w:rPr>
+          <w:rFonts w:hint="eastAsia"/>
+        </w:rPr>
       </w:pPr>
       <w:r>
         <w:t>Metody:</w:t>
@@ -3648,6 +3595,9 @@
           <w:numId w:val="2"/>
         </w:numPr>
         <w:jc w:val="both"/>
+        <w:rPr>
+          <w:rFonts w:hint="eastAsia"/>
+        </w:rPr>
       </w:pPr>
       <w:r>
         <w:t>Metody powiązane ze zdarzeniami:</w:t>
@@ -3887,6 +3837,9 @@
           <w:numId w:val="2"/>
         </w:numPr>
         <w:jc w:val="both"/>
+        <w:rPr>
+          <w:rFonts w:hint="eastAsia"/>
+        </w:rPr>
       </w:pPr>
       <w:r>
         <w:t xml:space="preserve">Klasa </w:t>
@@ -3941,6 +3894,9 @@
           <w:numId w:val="2"/>
         </w:numPr>
         <w:jc w:val="both"/>
+        <w:rPr>
+          <w:rFonts w:hint="eastAsia"/>
+        </w:rPr>
       </w:pPr>
       <w:r>
         <w:t>Pola:</w:t>
@@ -4131,16 +4087,7 @@
           <w:sz w:val="24"/>
           <w:szCs w:val="24"/>
         </w:rPr>
-        <w:t>status</w:t>
-      </w:r>
-      <w:r>
-        <w:rPr>
-          <w:rFonts w:asciiTheme="minorHAnsi" w:hAnsiTheme="minorHAnsi" w:cs="Consolas"/>
-          <w:color w:val="auto"/>
-          <w:sz w:val="24"/>
-          <w:szCs w:val="24"/>
-        </w:rPr>
-        <w:t xml:space="preserve"> </w:t>
+        <w:t xml:space="preserve">status </w:t>
       </w:r>
       <w:r>
         <w:rPr>
@@ -4161,6 +4108,9 @@
           <w:numId w:val="2"/>
         </w:numPr>
         <w:jc w:val="both"/>
+        <w:rPr>
+          <w:rFonts w:hint="eastAsia"/>
+        </w:rPr>
       </w:pPr>
     </w:p>
     <w:p>
@@ -4171,6 +4121,9 @@
           <w:numId w:val="2"/>
         </w:numPr>
         <w:jc w:val="both"/>
+        <w:rPr>
+          <w:rFonts w:hint="eastAsia"/>
+        </w:rPr>
       </w:pPr>
       <w:r>
         <w:t xml:space="preserve">Klasa </w:t>
@@ -4221,10 +4174,7 @@
         <w:jc w:val="both"/>
       </w:pPr>
       <w:r>
-        <w:t xml:space="preserve">Reprezentuje okno, w którym są </w:t>
-      </w:r>
-      <w:r>
-        <w:t>wyświetlone kontakty.</w:t>
+        <w:t>Reprezentuje okno, w którym są wyświetlone kontakty.</w:t>
       </w:r>
     </w:p>
     <w:p>
@@ -4235,6 +4185,9 @@
           <w:numId w:val="2"/>
         </w:numPr>
         <w:jc w:val="both"/>
+        <w:rPr>
+          <w:rFonts w:hint="eastAsia"/>
+        </w:rPr>
       </w:pPr>
       <w:r>
         <w:t>Pola:</w:t>
@@ -4395,6 +4348,9 @@
           <w:numId w:val="2"/>
         </w:numPr>
         <w:jc w:val="both"/>
+        <w:rPr>
+          <w:rFonts w:hint="eastAsia"/>
+        </w:rPr>
       </w:pPr>
       <w:proofErr w:type="spellStart"/>
       <w:r>
@@ -4447,12 +4403,12 @@
           <w:numId w:val="2"/>
         </w:numPr>
         <w:jc w:val="both"/>
-      </w:pPr>
-      <w:r>
-        <w:t>Meto</w:t>
-      </w:r>
-      <w:r>
-        <w:t>dy:</w:t>
+        <w:rPr>
+          <w:rFonts w:hint="eastAsia"/>
+        </w:rPr>
+      </w:pPr>
+      <w:r>
+        <w:t>Metody:</w:t>
       </w:r>
     </w:p>
     <w:p>
@@ -4629,10 +4585,7 @@
         <w:t>()</w:t>
       </w:r>
       <w:r>
-        <w:t xml:space="preserve"> - zeruje liczbę nieodczytan</w:t>
-      </w:r>
-      <w:r>
-        <w:t>ych wiadomo</w:t>
+        <w:t xml:space="preserve"> - zeruje liczbę nieodczytanych wiadomo</w:t>
       </w:r>
       <w:r>
         <w:softHyphen/>
@@ -4736,6 +4689,9 @@
           <w:numId w:val="2"/>
         </w:numPr>
         <w:jc w:val="both"/>
+        <w:rPr>
+          <w:rFonts w:hint="eastAsia"/>
+        </w:rPr>
       </w:pPr>
       <w:r>
         <w:t>Metody powiązane ze zdarzeniami:</w:t>
@@ -4845,10 +4801,7 @@
         <w:t xml:space="preserve"> e)</w:t>
       </w:r>
       <w:r>
-        <w:t xml:space="preserve"> – dodaje nowy kontakt, </w:t>
-      </w:r>
-      <w:r>
-        <w:t>ak</w:t>
+        <w:t xml:space="preserve"> – dodaje nowy kontakt, ak</w:t>
       </w:r>
       <w:r>
         <w:softHyphen/>
@@ -5202,6 +5155,9 @@
     <w:p>
       <w:pPr>
         <w:pStyle w:val="Nagwek1"/>
+        <w:rPr>
+          <w:rFonts w:hint="eastAsia"/>
+        </w:rPr>
       </w:pPr>
       <w:r>
         <w:t>Testy jednostkowe</w:t>
@@ -5323,16 +5279,7 @@
           <w:i/>
           <w:iCs/>
         </w:rPr>
-        <w:t>sprawdzCzySaNoweWiadomosciTe</w:t>
-      </w:r>
-      <w:r>
-        <w:rPr>
-          <w:b/>
-          <w:bCs/>
-          <w:i/>
-          <w:iCs/>
-        </w:rPr>
-        <w:t>st2</w:t>
+        <w:t>sprawdzCzySaNoweWiadomosciTest2</w:t>
       </w:r>
       <w:r>
         <w:t xml:space="preserve"> – testuje metodę </w:t>
@@ -5533,6 +5480,9 @@
     <w:p>
       <w:pPr>
         <w:pStyle w:val="Tytu"/>
+        <w:rPr>
+          <w:rFonts w:hint="eastAsia"/>
+        </w:rPr>
       </w:pPr>
       <w:r>
         <w:t>Aplikacja mobilna</w:t>
@@ -5541,6 +5491,9 @@
     <w:p>
       <w:pPr>
         <w:pStyle w:val="Nagwek1"/>
+        <w:rPr>
+          <w:rFonts w:hint="eastAsia"/>
+        </w:rPr>
       </w:pPr>
       <w:r>
         <w:t>Klasa Konwersacja</w:t>
@@ -5548,10 +5501,7 @@
     </w:p>
     <w:p>
       <w:r>
-        <w:t>Pakiet: gr2.pz2.pwsip2018.komunikator.wysylan</w:t>
-      </w:r>
-      <w:r>
-        <w:t>ieWiadomosci</w:t>
+        <w:t>Pakiet: gr2.pz2.pwsip2018.komunikator.wysylanieWiadomosci</w:t>
       </w:r>
     </w:p>
     <w:p>
@@ -5566,6 +5516,9 @@
     <w:p>
       <w:pPr>
         <w:pStyle w:val="Nagwek2"/>
+        <w:rPr>
+          <w:rFonts w:hint="eastAsia"/>
+        </w:rPr>
       </w:pPr>
       <w:r>
         <w:t>Pola:</w:t>
@@ -5807,6 +5760,9 @@
     <w:p>
       <w:pPr>
         <w:pStyle w:val="Nagwek2"/>
+        <w:rPr>
+          <w:rFonts w:hint="eastAsia"/>
+        </w:rPr>
       </w:pPr>
       <w:proofErr w:type="spellStart"/>
       <w:r>
@@ -5848,10 +5804,7 @@
     </w:p>
     <w:p>
       <w:r>
-        <w:t>A</w:t>
-      </w:r>
-      <w:r>
-        <w:t>rgumenty:</w:t>
+        <w:t>Argumenty:</w:t>
       </w:r>
     </w:p>
     <w:p>
@@ -5885,6 +5838,9 @@
     <w:p>
       <w:pPr>
         <w:pStyle w:val="Nagwek2"/>
+        <w:rPr>
+          <w:rFonts w:hint="eastAsia"/>
+        </w:rPr>
       </w:pPr>
       <w:r>
         <w:t>Metody:</w:t>
@@ -5993,16 +5949,7 @@
           <w:i/>
           <w:iCs/>
         </w:rPr>
-        <w:t>zna</w:t>
-      </w:r>
-      <w:r>
-        <w:rPr>
-          <w:b/>
-          <w:bCs/>
-          <w:i/>
-          <w:iCs/>
-        </w:rPr>
-        <w:t>jdzIdUzytkownika</w:t>
+        <w:t>znajdzIdUzytkownika</w:t>
       </w:r>
       <w:proofErr w:type="spellEnd"/>
       <w:r>
@@ -6017,6 +5964,128 @@
       </w:r>
     </w:p>
     <w:p>
+      <w:pPr>
+        <w:pStyle w:val="Tekstpodstawowy"/>
+        <w:jc w:val="both"/>
+        <w:rPr>
+          <w:rFonts w:asciiTheme="minorHAnsi" w:hAnsiTheme="minorHAnsi" w:cs="Consolas"/>
+        </w:rPr>
+      </w:pPr>
+      <w:r>
+        <w:rPr>
+          <w:rFonts w:asciiTheme="minorHAnsi" w:hAnsiTheme="minorHAnsi" w:cs="Consolas"/>
+        </w:rPr>
+        <w:t>public </w:t>
+      </w:r>
+      <w:proofErr w:type="spellStart"/>
+      <w:r>
+        <w:rPr>
+          <w:rFonts w:asciiTheme="minorHAnsi" w:hAnsiTheme="minorHAnsi" w:cs="Consolas"/>
+        </w:rPr>
+        <w:t>static</w:t>
+      </w:r>
+      <w:proofErr w:type="spellEnd"/>
+      <w:r>
+        <w:rPr>
+          <w:rFonts w:asciiTheme="minorHAnsi" w:hAnsiTheme="minorHAnsi" w:cs="Consolas"/>
+        </w:rPr>
+        <w:t> </w:t>
+      </w:r>
+      <w:proofErr w:type="spellStart"/>
+      <w:r>
+        <w:rPr>
+          <w:rFonts w:asciiTheme="minorHAnsi" w:hAnsiTheme="minorHAnsi" w:cs="Consolas"/>
+        </w:rPr>
+        <w:t>Uzytkownik</w:t>
+      </w:r>
+      <w:proofErr w:type="spellEnd"/>
+      <w:r>
+        <w:rPr>
+          <w:rFonts w:asciiTheme="minorHAnsi" w:hAnsiTheme="minorHAnsi" w:cs="Consolas"/>
+        </w:rPr>
+        <w:t> </w:t>
+      </w:r>
+      <w:proofErr w:type="spellStart"/>
+      <w:r>
+        <w:rPr>
+          <w:rFonts w:asciiTheme="minorHAnsi" w:hAnsiTheme="minorHAnsi" w:cs="Consolas"/>
+          <w:b/>
+        </w:rPr>
+        <w:t>znajdzDaneUzytkownikaPoId</w:t>
+      </w:r>
+      <w:proofErr w:type="spellEnd"/>
+      <w:r>
+        <w:rPr>
+          <w:rFonts w:asciiTheme="minorHAnsi" w:hAnsiTheme="minorHAnsi" w:cs="Consolas"/>
+        </w:rPr>
+        <w:t>(String id)</w:t>
+      </w:r>
+      <w:r>
+        <w:rPr>
+          <w:rFonts w:asciiTheme="minorHAnsi" w:hAnsiTheme="minorHAnsi" w:cs="Consolas"/>
+        </w:rPr>
+        <w:t xml:space="preserve"> </w:t>
+      </w:r>
+      <w:r>
+        <w:rPr>
+          <w:rFonts w:asciiTheme="minorHAnsi" w:hAnsiTheme="minorHAnsi" w:cs="Consolas"/>
+        </w:rPr>
+        <w:t>–</w:t>
+      </w:r>
+      <w:r>
+        <w:rPr>
+          <w:rFonts w:asciiTheme="minorHAnsi" w:hAnsiTheme="minorHAnsi" w:cs="Consolas"/>
+        </w:rPr>
+        <w:t xml:space="preserve"> zwraca wszystkie dane użytkownika po id</w:t>
+      </w:r>
+      <w:r>
+        <w:rPr>
+          <w:rFonts w:asciiTheme="minorHAnsi" w:hAnsiTheme="minorHAnsi" w:cs="Consolas"/>
+        </w:rPr>
+        <w:t>.</w:t>
+      </w:r>
+    </w:p>
+    <w:p>
+      <w:pPr>
+        <w:pStyle w:val="Tekstpodstawowy"/>
+        <w:jc w:val="both"/>
+        <w:rPr>
+          <w:rFonts w:asciiTheme="minorHAnsi" w:hAnsiTheme="minorHAnsi" w:cs="Consolas"/>
+        </w:rPr>
+      </w:pPr>
+      <w:r>
+        <w:rPr>
+          <w:rFonts w:asciiTheme="minorHAnsi" w:hAnsiTheme="minorHAnsi" w:cs="Consolas"/>
+        </w:rPr>
+        <w:t>public static void zapiszStatusUzytkownika(</w:t>
+      </w:r>
+      <w:r>
+        <w:rPr>
+          <w:rFonts w:asciiTheme="minorHAnsi" w:hAnsiTheme="minorHAnsi" w:cs="Consolas"/>
+        </w:rPr>
+        <w:t>String</w:t>
+      </w:r>
+      <w:r>
+        <w:rPr>
+          <w:rFonts w:asciiTheme="minorHAnsi" w:hAnsiTheme="minorHAnsi" w:cs="Consolas"/>
+        </w:rPr>
+        <w:t> idUzytkownika, string status)</w:t>
+      </w:r>
+      <w:r>
+        <w:rPr>
+          <w:rFonts w:asciiTheme="minorHAnsi" w:hAnsiTheme="minorHAnsi" w:cs="Consolas"/>
+        </w:rPr>
+        <w:t xml:space="preserve"> – zapisuje aktualny status dla danego użytkownika.</w:t>
+      </w:r>
+    </w:p>
+    <w:p>
+      <w:pPr>
+        <w:rPr>
+          <w:rFonts w:asciiTheme="minorHAnsi" w:hAnsiTheme="minorHAnsi" w:cs="Consolas"/>
+        </w:rPr>
+      </w:pPr>
+    </w:p>
+    <w:p>
       <w:r>
         <w:t>Argumenty:</w:t>
       </w:r>
@@ -6291,10 +6360,7 @@
         <w:t>)</w:t>
       </w:r>
       <w:r>
-        <w:t xml:space="preserve"> – wys</w:t>
-      </w:r>
-      <w:r>
-        <w:t>yła wiadomość do adresata. Zwraca czas serwera, w</w:t>
+        <w:t xml:space="preserve"> – wysyła wiadomość do adresata. Zwraca czas serwera, w</w:t>
       </w:r>
     </w:p>
     <w:p>
@@ -6316,6 +6382,7 @@
           <w:i/>
           <w:iCs/>
         </w:rPr>
+        <w:lastRenderedPageBreak/>
         <w:t>tresc</w:t>
       </w:r>
       <w:proofErr w:type="spellEnd"/>
@@ -6433,16 +6500,7 @@
           <w:i/>
           <w:iCs/>
         </w:rPr>
-        <w:t>znajd</w:t>
-      </w:r>
-      <w:r>
-        <w:rPr>
-          <w:b/>
-          <w:bCs/>
-          <w:i/>
-          <w:iCs/>
-        </w:rPr>
-        <w:t>zUzytkownika</w:t>
+        <w:t>znajdzUzytkownika</w:t>
       </w:r>
       <w:proofErr w:type="spellEnd"/>
       <w:r>
@@ -6498,7 +6556,620 @@
     </w:p>
     <w:p>
       <w:r>
+        <w:t>Argumenty:</w:t>
+      </w:r>
+    </w:p>
+    <w:p>
+      <w:proofErr w:type="spellStart"/>
+      <w:r>
+        <w:rPr>
+          <w:b/>
+          <w:bCs/>
+          <w:i/>
+          <w:iCs/>
+        </w:rPr>
+        <w:t>szukanyLogin</w:t>
+      </w:r>
+      <w:proofErr w:type="spellEnd"/>
+      <w:r>
+        <w:t xml:space="preserve"> – login szukanego </w:t>
+      </w:r>
+      <w:proofErr w:type="spellStart"/>
+      <w:r>
+        <w:t>uzytkownika</w:t>
+      </w:r>
+      <w:proofErr w:type="spellEnd"/>
+      <w:r>
+        <w:t>.</w:t>
+      </w:r>
+    </w:p>
+    <w:p>
+      <w:r>
+        <w:rPr>
+          <w:i/>
+          <w:iCs/>
+        </w:rPr>
+        <w:t xml:space="preserve">public </w:t>
+      </w:r>
+      <w:proofErr w:type="spellStart"/>
+      <w:r>
+        <w:rPr>
+          <w:i/>
+          <w:iCs/>
+        </w:rPr>
+        <w:t>static</w:t>
+      </w:r>
+      <w:proofErr w:type="spellEnd"/>
+      <w:r>
+        <w:rPr>
+          <w:i/>
+          <w:iCs/>
+        </w:rPr>
+        <w:t xml:space="preserve"> </w:t>
+      </w:r>
+      <w:proofErr w:type="spellStart"/>
+      <w:r>
+        <w:rPr>
+          <w:i/>
+          <w:iCs/>
+        </w:rPr>
+        <w:t>void</w:t>
+      </w:r>
+      <w:proofErr w:type="spellEnd"/>
+      <w:r>
+        <w:rPr>
+          <w:i/>
+          <w:iCs/>
+        </w:rPr>
+        <w:t xml:space="preserve"> </w:t>
+      </w:r>
+      <w:proofErr w:type="spellStart"/>
+      <w:r>
+        <w:rPr>
+          <w:b/>
+          <w:bCs/>
+          <w:i/>
+          <w:iCs/>
+        </w:rPr>
+        <w:t>dodajKontakt</w:t>
+      </w:r>
+      <w:proofErr w:type="spellEnd"/>
+      <w:r>
+        <w:rPr>
+          <w:i/>
+          <w:iCs/>
+        </w:rPr>
+        <w:t>(String login1, String login2)</w:t>
+      </w:r>
+      <w:r>
+        <w:t xml:space="preserve"> – dodaje nowy kontakt.</w:t>
+      </w:r>
+    </w:p>
+    <w:p>
+      <w:r>
+        <w:t>Argumenty:</w:t>
+      </w:r>
+    </w:p>
+    <w:p>
+      <w:r>
+        <w:rPr>
+          <w:b/>
+          <w:bCs/>
+          <w:i/>
+          <w:iCs/>
+        </w:rPr>
+        <w:t>login1</w:t>
+      </w:r>
+      <w:r>
+        <w:t xml:space="preserve">, </w:t>
+      </w:r>
+      <w:r>
+        <w:rPr>
+          <w:b/>
+          <w:bCs/>
+          <w:i/>
+          <w:iCs/>
+        </w:rPr>
+        <w:t>login2</w:t>
+      </w:r>
+      <w:r>
+        <w:t xml:space="preserve"> – loginy użytkowników z nowego kontaktu.</w:t>
+      </w:r>
+    </w:p>
+    <w:p>
+      <w:r>
+        <w:rPr>
+          <w:i/>
+          <w:iCs/>
+        </w:rPr>
+        <w:t xml:space="preserve">public </w:t>
+      </w:r>
+      <w:proofErr w:type="spellStart"/>
+      <w:r>
+        <w:rPr>
+          <w:i/>
+          <w:iCs/>
+        </w:rPr>
+        <w:t>static</w:t>
+      </w:r>
+      <w:proofErr w:type="spellEnd"/>
+      <w:r>
+        <w:rPr>
+          <w:i/>
+          <w:iCs/>
+        </w:rPr>
+        <w:t xml:space="preserve"> </w:t>
+      </w:r>
+      <w:proofErr w:type="spellStart"/>
+      <w:r>
+        <w:rPr>
+          <w:i/>
+          <w:iCs/>
+        </w:rPr>
+        <w:t>Boolean</w:t>
+      </w:r>
+      <w:proofErr w:type="spellEnd"/>
+      <w:r>
+        <w:rPr>
+          <w:i/>
+          <w:iCs/>
+        </w:rPr>
+        <w:t xml:space="preserve"> </w:t>
+      </w:r>
+      <w:proofErr w:type="spellStart"/>
+      <w:r>
+        <w:rPr>
+          <w:b/>
+          <w:bCs/>
+          <w:i/>
+          <w:iCs/>
+        </w:rPr>
+        <w:t>sprawdzCzySaNoweWiadomosci</w:t>
+      </w:r>
+      <w:proofErr w:type="spellEnd"/>
+      <w:r>
+        <w:rPr>
+          <w:i/>
+          <w:iCs/>
+        </w:rPr>
+        <w:t>(String login)</w:t>
+      </w:r>
+      <w:r>
+        <w:t xml:space="preserve"> – zwraca </w:t>
+      </w:r>
+      <w:proofErr w:type="spellStart"/>
+      <w:r>
+        <w:rPr>
+          <w:b/>
+          <w:bCs/>
+        </w:rPr>
+        <w:t>true</w:t>
+      </w:r>
+      <w:proofErr w:type="spellEnd"/>
+      <w:r>
+        <w:t xml:space="preserve">, jeśli dany użytkownik ma nieodczytane wiadomości, w przeciwnym przypadku </w:t>
+      </w:r>
+      <w:proofErr w:type="spellStart"/>
+      <w:r>
+        <w:rPr>
+          <w:b/>
+          <w:bCs/>
+        </w:rPr>
+        <w:t>false</w:t>
+      </w:r>
+      <w:proofErr w:type="spellEnd"/>
+      <w:r>
+        <w:t>.</w:t>
+      </w:r>
+    </w:p>
+    <w:p>
+      <w:r>
+        <w:t>Argumenty:</w:t>
+      </w:r>
+    </w:p>
+    <w:p>
+      <w:r>
+        <w:rPr>
+          <w:b/>
+          <w:bCs/>
+          <w:i/>
+          <w:iCs/>
+        </w:rPr>
+        <w:t>login</w:t>
+      </w:r>
+      <w:r>
+        <w:t xml:space="preserve"> – login użytkownika, którego wiadomości są sprawdzane.</w:t>
+      </w:r>
+    </w:p>
+    <w:p>
+      <w:r>
+        <w:rPr>
+          <w:i/>
+          <w:iCs/>
+        </w:rPr>
+        <w:t xml:space="preserve">public </w:t>
+      </w:r>
+      <w:proofErr w:type="spellStart"/>
+      <w:r>
+        <w:rPr>
+          <w:i/>
+          <w:iCs/>
+        </w:rPr>
+        <w:t>static</w:t>
+      </w:r>
+      <w:proofErr w:type="spellEnd"/>
+      <w:r>
+        <w:rPr>
+          <w:i/>
+          <w:iCs/>
+        </w:rPr>
+        <w:t xml:space="preserve"> </w:t>
+      </w:r>
+      <w:proofErr w:type="spellStart"/>
+      <w:r>
+        <w:rPr>
+          <w:i/>
+          <w:iCs/>
+        </w:rPr>
+        <w:t>HashMap</w:t>
+      </w:r>
+      <w:proofErr w:type="spellEnd"/>
+      <w:r>
+        <w:rPr>
+          <w:i/>
+          <w:iCs/>
+        </w:rPr>
+        <w:t xml:space="preserve">&lt;String, </w:t>
+      </w:r>
+      <w:proofErr w:type="spellStart"/>
+      <w:r>
+        <w:rPr>
+          <w:i/>
+          <w:iCs/>
+        </w:rPr>
+        <w:t>Integer</w:t>
+      </w:r>
+      <w:proofErr w:type="spellEnd"/>
+      <w:r>
+        <w:rPr>
+          <w:i/>
+          <w:iCs/>
+        </w:rPr>
+        <w:t xml:space="preserve">&gt; </w:t>
+      </w:r>
+      <w:proofErr w:type="spellStart"/>
+      <w:r>
+        <w:rPr>
+          <w:b/>
+          <w:bCs/>
+          <w:i/>
+          <w:iCs/>
+        </w:rPr>
+        <w:t>wyswietlPowiadomieniaONowychWiadomosciach</w:t>
+      </w:r>
+      <w:proofErr w:type="spellEnd"/>
+      <w:r>
+        <w:rPr>
+          <w:i/>
+          <w:iCs/>
+        </w:rPr>
+        <w:t>(String login)</w:t>
+      </w:r>
+      <w:r>
+        <w:t xml:space="preserve"> – zwraca odwzorowanie zawierające kontakty danego użytkownika i liczbę odpowiadających im nieodczytanych wiadomości (zwraca tylko kontakty, od których są nieodczytane wiadomości)</w:t>
+      </w:r>
+    </w:p>
+    <w:p>
+      <w:r>
+        <w:t>Argumenty:</w:t>
+      </w:r>
+    </w:p>
+    <w:p>
+      <w:r>
+        <w:rPr>
+          <w:b/>
+          <w:bCs/>
+          <w:i/>
+          <w:iCs/>
+        </w:rPr>
+        <w:t>login</w:t>
+      </w:r>
+      <w:r>
+        <w:t xml:space="preserve"> – login użytkownika, którego liczba nieodczytanych wiadomości ma być zwrócona.</w:t>
+      </w:r>
+    </w:p>
+    <w:p>
+      <w:pPr>
+        <w:pStyle w:val="Tekstpodstawowy"/>
+        <w:jc w:val="both"/>
+        <w:rPr>
+          <w:rFonts w:asciiTheme="minorHAnsi" w:hAnsiTheme="minorHAnsi"/>
+        </w:rPr>
+      </w:pPr>
+      <w:r>
+        <w:rPr>
+          <w:rFonts w:asciiTheme="minorHAnsi" w:hAnsiTheme="minorHAnsi"/>
+        </w:rPr>
+        <w:t>Argumenty:</w:t>
+      </w:r>
+    </w:p>
+    <w:p>
+      <w:pPr>
+        <w:pStyle w:val="Tekstpodstawowy"/>
+        <w:jc w:val="both"/>
+        <w:rPr>
+          <w:rFonts w:asciiTheme="minorHAnsi" w:hAnsiTheme="minorHAnsi"/>
+        </w:rPr>
+      </w:pPr>
+      <w:r>
+        <w:rPr>
+          <w:rFonts w:asciiTheme="minorHAnsi" w:hAnsiTheme="minorHAnsi"/>
+          <w:b/>
+        </w:rPr>
+        <w:t>id</w:t>
+      </w:r>
+      <w:r>
+        <w:rPr>
+          <w:rFonts w:asciiTheme="minorHAnsi" w:hAnsiTheme="minorHAnsi"/>
+        </w:rPr>
+        <w:t xml:space="preserve"> – id użytkownika, dla którego chcemy zwrócić dane</w:t>
+      </w:r>
+    </w:p>
+    <w:p>
+      <w:pPr>
+        <w:pStyle w:val="Tekstpodstawowy"/>
+        <w:jc w:val="both"/>
+        <w:rPr>
+          <w:rFonts w:asciiTheme="minorHAnsi" w:hAnsiTheme="minorHAnsi"/>
+        </w:rPr>
+      </w:pPr>
+      <w:r>
+        <w:rPr>
+          <w:rFonts w:asciiTheme="minorHAnsi" w:hAnsiTheme="minorHAnsi"/>
+        </w:rPr>
+        <w:t>Argumenty:</w:t>
+      </w:r>
+    </w:p>
+    <w:p>
+      <w:pPr>
+        <w:pStyle w:val="Tekstpodstawowy"/>
+        <w:jc w:val="both"/>
+        <w:rPr>
+          <w:rFonts w:asciiTheme="minorHAnsi" w:hAnsiTheme="minorHAnsi"/>
+        </w:rPr>
+      </w:pPr>
+      <w:proofErr w:type="spellStart"/>
+      <w:r>
+        <w:rPr>
+          <w:rFonts w:asciiTheme="minorHAnsi" w:hAnsiTheme="minorHAnsi"/>
+          <w:b/>
+        </w:rPr>
+        <w:t>idUzytkownika</w:t>
+      </w:r>
+      <w:proofErr w:type="spellEnd"/>
+      <w:r>
+        <w:rPr>
+          <w:rFonts w:asciiTheme="minorHAnsi" w:hAnsiTheme="minorHAnsi"/>
+        </w:rPr>
+        <w:t xml:space="preserve"> – id użytkownika, dla którego zapisujemy status</w:t>
+      </w:r>
+    </w:p>
+    <w:p>
+      <w:pPr>
+        <w:pStyle w:val="Tekstpodstawowy"/>
+        <w:jc w:val="both"/>
+        <w:rPr>
+          <w:rFonts w:asciiTheme="minorHAnsi" w:hAnsiTheme="minorHAnsi"/>
+        </w:rPr>
+      </w:pPr>
+      <w:r>
+        <w:rPr>
+          <w:rFonts w:asciiTheme="minorHAnsi" w:hAnsiTheme="minorHAnsi"/>
+          <w:b/>
+        </w:rPr>
+        <w:t>status</w:t>
+      </w:r>
+      <w:r>
+        <w:rPr>
+          <w:rFonts w:asciiTheme="minorHAnsi" w:hAnsiTheme="minorHAnsi"/>
+        </w:rPr>
+        <w:t xml:space="preserve"> – nazwa statusu użytkownika</w:t>
+      </w:r>
+    </w:p>
+    <w:p>
+      <w:pPr>
+        <w:pStyle w:val="Tekstpodstawowy"/>
+        <w:jc w:val="both"/>
+        <w:rPr>
+          <w:rFonts w:asciiTheme="minorHAnsi" w:hAnsiTheme="minorHAnsi"/>
+        </w:rPr>
+      </w:pPr>
+    </w:p>
+    <w:p>
+      <w:pPr>
+        <w:pStyle w:val="Nagwek1"/>
+        <w:rPr>
+          <w:rFonts w:hint="eastAsia"/>
+        </w:rPr>
+      </w:pPr>
+      <w:r>
+        <w:t xml:space="preserve">Klasa </w:t>
+      </w:r>
+      <w:proofErr w:type="spellStart"/>
+      <w:r>
+        <w:t>Konwersacja.Wiadomosc</w:t>
+      </w:r>
+      <w:proofErr w:type="spellEnd"/>
+    </w:p>
+    <w:p>
+      <w:r>
+        <w:t>Pakiet: gr2.pz2.pwsip2018.komunikator.wysylanieWiadomosci</w:t>
+      </w:r>
+    </w:p>
+    <w:p>
+      <w:r>
+        <w:t>Reprezentuje wiadomość.</w:t>
+      </w:r>
+    </w:p>
+    <w:p>
+      <w:pPr>
+        <w:pStyle w:val="Nagwek2"/>
+        <w:rPr>
+          <w:rFonts w:hint="eastAsia"/>
+        </w:rPr>
+      </w:pPr>
+      <w:r>
+        <w:t>Pola:</w:t>
+      </w:r>
+    </w:p>
+    <w:p>
+      <w:r>
+        <w:rPr>
+          <w:i/>
+          <w:iCs/>
+        </w:rPr>
+        <w:t xml:space="preserve">public String </w:t>
+      </w:r>
+      <w:proofErr w:type="spellStart"/>
+      <w:r>
+        <w:rPr>
+          <w:b/>
+          <w:bCs/>
+          <w:i/>
+          <w:iCs/>
+        </w:rPr>
+        <w:t>tresc</w:t>
+      </w:r>
+      <w:proofErr w:type="spellEnd"/>
+      <w:r>
+        <w:t xml:space="preserve"> – treść wiadomości.</w:t>
+      </w:r>
+    </w:p>
+    <w:p>
+      <w:r>
+        <w:rPr>
+          <w:i/>
+          <w:iCs/>
+        </w:rPr>
         <w:lastRenderedPageBreak/>
+        <w:t xml:space="preserve">public String </w:t>
+      </w:r>
+      <w:proofErr w:type="spellStart"/>
+      <w:r>
+        <w:rPr>
+          <w:b/>
+          <w:bCs/>
+          <w:i/>
+          <w:iCs/>
+        </w:rPr>
+        <w:t>uzytkownik</w:t>
+      </w:r>
+      <w:proofErr w:type="spellEnd"/>
+      <w:r>
+        <w:t xml:space="preserve"> – użytkownik, który wysłał wiadomość.</w:t>
+      </w:r>
+    </w:p>
+    <w:p>
+      <w:r>
+        <w:rPr>
+          <w:i/>
+          <w:iCs/>
+        </w:rPr>
+        <w:t xml:space="preserve">public String </w:t>
+      </w:r>
+      <w:r>
+        <w:rPr>
+          <w:b/>
+          <w:bCs/>
+          <w:i/>
+          <w:iCs/>
+        </w:rPr>
+        <w:t>data</w:t>
+      </w:r>
+      <w:r>
+        <w:t xml:space="preserve"> – data i czas wysłania wiadomości.</w:t>
+      </w:r>
+    </w:p>
+    <w:p>
+      <w:pPr>
+        <w:pStyle w:val="Nagwek2"/>
+        <w:rPr>
+          <w:rFonts w:hint="eastAsia"/>
+        </w:rPr>
+      </w:pPr>
+      <w:proofErr w:type="spellStart"/>
+      <w:r>
+        <w:t>Konstruktory</w:t>
+      </w:r>
+      <w:proofErr w:type="spellEnd"/>
+      <w:r>
+        <w:t>:</w:t>
+      </w:r>
+    </w:p>
+    <w:p>
+      <w:r>
+        <w:rPr>
+          <w:i/>
+          <w:iCs/>
+        </w:rPr>
+        <w:t xml:space="preserve">public </w:t>
+      </w:r>
+      <w:proofErr w:type="spellStart"/>
+      <w:r>
+        <w:rPr>
+          <w:b/>
+          <w:bCs/>
+          <w:i/>
+          <w:iCs/>
+        </w:rPr>
+        <w:t>Wiadomosc</w:t>
+      </w:r>
+      <w:proofErr w:type="spellEnd"/>
+      <w:r>
+        <w:rPr>
+          <w:i/>
+          <w:iCs/>
+        </w:rPr>
+        <w:t xml:space="preserve">(String </w:t>
+      </w:r>
+      <w:proofErr w:type="spellStart"/>
+      <w:r>
+        <w:rPr>
+          <w:i/>
+          <w:iCs/>
+        </w:rPr>
+        <w:t>tresc</w:t>
+      </w:r>
+      <w:proofErr w:type="spellEnd"/>
+      <w:r>
+        <w:rPr>
+          <w:i/>
+          <w:iCs/>
+        </w:rPr>
+        <w:t xml:space="preserve">, String </w:t>
+      </w:r>
+      <w:proofErr w:type="spellStart"/>
+      <w:r>
+        <w:rPr>
+          <w:i/>
+          <w:iCs/>
+        </w:rPr>
+        <w:t>uzytkownik</w:t>
+      </w:r>
+      <w:proofErr w:type="spellEnd"/>
+      <w:r>
+        <w:rPr>
+          <w:i/>
+          <w:iCs/>
+        </w:rPr>
+        <w:t>, String data)</w:t>
+      </w:r>
+      <w:r>
+        <w:t xml:space="preserve"> – tworzy egzemplarz klasy.</w:t>
+      </w:r>
+    </w:p>
+    <w:p>
+      <w:r>
         <w:t>Argumenty:</w:t>
       </w:r>
     </w:p>
@@ -6511,555 +7182,350 @@
           <w:i/>
           <w:iCs/>
         </w:rPr>
-        <w:t>szukanyLogin</w:t>
-      </w:r>
-      <w:proofErr w:type="spellEnd"/>
-      <w:r>
-        <w:t xml:space="preserve"> – login szukanego </w:t>
-      </w:r>
-      <w:proofErr w:type="spellStart"/>
-      <w:r>
-        <w:t>uzytkownika</w:t>
-      </w:r>
-      <w:proofErr w:type="spellEnd"/>
+        <w:t>tresc</w:t>
+      </w:r>
+      <w:proofErr w:type="spellEnd"/>
+      <w:r>
+        <w:t xml:space="preserve"> – treść wiadomości.</w:t>
+      </w:r>
+    </w:p>
+    <w:p>
+      <w:proofErr w:type="spellStart"/>
+      <w:r>
+        <w:rPr>
+          <w:b/>
+          <w:bCs/>
+          <w:i/>
+          <w:iCs/>
+        </w:rPr>
+        <w:t>uzytkownik</w:t>
+      </w:r>
+      <w:proofErr w:type="spellEnd"/>
+      <w:r>
+        <w:t xml:space="preserve"> – użytkownik, który wysłał wiadomość.</w:t>
+      </w:r>
+    </w:p>
+    <w:p>
+      <w:r>
+        <w:rPr>
+          <w:b/>
+          <w:bCs/>
+          <w:i/>
+          <w:iCs/>
+        </w:rPr>
+        <w:t>data</w:t>
+      </w:r>
+      <w:r>
+        <w:t xml:space="preserve"> – data i czas wysłania wiadomości.</w:t>
+      </w:r>
+    </w:p>
+    <w:p>
+      <w:pPr>
+        <w:pStyle w:val="Nagwek1"/>
+        <w:rPr>
+          <w:rFonts w:hint="eastAsia"/>
+        </w:rPr>
+      </w:pPr>
+      <w:r>
+        <w:t xml:space="preserve">Klasa </w:t>
+      </w:r>
+      <w:proofErr w:type="spellStart"/>
+      <w:r>
+        <w:t>Konwersacja.Kontakt</w:t>
+      </w:r>
+      <w:proofErr w:type="spellEnd"/>
+    </w:p>
+    <w:p>
+      <w:r>
+        <w:t>Pakiet: gr2.pz2.pwsip2018.komunikator.wysylanieWiadomosci</w:t>
+      </w:r>
+    </w:p>
+    <w:p>
+      <w:r>
+        <w:t>Reprezentuje kontakt.</w:t>
+      </w:r>
+    </w:p>
+    <w:p>
+      <w:pPr>
+        <w:pStyle w:val="Nagwek2"/>
+        <w:rPr>
+          <w:rFonts w:hint="eastAsia"/>
+        </w:rPr>
+      </w:pPr>
+      <w:r>
+        <w:t>Pola:</w:t>
+      </w:r>
+    </w:p>
+    <w:p>
+      <w:r>
+        <w:rPr>
+          <w:i/>
+          <w:iCs/>
+        </w:rPr>
+        <w:t xml:space="preserve">public String </w:t>
+      </w:r>
+      <w:r>
+        <w:rPr>
+          <w:b/>
+          <w:bCs/>
+          <w:i/>
+          <w:iCs/>
+        </w:rPr>
+        <w:t>login</w:t>
+      </w:r>
+      <w:r>
+        <w:t xml:space="preserve"> – login użytkownika, do którego należy kontakt.</w:t>
+      </w:r>
+    </w:p>
+    <w:p>
+      <w:r>
+        <w:rPr>
+          <w:i/>
+          <w:iCs/>
+        </w:rPr>
+        <w:t xml:space="preserve">public </w:t>
+      </w:r>
+      <w:proofErr w:type="spellStart"/>
+      <w:r>
+        <w:rPr>
+          <w:i/>
+          <w:iCs/>
+        </w:rPr>
+        <w:t>int</w:t>
+      </w:r>
+      <w:proofErr w:type="spellEnd"/>
+      <w:r>
+        <w:rPr>
+          <w:i/>
+          <w:iCs/>
+        </w:rPr>
+        <w:t xml:space="preserve"> </w:t>
+      </w:r>
+      <w:proofErr w:type="spellStart"/>
+      <w:r>
+        <w:rPr>
+          <w:b/>
+          <w:bCs/>
+          <w:i/>
+          <w:iCs/>
+        </w:rPr>
+        <w:t>nieodczytaneWiadomosci</w:t>
+      </w:r>
+      <w:proofErr w:type="spellEnd"/>
+      <w:r>
+        <w:t xml:space="preserve"> – liczba nieodczytanych wiadomości, od danego kontaktu.</w:t>
+      </w:r>
+    </w:p>
+    <w:p>
+      <w:pPr>
+        <w:rPr>
+          <w:rFonts w:asciiTheme="minorHAnsi" w:hAnsiTheme="minorHAnsi"/>
+          <w:color w:val="auto"/>
+        </w:rPr>
+      </w:pPr>
+      <w:r>
+        <w:rPr>
+          <w:rStyle w:val="pl-k"/>
+          <w:rFonts w:asciiTheme="minorHAnsi" w:hAnsiTheme="minorHAnsi" w:cs="Consolas"/>
+          <w:color w:val="auto"/>
+          <w:shd w:val="clear" w:color="auto" w:fill="FFFFFF"/>
+        </w:rPr>
+        <w:t>public</w:t>
+      </w:r>
+      <w:r>
+        <w:rPr>
+          <w:rFonts w:asciiTheme="minorHAnsi" w:hAnsiTheme="minorHAnsi" w:cs="Consolas"/>
+          <w:color w:val="auto"/>
+          <w:shd w:val="clear" w:color="auto" w:fill="FFFFFF"/>
+        </w:rPr>
+        <w:t xml:space="preserve"> </w:t>
+      </w:r>
+      <w:r>
+        <w:rPr>
+          <w:rStyle w:val="pl-smi"/>
+          <w:rFonts w:asciiTheme="minorHAnsi" w:hAnsiTheme="minorHAnsi" w:cs="Consolas"/>
+          <w:color w:val="auto"/>
+          <w:shd w:val="clear" w:color="auto" w:fill="FFFFFF"/>
+        </w:rPr>
+        <w:t>String</w:t>
+      </w:r>
+      <w:r>
+        <w:rPr>
+          <w:rFonts w:asciiTheme="minorHAnsi" w:hAnsiTheme="minorHAnsi" w:cs="Consolas"/>
+          <w:color w:val="auto"/>
+          <w:shd w:val="clear" w:color="auto" w:fill="FFFFFF"/>
+        </w:rPr>
+        <w:t xml:space="preserve"> </w:t>
+      </w:r>
+      <w:r>
+        <w:rPr>
+          <w:rFonts w:asciiTheme="minorHAnsi" w:hAnsiTheme="minorHAnsi" w:cs="Consolas"/>
+          <w:b/>
+          <w:color w:val="auto"/>
+          <w:shd w:val="clear" w:color="auto" w:fill="FFFFFF"/>
+        </w:rPr>
+        <w:t>status</w:t>
+      </w:r>
+      <w:r>
+        <w:rPr>
+          <w:rFonts w:asciiTheme="minorHAnsi" w:hAnsiTheme="minorHAnsi" w:cs="Consolas"/>
+          <w:b/>
+          <w:color w:val="auto"/>
+          <w:shd w:val="clear" w:color="auto" w:fill="FFFFFF"/>
+        </w:rPr>
+        <w:t xml:space="preserve"> – </w:t>
+      </w:r>
+      <w:r>
+        <w:rPr>
+          <w:rFonts w:asciiTheme="minorHAnsi" w:hAnsiTheme="minorHAnsi" w:cs="Consolas"/>
+          <w:color w:val="auto"/>
+          <w:shd w:val="clear" w:color="auto" w:fill="FFFFFF"/>
+        </w:rPr>
+        <w:t>nazwa statusu użytkownika</w:t>
+      </w:r>
+    </w:p>
+    <w:p>
+      <w:pPr>
+        <w:pStyle w:val="Nagwek2"/>
+        <w:rPr>
+          <w:rFonts w:hint="eastAsia"/>
+        </w:rPr>
+      </w:pPr>
+      <w:proofErr w:type="spellStart"/>
+      <w:r>
+        <w:t>Konstruktory</w:t>
+      </w:r>
+      <w:proofErr w:type="spellEnd"/>
+      <w:r>
+        <w:t>:</w:t>
+      </w:r>
+    </w:p>
+    <w:p>
+      <w:r>
+        <w:rPr>
+          <w:i/>
+          <w:iCs/>
+        </w:rPr>
+        <w:t xml:space="preserve">public </w:t>
+      </w:r>
+      <w:r>
+        <w:rPr>
+          <w:b/>
+          <w:bCs/>
+          <w:i/>
+          <w:iCs/>
+        </w:rPr>
+        <w:t>Kontakt</w:t>
+      </w:r>
+      <w:r>
+        <w:rPr>
+          <w:i/>
+          <w:iCs/>
+        </w:rPr>
+        <w:t>(String login</w:t>
+      </w:r>
+      <w:r>
+        <w:rPr>
+          <w:i/>
+          <w:iCs/>
+        </w:rPr>
+        <w:t>, String status</w:t>
+      </w:r>
+      <w:r>
+        <w:rPr>
+          <w:i/>
+          <w:iCs/>
+        </w:rPr>
+        <w:t>)</w:t>
+      </w:r>
+      <w:r>
+        <w:t xml:space="preserve"> – tworzy egzemplarz klasy.</w:t>
+      </w:r>
+    </w:p>
+    <w:p>
+      <w:r>
+        <w:t>Argumenty:</w:t>
+      </w:r>
+    </w:p>
+    <w:p>
+      <w:r>
+        <w:rPr>
+          <w:b/>
+          <w:bCs/>
+          <w:i/>
+          <w:iCs/>
+        </w:rPr>
+        <w:t>login</w:t>
+      </w:r>
+      <w:r>
+        <w:t xml:space="preserve"> - login użytkownika, do którego należy kontakt.</w:t>
+      </w:r>
+    </w:p>
+    <w:p>
+      <w:r>
+        <w:t xml:space="preserve">status – status </w:t>
+      </w:r>
+      <w:r>
+        <w:t xml:space="preserve">zalogowanego </w:t>
+      </w:r>
+      <w:r>
+        <w:t>użytkownika</w:t>
+      </w:r>
       <w:r>
         <w:t>.</w:t>
       </w:r>
     </w:p>
     <w:p>
-      <w:r>
-        <w:rPr>
-          <w:i/>
-          <w:iCs/>
-        </w:rPr>
-        <w:t xml:space="preserve">public </w:t>
-      </w:r>
-      <w:proofErr w:type="spellStart"/>
-      <w:r>
-        <w:rPr>
-          <w:i/>
-          <w:iCs/>
-        </w:rPr>
-        <w:t>static</w:t>
-      </w:r>
-      <w:proofErr w:type="spellEnd"/>
-      <w:r>
-        <w:rPr>
-          <w:i/>
-          <w:iCs/>
-        </w:rPr>
-        <w:t xml:space="preserve"> </w:t>
-      </w:r>
-      <w:proofErr w:type="spellStart"/>
-      <w:r>
-        <w:rPr>
-          <w:i/>
-          <w:iCs/>
-        </w:rPr>
-        <w:t>void</w:t>
-      </w:r>
-      <w:proofErr w:type="spellEnd"/>
-      <w:r>
-        <w:rPr>
-          <w:i/>
-          <w:iCs/>
-        </w:rPr>
-        <w:t xml:space="preserve"> </w:t>
-      </w:r>
-      <w:proofErr w:type="spellStart"/>
-      <w:r>
-        <w:rPr>
-          <w:b/>
-          <w:bCs/>
-          <w:i/>
-          <w:iCs/>
-        </w:rPr>
-        <w:t>dodajKontakt</w:t>
-      </w:r>
-      <w:proofErr w:type="spellEnd"/>
-      <w:r>
-        <w:rPr>
-          <w:i/>
-          <w:iCs/>
-        </w:rPr>
-        <w:t>(String login1, String login2)</w:t>
-      </w:r>
-      <w:r>
-        <w:t xml:space="preserve"> – dodaje nowy kon</w:t>
-      </w:r>
-      <w:r>
-        <w:t>takt.</w:t>
-      </w:r>
-    </w:p>
-    <w:p>
-      <w:r>
-        <w:t>Argumenty:</w:t>
-      </w:r>
-    </w:p>
-    <w:p>
-      <w:r>
-        <w:rPr>
-          <w:b/>
-          <w:bCs/>
-          <w:i/>
-          <w:iCs/>
-        </w:rPr>
-        <w:t>login1</w:t>
-      </w:r>
-      <w:r>
-        <w:t xml:space="preserve">, </w:t>
-      </w:r>
-      <w:r>
-        <w:rPr>
-          <w:b/>
-          <w:bCs/>
-          <w:i/>
-          <w:iCs/>
-        </w:rPr>
-        <w:t>login2</w:t>
-      </w:r>
-      <w:r>
-        <w:t xml:space="preserve"> – loginy użytkowników z nowego kontaktu.</w:t>
-      </w:r>
-    </w:p>
-    <w:p>
-      <w:r>
-        <w:rPr>
-          <w:i/>
-          <w:iCs/>
-        </w:rPr>
-        <w:t xml:space="preserve">public </w:t>
-      </w:r>
-      <w:proofErr w:type="spellStart"/>
-      <w:r>
-        <w:rPr>
-          <w:i/>
-          <w:iCs/>
-        </w:rPr>
-        <w:t>static</w:t>
-      </w:r>
-      <w:proofErr w:type="spellEnd"/>
-      <w:r>
-        <w:rPr>
-          <w:i/>
-          <w:iCs/>
-        </w:rPr>
-        <w:t xml:space="preserve"> </w:t>
-      </w:r>
-      <w:proofErr w:type="spellStart"/>
-      <w:r>
-        <w:rPr>
-          <w:i/>
-          <w:iCs/>
-        </w:rPr>
-        <w:t>Boolean</w:t>
-      </w:r>
-      <w:proofErr w:type="spellEnd"/>
-      <w:r>
-        <w:rPr>
-          <w:i/>
-          <w:iCs/>
-        </w:rPr>
-        <w:t xml:space="preserve"> </w:t>
-      </w:r>
-      <w:proofErr w:type="spellStart"/>
-      <w:r>
-        <w:rPr>
-          <w:b/>
-          <w:bCs/>
-          <w:i/>
-          <w:iCs/>
-        </w:rPr>
-        <w:t>sprawdzCzySaNoweWiadomosci</w:t>
-      </w:r>
-      <w:proofErr w:type="spellEnd"/>
-      <w:r>
-        <w:rPr>
-          <w:i/>
-          <w:iCs/>
-        </w:rPr>
-        <w:t>(String login)</w:t>
-      </w:r>
-      <w:r>
-        <w:t xml:space="preserve"> – zwraca </w:t>
-      </w:r>
-      <w:proofErr w:type="spellStart"/>
-      <w:r>
-        <w:rPr>
-          <w:b/>
-          <w:bCs/>
-        </w:rPr>
-        <w:t>true</w:t>
-      </w:r>
-      <w:proofErr w:type="spellEnd"/>
-      <w:r>
-        <w:t xml:space="preserve">, jeśli dany użytkownik ma nieodczytane wiadomości, w przeciwnym przypadku </w:t>
-      </w:r>
-      <w:proofErr w:type="spellStart"/>
-      <w:r>
-        <w:rPr>
-          <w:b/>
-          <w:bCs/>
-        </w:rPr>
-        <w:t>false</w:t>
-      </w:r>
-      <w:proofErr w:type="spellEnd"/>
-      <w:r>
-        <w:t>.</w:t>
-      </w:r>
-    </w:p>
-    <w:p>
-      <w:r>
-        <w:t>Argumenty:</w:t>
-      </w:r>
-    </w:p>
-    <w:p>
-      <w:r>
-        <w:rPr>
-          <w:b/>
-          <w:bCs/>
-          <w:i/>
-          <w:iCs/>
-        </w:rPr>
-        <w:t>login</w:t>
-      </w:r>
-      <w:r>
-        <w:t xml:space="preserve"> – login </w:t>
-      </w:r>
-      <w:r>
-        <w:t>użytkownika, którego wiadomości są sprawdzane.</w:t>
-      </w:r>
-    </w:p>
-    <w:p>
-      <w:r>
-        <w:rPr>
-          <w:i/>
-          <w:iCs/>
-        </w:rPr>
-        <w:t xml:space="preserve">public </w:t>
-      </w:r>
-      <w:proofErr w:type="spellStart"/>
-      <w:r>
-        <w:rPr>
-          <w:i/>
-          <w:iCs/>
-        </w:rPr>
-        <w:t>static</w:t>
-      </w:r>
-      <w:proofErr w:type="spellEnd"/>
-      <w:r>
-        <w:rPr>
-          <w:i/>
-          <w:iCs/>
-        </w:rPr>
-        <w:t xml:space="preserve"> </w:t>
-      </w:r>
-      <w:proofErr w:type="spellStart"/>
-      <w:r>
-        <w:rPr>
-          <w:i/>
-          <w:iCs/>
-        </w:rPr>
-        <w:t>HashMap</w:t>
-      </w:r>
-      <w:proofErr w:type="spellEnd"/>
-      <w:r>
-        <w:rPr>
-          <w:i/>
-          <w:iCs/>
-        </w:rPr>
-        <w:t xml:space="preserve">&lt;String, </w:t>
-      </w:r>
-      <w:proofErr w:type="spellStart"/>
-      <w:r>
-        <w:rPr>
-          <w:i/>
-          <w:iCs/>
-        </w:rPr>
-        <w:t>Integer</w:t>
-      </w:r>
-      <w:proofErr w:type="spellEnd"/>
-      <w:r>
-        <w:rPr>
-          <w:i/>
-          <w:iCs/>
-        </w:rPr>
-        <w:t xml:space="preserve">&gt; </w:t>
-      </w:r>
-      <w:proofErr w:type="spellStart"/>
-      <w:r>
-        <w:rPr>
-          <w:b/>
-          <w:bCs/>
-          <w:i/>
-          <w:iCs/>
-        </w:rPr>
-        <w:t>wyswietlPowiadomieniaONowychWiadomosciach</w:t>
-      </w:r>
-      <w:proofErr w:type="spellEnd"/>
-      <w:r>
-        <w:rPr>
-          <w:i/>
-          <w:iCs/>
-        </w:rPr>
-        <w:t>(String login)</w:t>
-      </w:r>
-      <w:r>
-        <w:t xml:space="preserve"> – zwraca odwzorowanie zawierające kontakty danego użytkownika i liczbę odpowiadających im nieodczytanych wiadomośc</w:t>
-      </w:r>
-      <w:r>
-        <w:t>i (zwraca tylko kontakty, od których są nieodczytane wiadomości)</w:t>
-      </w:r>
-    </w:p>
-    <w:p>
-      <w:r>
-        <w:t>Argumenty:</w:t>
-      </w:r>
-    </w:p>
-    <w:p>
-      <w:r>
-        <w:rPr>
-          <w:b/>
-          <w:bCs/>
-          <w:i/>
-          <w:iCs/>
-        </w:rPr>
-        <w:t>login</w:t>
-      </w:r>
-      <w:r>
-        <w:t xml:space="preserve"> – login użytkownika, którego liczba nieodczytanych wiadomości ma być zwrócona.</w:t>
-      </w:r>
-    </w:p>
+      <w:pPr>
+        <w:pStyle w:val="Nagwek2"/>
+        <w:rPr>
+          <w:rFonts w:hint="eastAsia"/>
+        </w:rPr>
+      </w:pPr>
+      <w:r>
+        <w:t>Metody:</w:t>
+      </w:r>
+    </w:p>
+    <w:p>
+      <w:r>
+        <w:rPr>
+          <w:i/>
+          <w:iCs/>
+        </w:rPr>
+        <w:t xml:space="preserve">public String </w:t>
+      </w:r>
+      <w:proofErr w:type="spellStart"/>
+      <w:r>
+        <w:rPr>
+          <w:b/>
+          <w:bCs/>
+          <w:i/>
+          <w:iCs/>
+        </w:rPr>
+        <w:t>toString</w:t>
+      </w:r>
+      <w:proofErr w:type="spellEnd"/>
+      <w:r>
+        <w:rPr>
+          <w:i/>
+          <w:iCs/>
+        </w:rPr>
+        <w:t>()</w:t>
+      </w:r>
+      <w:r>
+        <w:t xml:space="preserve"> - zwraca login użytkownika, do którego należy kontakt, jeśli nie ma od tego kontaktu żadnych nieodczytanych wiadomości, w przeciwnym przypadku zwraca login użytkownika, do którego należy kontakt, i liczbę nieodczytanych wiadomości w nawiasie.</w:t>
+      </w:r>
+    </w:p>
+    <w:p/>
+    <w:p/>
+    <w:p/>
+    <w:p/>
     <w:p>
       <w:pPr>
         <w:pStyle w:val="Nagwek1"/>
-      </w:pPr>
-      <w:r>
-        <w:t xml:space="preserve">Klasa </w:t>
-      </w:r>
-      <w:proofErr w:type="spellStart"/>
-      <w:r>
-        <w:t>Konwersacja.Wiadomosc</w:t>
-      </w:r>
-      <w:proofErr w:type="spellEnd"/>
-    </w:p>
-    <w:p>
-      <w:r>
-        <w:t>Pakiet: gr2.pz2.pwsip2018.komunikator.wysylanieWiadomosci</w:t>
-      </w:r>
-    </w:p>
-    <w:p>
-      <w:r>
-        <w:t>Reprezent</w:t>
-      </w:r>
-      <w:r>
-        <w:t>uje wiadomość.</w:t>
-      </w:r>
-    </w:p>
-    <w:p>
-      <w:pPr>
-        <w:pStyle w:val="Nagwek2"/>
-      </w:pPr>
-      <w:r>
-        <w:t>Pola:</w:t>
-      </w:r>
-    </w:p>
-    <w:p>
-      <w:r>
-        <w:rPr>
-          <w:i/>
-          <w:iCs/>
-        </w:rPr>
-        <w:t xml:space="preserve">public String </w:t>
-      </w:r>
-      <w:proofErr w:type="spellStart"/>
-      <w:r>
-        <w:rPr>
-          <w:b/>
-          <w:bCs/>
-          <w:i/>
-          <w:iCs/>
-        </w:rPr>
-        <w:t>tresc</w:t>
-      </w:r>
-      <w:proofErr w:type="spellEnd"/>
-      <w:r>
-        <w:t xml:space="preserve"> – treść wiadomości.</w:t>
-      </w:r>
-    </w:p>
-    <w:p>
-      <w:r>
-        <w:rPr>
-          <w:i/>
-          <w:iCs/>
-        </w:rPr>
-        <w:t xml:space="preserve">public String </w:t>
-      </w:r>
-      <w:proofErr w:type="spellStart"/>
-      <w:r>
-        <w:rPr>
-          <w:b/>
-          <w:bCs/>
-          <w:i/>
-          <w:iCs/>
-        </w:rPr>
-        <w:t>uzytkownik</w:t>
-      </w:r>
-      <w:proofErr w:type="spellEnd"/>
-      <w:r>
-        <w:t xml:space="preserve"> – użytkownik, który wysłał wiadomość.</w:t>
-      </w:r>
-    </w:p>
-    <w:p>
-      <w:r>
-        <w:rPr>
-          <w:i/>
-          <w:iCs/>
-        </w:rPr>
-        <w:t xml:space="preserve">public String </w:t>
-      </w:r>
-      <w:r>
-        <w:rPr>
-          <w:b/>
-          <w:bCs/>
-          <w:i/>
-          <w:iCs/>
-        </w:rPr>
-        <w:t>data</w:t>
-      </w:r>
-      <w:r>
-        <w:t xml:space="preserve"> – data i czas wysłania wiadomości.</w:t>
-      </w:r>
-    </w:p>
-    <w:p>
-      <w:pPr>
-        <w:pStyle w:val="Nagwek2"/>
-      </w:pPr>
-      <w:proofErr w:type="spellStart"/>
-      <w:r>
-        <w:t>Konstruktory</w:t>
-      </w:r>
-      <w:proofErr w:type="spellEnd"/>
-      <w:r>
-        <w:t>:</w:t>
-      </w:r>
-    </w:p>
-    <w:p>
-      <w:r>
-        <w:rPr>
-          <w:i/>
-          <w:iCs/>
-        </w:rPr>
-        <w:t xml:space="preserve">public </w:t>
-      </w:r>
-      <w:proofErr w:type="spellStart"/>
-      <w:r>
-        <w:rPr>
-          <w:b/>
-          <w:bCs/>
-          <w:i/>
-          <w:iCs/>
-        </w:rPr>
-        <w:t>Wiadomosc</w:t>
-      </w:r>
-      <w:proofErr w:type="spellEnd"/>
-      <w:r>
-        <w:rPr>
-          <w:i/>
-          <w:iCs/>
-        </w:rPr>
-        <w:t xml:space="preserve">(String </w:t>
-      </w:r>
-      <w:proofErr w:type="spellStart"/>
-      <w:r>
-        <w:rPr>
-          <w:i/>
-          <w:iCs/>
-        </w:rPr>
-        <w:t>tresc</w:t>
-      </w:r>
-      <w:proofErr w:type="spellEnd"/>
-      <w:r>
-        <w:rPr>
-          <w:i/>
-          <w:iCs/>
-        </w:rPr>
-        <w:t xml:space="preserve">, String </w:t>
-      </w:r>
-      <w:proofErr w:type="spellStart"/>
-      <w:r>
-        <w:rPr>
-          <w:i/>
-          <w:iCs/>
-        </w:rPr>
-        <w:t>uzytkownik</w:t>
-      </w:r>
-      <w:proofErr w:type="spellEnd"/>
-      <w:r>
-        <w:rPr>
-          <w:i/>
-          <w:iCs/>
-        </w:rPr>
-        <w:t>, String data)</w:t>
-      </w:r>
-      <w:r>
-        <w:t xml:space="preserve"> – tworzy egzemplarz klasy.</w:t>
-      </w:r>
-    </w:p>
-    <w:p>
-      <w:r>
-        <w:t>Argumenty:</w:t>
-      </w:r>
-    </w:p>
-    <w:p>
-      <w:proofErr w:type="spellStart"/>
-      <w:r>
-        <w:rPr>
-          <w:b/>
-          <w:bCs/>
-          <w:i/>
-          <w:iCs/>
-        </w:rPr>
-        <w:t>tresc</w:t>
-      </w:r>
-      <w:proofErr w:type="spellEnd"/>
-      <w:r>
-        <w:t xml:space="preserve"> – treść wiadomości.</w:t>
-      </w:r>
-    </w:p>
-    <w:p>
-      <w:proofErr w:type="spellStart"/>
-      <w:r>
-        <w:rPr>
-          <w:b/>
-          <w:bCs/>
-          <w:i/>
-          <w:iCs/>
-        </w:rPr>
-        <w:t>uzytkownik</w:t>
-      </w:r>
-      <w:proofErr w:type="spellEnd"/>
-      <w:r>
-        <w:t xml:space="preserve"> – użytkownik, który wysłał wiadomość.</w:t>
-      </w:r>
-    </w:p>
-    <w:p>
-      <w:r>
-        <w:rPr>
-          <w:b/>
-          <w:bCs/>
-          <w:i/>
-          <w:iCs/>
-        </w:rPr>
-        <w:t>data</w:t>
-      </w:r>
-      <w:r>
-        <w:t xml:space="preserve"> – data i czas wysłania wiadomości.</w:t>
-      </w:r>
-    </w:p>
-    <w:p>
-      <w:pPr>
-        <w:pStyle w:val="Nagwek1"/>
+        <w:rPr>
+          <w:rFonts w:hint="eastAsia"/>
+        </w:rPr>
       </w:pPr>
       <w:r>
         <w:lastRenderedPageBreak/>
@@ -7067,50 +7533,739 @@
       </w:r>
       <w:proofErr w:type="spellStart"/>
       <w:r>
-        <w:t>Konwersacja.Kontakt</w:t>
-      </w:r>
-      <w:proofErr w:type="spellEnd"/>
-    </w:p>
-    <w:p>
+        <w:t>Konwersacja.Uzytkownik</w:t>
+      </w:r>
+      <w:proofErr w:type="spellEnd"/>
+    </w:p>
+    <w:p>
+      <w:pPr>
+        <w:pStyle w:val="Akapitzlist"/>
+        <w:numPr>
+          <w:ilvl w:val="0"/>
+          <w:numId w:val="2"/>
+        </w:numPr>
+      </w:pPr>
       <w:r>
         <w:t>Pakiet: gr2.pz2.pwsip2018.komunikator.wysylanieWiadomosci</w:t>
       </w:r>
     </w:p>
     <w:p>
-      <w:r>
-        <w:t>Reprezentuje konta</w:t>
-      </w:r>
-      <w:r>
-        <w:t>kt.</w:t>
+      <w:pPr>
+        <w:pStyle w:val="Tekstpodstawowy"/>
+        <w:numPr>
+          <w:ilvl w:val="0"/>
+          <w:numId w:val="2"/>
+        </w:numPr>
+        <w:jc w:val="both"/>
+      </w:pPr>
+      <w:r>
+        <w:t xml:space="preserve">Reprezentuje pojedynczy wiersz z tabeli </w:t>
+      </w:r>
+      <w:r>
+        <w:rPr>
+          <w:i/>
+        </w:rPr>
+        <w:t>użytkownicy</w:t>
+      </w:r>
+      <w:r>
+        <w:t xml:space="preserve"> z bazy danych.</w:t>
+      </w:r>
+    </w:p>
+    <w:p>
+      <w:pPr>
+        <w:pStyle w:val="Nagwek1"/>
+        <w:numPr>
+          <w:ilvl w:val="0"/>
+          <w:numId w:val="2"/>
+        </w:numPr>
+        <w:jc w:val="both"/>
+        <w:rPr>
+          <w:rFonts w:hint="eastAsia"/>
+        </w:rPr>
+      </w:pPr>
+      <w:r>
+        <w:t>Pola:</w:t>
+      </w:r>
+    </w:p>
+    <w:p>
+      <w:pPr>
+        <w:autoSpaceDE w:val="0"/>
+        <w:autoSpaceDN w:val="0"/>
+        <w:adjustRightInd w:val="0"/>
+        <w:spacing w:after="0" w:line="240" w:lineRule="auto"/>
+        <w:rPr>
+          <w:rFonts w:asciiTheme="minorHAnsi" w:hAnsiTheme="minorHAnsi" w:cs="Consolas"/>
+          <w:color w:val="auto"/>
+          <w:sz w:val="24"/>
+          <w:szCs w:val="24"/>
+        </w:rPr>
+      </w:pPr>
+      <w:r>
+        <w:rPr>
+          <w:rFonts w:asciiTheme="minorHAnsi" w:hAnsiTheme="minorHAnsi" w:cs="Consolas"/>
+          <w:color w:val="auto"/>
+          <w:sz w:val="24"/>
+          <w:szCs w:val="24"/>
+        </w:rPr>
+        <w:t xml:space="preserve">        public </w:t>
+      </w:r>
+      <w:r>
+        <w:rPr>
+          <w:rFonts w:asciiTheme="minorHAnsi" w:hAnsiTheme="minorHAnsi" w:cs="Consolas"/>
+          <w:color w:val="auto"/>
+          <w:sz w:val="24"/>
+          <w:szCs w:val="24"/>
+        </w:rPr>
+        <w:t>String</w:t>
+      </w:r>
+      <w:r>
+        <w:rPr>
+          <w:rFonts w:asciiTheme="minorHAnsi" w:hAnsiTheme="minorHAnsi" w:cs="Consolas"/>
+          <w:color w:val="auto"/>
+          <w:sz w:val="24"/>
+          <w:szCs w:val="24"/>
+        </w:rPr>
+        <w:t xml:space="preserve"> </w:t>
+      </w:r>
+      <w:r>
+        <w:rPr>
+          <w:rFonts w:asciiTheme="minorHAnsi" w:hAnsiTheme="minorHAnsi" w:cs="Consolas"/>
+          <w:b/>
+          <w:color w:val="auto"/>
+          <w:sz w:val="24"/>
+          <w:szCs w:val="24"/>
+        </w:rPr>
+        <w:t xml:space="preserve">id </w:t>
+      </w:r>
+      <w:r>
+        <w:rPr>
+          <w:rFonts w:asciiTheme="minorHAnsi" w:hAnsiTheme="minorHAnsi" w:cs="Consolas"/>
+          <w:color w:val="auto"/>
+          <w:sz w:val="24"/>
+          <w:szCs w:val="24"/>
+        </w:rPr>
+        <w:t>– id u</w:t>
+      </w:r>
+      <w:r>
+        <w:rPr>
+          <w:rFonts w:asciiTheme="minorHAnsi" w:hAnsiTheme="minorHAnsi" w:cs="Consolas"/>
+          <w:color w:val="auto"/>
+          <w:sz w:val="24"/>
+          <w:szCs w:val="24"/>
+        </w:rPr>
+        <w:t>żytkownika</w:t>
+      </w:r>
+    </w:p>
+    <w:p>
+      <w:pPr>
+        <w:autoSpaceDE w:val="0"/>
+        <w:autoSpaceDN w:val="0"/>
+        <w:adjustRightInd w:val="0"/>
+        <w:spacing w:after="0" w:line="240" w:lineRule="auto"/>
+        <w:rPr>
+          <w:rFonts w:asciiTheme="minorHAnsi" w:hAnsiTheme="minorHAnsi" w:cs="Consolas"/>
+          <w:color w:val="auto"/>
+          <w:sz w:val="24"/>
+          <w:szCs w:val="24"/>
+          <w:lang w:val="en-US"/>
+        </w:rPr>
+      </w:pPr>
+      <w:r>
+        <w:rPr>
+          <w:rFonts w:asciiTheme="minorHAnsi" w:hAnsiTheme="minorHAnsi" w:cs="Consolas"/>
+          <w:color w:val="auto"/>
+          <w:sz w:val="24"/>
+          <w:szCs w:val="24"/>
+          <w:lang w:val="en-US"/>
+        </w:rPr>
+        <w:t xml:space="preserve">        public </w:t>
+      </w:r>
+      <w:r>
+        <w:rPr>
+          <w:rFonts w:asciiTheme="minorHAnsi" w:hAnsiTheme="minorHAnsi" w:cs="Consolas"/>
+          <w:color w:val="auto"/>
+          <w:sz w:val="24"/>
+          <w:szCs w:val="24"/>
+          <w:lang w:val="en-US"/>
+        </w:rPr>
+        <w:t>S</w:t>
+      </w:r>
+      <w:r>
+        <w:rPr>
+          <w:rFonts w:asciiTheme="minorHAnsi" w:hAnsiTheme="minorHAnsi" w:cs="Consolas"/>
+          <w:color w:val="auto"/>
+          <w:sz w:val="24"/>
+          <w:szCs w:val="24"/>
+          <w:lang w:val="en-US"/>
+        </w:rPr>
+        <w:t>tring</w:t>
+      </w:r>
+      <w:r>
+        <w:rPr>
+          <w:rFonts w:asciiTheme="minorHAnsi" w:hAnsiTheme="minorHAnsi" w:cs="Consolas"/>
+          <w:b/>
+          <w:color w:val="auto"/>
+          <w:sz w:val="24"/>
+          <w:szCs w:val="24"/>
+          <w:lang w:val="en-US"/>
+        </w:rPr>
+        <w:t xml:space="preserve"> login</w:t>
+      </w:r>
+      <w:r>
+        <w:rPr>
+          <w:rFonts w:asciiTheme="minorHAnsi" w:hAnsiTheme="minorHAnsi" w:cs="Consolas"/>
+          <w:b/>
+          <w:color w:val="auto"/>
+          <w:sz w:val="24"/>
+          <w:szCs w:val="24"/>
+          <w:lang w:val="en-US"/>
+        </w:rPr>
+        <w:t xml:space="preserve"> </w:t>
+      </w:r>
+      <w:r>
+        <w:rPr>
+          <w:rFonts w:asciiTheme="minorHAnsi" w:hAnsiTheme="minorHAnsi" w:cs="Consolas"/>
+          <w:color w:val="auto"/>
+          <w:sz w:val="24"/>
+          <w:szCs w:val="24"/>
+          <w:lang w:val="en-US"/>
+        </w:rPr>
+        <w:t xml:space="preserve">– login </w:t>
+      </w:r>
+      <w:proofErr w:type="spellStart"/>
+      <w:r>
+        <w:rPr>
+          <w:rFonts w:asciiTheme="minorHAnsi" w:hAnsiTheme="minorHAnsi" w:cs="Consolas"/>
+          <w:color w:val="auto"/>
+          <w:sz w:val="24"/>
+          <w:szCs w:val="24"/>
+          <w:lang w:val="en-US"/>
+        </w:rPr>
+        <w:t>użytkownika</w:t>
+      </w:r>
+      <w:proofErr w:type="spellEnd"/>
+    </w:p>
+    <w:p>
+      <w:pPr>
+        <w:pStyle w:val="Nagwek1"/>
+        <w:numPr>
+          <w:ilvl w:val="0"/>
+          <w:numId w:val="2"/>
+        </w:numPr>
+        <w:jc w:val="both"/>
+        <w:rPr>
+          <w:rFonts w:asciiTheme="minorHAnsi" w:hAnsiTheme="minorHAnsi"/>
+          <w:b w:val="0"/>
+          <w:color w:val="auto"/>
+          <w:sz w:val="24"/>
+          <w:szCs w:val="24"/>
+        </w:rPr>
+      </w:pPr>
+      <w:r>
+        <w:rPr>
+          <w:rFonts w:asciiTheme="minorHAnsi" w:hAnsiTheme="minorHAnsi" w:cs="Consolas"/>
+          <w:b w:val="0"/>
+          <w:color w:val="auto"/>
+          <w:sz w:val="24"/>
+          <w:szCs w:val="24"/>
+        </w:rPr>
+        <w:t xml:space="preserve">        public </w:t>
+      </w:r>
+      <w:r>
+        <w:rPr>
+          <w:rFonts w:asciiTheme="minorHAnsi" w:hAnsiTheme="minorHAnsi" w:cs="Consolas"/>
+          <w:b w:val="0"/>
+          <w:color w:val="auto"/>
+          <w:sz w:val="24"/>
+          <w:szCs w:val="24"/>
+        </w:rPr>
+        <w:t>S</w:t>
+      </w:r>
+      <w:r>
+        <w:rPr>
+          <w:rFonts w:asciiTheme="minorHAnsi" w:hAnsiTheme="minorHAnsi" w:cs="Consolas"/>
+          <w:b w:val="0"/>
+          <w:color w:val="auto"/>
+          <w:sz w:val="24"/>
+          <w:szCs w:val="24"/>
+        </w:rPr>
+        <w:t xml:space="preserve">tring </w:t>
+      </w:r>
+      <w:r>
+        <w:rPr>
+          <w:rFonts w:asciiTheme="minorHAnsi" w:hAnsiTheme="minorHAnsi" w:cs="Consolas"/>
+          <w:color w:val="auto"/>
+          <w:sz w:val="24"/>
+          <w:szCs w:val="24"/>
+        </w:rPr>
+        <w:t xml:space="preserve">status </w:t>
+      </w:r>
+      <w:r>
+        <w:rPr>
+          <w:rFonts w:asciiTheme="minorHAnsi" w:hAnsiTheme="minorHAnsi" w:cs="Consolas"/>
+          <w:b w:val="0"/>
+          <w:color w:val="auto"/>
+          <w:sz w:val="24"/>
+          <w:szCs w:val="24"/>
+        </w:rPr>
+        <w:t>– aktualny status użytkownika</w:t>
+      </w:r>
+    </w:p>
+    <w:p>
+      <w:pPr>
+        <w:pStyle w:val="Nagwek1"/>
+        <w:numPr>
+          <w:ilvl w:val="0"/>
+          <w:numId w:val="2"/>
+        </w:numPr>
+        <w:jc w:val="both"/>
+      </w:pPr>
+      <w:proofErr w:type="spellStart"/>
+      <w:r>
+        <w:t>Konstruktory</w:t>
+      </w:r>
+      <w:proofErr w:type="spellEnd"/>
+      <w:r>
+        <w:t>:</w:t>
+      </w:r>
+    </w:p>
+    <w:p>
+      <w:pPr>
+        <w:pStyle w:val="Nagwek1"/>
+        <w:numPr>
+          <w:ilvl w:val="0"/>
+          <w:numId w:val="2"/>
+        </w:numPr>
+        <w:jc w:val="both"/>
+        <w:rPr>
+          <w:rFonts w:asciiTheme="minorHAnsi" w:hAnsiTheme="minorHAnsi"/>
+          <w:sz w:val="22"/>
+          <w:szCs w:val="22"/>
+          <w:lang w:val="en-US"/>
+        </w:rPr>
+      </w:pPr>
+      <w:r>
+        <w:rPr>
+          <w:rFonts w:asciiTheme="minorHAnsi" w:hAnsiTheme="minorHAnsi" w:cs="Consolas"/>
+          <w:b w:val="0"/>
+          <w:sz w:val="22"/>
+          <w:szCs w:val="22"/>
+          <w:lang w:val="en-US"/>
+        </w:rPr>
+        <w:t>public </w:t>
+      </w:r>
+      <w:proofErr w:type="spellStart"/>
+      <w:r>
+        <w:rPr>
+          <w:rFonts w:asciiTheme="minorHAnsi" w:hAnsiTheme="minorHAnsi" w:cs="Consolas"/>
+          <w:sz w:val="22"/>
+          <w:szCs w:val="22"/>
+          <w:lang w:val="en-US"/>
+        </w:rPr>
+        <w:t>Uzytkownik</w:t>
+      </w:r>
+      <w:proofErr w:type="spellEnd"/>
+      <w:r>
+        <w:rPr>
+          <w:rFonts w:asciiTheme="minorHAnsi" w:hAnsiTheme="minorHAnsi" w:cs="Consolas"/>
+          <w:b w:val="0"/>
+          <w:sz w:val="22"/>
+          <w:szCs w:val="22"/>
+          <w:lang w:val="en-US"/>
+        </w:rPr>
+        <w:t>(String id, String login, String status</w:t>
+      </w:r>
+      <w:r>
+        <w:rPr>
+          <w:rFonts w:asciiTheme="minorHAnsi" w:hAnsiTheme="minorHAnsi" w:cs="Consolas"/>
+          <w:sz w:val="22"/>
+          <w:szCs w:val="22"/>
+          <w:lang w:val="en-US"/>
+        </w:rPr>
+        <w:t>) </w:t>
+      </w:r>
+      <w:r>
+        <w:rPr>
+          <w:rFonts w:asciiTheme="minorHAnsi" w:hAnsiTheme="minorHAnsi" w:cs="Consolas"/>
+          <w:sz w:val="22"/>
+          <w:szCs w:val="22"/>
+          <w:lang w:val="en-US"/>
+        </w:rPr>
+        <w:t xml:space="preserve">– </w:t>
+      </w:r>
+      <w:proofErr w:type="spellStart"/>
+      <w:r>
+        <w:rPr>
+          <w:rFonts w:asciiTheme="minorHAnsi" w:hAnsiTheme="minorHAnsi" w:cs="Consolas"/>
+          <w:b w:val="0"/>
+          <w:sz w:val="22"/>
+          <w:szCs w:val="22"/>
+          <w:lang w:val="en-US"/>
+        </w:rPr>
+        <w:t>tworzy</w:t>
+      </w:r>
+      <w:proofErr w:type="spellEnd"/>
+      <w:r>
+        <w:rPr>
+          <w:rFonts w:asciiTheme="minorHAnsi" w:hAnsiTheme="minorHAnsi" w:cs="Consolas"/>
+          <w:b w:val="0"/>
+          <w:sz w:val="22"/>
+          <w:szCs w:val="22"/>
+          <w:lang w:val="en-US"/>
+        </w:rPr>
+        <w:t xml:space="preserve"> </w:t>
+      </w:r>
+      <w:proofErr w:type="spellStart"/>
+      <w:r>
+        <w:rPr>
+          <w:rFonts w:asciiTheme="minorHAnsi" w:hAnsiTheme="minorHAnsi" w:cs="Consolas"/>
+          <w:b w:val="0"/>
+          <w:sz w:val="22"/>
+          <w:szCs w:val="22"/>
+          <w:lang w:val="en-US"/>
+        </w:rPr>
+        <w:t>egzemplarz</w:t>
+      </w:r>
+      <w:proofErr w:type="spellEnd"/>
+      <w:r>
+        <w:rPr>
+          <w:rFonts w:asciiTheme="minorHAnsi" w:hAnsiTheme="minorHAnsi" w:cs="Consolas"/>
+          <w:b w:val="0"/>
+          <w:sz w:val="22"/>
+          <w:szCs w:val="22"/>
+          <w:lang w:val="en-US"/>
+        </w:rPr>
+        <w:t xml:space="preserve"> </w:t>
+      </w:r>
+      <w:proofErr w:type="spellStart"/>
+      <w:r>
+        <w:rPr>
+          <w:rFonts w:asciiTheme="minorHAnsi" w:hAnsiTheme="minorHAnsi" w:cs="Consolas"/>
+          <w:b w:val="0"/>
+          <w:sz w:val="22"/>
+          <w:szCs w:val="22"/>
+          <w:lang w:val="en-US"/>
+        </w:rPr>
+        <w:t>klasy</w:t>
+      </w:r>
+      <w:proofErr w:type="spellEnd"/>
+      <w:r>
+        <w:rPr>
+          <w:rFonts w:asciiTheme="minorHAnsi" w:hAnsiTheme="minorHAnsi" w:cs="Consolas"/>
+          <w:b w:val="0"/>
+          <w:sz w:val="22"/>
+          <w:szCs w:val="22"/>
+          <w:lang w:val="en-US"/>
+        </w:rPr>
+        <w:t>.</w:t>
+      </w:r>
+    </w:p>
+    <w:p>
+      <w:pPr>
+        <w:pStyle w:val="Akapitzlist"/>
+        <w:numPr>
+          <w:ilvl w:val="0"/>
+          <w:numId w:val="2"/>
+        </w:numPr>
+      </w:pPr>
+      <w:r>
+        <w:t>Argumenty:</w:t>
+      </w:r>
+    </w:p>
+    <w:p>
+      <w:pPr>
+        <w:pStyle w:val="Akapitzlist"/>
+        <w:numPr>
+          <w:ilvl w:val="0"/>
+          <w:numId w:val="2"/>
+        </w:numPr>
+      </w:pPr>
+      <w:r>
+        <w:rPr>
+          <w:b/>
+        </w:rPr>
+        <w:t>id</w:t>
+      </w:r>
+      <w:r>
+        <w:t xml:space="preserve"> – id użytkownika, do którego należy kontakt.</w:t>
+      </w:r>
+    </w:p>
+    <w:p>
+      <w:pPr>
+        <w:pStyle w:val="Akapitzlist"/>
+        <w:numPr>
+          <w:ilvl w:val="0"/>
+          <w:numId w:val="2"/>
+        </w:numPr>
+      </w:pPr>
+      <w:r>
+        <w:rPr>
+          <w:b/>
+          <w:bCs/>
+          <w:i/>
+          <w:iCs/>
+        </w:rPr>
+        <w:t>login</w:t>
+      </w:r>
+      <w:r>
+        <w:t xml:space="preserve"> - login użytkownika, do którego należy kontakt.</w:t>
+      </w:r>
+    </w:p>
+    <w:p>
+      <w:pPr>
+        <w:pStyle w:val="Akapitzlist"/>
+        <w:numPr>
+          <w:ilvl w:val="0"/>
+          <w:numId w:val="2"/>
+        </w:numPr>
+      </w:pPr>
+      <w:r>
+        <w:rPr>
+          <w:b/>
+        </w:rPr>
+        <w:t>status</w:t>
+      </w:r>
+      <w:r>
+        <w:t xml:space="preserve"> – status zalogowanego użytkownika.</w:t>
+      </w:r>
+    </w:p>
+    <w:p>
+      <w:pPr>
+        <w:rPr>
+          <w:lang w:val="en-US"/>
+        </w:rPr>
+      </w:pPr>
+      <w:bookmarkStart w:id="0" w:name="_GoBack"/>
+      <w:bookmarkEnd w:id="0"/>
+    </w:p>
+    <w:p>
+      <w:pPr>
+        <w:pStyle w:val="Nagwek1"/>
+        <w:rPr>
+          <w:rFonts w:hint="eastAsia"/>
+        </w:rPr>
+      </w:pPr>
+      <w:r>
+        <w:t xml:space="preserve">Klasa </w:t>
+      </w:r>
+      <w:proofErr w:type="spellStart"/>
+      <w:r>
+        <w:t>WiadomoscAdapter</w:t>
+      </w:r>
+      <w:proofErr w:type="spellEnd"/>
+    </w:p>
+    <w:p>
+      <w:r>
+        <w:t>Pakiet: gr2.pz2.pwsip2018.komunikator.wysylanieWiadomosci</w:t>
+      </w:r>
+    </w:p>
+    <w:p>
+      <w:r>
+        <w:t xml:space="preserve">Dziedziczy po: </w:t>
+      </w:r>
+      <w:proofErr w:type="spellStart"/>
+      <w:r>
+        <w:rPr>
+          <w:b/>
+          <w:bCs/>
+          <w:i/>
+          <w:iCs/>
+        </w:rPr>
+        <w:t>BaseAdapter</w:t>
+      </w:r>
+      <w:proofErr w:type="spellEnd"/>
+    </w:p>
+    <w:p>
+      <w:r>
+        <w:t xml:space="preserve">Adapter dla obiektów typu </w:t>
+      </w:r>
+      <w:proofErr w:type="spellStart"/>
+      <w:r>
+        <w:t>Konwersacja.Wiadomosc</w:t>
+      </w:r>
+      <w:proofErr w:type="spellEnd"/>
+      <w:r>
+        <w:t>.</w:t>
       </w:r>
     </w:p>
     <w:p>
       <w:pPr>
         <w:pStyle w:val="Nagwek2"/>
+        <w:rPr>
+          <w:rFonts w:hint="eastAsia"/>
+        </w:rPr>
       </w:pPr>
       <w:r>
         <w:t>Pola:</w:t>
       </w:r>
     </w:p>
     <w:p>
-      <w:r>
-        <w:rPr>
-          <w:i/>
-          <w:iCs/>
-        </w:rPr>
-        <w:t xml:space="preserve">public String </w:t>
-      </w:r>
-      <w:r>
-        <w:rPr>
-          <w:b/>
-          <w:bCs/>
-          <w:i/>
-          <w:iCs/>
-        </w:rPr>
-        <w:t>login</w:t>
-      </w:r>
-      <w:r>
-        <w:t xml:space="preserve"> – login użytkownika, do którego należy kontakt.</w:t>
+      <w:proofErr w:type="spellStart"/>
+      <w:r>
+        <w:rPr>
+          <w:i/>
+          <w:iCs/>
+        </w:rPr>
+        <w:t>private</w:t>
+      </w:r>
+      <w:proofErr w:type="spellEnd"/>
+      <w:r>
+        <w:rPr>
+          <w:i/>
+          <w:iCs/>
+        </w:rPr>
+        <w:t xml:space="preserve"> </w:t>
+      </w:r>
+      <w:proofErr w:type="spellStart"/>
+      <w:r>
+        <w:rPr>
+          <w:i/>
+          <w:iCs/>
+        </w:rPr>
+        <w:t>ArrayList</w:t>
+      </w:r>
+      <w:proofErr w:type="spellEnd"/>
+      <w:r>
+        <w:rPr>
+          <w:i/>
+          <w:iCs/>
+        </w:rPr>
+        <w:t>&lt;</w:t>
+      </w:r>
+      <w:proofErr w:type="spellStart"/>
+      <w:r>
+        <w:rPr>
+          <w:i/>
+          <w:iCs/>
+        </w:rPr>
+        <w:t>Konwersacja.Wiadomosc</w:t>
+      </w:r>
+      <w:proofErr w:type="spellEnd"/>
+      <w:r>
+        <w:rPr>
+          <w:i/>
+          <w:iCs/>
+        </w:rPr>
+        <w:t xml:space="preserve">&gt; </w:t>
+      </w:r>
+      <w:proofErr w:type="spellStart"/>
+      <w:r>
+        <w:rPr>
+          <w:b/>
+          <w:bCs/>
+          <w:i/>
+          <w:iCs/>
+        </w:rPr>
+        <w:t>wiadomosci</w:t>
+      </w:r>
+      <w:proofErr w:type="spellEnd"/>
+      <w:r>
+        <w:t xml:space="preserve"> – wiadomości przechowywane przez adapter.</w:t>
+      </w:r>
+    </w:p>
+    <w:p>
+      <w:pPr>
+        <w:rPr>
+          <w:lang w:val="en-US"/>
+        </w:rPr>
+      </w:pPr>
+      <w:r>
+        <w:rPr>
+          <w:i/>
+          <w:iCs/>
+          <w:lang w:val="en-US"/>
+        </w:rPr>
+        <w:t xml:space="preserve">private </w:t>
+      </w:r>
+      <w:proofErr w:type="spellStart"/>
+      <w:r>
+        <w:rPr>
+          <w:i/>
+          <w:iCs/>
+          <w:lang w:val="en-US"/>
+        </w:rPr>
+        <w:t>LayoutInflater</w:t>
+      </w:r>
+      <w:proofErr w:type="spellEnd"/>
+      <w:r>
+        <w:rPr>
+          <w:lang w:val="en-US"/>
+        </w:rPr>
+        <w:t xml:space="preserve"> </w:t>
+      </w:r>
+      <w:r>
+        <w:rPr>
+          <w:b/>
+          <w:bCs/>
+          <w:i/>
+          <w:iCs/>
+          <w:lang w:val="en-US"/>
+        </w:rPr>
+        <w:t>li</w:t>
+      </w:r>
+      <w:r>
+        <w:rPr>
+          <w:lang w:val="en-US"/>
+        </w:rPr>
+        <w:t xml:space="preserve"> – </w:t>
+      </w:r>
+      <w:proofErr w:type="spellStart"/>
+      <w:r>
+        <w:rPr>
+          <w:lang w:val="en-US"/>
+        </w:rPr>
+        <w:t>obiekt</w:t>
+      </w:r>
+      <w:proofErr w:type="spellEnd"/>
+      <w:r>
+        <w:rPr>
+          <w:lang w:val="en-US"/>
+        </w:rPr>
+        <w:t xml:space="preserve"> do </w:t>
+      </w:r>
+      <w:proofErr w:type="spellStart"/>
+      <w:r>
+        <w:rPr>
+          <w:lang w:val="en-US"/>
+        </w:rPr>
+        <w:t>obsługi</w:t>
+      </w:r>
+      <w:proofErr w:type="spellEnd"/>
+      <w:r>
+        <w:rPr>
+          <w:lang w:val="en-US"/>
+        </w:rPr>
+        <w:t xml:space="preserve"> </w:t>
+      </w:r>
+      <w:proofErr w:type="spellStart"/>
+      <w:r>
+        <w:rPr>
+          <w:lang w:val="en-US"/>
+        </w:rPr>
+        <w:t>layoutu</w:t>
+      </w:r>
+      <w:proofErr w:type="spellEnd"/>
+      <w:r>
+        <w:rPr>
+          <w:lang w:val="en-US"/>
+        </w:rPr>
+        <w:t>.</w:t>
+      </w:r>
+    </w:p>
+    <w:p>
+      <w:pPr>
+        <w:pStyle w:val="Nagwek2"/>
+        <w:rPr>
+          <w:rFonts w:hint="eastAsia"/>
+        </w:rPr>
+      </w:pPr>
+      <w:proofErr w:type="spellStart"/>
+      <w:r>
+        <w:t>Konstruktory</w:t>
+      </w:r>
+      <w:proofErr w:type="spellEnd"/>
+      <w:r>
+        <w:t>:</w:t>
       </w:r>
     </w:p>
     <w:p>
@@ -7124,496 +8279,128 @@
       <w:proofErr w:type="spellStart"/>
       <w:r>
         <w:rPr>
-          <w:i/>
-          <w:iCs/>
-        </w:rPr>
-        <w:t>int</w:t>
-      </w:r>
-      <w:proofErr w:type="spellEnd"/>
-      <w:r>
-        <w:rPr>
-          <w:i/>
-          <w:iCs/>
-        </w:rPr>
-        <w:t xml:space="preserve"> </w:t>
-      </w:r>
-      <w:proofErr w:type="spellStart"/>
-      <w:r>
-        <w:rPr>
-          <w:b/>
-          <w:bCs/>
-          <w:i/>
-          <w:iCs/>
-        </w:rPr>
-        <w:t>nieodczytaneWiadomosci</w:t>
-      </w:r>
-      <w:proofErr w:type="spellEnd"/>
-      <w:r>
-        <w:t xml:space="preserve"> – liczba nieodczytanych wiadomości, od danego kontaktu.</w:t>
+          <w:b/>
+          <w:bCs/>
+          <w:i/>
+          <w:iCs/>
+        </w:rPr>
+        <w:t>WiadomoscAdapter</w:t>
+      </w:r>
+      <w:proofErr w:type="spellEnd"/>
+      <w:r>
+        <w:rPr>
+          <w:i/>
+          <w:iCs/>
+        </w:rPr>
+        <w:t>(</w:t>
+      </w:r>
+      <w:proofErr w:type="spellStart"/>
+      <w:r>
+        <w:rPr>
+          <w:i/>
+          <w:iCs/>
+        </w:rPr>
+        <w:t>Context</w:t>
+      </w:r>
+      <w:proofErr w:type="spellEnd"/>
+      <w:r>
+        <w:rPr>
+          <w:i/>
+          <w:iCs/>
+        </w:rPr>
+        <w:t xml:space="preserve"> kontekst, </w:t>
+      </w:r>
+      <w:proofErr w:type="spellStart"/>
+      <w:r>
+        <w:rPr>
+          <w:i/>
+          <w:iCs/>
+        </w:rPr>
+        <w:t>ArrayList</w:t>
+      </w:r>
+      <w:proofErr w:type="spellEnd"/>
+      <w:r>
+        <w:rPr>
+          <w:i/>
+          <w:iCs/>
+        </w:rPr>
+        <w:t>&lt;</w:t>
+      </w:r>
+      <w:proofErr w:type="spellStart"/>
+      <w:r>
+        <w:rPr>
+          <w:i/>
+          <w:iCs/>
+        </w:rPr>
+        <w:t>Konwersacja.Wiadomosc</w:t>
+      </w:r>
+      <w:proofErr w:type="spellEnd"/>
+      <w:r>
+        <w:rPr>
+          <w:i/>
+          <w:iCs/>
+        </w:rPr>
+        <w:t xml:space="preserve">&gt; </w:t>
+      </w:r>
+      <w:proofErr w:type="spellStart"/>
+      <w:r>
+        <w:rPr>
+          <w:i/>
+          <w:iCs/>
+        </w:rPr>
+        <w:t>wiadomosci</w:t>
+      </w:r>
+      <w:proofErr w:type="spellEnd"/>
+      <w:r>
+        <w:rPr>
+          <w:i/>
+          <w:iCs/>
+        </w:rPr>
+        <w:t>)</w:t>
+      </w:r>
+      <w:r>
+        <w:t xml:space="preserve"> – tworzy egzemplarz klasy.</w:t>
+      </w:r>
+    </w:p>
+    <w:p>
+      <w:r>
+        <w:t>Argumenty:</w:t>
+      </w:r>
+    </w:p>
+    <w:p>
+      <w:r>
+        <w:rPr>
+          <w:b/>
+          <w:bCs/>
+          <w:i/>
+          <w:iCs/>
+        </w:rPr>
+        <w:t>kontekst</w:t>
+      </w:r>
+      <w:r>
+        <w:t xml:space="preserve"> – kontekst, w którym ma działać adapter.</w:t>
+      </w:r>
+    </w:p>
+    <w:p>
+      <w:r>
+        <w:rPr>
+          <w:b/>
+          <w:bCs/>
+          <w:i/>
+          <w:iCs/>
+        </w:rPr>
+        <w:t>wiadomości</w:t>
+      </w:r>
+      <w:r>
+        <w:t xml:space="preserve"> – kolekcja wiadomości, które mają być obsługiwane przez adapter.</w:t>
       </w:r>
     </w:p>
     <w:p>
       <w:pPr>
         <w:pStyle w:val="Nagwek2"/>
-      </w:pPr>
-      <w:proofErr w:type="spellStart"/>
-      <w:r>
-        <w:t>Konstruktory</w:t>
-      </w:r>
-      <w:proofErr w:type="spellEnd"/>
-      <w:r>
-        <w:t>:</w:t>
-      </w:r>
-    </w:p>
-    <w:p>
-      <w:r>
-        <w:rPr>
-          <w:i/>
-          <w:iCs/>
-        </w:rPr>
-        <w:t xml:space="preserve">public </w:t>
-      </w:r>
-      <w:r>
-        <w:rPr>
-          <w:b/>
-          <w:bCs/>
-          <w:i/>
-          <w:iCs/>
-        </w:rPr>
-        <w:t>Kontakt</w:t>
-      </w:r>
-      <w:r>
-        <w:rPr>
-          <w:i/>
-          <w:iCs/>
-        </w:rPr>
-        <w:t>(String login)</w:t>
-      </w:r>
-      <w:r>
-        <w:t xml:space="preserve"> – tworzy egzemplarz klasy.</w:t>
-      </w:r>
-    </w:p>
-    <w:p>
-      <w:r>
-        <w:t>Argumenty:</w:t>
-      </w:r>
-    </w:p>
-    <w:p>
-      <w:r>
-        <w:rPr>
-          <w:b/>
-          <w:bCs/>
-          <w:i/>
-          <w:iCs/>
-        </w:rPr>
-        <w:t>login</w:t>
-      </w:r>
-      <w:r>
-        <w:t xml:space="preserve"> -</w:t>
-      </w:r>
-      <w:r>
-        <w:t xml:space="preserve"> login użytkownika, do którego należy kontakt.</w:t>
-      </w:r>
-    </w:p>
-    <w:p>
-      <w:pPr>
-        <w:pStyle w:val="Nagwek2"/>
-      </w:pPr>
-      <w:r>
-        <w:t>Metody:</w:t>
-      </w:r>
-    </w:p>
-    <w:p>
-      <w:r>
-        <w:rPr>
-          <w:i/>
-          <w:iCs/>
-        </w:rPr>
-        <w:t xml:space="preserve">public String </w:t>
-      </w:r>
-      <w:proofErr w:type="spellStart"/>
-      <w:r>
-        <w:rPr>
-          <w:b/>
-          <w:bCs/>
-          <w:i/>
-          <w:iCs/>
-        </w:rPr>
-        <w:t>toString</w:t>
-      </w:r>
-      <w:proofErr w:type="spellEnd"/>
-      <w:r>
-        <w:rPr>
-          <w:i/>
-          <w:iCs/>
-        </w:rPr>
-        <w:t>()</w:t>
-      </w:r>
-      <w:r>
-        <w:t xml:space="preserve"> - zwraca login użytkownika, do którego należy kontakt, jeśli nie ma od tego kontaktu żadnych nieodczytanych wiadomości, w przeciwnym przypadku zwraca login użytkownika, do któr</w:t>
-      </w:r>
-      <w:r>
-        <w:t>ego należy kontakt, i liczbę nieodczytanych wiadomości w nawiasie.</w:t>
-      </w:r>
-    </w:p>
-    <w:p>
-      <w:pPr>
-        <w:pStyle w:val="Nagwek1"/>
-      </w:pPr>
-      <w:r>
-        <w:t xml:space="preserve">Klasa </w:t>
-      </w:r>
-      <w:proofErr w:type="spellStart"/>
-      <w:r>
-        <w:t>WiadomoscAdapter</w:t>
-      </w:r>
-      <w:proofErr w:type="spellEnd"/>
-    </w:p>
-    <w:p>
-      <w:r>
-        <w:t>Pakiet: gr2.pz2.pwsip2018.komunikator.wysylanieWiadomosci</w:t>
-      </w:r>
-    </w:p>
-    <w:p>
-      <w:r>
-        <w:t xml:space="preserve">Dziedziczy po: </w:t>
-      </w:r>
-      <w:proofErr w:type="spellStart"/>
-      <w:r>
-        <w:rPr>
-          <w:b/>
-          <w:bCs/>
-          <w:i/>
-          <w:iCs/>
-        </w:rPr>
-        <w:t>BaseAdapter</w:t>
-      </w:r>
-      <w:proofErr w:type="spellEnd"/>
-    </w:p>
-    <w:p>
-      <w:r>
-        <w:t xml:space="preserve">Adapter dla obiektów typu </w:t>
-      </w:r>
-      <w:proofErr w:type="spellStart"/>
-      <w:r>
-        <w:t>Konwersacja.Wiadomosc</w:t>
-      </w:r>
-      <w:proofErr w:type="spellEnd"/>
-      <w:r>
-        <w:t>.</w:t>
-      </w:r>
-    </w:p>
-    <w:p>
-      <w:pPr>
-        <w:pStyle w:val="Nagwek2"/>
-      </w:pPr>
-      <w:r>
-        <w:t>Pola:</w:t>
-      </w:r>
-    </w:p>
-    <w:p>
-      <w:proofErr w:type="spellStart"/>
-      <w:r>
-        <w:rPr>
-          <w:i/>
-          <w:iCs/>
-        </w:rPr>
-        <w:t>private</w:t>
-      </w:r>
-      <w:proofErr w:type="spellEnd"/>
-      <w:r>
-        <w:rPr>
-          <w:i/>
-          <w:iCs/>
-        </w:rPr>
-        <w:t xml:space="preserve"> </w:t>
-      </w:r>
-      <w:proofErr w:type="spellStart"/>
-      <w:r>
-        <w:rPr>
-          <w:i/>
-          <w:iCs/>
-        </w:rPr>
-        <w:t>ArrayList</w:t>
-      </w:r>
-      <w:proofErr w:type="spellEnd"/>
-      <w:r>
-        <w:rPr>
-          <w:i/>
-          <w:iCs/>
-        </w:rPr>
-        <w:t>&lt;</w:t>
-      </w:r>
-      <w:proofErr w:type="spellStart"/>
-      <w:r>
-        <w:rPr>
-          <w:i/>
-          <w:iCs/>
-        </w:rPr>
-        <w:t>Konwersa</w:t>
-      </w:r>
-      <w:r>
-        <w:rPr>
-          <w:i/>
-          <w:iCs/>
-        </w:rPr>
-        <w:t>cja.Wiadomosc</w:t>
-      </w:r>
-      <w:proofErr w:type="spellEnd"/>
-      <w:r>
-        <w:rPr>
-          <w:i/>
-          <w:iCs/>
-        </w:rPr>
-        <w:t xml:space="preserve">&gt; </w:t>
-      </w:r>
-      <w:proofErr w:type="spellStart"/>
-      <w:r>
-        <w:rPr>
-          <w:b/>
-          <w:bCs/>
-          <w:i/>
-          <w:iCs/>
-        </w:rPr>
-        <w:t>wiadomosci</w:t>
-      </w:r>
-      <w:proofErr w:type="spellEnd"/>
-      <w:r>
-        <w:t xml:space="preserve"> – wiadomości przechowywane przez adapter.</w:t>
-      </w:r>
-    </w:p>
-    <w:p>
-      <w:pPr>
-        <w:rPr>
-          <w:lang w:val="en-US"/>
-        </w:rPr>
-      </w:pPr>
-      <w:r>
-        <w:rPr>
-          <w:i/>
-          <w:iCs/>
-          <w:lang w:val="en-US"/>
-        </w:rPr>
-        <w:t xml:space="preserve">private </w:t>
-      </w:r>
-      <w:proofErr w:type="spellStart"/>
-      <w:r>
-        <w:rPr>
-          <w:i/>
-          <w:iCs/>
-          <w:lang w:val="en-US"/>
-        </w:rPr>
-        <w:t>LayoutInflater</w:t>
-      </w:r>
-      <w:proofErr w:type="spellEnd"/>
-      <w:r>
-        <w:rPr>
-          <w:lang w:val="en-US"/>
-        </w:rPr>
-        <w:t xml:space="preserve"> </w:t>
-      </w:r>
-      <w:r>
-        <w:rPr>
-          <w:b/>
-          <w:bCs/>
-          <w:i/>
-          <w:iCs/>
-          <w:lang w:val="en-US"/>
-        </w:rPr>
-        <w:t>li</w:t>
-      </w:r>
-      <w:r>
-        <w:rPr>
-          <w:lang w:val="en-US"/>
-        </w:rPr>
-        <w:t xml:space="preserve"> – </w:t>
-      </w:r>
-      <w:proofErr w:type="spellStart"/>
-      <w:r>
-        <w:rPr>
-          <w:lang w:val="en-US"/>
-        </w:rPr>
-        <w:t>obiekt</w:t>
-      </w:r>
-      <w:proofErr w:type="spellEnd"/>
-      <w:r>
-        <w:rPr>
-          <w:lang w:val="en-US"/>
-        </w:rPr>
-        <w:t xml:space="preserve"> do </w:t>
-      </w:r>
-      <w:proofErr w:type="spellStart"/>
-      <w:r>
-        <w:rPr>
-          <w:lang w:val="en-US"/>
-        </w:rPr>
-        <w:t>obsługi</w:t>
-      </w:r>
-      <w:proofErr w:type="spellEnd"/>
-      <w:r>
-        <w:rPr>
-          <w:lang w:val="en-US"/>
-        </w:rPr>
-        <w:t xml:space="preserve"> </w:t>
-      </w:r>
-      <w:proofErr w:type="spellStart"/>
-      <w:r>
-        <w:rPr>
-          <w:lang w:val="en-US"/>
-        </w:rPr>
-        <w:t>layoutu</w:t>
-      </w:r>
-      <w:proofErr w:type="spellEnd"/>
-      <w:r>
-        <w:rPr>
-          <w:lang w:val="en-US"/>
-        </w:rPr>
-        <w:t>.</w:t>
-      </w:r>
-    </w:p>
-    <w:p>
-      <w:pPr>
-        <w:pStyle w:val="Nagwek2"/>
-      </w:pPr>
-      <w:proofErr w:type="spellStart"/>
-      <w:r>
-        <w:t>Konstruktory</w:t>
-      </w:r>
-      <w:proofErr w:type="spellEnd"/>
-      <w:r>
-        <w:t>:</w:t>
-      </w:r>
-    </w:p>
-    <w:p>
-      <w:r>
-        <w:rPr>
-          <w:i/>
-          <w:iCs/>
-        </w:rPr>
-        <w:t xml:space="preserve">public </w:t>
-      </w:r>
-      <w:proofErr w:type="spellStart"/>
-      <w:r>
-        <w:rPr>
-          <w:b/>
-          <w:bCs/>
-          <w:i/>
-          <w:iCs/>
-        </w:rPr>
-        <w:t>WiadomoscAdapter</w:t>
-      </w:r>
-      <w:proofErr w:type="spellEnd"/>
-      <w:r>
-        <w:rPr>
-          <w:i/>
-          <w:iCs/>
-        </w:rPr>
-        <w:t>(</w:t>
-      </w:r>
-      <w:proofErr w:type="spellStart"/>
-      <w:r>
-        <w:rPr>
-          <w:i/>
-          <w:iCs/>
-        </w:rPr>
-        <w:t>Context</w:t>
-      </w:r>
-      <w:proofErr w:type="spellEnd"/>
-      <w:r>
-        <w:rPr>
-          <w:i/>
-          <w:iCs/>
-        </w:rPr>
-        <w:t xml:space="preserve"> kontekst, </w:t>
-      </w:r>
-      <w:proofErr w:type="spellStart"/>
-      <w:r>
-        <w:rPr>
-          <w:i/>
-          <w:iCs/>
-        </w:rPr>
-        <w:t>ArrayList</w:t>
-      </w:r>
-      <w:proofErr w:type="spellEnd"/>
-      <w:r>
-        <w:rPr>
-          <w:i/>
-          <w:iCs/>
-        </w:rPr>
-        <w:t>&lt;</w:t>
-      </w:r>
-      <w:proofErr w:type="spellStart"/>
-      <w:r>
-        <w:rPr>
-          <w:i/>
-          <w:iCs/>
-        </w:rPr>
-        <w:t>Konwersacja.Wiadomosc</w:t>
-      </w:r>
-      <w:proofErr w:type="spellEnd"/>
-      <w:r>
-        <w:rPr>
-          <w:i/>
-          <w:iCs/>
-        </w:rPr>
-        <w:t xml:space="preserve">&gt; </w:t>
-      </w:r>
-      <w:proofErr w:type="spellStart"/>
-      <w:r>
-        <w:rPr>
-          <w:i/>
-          <w:iCs/>
-        </w:rPr>
-        <w:t>wiadomosci</w:t>
-      </w:r>
-      <w:proofErr w:type="spellEnd"/>
-      <w:r>
-        <w:rPr>
-          <w:i/>
-          <w:iCs/>
-        </w:rPr>
-        <w:t>)</w:t>
-      </w:r>
-      <w:r>
-        <w:t xml:space="preserve"> – tworzy egzemplarz klasy.</w:t>
-      </w:r>
-    </w:p>
-    <w:p>
-      <w:r>
-        <w:t>Argumenty:</w:t>
-      </w:r>
-    </w:p>
-    <w:p>
-      <w:r>
-        <w:rPr>
-          <w:b/>
-          <w:bCs/>
-          <w:i/>
-          <w:iCs/>
-        </w:rPr>
-        <w:t>kontekst</w:t>
-      </w:r>
-      <w:r>
-        <w:t xml:space="preserve"> – kontekst, w którym ma działać adapter.</w:t>
-      </w:r>
-    </w:p>
-    <w:p>
-      <w:r>
-        <w:rPr>
-          <w:b/>
-          <w:bCs/>
-          <w:i/>
-          <w:iCs/>
-        </w:rPr>
-        <w:t>wiadomości</w:t>
-      </w:r>
-      <w:r>
-        <w:t xml:space="preserve"> – kolekcja wiadomości, które mają być obsługiwane przez adapter.</w:t>
-      </w:r>
-    </w:p>
-    <w:p>
-      <w:pPr>
-        <w:pStyle w:val="Nagwek2"/>
+        <w:rPr>
+          <w:rFonts w:hint="eastAsia"/>
+        </w:rPr>
       </w:pPr>
       <w:r>
         <w:lastRenderedPageBreak/>
@@ -7889,6 +8676,9 @@
     <w:p>
       <w:pPr>
         <w:pStyle w:val="Nagwek1"/>
+        <w:rPr>
+          <w:rFonts w:hint="eastAsia"/>
+        </w:rPr>
       </w:pPr>
       <w:r>
         <w:t xml:space="preserve">Klasa </w:t>
@@ -7906,10 +8696,7 @@
     </w:p>
     <w:p>
       <w:r>
-        <w:t>Dzi</w:t>
-      </w:r>
-      <w:r>
-        <w:t xml:space="preserve">edziczy po: </w:t>
+        <w:t xml:space="preserve">Dziedziczy po: </w:t>
       </w:r>
       <w:proofErr w:type="spellStart"/>
       <w:r>
@@ -7931,6 +8718,9 @@
     <w:p>
       <w:pPr>
         <w:pStyle w:val="Nagwek1"/>
+        <w:rPr>
+          <w:rFonts w:hint="eastAsia"/>
+        </w:rPr>
       </w:pPr>
       <w:r>
         <w:t>Pola:</w:t>
@@ -8080,10 +8870,7 @@
         <w:t>adapter</w:t>
       </w:r>
       <w:r>
-        <w:t xml:space="preserve"> – adapte</w:t>
-      </w:r>
-      <w:r>
-        <w:t>r do obsługi wyświetlania wiadomości.</w:t>
+        <w:t xml:space="preserve"> – adapter do obsługi wyświetlania wiadomości.</w:t>
       </w:r>
     </w:p>
     <w:p>
@@ -8216,10 +9003,7 @@
         <w:t>czat</w:t>
       </w:r>
       <w:r>
-        <w:t xml:space="preserve"> – kontrolka wyświetlająca</w:t>
-      </w:r>
-      <w:r>
-        <w:t xml:space="preserve"> konwersację.</w:t>
+        <w:t xml:space="preserve"> – kontrolka wyświetlająca konwersację.</w:t>
       </w:r>
     </w:p>
     <w:p>
@@ -8273,6 +9057,9 @@
     <w:p>
       <w:pPr>
         <w:pStyle w:val="Nagwek2"/>
+        <w:rPr>
+          <w:rFonts w:hint="eastAsia"/>
+        </w:rPr>
       </w:pPr>
       <w:r>
         <w:t>Metody:</w:t>
@@ -8336,6 +9123,9 @@
     <w:p>
       <w:pPr>
         <w:pStyle w:val="Nagwek2"/>
+        <w:rPr>
+          <w:rFonts w:hint="eastAsia"/>
+        </w:rPr>
       </w:pPr>
       <w:r>
         <w:t>Metody powiązane ze zdarzeniami:</w:t>
@@ -8400,10 +9190,7 @@
         <w:t xml:space="preserve"> v)</w:t>
       </w:r>
       <w:r>
-        <w:t xml:space="preserve"> - wysyła wpisaną wiadomość, </w:t>
-      </w:r>
-      <w:r>
-        <w:t>aktywowane po kliknięciu na przycisk do wysyłania wiadomości.</w:t>
+        <w:t xml:space="preserve"> - wysyła wpisaną wiadomość, aktywowane po kliknięciu na przycisk do wysyłania wiadomości.</w:t>
       </w:r>
     </w:p>
     <w:p>
@@ -8452,11 +9239,16 @@
         <w:t xml:space="preserve"> - zatrzymuje odświeżanie konwersacji, aktywowane po kliknięciu na przycisk cofania.</w:t>
       </w:r>
     </w:p>
+    <w:p/>
     <w:p>
       <w:pPr>
         <w:pStyle w:val="Nagwek1"/>
-      </w:pPr>
-      <w:r>
+        <w:rPr>
+          <w:rFonts w:hint="eastAsia"/>
+        </w:rPr>
+      </w:pPr>
+      <w:r>
+        <w:lastRenderedPageBreak/>
         <w:t xml:space="preserve">Klasa </w:t>
       </w:r>
       <w:proofErr w:type="spellStart"/>
@@ -8472,821 +9264,1068 @@
     </w:p>
     <w:p>
       <w:r>
+        <w:t xml:space="preserve">Dziedziczy po: </w:t>
+      </w:r>
+      <w:proofErr w:type="spellStart"/>
+      <w:r>
+        <w:rPr>
+          <w:b/>
+          <w:bCs/>
+          <w:i/>
+          <w:iCs/>
+        </w:rPr>
+        <w:t>AppCompatActivity</w:t>
+      </w:r>
+      <w:proofErr w:type="spellEnd"/>
+    </w:p>
+    <w:p>
+      <w:r>
+        <w:t>Reprezentuje interfejs wyboru użytkownika, z którym ma się odbyć konwersacja.</w:t>
+      </w:r>
+    </w:p>
+    <w:p>
+      <w:pPr>
+        <w:pStyle w:val="Nagwek2"/>
+        <w:rPr>
+          <w:rFonts w:hint="eastAsia"/>
+        </w:rPr>
+      </w:pPr>
+      <w:r>
+        <w:t>Pola:</w:t>
+      </w:r>
+    </w:p>
+    <w:p>
+      <w:proofErr w:type="spellStart"/>
+      <w:r>
+        <w:rPr>
+          <w:i/>
+          <w:iCs/>
+        </w:rPr>
+        <w:t>private</w:t>
+      </w:r>
+      <w:proofErr w:type="spellEnd"/>
+      <w:r>
+        <w:rPr>
+          <w:i/>
+          <w:iCs/>
+        </w:rPr>
+        <w:t xml:space="preserve"> String </w:t>
+      </w:r>
+      <w:proofErr w:type="spellStart"/>
+      <w:r>
+        <w:rPr>
+          <w:b/>
+          <w:bCs/>
+          <w:i/>
+          <w:iCs/>
+        </w:rPr>
+        <w:t>zalogowanyUzytkownik</w:t>
+      </w:r>
+      <w:proofErr w:type="spellEnd"/>
+      <w:r>
+        <w:t xml:space="preserve"> – login zalogowanego użytkownika</w:t>
+      </w:r>
+    </w:p>
+    <w:p>
+      <w:proofErr w:type="spellStart"/>
+      <w:r>
+        <w:t>private</w:t>
+      </w:r>
+      <w:proofErr w:type="spellEnd"/>
+      <w:r>
+        <w:t xml:space="preserve"> String </w:t>
+      </w:r>
+      <w:proofErr w:type="spellStart"/>
+      <w:r>
+        <w:rPr>
+          <w:b/>
+        </w:rPr>
+        <w:t>idzalogowanegouzytkownika</w:t>
+      </w:r>
+      <w:proofErr w:type="spellEnd"/>
+      <w:r>
+        <w:rPr>
+          <w:b/>
+        </w:rPr>
+        <w:t xml:space="preserve"> </w:t>
+      </w:r>
+      <w:r>
+        <w:t>– id zalogowanego użytkownika</w:t>
+      </w:r>
+    </w:p>
+    <w:p>
+      <w:proofErr w:type="spellStart"/>
+      <w:r>
+        <w:rPr>
+          <w:i/>
+          <w:iCs/>
+        </w:rPr>
+        <w:t>private</w:t>
+      </w:r>
+      <w:proofErr w:type="spellEnd"/>
+      <w:r>
+        <w:rPr>
+          <w:i/>
+          <w:iCs/>
+        </w:rPr>
+        <w:t xml:space="preserve"> </w:t>
+      </w:r>
+      <w:proofErr w:type="spellStart"/>
+      <w:r>
+        <w:rPr>
+          <w:i/>
+          <w:iCs/>
+        </w:rPr>
+        <w:t>ListView</w:t>
+      </w:r>
+      <w:proofErr w:type="spellEnd"/>
+      <w:r>
+        <w:rPr>
+          <w:i/>
+          <w:iCs/>
+        </w:rPr>
+        <w:t xml:space="preserve"> </w:t>
+      </w:r>
+      <w:r>
+        <w:rPr>
+          <w:b/>
+          <w:bCs/>
+          <w:i/>
+          <w:iCs/>
+        </w:rPr>
+        <w:t>kontakty</w:t>
+      </w:r>
+      <w:r>
+        <w:t xml:space="preserve"> – kontrolka wyświetlająca kontakty.</w:t>
+      </w:r>
+    </w:p>
+    <w:p>
+      <w:proofErr w:type="spellStart"/>
+      <w:r>
+        <w:rPr>
+          <w:i/>
+          <w:iCs/>
+        </w:rPr>
+        <w:t>private</w:t>
+      </w:r>
+      <w:proofErr w:type="spellEnd"/>
+      <w:r>
+        <w:rPr>
+          <w:i/>
+          <w:iCs/>
+        </w:rPr>
+        <w:t xml:space="preserve"> </w:t>
+      </w:r>
+      <w:proofErr w:type="spellStart"/>
+      <w:r>
+        <w:rPr>
+          <w:i/>
+          <w:iCs/>
+        </w:rPr>
+        <w:t>ArrayList</w:t>
+      </w:r>
+      <w:proofErr w:type="spellEnd"/>
+      <w:r>
+        <w:rPr>
+          <w:i/>
+          <w:iCs/>
+        </w:rPr>
+        <w:t>&lt;</w:t>
+      </w:r>
+      <w:proofErr w:type="spellStart"/>
+      <w:r>
+        <w:rPr>
+          <w:i/>
+          <w:iCs/>
+        </w:rPr>
+        <w:t>Konwersacja.Kontakt</w:t>
+      </w:r>
+      <w:proofErr w:type="spellEnd"/>
+      <w:r>
+        <w:rPr>
+          <w:i/>
+          <w:iCs/>
+        </w:rPr>
+        <w:t xml:space="preserve">&gt; </w:t>
+      </w:r>
+      <w:proofErr w:type="spellStart"/>
+      <w:r>
+        <w:rPr>
+          <w:b/>
+          <w:bCs/>
+          <w:i/>
+          <w:iCs/>
+        </w:rPr>
+        <w:t>kontaktyUzytkownika</w:t>
+      </w:r>
+      <w:proofErr w:type="spellEnd"/>
+      <w:r>
+        <w:rPr>
+          <w:i/>
+          <w:iCs/>
+        </w:rPr>
+        <w:t xml:space="preserve"> </w:t>
+      </w:r>
+      <w:r>
+        <w:t>– kolekcja kontaktów użytkownika</w:t>
+      </w:r>
+    </w:p>
+    <w:p>
+      <w:proofErr w:type="spellStart"/>
+      <w:r>
+        <w:rPr>
+          <w:i/>
+          <w:iCs/>
+        </w:rPr>
+        <w:t>private</w:t>
+      </w:r>
+      <w:proofErr w:type="spellEnd"/>
+      <w:r>
+        <w:rPr>
+          <w:i/>
+          <w:iCs/>
+        </w:rPr>
+        <w:t xml:space="preserve"> </w:t>
+      </w:r>
+      <w:proofErr w:type="spellStart"/>
+      <w:r>
+        <w:rPr>
+          <w:i/>
+          <w:iCs/>
+        </w:rPr>
+        <w:t>EditText</w:t>
+      </w:r>
+      <w:proofErr w:type="spellEnd"/>
+      <w:r>
+        <w:rPr>
+          <w:i/>
+          <w:iCs/>
+        </w:rPr>
+        <w:t xml:space="preserve"> </w:t>
+      </w:r>
+      <w:proofErr w:type="spellStart"/>
+      <w:r>
+        <w:rPr>
+          <w:b/>
+          <w:bCs/>
+          <w:i/>
+          <w:iCs/>
+        </w:rPr>
+        <w:t>szukanyUzytkownik</w:t>
+      </w:r>
+      <w:proofErr w:type="spellEnd"/>
+      <w:r>
+        <w:t xml:space="preserve"> – kontrolka do wpisywania loginu szukanego użytkownika</w:t>
+      </w:r>
+    </w:p>
+    <w:p>
+      <w:proofErr w:type="spellStart"/>
+      <w:r>
+        <w:rPr>
+          <w:i/>
+          <w:iCs/>
+        </w:rPr>
+        <w:t>private</w:t>
+      </w:r>
+      <w:proofErr w:type="spellEnd"/>
+      <w:r>
+        <w:rPr>
+          <w:i/>
+          <w:iCs/>
+        </w:rPr>
+        <w:t xml:space="preserve"> </w:t>
+      </w:r>
+      <w:proofErr w:type="spellStart"/>
+      <w:r>
+        <w:rPr>
+          <w:i/>
+          <w:iCs/>
+        </w:rPr>
+        <w:t>ArrayAdapter</w:t>
+      </w:r>
+      <w:proofErr w:type="spellEnd"/>
+      <w:r>
+        <w:rPr>
+          <w:i/>
+          <w:iCs/>
+        </w:rPr>
+        <w:t>&lt;</w:t>
+      </w:r>
+      <w:proofErr w:type="spellStart"/>
+      <w:r>
+        <w:rPr>
+          <w:i/>
+          <w:iCs/>
+        </w:rPr>
+        <w:t>Konwersacja.Kontakt</w:t>
+      </w:r>
+      <w:proofErr w:type="spellEnd"/>
+      <w:r>
+        <w:rPr>
+          <w:i/>
+          <w:iCs/>
+        </w:rPr>
+        <w:t>&gt;</w:t>
+      </w:r>
+      <w:r>
+        <w:t xml:space="preserve"> </w:t>
+      </w:r>
+      <w:r>
+        <w:rPr>
+          <w:b/>
+          <w:bCs/>
+          <w:i/>
+          <w:iCs/>
+        </w:rPr>
+        <w:t>adapter</w:t>
+      </w:r>
+      <w:r>
+        <w:t xml:space="preserve"> – adapter do obsługi wyświetlania kontaktów</w:t>
+      </w:r>
+    </w:p>
+    <w:p>
+      <w:proofErr w:type="spellStart"/>
+      <w:r>
+        <w:rPr>
+          <w:i/>
+          <w:iCs/>
+        </w:rPr>
+        <w:t>private</w:t>
+      </w:r>
+      <w:proofErr w:type="spellEnd"/>
+      <w:r>
+        <w:rPr>
+          <w:i/>
+          <w:iCs/>
+        </w:rPr>
+        <w:t xml:space="preserve"> Handler </w:t>
+      </w:r>
+      <w:proofErr w:type="spellStart"/>
+      <w:r>
+        <w:rPr>
+          <w:b/>
+          <w:bCs/>
+          <w:i/>
+          <w:iCs/>
+        </w:rPr>
+        <w:t>odswiezacz</w:t>
+      </w:r>
+      <w:proofErr w:type="spellEnd"/>
+      <w:r>
+        <w:t xml:space="preserve"> – obiekt odpowiedzialny za odświeżanie liczby nieodczytanych wiadomości.</w:t>
+      </w:r>
+      <w:r>
+        <w:t>(</w:t>
+      </w:r>
+    </w:p>
+    <w:p>
+      <w:proofErr w:type="spellStart"/>
+      <w:r>
+        <w:rPr>
+          <w:i/>
+          <w:iCs/>
+        </w:rPr>
+        <w:t>private</w:t>
+      </w:r>
+      <w:proofErr w:type="spellEnd"/>
+      <w:r>
+        <w:rPr>
+          <w:i/>
+          <w:iCs/>
+        </w:rPr>
+        <w:t xml:space="preserve"> </w:t>
+      </w:r>
+      <w:proofErr w:type="spellStart"/>
+      <w:r>
+        <w:rPr>
+          <w:i/>
+          <w:iCs/>
+        </w:rPr>
+        <w:t>Runnable</w:t>
+      </w:r>
+      <w:proofErr w:type="spellEnd"/>
+      <w:r>
+        <w:rPr>
+          <w:i/>
+          <w:iCs/>
+        </w:rPr>
+        <w:t xml:space="preserve"> </w:t>
+      </w:r>
+      <w:proofErr w:type="spellStart"/>
+      <w:r>
+        <w:rPr>
+          <w:b/>
+          <w:bCs/>
+          <w:i/>
+          <w:iCs/>
+        </w:rPr>
+        <w:t>dzialanie</w:t>
+      </w:r>
+      <w:proofErr w:type="spellEnd"/>
+      <w:r>
+        <w:t xml:space="preserve"> – obiekt odpowiedzialny za akcje wykonywane podczas odświeżania.</w:t>
+      </w:r>
+    </w:p>
+    <w:p>
+      <w:pPr>
+        <w:pStyle w:val="Nagwek2"/>
+        <w:rPr>
+          <w:rFonts w:hint="eastAsia"/>
+        </w:rPr>
+      </w:pPr>
+      <w:r>
+        <w:t>Metody:</w:t>
+      </w:r>
+    </w:p>
+    <w:p>
+      <w:proofErr w:type="spellStart"/>
+      <w:r>
+        <w:rPr>
+          <w:i/>
+          <w:iCs/>
+        </w:rPr>
+        <w:t>private</w:t>
+      </w:r>
+      <w:proofErr w:type="spellEnd"/>
+      <w:r>
+        <w:rPr>
+          <w:i/>
+          <w:iCs/>
+        </w:rPr>
+        <w:t xml:space="preserve"> </w:t>
+      </w:r>
+      <w:proofErr w:type="spellStart"/>
+      <w:r>
+        <w:rPr>
+          <w:i/>
+          <w:iCs/>
+        </w:rPr>
+        <w:t>void</w:t>
+      </w:r>
+      <w:proofErr w:type="spellEnd"/>
+      <w:r>
+        <w:rPr>
+          <w:i/>
+          <w:iCs/>
+        </w:rPr>
+        <w:t xml:space="preserve"> </w:t>
+      </w:r>
+      <w:proofErr w:type="spellStart"/>
+      <w:r>
+        <w:rPr>
+          <w:b/>
+          <w:bCs/>
+          <w:i/>
+          <w:iCs/>
+        </w:rPr>
+        <w:t>poinformujONowychWiadomosciach</w:t>
+      </w:r>
+      <w:proofErr w:type="spellEnd"/>
+      <w:r>
+        <w:rPr>
+          <w:i/>
+          <w:iCs/>
+        </w:rPr>
+        <w:t>()</w:t>
+      </w:r>
+      <w:r>
+        <w:t xml:space="preserve"> - wyświetla liczbę nieodczytanych wiadomości.</w:t>
+      </w:r>
+    </w:p>
+    <w:p>
+      <w:pPr>
+        <w:rPr>
+          <w:i/>
+          <w:iCs/>
+        </w:rPr>
+      </w:pPr>
+      <w:proofErr w:type="spellStart"/>
+      <w:r>
+        <w:rPr>
+          <w:i/>
+          <w:iCs/>
+        </w:rPr>
+        <w:t>private</w:t>
+      </w:r>
+      <w:proofErr w:type="spellEnd"/>
+      <w:r>
+        <w:rPr>
+          <w:i/>
+          <w:iCs/>
+        </w:rPr>
+        <w:t xml:space="preserve"> </w:t>
+      </w:r>
+      <w:proofErr w:type="spellStart"/>
+      <w:r>
+        <w:rPr>
+          <w:i/>
+          <w:iCs/>
+        </w:rPr>
+        <w:t>void</w:t>
+      </w:r>
+      <w:proofErr w:type="spellEnd"/>
+      <w:r>
+        <w:rPr>
+          <w:i/>
+          <w:iCs/>
+        </w:rPr>
+        <w:t xml:space="preserve"> </w:t>
+      </w:r>
+      <w:proofErr w:type="spellStart"/>
+      <w:r>
+        <w:rPr>
+          <w:b/>
+          <w:bCs/>
+          <w:i/>
+          <w:iCs/>
+        </w:rPr>
+        <w:t>odswiezKontaktyIWyzerujNoweWiadomosci</w:t>
+      </w:r>
+      <w:proofErr w:type="spellEnd"/>
+      <w:r>
+        <w:rPr>
+          <w:i/>
+          <w:iCs/>
+        </w:rPr>
+        <w:t>() - zeruje liczbę nieodczytanych wiadomości dla każdego kontaktu.</w:t>
+      </w:r>
+    </w:p>
+    <w:p>
+      <w:pPr>
+        <w:rPr>
+          <w:i/>
+          <w:iCs/>
+        </w:rPr>
+      </w:pPr>
+      <w:proofErr w:type="spellStart"/>
+      <w:r>
+        <w:rPr>
+          <w:i/>
+          <w:iCs/>
+        </w:rPr>
+        <w:t>private</w:t>
+      </w:r>
+      <w:proofErr w:type="spellEnd"/>
+      <w:r>
+        <w:rPr>
+          <w:i/>
+          <w:iCs/>
+        </w:rPr>
+        <w:t xml:space="preserve"> </w:t>
+      </w:r>
+      <w:proofErr w:type="spellStart"/>
+      <w:r>
+        <w:rPr>
+          <w:i/>
+          <w:iCs/>
+        </w:rPr>
+        <w:t>void</w:t>
+      </w:r>
+      <w:proofErr w:type="spellEnd"/>
+      <w:r>
+        <w:rPr>
+          <w:i/>
+          <w:iCs/>
+        </w:rPr>
+        <w:t xml:space="preserve"> </w:t>
+      </w:r>
+      <w:proofErr w:type="spellStart"/>
+      <w:r>
+        <w:rPr>
+          <w:i/>
+          <w:iCs/>
+        </w:rPr>
+        <w:t>zaladujkontakty</w:t>
+      </w:r>
+      <w:proofErr w:type="spellEnd"/>
+      <w:r>
+        <w:rPr>
+          <w:i/>
+          <w:iCs/>
+        </w:rPr>
+        <w:t xml:space="preserve">() – zwraca </w:t>
+      </w:r>
+      <w:r>
+        <w:rPr>
+          <w:i/>
+          <w:iCs/>
+        </w:rPr>
+        <w:t>kontakty danego użytkownika.</w:t>
+      </w:r>
+    </w:p>
+    <w:p>
+      <w:pPr>
+        <w:pStyle w:val="Nagwek2"/>
+        <w:rPr>
+          <w:rFonts w:hint="eastAsia"/>
+        </w:rPr>
+      </w:pPr>
+      <w:r>
+        <w:t>Metody powiązane ze zdarzeniami:</w:t>
+      </w:r>
+    </w:p>
+    <w:p>
+      <w:r>
+        <w:rPr>
+          <w:i/>
+          <w:iCs/>
+        </w:rPr>
+        <w:t xml:space="preserve">public </w:t>
+      </w:r>
+      <w:proofErr w:type="spellStart"/>
+      <w:r>
+        <w:rPr>
+          <w:i/>
+          <w:iCs/>
+        </w:rPr>
+        <w:t>void</w:t>
+      </w:r>
+      <w:proofErr w:type="spellEnd"/>
+      <w:r>
+        <w:rPr>
+          <w:i/>
+          <w:iCs/>
+        </w:rPr>
+        <w:t xml:space="preserve"> </w:t>
+      </w:r>
+      <w:proofErr w:type="spellStart"/>
+      <w:r>
+        <w:rPr>
+          <w:b/>
+          <w:bCs/>
+          <w:i/>
+          <w:iCs/>
+        </w:rPr>
+        <w:t>onClickDodajUzytkownika</w:t>
+      </w:r>
+      <w:proofErr w:type="spellEnd"/>
+      <w:r>
+        <w:rPr>
+          <w:i/>
+          <w:iCs/>
+        </w:rPr>
+        <w:t>(</w:t>
+      </w:r>
+      <w:proofErr w:type="spellStart"/>
+      <w:r>
+        <w:rPr>
+          <w:i/>
+          <w:iCs/>
+        </w:rPr>
+        <w:t>View</w:t>
+      </w:r>
+      <w:proofErr w:type="spellEnd"/>
+      <w:r>
+        <w:rPr>
+          <w:i/>
+          <w:iCs/>
+        </w:rPr>
+        <w:t xml:space="preserve"> v)</w:t>
+      </w:r>
+      <w:r>
+        <w:t xml:space="preserve"> - dodaje nowy kontakt, aktywowane po kliknięciu na przycisk dodania nowego kontaktu.</w:t>
+      </w:r>
+    </w:p>
+    <w:p>
+      <w:pPr>
+        <w:pStyle w:val="Nagwek1"/>
+        <w:rPr>
+          <w:rFonts w:hint="eastAsia"/>
+        </w:rPr>
+      </w:pPr>
+      <w:r>
+        <w:t>Testy jednostkowe</w:t>
+      </w:r>
+    </w:p>
+    <w:p>
+      <w:proofErr w:type="spellStart"/>
+      <w:r>
+        <w:rPr>
+          <w:b/>
+          <w:bCs/>
+          <w:i/>
+          <w:iCs/>
+        </w:rPr>
+        <w:t>znajdzIdUzytkownikaTest</w:t>
+      </w:r>
+      <w:proofErr w:type="spellEnd"/>
+      <w:r>
+        <w:t xml:space="preserve"> – testuje metodę </w:t>
+      </w:r>
+      <w:proofErr w:type="spellStart"/>
+      <w:r>
+        <w:rPr>
+          <w:b/>
+          <w:bCs/>
+          <w:i/>
+          <w:iCs/>
+        </w:rPr>
+        <w:t>znajdzIdUzytkownika</w:t>
+      </w:r>
+      <w:proofErr w:type="spellEnd"/>
+      <w:r>
+        <w:rPr>
+          <w:b/>
+          <w:bCs/>
+          <w:i/>
+          <w:iCs/>
+        </w:rPr>
+        <w:t>(String login)</w:t>
+      </w:r>
+    </w:p>
+    <w:p>
+      <w:proofErr w:type="spellStart"/>
+      <w:r>
+        <w:rPr>
+          <w:b/>
+          <w:bCs/>
+          <w:i/>
+          <w:iCs/>
+        </w:rPr>
+        <w:t>znajdzUzytkownikaPoIdTest</w:t>
+      </w:r>
+      <w:proofErr w:type="spellEnd"/>
+      <w:r>
+        <w:t xml:space="preserve"> – testuje metodę </w:t>
+      </w:r>
+      <w:proofErr w:type="spellStart"/>
+      <w:r>
+        <w:rPr>
+          <w:b/>
+          <w:bCs/>
+          <w:i/>
+          <w:iCs/>
+        </w:rPr>
+        <w:t>znajdzUzytkownikaPoId</w:t>
+      </w:r>
+      <w:proofErr w:type="spellEnd"/>
+      <w:r>
+        <w:rPr>
+          <w:b/>
+          <w:bCs/>
+          <w:i/>
+          <w:iCs/>
+        </w:rPr>
+        <w:t>(String id)</w:t>
+      </w:r>
+    </w:p>
+    <w:p>
+      <w:proofErr w:type="spellStart"/>
+      <w:r>
+        <w:rPr>
+          <w:b/>
+          <w:bCs/>
+          <w:i/>
+          <w:iCs/>
+        </w:rPr>
+        <w:t>znajdzUzytkownikaTest</w:t>
+      </w:r>
+      <w:proofErr w:type="spellEnd"/>
+      <w:r>
+        <w:rPr>
+          <w:b/>
+          <w:bCs/>
+          <w:i/>
+          <w:iCs/>
+        </w:rPr>
+        <w:t xml:space="preserve"> </w:t>
+      </w:r>
+      <w:r>
+        <w:t>– testuje metodę</w:t>
+      </w:r>
+      <w:r>
+        <w:rPr>
+          <w:b/>
+          <w:bCs/>
+          <w:i/>
+          <w:iCs/>
+        </w:rPr>
+        <w:t xml:space="preserve"> </w:t>
+      </w:r>
+      <w:proofErr w:type="spellStart"/>
+      <w:r>
+        <w:rPr>
+          <w:b/>
+          <w:bCs/>
+          <w:i/>
+          <w:iCs/>
+        </w:rPr>
+        <w:t>znajdzUzytkownika</w:t>
+      </w:r>
+      <w:proofErr w:type="spellEnd"/>
+      <w:r>
+        <w:rPr>
+          <w:b/>
+          <w:bCs/>
+          <w:i/>
+          <w:iCs/>
+        </w:rPr>
+        <w:t xml:space="preserve">(string </w:t>
+      </w:r>
+      <w:proofErr w:type="spellStart"/>
+      <w:r>
+        <w:rPr>
+          <w:b/>
+          <w:bCs/>
+          <w:i/>
+          <w:iCs/>
+        </w:rPr>
+        <w:t>szukanyLogin</w:t>
+      </w:r>
+      <w:proofErr w:type="spellEnd"/>
+      <w:r>
+        <w:rPr>
+          <w:b/>
+          <w:bCs/>
+          <w:i/>
+          <w:iCs/>
+        </w:rPr>
+        <w:t>)</w:t>
+      </w:r>
+    </w:p>
+    <w:p>
+      <w:pPr>
+        <w:rPr>
+          <w:b/>
+          <w:bCs/>
+          <w:i/>
+          <w:iCs/>
+        </w:rPr>
+      </w:pPr>
+      <w:proofErr w:type="spellStart"/>
+      <w:r>
+        <w:rPr>
+          <w:b/>
+          <w:bCs/>
+          <w:i/>
+          <w:iCs/>
+        </w:rPr>
+        <w:t>sprawdzCzySaNoweWiadomosciTest</w:t>
+      </w:r>
+      <w:proofErr w:type="spellEnd"/>
+      <w:r>
+        <w:t xml:space="preserve"> – testuje metodę </w:t>
+      </w:r>
+      <w:proofErr w:type="spellStart"/>
+      <w:r>
+        <w:rPr>
+          <w:b/>
+          <w:bCs/>
+          <w:i/>
+          <w:iCs/>
+        </w:rPr>
+        <w:t>sprawdzCzySaNoweWiadomosci</w:t>
+      </w:r>
+      <w:proofErr w:type="spellEnd"/>
+      <w:r>
+        <w:rPr>
+          <w:b/>
+          <w:bCs/>
+          <w:i/>
+          <w:iCs/>
+        </w:rPr>
+        <w:t>(String login)</w:t>
+      </w:r>
+    </w:p>
+    <w:p/>
+    <w:p>
+      <w:r>
+        <w:rPr>
+          <w:b/>
+          <w:bCs/>
+        </w:rPr>
+        <w:t>8. Instrukcja dla użytkownika</w:t>
+      </w:r>
+    </w:p>
+    <w:p>
+      <w:pPr>
+        <w:pStyle w:val="Nagwek1"/>
+        <w:rPr>
+          <w:rFonts w:hint="eastAsia"/>
+        </w:rPr>
+      </w:pPr>
+      <w:r>
+        <w:t>Aplikacja desktopowa</w:t>
+      </w:r>
+    </w:p>
+    <w:p>
+      <w:pPr>
+        <w:pStyle w:val="Nagwek2"/>
+        <w:rPr>
+          <w:rFonts w:hint="eastAsia"/>
+        </w:rPr>
+      </w:pPr>
+      <w:r>
+        <w:t>Rejestracja</w:t>
+      </w:r>
+    </w:p>
+    <w:p>
+      <w:pPr>
+        <w:pStyle w:val="Nagwek2"/>
+        <w:rPr>
+          <w:rFonts w:hint="eastAsia"/>
+        </w:rPr>
+      </w:pPr>
+      <w:r>
+        <w:t>Logowanie</w:t>
+      </w:r>
+    </w:p>
+    <w:p>
+      <w:pPr>
+        <w:pStyle w:val="Nagwek2"/>
+        <w:rPr>
+          <w:rFonts w:hint="eastAsia"/>
+        </w:rPr>
+      </w:pPr>
+      <w:r>
+        <w:t>Dodawanie kontaktów</w:t>
+      </w:r>
+    </w:p>
+    <w:p>
+      <w:r>
+        <w:t xml:space="preserve">Aby dodać kontakt, należy wpisać login szukanego użytkownika w polu w górnej części okna programu, następnie wcisnąć </w:t>
+      </w:r>
+      <w:proofErr w:type="spellStart"/>
+      <w:r>
+        <w:t>Enter</w:t>
+      </w:r>
+      <w:proofErr w:type="spellEnd"/>
+      <w:r>
+        <w:t xml:space="preserve"> lub kliknąć na przycisk „Dodaj użytkownika”. Jeśli wpisany login, jest poprawny, nowy kontakt zostanie dodany do listy.</w:t>
+      </w:r>
+    </w:p>
+    <w:p>
+      <w:pPr>
+        <w:pStyle w:val="Nagwek2"/>
+        <w:rPr>
+          <w:rFonts w:hint="eastAsia"/>
+        </w:rPr>
+      </w:pPr>
+      <w:r>
+        <w:t>Usuwanie kontaktów</w:t>
+      </w:r>
+    </w:p>
+    <w:p>
+      <w:r>
+        <w:t>Aby usunąć kontakt z listy, należy wybrać go, klikając na niego, następnie kliknąć na przycisk „Usuń” w dolnej części okna programu.</w:t>
+      </w:r>
+    </w:p>
+    <w:p>
+      <w:pPr>
+        <w:pStyle w:val="Nagwek2"/>
+      </w:pPr>
+      <w:r>
+        <w:t>Zmiana statusu</w:t>
+      </w:r>
+    </w:p>
+    <w:p>
+      <w:pPr>
+        <w:pStyle w:val="Nagwek2"/>
+        <w:rPr>
+          <w:rFonts w:asciiTheme="minorHAnsi" w:hAnsiTheme="minorHAnsi" w:hint="eastAsia"/>
+          <w:b w:val="0"/>
+          <w:sz w:val="22"/>
+          <w:szCs w:val="22"/>
+        </w:rPr>
+      </w:pPr>
+      <w:r>
+        <w:rPr>
+          <w:rFonts w:asciiTheme="minorHAnsi" w:hAnsiTheme="minorHAnsi"/>
+          <w:b w:val="0"/>
+          <w:sz w:val="22"/>
+          <w:szCs w:val="22"/>
+        </w:rPr>
+        <w:t>Nad listą kontaktów dostępna jest lista rozwijana, dzięki której użytkownik może zmienić swój aktualny status. Domyślnie zaznaczonym elementem na liście jest ten, który odpowiada bieżącemu statusowi użytkownika.</w:t>
+      </w:r>
+    </w:p>
+    <w:p>
+      <w:pPr>
+        <w:pStyle w:val="Nagwek2"/>
+        <w:rPr>
+          <w:rFonts w:hint="eastAsia"/>
+        </w:rPr>
+      </w:pPr>
+      <w:r>
+        <w:t>Wysyłanie wiadomości</w:t>
+      </w:r>
+    </w:p>
+    <w:p>
+      <w:bookmarkStart w:id="1" w:name="__DdeLink__1145_742345068"/>
+      <w:r>
+        <w:t xml:space="preserve">Aby wysłać </w:t>
+      </w:r>
+      <w:bookmarkEnd w:id="1"/>
+      <w:r>
+        <w:t xml:space="preserve">wiadomość innemu użytkownikowi, należy wybrać go z listy kontaktów, klikając na jego loginie, następnie kliknąć na przycisk „Otwórz” znajdujący się w dolnej części okna programu (jeśli przycisk jest nieaktywny należy zmienić status). Otworzy się nowe okno, w którym wyświetlona jest dotychczasowa konwersacja z wybranym użytkownikiem. Aby wysłać wiadomość, należy wprowadzić jej treść w polu w dolnej części okna programu i wcisnąć </w:t>
+      </w:r>
+      <w:proofErr w:type="spellStart"/>
+      <w:r>
+        <w:t>Enter</w:t>
+      </w:r>
+      <w:proofErr w:type="spellEnd"/>
+      <w:r>
+        <w:t xml:space="preserve"> lub kliknąć na przycisk „Wyślij”.</w:t>
+      </w:r>
+    </w:p>
+    <w:p>
+      <w:pPr>
+        <w:pStyle w:val="Nagwek2"/>
+        <w:rPr>
+          <w:rFonts w:hint="eastAsia"/>
+        </w:rPr>
+      </w:pPr>
+      <w:r>
         <w:lastRenderedPageBreak/>
-        <w:t xml:space="preserve">Dziedziczy po: </w:t>
-      </w:r>
-      <w:proofErr w:type="spellStart"/>
-      <w:r>
-        <w:rPr>
-          <w:b/>
-          <w:bCs/>
-          <w:i/>
-          <w:iCs/>
-        </w:rPr>
-        <w:t>AppCompat</w:t>
-      </w:r>
-      <w:r>
-        <w:rPr>
-          <w:b/>
-          <w:bCs/>
-          <w:i/>
-          <w:iCs/>
-        </w:rPr>
-        <w:t>Activity</w:t>
-      </w:r>
-      <w:proofErr w:type="spellEnd"/>
-    </w:p>
-    <w:p>
-      <w:r>
-        <w:t>Reprezentuje interfejs wyboru użytkownika, z którym ma się odbyć konwersacja.</w:t>
+        <w:t>Blokowanie</w:t>
+      </w:r>
+    </w:p>
+    <w:p>
+      <w:pPr>
+        <w:pStyle w:val="Nagwek1"/>
+        <w:rPr>
+          <w:rFonts w:hint="eastAsia"/>
+        </w:rPr>
+      </w:pPr>
+      <w:r>
+        <w:t>Aplikacja mobilna</w:t>
       </w:r>
     </w:p>
     <w:p>
       <w:pPr>
         <w:pStyle w:val="Nagwek2"/>
-      </w:pPr>
-      <w:r>
-        <w:t>Pola:</w:t>
-      </w:r>
-    </w:p>
-    <w:p>
-      <w:proofErr w:type="spellStart"/>
-      <w:r>
-        <w:rPr>
-          <w:i/>
-          <w:iCs/>
-        </w:rPr>
-        <w:t>private</w:t>
-      </w:r>
-      <w:proofErr w:type="spellEnd"/>
-      <w:r>
-        <w:rPr>
-          <w:i/>
-          <w:iCs/>
-        </w:rPr>
-        <w:t xml:space="preserve"> String </w:t>
-      </w:r>
-      <w:proofErr w:type="spellStart"/>
-      <w:r>
-        <w:rPr>
-          <w:b/>
-          <w:bCs/>
-          <w:i/>
-          <w:iCs/>
-        </w:rPr>
-        <w:t>zalogowanyUzytkownik</w:t>
-      </w:r>
-      <w:proofErr w:type="spellEnd"/>
-      <w:r>
-        <w:t xml:space="preserve"> – login zalogowanego użytkownika</w:t>
-      </w:r>
-    </w:p>
-    <w:p>
-      <w:proofErr w:type="spellStart"/>
-      <w:r>
-        <w:rPr>
-          <w:i/>
-          <w:iCs/>
-        </w:rPr>
-        <w:t>private</w:t>
-      </w:r>
-      <w:proofErr w:type="spellEnd"/>
-      <w:r>
-        <w:rPr>
-          <w:i/>
-          <w:iCs/>
-        </w:rPr>
-        <w:t xml:space="preserve"> </w:t>
-      </w:r>
-      <w:proofErr w:type="spellStart"/>
-      <w:r>
-        <w:rPr>
-          <w:i/>
-          <w:iCs/>
-        </w:rPr>
-        <w:t>ListView</w:t>
-      </w:r>
-      <w:proofErr w:type="spellEnd"/>
-      <w:r>
-        <w:rPr>
-          <w:i/>
-          <w:iCs/>
-        </w:rPr>
-        <w:t xml:space="preserve"> </w:t>
-      </w:r>
-      <w:r>
-        <w:rPr>
-          <w:b/>
-          <w:bCs/>
-          <w:i/>
-          <w:iCs/>
-        </w:rPr>
-        <w:t>kontakty</w:t>
-      </w:r>
-      <w:r>
-        <w:t xml:space="preserve"> – kontrolka wyświetlająca kontakty.</w:t>
-      </w:r>
-    </w:p>
-    <w:p>
-      <w:proofErr w:type="spellStart"/>
-      <w:r>
-        <w:rPr>
-          <w:i/>
-          <w:iCs/>
-        </w:rPr>
-        <w:t>private</w:t>
-      </w:r>
-      <w:proofErr w:type="spellEnd"/>
-      <w:r>
-        <w:rPr>
-          <w:i/>
-          <w:iCs/>
-        </w:rPr>
-        <w:t xml:space="preserve"> </w:t>
-      </w:r>
-      <w:proofErr w:type="spellStart"/>
-      <w:r>
-        <w:rPr>
-          <w:i/>
-          <w:iCs/>
-        </w:rPr>
-        <w:t>ArrayList</w:t>
-      </w:r>
-      <w:proofErr w:type="spellEnd"/>
-      <w:r>
-        <w:rPr>
-          <w:i/>
-          <w:iCs/>
-        </w:rPr>
-        <w:t>&lt;</w:t>
-      </w:r>
-      <w:proofErr w:type="spellStart"/>
-      <w:r>
-        <w:rPr>
-          <w:i/>
-          <w:iCs/>
-        </w:rPr>
-        <w:t>Konwersacja.Kontakt</w:t>
-      </w:r>
-      <w:proofErr w:type="spellEnd"/>
-      <w:r>
-        <w:rPr>
-          <w:i/>
-          <w:iCs/>
-        </w:rPr>
-        <w:t xml:space="preserve">&gt; </w:t>
-      </w:r>
-      <w:proofErr w:type="spellStart"/>
-      <w:r>
-        <w:rPr>
-          <w:b/>
-          <w:bCs/>
-          <w:i/>
-          <w:iCs/>
-        </w:rPr>
-        <w:t>kontaktyUzytkownika</w:t>
-      </w:r>
-      <w:proofErr w:type="spellEnd"/>
-      <w:r>
-        <w:rPr>
-          <w:i/>
-          <w:iCs/>
-        </w:rPr>
-        <w:t xml:space="preserve"> </w:t>
-      </w:r>
-      <w:r>
-        <w:t>– kolekcja kontaktów użytkownika</w:t>
-      </w:r>
-    </w:p>
-    <w:p>
-      <w:proofErr w:type="spellStart"/>
-      <w:r>
-        <w:rPr>
-          <w:i/>
-          <w:iCs/>
-        </w:rPr>
-        <w:t>private</w:t>
-      </w:r>
-      <w:proofErr w:type="spellEnd"/>
-      <w:r>
-        <w:rPr>
-          <w:i/>
-          <w:iCs/>
-        </w:rPr>
-        <w:t xml:space="preserve"> </w:t>
-      </w:r>
-      <w:proofErr w:type="spellStart"/>
-      <w:r>
-        <w:rPr>
-          <w:i/>
-          <w:iCs/>
-        </w:rPr>
-        <w:t>EditText</w:t>
-      </w:r>
-      <w:proofErr w:type="spellEnd"/>
-      <w:r>
-        <w:rPr>
-          <w:i/>
-          <w:iCs/>
-        </w:rPr>
-        <w:t xml:space="preserve"> </w:t>
-      </w:r>
-      <w:proofErr w:type="spellStart"/>
-      <w:r>
-        <w:rPr>
-          <w:b/>
-          <w:bCs/>
-          <w:i/>
-          <w:iCs/>
-        </w:rPr>
-        <w:t>szukanyUzytkownik</w:t>
-      </w:r>
-      <w:proofErr w:type="spellEnd"/>
-      <w:r>
-        <w:t xml:space="preserve"> – kontrolka do wpisywania loginu szukanego użytkownika</w:t>
-      </w:r>
-    </w:p>
-    <w:p>
-      <w:proofErr w:type="spellStart"/>
-      <w:r>
-        <w:rPr>
-          <w:i/>
-          <w:iCs/>
-        </w:rPr>
-        <w:t>private</w:t>
-      </w:r>
-      <w:proofErr w:type="spellEnd"/>
-      <w:r>
-        <w:rPr>
-          <w:i/>
-          <w:iCs/>
-        </w:rPr>
-        <w:t xml:space="preserve"> </w:t>
-      </w:r>
-      <w:proofErr w:type="spellStart"/>
-      <w:r>
-        <w:rPr>
-          <w:i/>
-          <w:iCs/>
-        </w:rPr>
-        <w:t>ArrayAdapter</w:t>
-      </w:r>
-      <w:proofErr w:type="spellEnd"/>
-      <w:r>
-        <w:rPr>
-          <w:i/>
-          <w:iCs/>
-        </w:rPr>
-        <w:t>&lt;</w:t>
-      </w:r>
-      <w:proofErr w:type="spellStart"/>
-      <w:r>
-        <w:rPr>
-          <w:i/>
-          <w:iCs/>
-        </w:rPr>
-        <w:t>Konwersacja.Kontakt</w:t>
-      </w:r>
-      <w:proofErr w:type="spellEnd"/>
-      <w:r>
-        <w:rPr>
-          <w:i/>
-          <w:iCs/>
-        </w:rPr>
-        <w:t>&gt;</w:t>
-      </w:r>
-      <w:r>
-        <w:t xml:space="preserve"> </w:t>
-      </w:r>
-      <w:r>
-        <w:rPr>
-          <w:b/>
-          <w:bCs/>
-          <w:i/>
-          <w:iCs/>
-        </w:rPr>
-        <w:t>adapter</w:t>
-      </w:r>
-      <w:r>
-        <w:t xml:space="preserve"> – adapter do obsługi wyś</w:t>
-      </w:r>
-      <w:r>
-        <w:t>wietlania kontaktów</w:t>
-      </w:r>
-    </w:p>
-    <w:p>
-      <w:proofErr w:type="spellStart"/>
-      <w:r>
-        <w:rPr>
-          <w:i/>
-          <w:iCs/>
-        </w:rPr>
-        <w:t>private</w:t>
-      </w:r>
-      <w:proofErr w:type="spellEnd"/>
-      <w:r>
-        <w:rPr>
-          <w:i/>
-          <w:iCs/>
-        </w:rPr>
-        <w:t xml:space="preserve"> Handler </w:t>
-      </w:r>
-      <w:proofErr w:type="spellStart"/>
-      <w:r>
-        <w:rPr>
-          <w:b/>
-          <w:bCs/>
-          <w:i/>
-          <w:iCs/>
-        </w:rPr>
-        <w:t>odswiezacz</w:t>
-      </w:r>
-      <w:proofErr w:type="spellEnd"/>
-      <w:r>
-        <w:t xml:space="preserve"> – obiekt odpowiedzialny za odświeżanie liczby nieodczytanych wiadomości.</w:t>
-      </w:r>
-      <w:r>
-        <w:t>(</w:t>
-      </w:r>
-    </w:p>
-    <w:p>
-      <w:proofErr w:type="spellStart"/>
-      <w:r>
-        <w:rPr>
-          <w:i/>
-          <w:iCs/>
-        </w:rPr>
-        <w:t>private</w:t>
-      </w:r>
-      <w:proofErr w:type="spellEnd"/>
-      <w:r>
-        <w:rPr>
-          <w:i/>
-          <w:iCs/>
-        </w:rPr>
-        <w:t xml:space="preserve"> </w:t>
-      </w:r>
-      <w:proofErr w:type="spellStart"/>
-      <w:r>
-        <w:rPr>
-          <w:i/>
-          <w:iCs/>
-        </w:rPr>
-        <w:t>Runnable</w:t>
-      </w:r>
-      <w:proofErr w:type="spellEnd"/>
-      <w:r>
-        <w:rPr>
-          <w:i/>
-          <w:iCs/>
-        </w:rPr>
-        <w:t xml:space="preserve"> </w:t>
-      </w:r>
-      <w:proofErr w:type="spellStart"/>
-      <w:r>
-        <w:rPr>
-          <w:b/>
-          <w:bCs/>
-          <w:i/>
-          <w:iCs/>
-        </w:rPr>
-        <w:t>dzialanie</w:t>
-      </w:r>
-      <w:proofErr w:type="spellEnd"/>
-      <w:r>
-        <w:t xml:space="preserve"> – obiekt odpowiedzialny za akcje wykonywane podczas odświeżania.</w:t>
+        <w:rPr>
+          <w:rFonts w:hint="eastAsia"/>
+        </w:rPr>
+      </w:pPr>
+      <w:r>
+        <w:t>Rejestracja</w:t>
       </w:r>
     </w:p>
     <w:p>
       <w:pPr>
         <w:pStyle w:val="Nagwek2"/>
-      </w:pPr>
-      <w:r>
-        <w:t>Metody:</w:t>
-      </w:r>
-    </w:p>
-    <w:p>
-      <w:proofErr w:type="spellStart"/>
-      <w:r>
-        <w:rPr>
-          <w:i/>
-          <w:iCs/>
-        </w:rPr>
-        <w:t>private</w:t>
-      </w:r>
-      <w:proofErr w:type="spellEnd"/>
-      <w:r>
-        <w:rPr>
-          <w:i/>
-          <w:iCs/>
-        </w:rPr>
-        <w:t xml:space="preserve"> </w:t>
-      </w:r>
-      <w:proofErr w:type="spellStart"/>
-      <w:r>
-        <w:rPr>
-          <w:i/>
-          <w:iCs/>
-        </w:rPr>
-        <w:t>void</w:t>
-      </w:r>
-      <w:proofErr w:type="spellEnd"/>
-      <w:r>
-        <w:rPr>
-          <w:i/>
-          <w:iCs/>
-        </w:rPr>
-        <w:t xml:space="preserve"> </w:t>
-      </w:r>
-      <w:proofErr w:type="spellStart"/>
-      <w:r>
-        <w:rPr>
-          <w:b/>
-          <w:bCs/>
-          <w:i/>
-          <w:iCs/>
-        </w:rPr>
-        <w:t>poinformujONowychWiadom</w:t>
-      </w:r>
-      <w:r>
-        <w:rPr>
-          <w:b/>
-          <w:bCs/>
-          <w:i/>
-          <w:iCs/>
-        </w:rPr>
-        <w:t>osciach</w:t>
-      </w:r>
-      <w:proofErr w:type="spellEnd"/>
-      <w:r>
-        <w:rPr>
-          <w:i/>
-          <w:iCs/>
-        </w:rPr>
-        <w:t>()</w:t>
-      </w:r>
-      <w:r>
-        <w:t xml:space="preserve"> - wyświetla liczbę nieodczytanych wiadomości.</w:t>
-      </w:r>
-    </w:p>
-    <w:p>
-      <w:pPr>
-        <w:rPr>
-          <w:i/>
-          <w:iCs/>
-        </w:rPr>
-      </w:pPr>
-      <w:proofErr w:type="spellStart"/>
-      <w:r>
-        <w:rPr>
-          <w:i/>
-          <w:iCs/>
-        </w:rPr>
-        <w:t>private</w:t>
-      </w:r>
-      <w:proofErr w:type="spellEnd"/>
-      <w:r>
-        <w:rPr>
-          <w:i/>
-          <w:iCs/>
-        </w:rPr>
-        <w:t xml:space="preserve"> </w:t>
-      </w:r>
-      <w:proofErr w:type="spellStart"/>
-      <w:r>
-        <w:rPr>
-          <w:i/>
-          <w:iCs/>
-        </w:rPr>
-        <w:t>void</w:t>
-      </w:r>
-      <w:proofErr w:type="spellEnd"/>
-      <w:r>
-        <w:rPr>
-          <w:i/>
-          <w:iCs/>
-        </w:rPr>
-        <w:t xml:space="preserve"> </w:t>
-      </w:r>
-      <w:proofErr w:type="spellStart"/>
-      <w:r>
-        <w:rPr>
-          <w:b/>
-          <w:bCs/>
-          <w:i/>
-          <w:iCs/>
-        </w:rPr>
-        <w:t>odswiezKontaktyIWyzerujNoweWiadomosci</w:t>
-      </w:r>
-      <w:proofErr w:type="spellEnd"/>
-      <w:r>
-        <w:rPr>
-          <w:i/>
-          <w:iCs/>
-        </w:rPr>
-        <w:t>() - zeruje liczbę nieodczytanych wiadomości dla każdego kontaktu.</w:t>
+        <w:rPr>
+          <w:rFonts w:hint="eastAsia"/>
+        </w:rPr>
+      </w:pPr>
+      <w:r>
+        <w:t>Logowanie</w:t>
       </w:r>
     </w:p>
     <w:p>
       <w:pPr>
         <w:pStyle w:val="Nagwek2"/>
-      </w:pPr>
-      <w:r>
-        <w:t>Metody powiązane ze zdarzeniami:</w:t>
-      </w:r>
-    </w:p>
-    <w:p>
-      <w:r>
-        <w:rPr>
-          <w:i/>
-          <w:iCs/>
-        </w:rPr>
-        <w:t xml:space="preserve">public </w:t>
-      </w:r>
-      <w:proofErr w:type="spellStart"/>
-      <w:r>
-        <w:rPr>
-          <w:i/>
-          <w:iCs/>
-        </w:rPr>
-        <w:t>void</w:t>
-      </w:r>
-      <w:proofErr w:type="spellEnd"/>
-      <w:r>
-        <w:rPr>
-          <w:i/>
-          <w:iCs/>
-        </w:rPr>
-        <w:t xml:space="preserve"> </w:t>
-      </w:r>
-      <w:proofErr w:type="spellStart"/>
-      <w:r>
-        <w:rPr>
-          <w:b/>
-          <w:bCs/>
-          <w:i/>
-          <w:iCs/>
-        </w:rPr>
-        <w:t>onClickDodajUzytkownika</w:t>
-      </w:r>
-      <w:proofErr w:type="spellEnd"/>
-      <w:r>
-        <w:rPr>
-          <w:i/>
-          <w:iCs/>
-        </w:rPr>
-        <w:t>(</w:t>
-      </w:r>
-      <w:proofErr w:type="spellStart"/>
-      <w:r>
-        <w:rPr>
-          <w:i/>
-          <w:iCs/>
-        </w:rPr>
-        <w:t>View</w:t>
-      </w:r>
-      <w:proofErr w:type="spellEnd"/>
-      <w:r>
-        <w:rPr>
-          <w:i/>
-          <w:iCs/>
-        </w:rPr>
-        <w:t xml:space="preserve"> v)</w:t>
-      </w:r>
-      <w:r>
-        <w:t xml:space="preserve"> - doda</w:t>
-      </w:r>
-      <w:r>
-        <w:t>je nowy kontakt, aktywowane po kliknięciu na przycisk dodania nowego kontaktu.</w:t>
-      </w:r>
-    </w:p>
-    <w:p>
-      <w:pPr>
-        <w:pStyle w:val="Nagwek1"/>
-      </w:pPr>
-      <w:r>
-        <w:t>Testy jednostkowe</w:t>
-      </w:r>
-    </w:p>
-    <w:p>
-      <w:proofErr w:type="spellStart"/>
-      <w:r>
-        <w:rPr>
-          <w:b/>
-          <w:bCs/>
-          <w:i/>
-          <w:iCs/>
-        </w:rPr>
-        <w:t>znajdzIdUzytkownikaTest</w:t>
-      </w:r>
-      <w:proofErr w:type="spellEnd"/>
-      <w:r>
-        <w:t xml:space="preserve"> – testuje metodę </w:t>
-      </w:r>
-      <w:proofErr w:type="spellStart"/>
-      <w:r>
-        <w:rPr>
-          <w:b/>
-          <w:bCs/>
-          <w:i/>
-          <w:iCs/>
-        </w:rPr>
-        <w:t>znajdzIdUzytkownika</w:t>
-      </w:r>
-      <w:proofErr w:type="spellEnd"/>
-      <w:r>
-        <w:rPr>
-          <w:b/>
-          <w:bCs/>
-          <w:i/>
-          <w:iCs/>
-        </w:rPr>
-        <w:t>(String login)</w:t>
-      </w:r>
-    </w:p>
-    <w:p>
-      <w:proofErr w:type="spellStart"/>
-      <w:r>
-        <w:rPr>
-          <w:b/>
-          <w:bCs/>
-          <w:i/>
-          <w:iCs/>
-        </w:rPr>
-        <w:t>znajdzUzytkownikaPoIdTest</w:t>
-      </w:r>
-      <w:proofErr w:type="spellEnd"/>
-      <w:r>
-        <w:t xml:space="preserve"> – testuje metodę </w:t>
-      </w:r>
-      <w:proofErr w:type="spellStart"/>
-      <w:r>
-        <w:rPr>
-          <w:b/>
-          <w:bCs/>
-          <w:i/>
-          <w:iCs/>
-        </w:rPr>
-        <w:t>znajdzUzytkownikaPoId</w:t>
-      </w:r>
-      <w:proofErr w:type="spellEnd"/>
-      <w:r>
-        <w:rPr>
-          <w:b/>
-          <w:bCs/>
-          <w:i/>
-          <w:iCs/>
-        </w:rPr>
-        <w:t>(String id)</w:t>
-      </w:r>
-    </w:p>
-    <w:p>
-      <w:proofErr w:type="spellStart"/>
-      <w:r>
-        <w:rPr>
-          <w:b/>
-          <w:bCs/>
-          <w:i/>
-          <w:iCs/>
-        </w:rPr>
-        <w:t>znajdzUz</w:t>
-      </w:r>
-      <w:r>
-        <w:rPr>
-          <w:b/>
-          <w:bCs/>
-          <w:i/>
-          <w:iCs/>
-        </w:rPr>
-        <w:t>ytkownikaTest</w:t>
-      </w:r>
-      <w:proofErr w:type="spellEnd"/>
-      <w:r>
-        <w:rPr>
-          <w:b/>
-          <w:bCs/>
-          <w:i/>
-          <w:iCs/>
-        </w:rPr>
-        <w:t xml:space="preserve"> </w:t>
-      </w:r>
-      <w:r>
-        <w:t>– testuje metodę</w:t>
-      </w:r>
-      <w:r>
-        <w:rPr>
-          <w:b/>
-          <w:bCs/>
-          <w:i/>
-          <w:iCs/>
-        </w:rPr>
-        <w:t xml:space="preserve"> </w:t>
-      </w:r>
-      <w:proofErr w:type="spellStart"/>
-      <w:r>
-        <w:rPr>
-          <w:b/>
-          <w:bCs/>
-          <w:i/>
-          <w:iCs/>
-        </w:rPr>
-        <w:t>znajdzUzytkownika</w:t>
-      </w:r>
-      <w:proofErr w:type="spellEnd"/>
-      <w:r>
-        <w:rPr>
-          <w:b/>
-          <w:bCs/>
-          <w:i/>
-          <w:iCs/>
-        </w:rPr>
-        <w:t xml:space="preserve">(string </w:t>
-      </w:r>
-      <w:proofErr w:type="spellStart"/>
-      <w:r>
-        <w:rPr>
-          <w:b/>
-          <w:bCs/>
-          <w:i/>
-          <w:iCs/>
-        </w:rPr>
-        <w:t>szukanyLogin</w:t>
-      </w:r>
-      <w:proofErr w:type="spellEnd"/>
-      <w:r>
-        <w:rPr>
-          <w:b/>
-          <w:bCs/>
-          <w:i/>
-          <w:iCs/>
-        </w:rPr>
-        <w:t>)</w:t>
-      </w:r>
-    </w:p>
-    <w:p>
-      <w:pPr>
-        <w:rPr>
-          <w:b/>
-          <w:bCs/>
-          <w:i/>
-          <w:iCs/>
-        </w:rPr>
-      </w:pPr>
-      <w:proofErr w:type="spellStart"/>
-      <w:r>
-        <w:rPr>
-          <w:b/>
-          <w:bCs/>
-          <w:i/>
-          <w:iCs/>
-        </w:rPr>
-        <w:t>sprawdzCzySaNoweWiadomosciTest</w:t>
-      </w:r>
-      <w:proofErr w:type="spellEnd"/>
-      <w:r>
-        <w:t xml:space="preserve"> – testuje metodę </w:t>
-      </w:r>
-      <w:proofErr w:type="spellStart"/>
-      <w:r>
-        <w:rPr>
-          <w:b/>
-          <w:bCs/>
-          <w:i/>
-          <w:iCs/>
-        </w:rPr>
-        <w:t>sprawdzCzySaNoweWiadomosci</w:t>
-      </w:r>
-      <w:proofErr w:type="spellEnd"/>
-      <w:r>
-        <w:rPr>
-          <w:b/>
-          <w:bCs/>
-          <w:i/>
-          <w:iCs/>
-        </w:rPr>
-        <w:t>(String login)</w:t>
-      </w:r>
-    </w:p>
-    <w:p>
-      <w:bookmarkStart w:id="0" w:name="_GoBack"/>
-      <w:bookmarkEnd w:id="0"/>
-    </w:p>
-    <w:p>
-      <w:r>
-        <w:rPr>
-          <w:b/>
-          <w:bCs/>
-        </w:rPr>
-        <w:t>8. Instrukcja dla użytkownika</w:t>
-      </w:r>
-    </w:p>
-    <w:p>
-      <w:pPr>
-        <w:pStyle w:val="Nagwek1"/>
-      </w:pPr>
-      <w:r>
-        <w:lastRenderedPageBreak/>
-        <w:t>Aplikacja desktopowa</w:t>
+        <w:rPr>
+          <w:rFonts w:hint="eastAsia"/>
+        </w:rPr>
+      </w:pPr>
+      <w:r>
+        <w:t>Dodawanie kontaktów</w:t>
+      </w:r>
+    </w:p>
+    <w:p>
+      <w:r>
+        <w:t>Aby dodać kontakt, należy wpisać login szukanego użytkownika w polu w górnej części programu, następnie kliknąć na przycisk „DODAJ”. Jeśli wpisany login, jest poprawny, nowy kontakt zostanie dodany do listy.</w:t>
       </w:r>
     </w:p>
     <w:p>
@@ -9294,179 +10333,51 @@
         <w:pStyle w:val="Nagwek2"/>
       </w:pPr>
       <w:r>
-        <w:t>Rejestracja</w:t>
+        <w:t>Zmiana statusu</w:t>
       </w:r>
     </w:p>
     <w:p>
       <w:pPr>
         <w:pStyle w:val="Nagwek2"/>
-      </w:pPr>
-      <w:r>
-        <w:t>Logowanie</w:t>
+        <w:rPr>
+          <w:rFonts w:asciiTheme="minorHAnsi" w:hAnsiTheme="minorHAnsi"/>
+          <w:b w:val="0"/>
+          <w:sz w:val="22"/>
+          <w:szCs w:val="22"/>
+        </w:rPr>
+      </w:pPr>
+      <w:r>
+        <w:rPr>
+          <w:rFonts w:asciiTheme="minorHAnsi" w:hAnsiTheme="minorHAnsi"/>
+          <w:b w:val="0"/>
+          <w:sz w:val="22"/>
+          <w:szCs w:val="22"/>
+        </w:rPr>
+        <w:t>Nad listą kontaktów dostępna jest lista rozwijana, dzięki której użytkownik może zmienić swój aktualny status. Domyślnie zaznaczonym elementem na liście jest ten, który odpowiada bieżącemu statusowi użytkownika.</w:t>
       </w:r>
     </w:p>
     <w:p>
       <w:pPr>
         <w:pStyle w:val="Nagwek2"/>
-      </w:pPr>
-      <w:r>
-        <w:t>Dodawanie kontaktów</w:t>
-      </w:r>
-    </w:p>
-    <w:p>
-      <w:r>
-        <w:t xml:space="preserve">Aby </w:t>
-      </w:r>
-      <w:r>
-        <w:t xml:space="preserve">dodać kontakt, należy wpisać login szukanego użytkownika w polu w górnej części okna programu, następnie wcisnąć </w:t>
-      </w:r>
-      <w:proofErr w:type="spellStart"/>
-      <w:r>
-        <w:t>Enter</w:t>
-      </w:r>
-      <w:proofErr w:type="spellEnd"/>
-      <w:r>
-        <w:t xml:space="preserve"> lub kliknąć na przycisk „Dodaj użytkownika”. Jeśli wpisany login, jest poprawny, nowy kontakt zostanie dodany do listy.</w:t>
+        <w:rPr>
+          <w:rFonts w:hint="eastAsia"/>
+        </w:rPr>
+      </w:pPr>
+      <w:r>
+        <w:t>Wysyłanie wiadomości</w:t>
+      </w:r>
+    </w:p>
+    <w:p>
+      <w:r>
+        <w:t>Aby wysłać wiadomość innemu użytkownikowi, należy wybrać go z listy kontaktów, klikając na jego loginie. Pojawi się nowy ekran, w którym wyświetlona jest dotychczasowa konwersacja z wybranym użytkownikiem. Aby wysłać wiadomość, należy wprowadzić jej treść w polu w dolnej części programu  i kliknąć na przycisk „WYŚLIJ”.</w:t>
       </w:r>
     </w:p>
     <w:p>
       <w:pPr>
         <w:pStyle w:val="Nagwek2"/>
-      </w:pPr>
-      <w:r>
-        <w:t>Usuwanie kontaktó</w:t>
-      </w:r>
-      <w:r>
-        <w:t>w</w:t>
-      </w:r>
-    </w:p>
-    <w:p>
-      <w:r>
-        <w:t>Aby usunąć kontakt z listy, należy wybrać go, klikając na niego, następnie kliknąć na przycisk „Usuń” w dolnej części okna programu.</w:t>
-      </w:r>
-    </w:p>
-    <w:p>
-      <w:pPr>
-        <w:pStyle w:val="Nagwek2"/>
-      </w:pPr>
-      <w:r>
-        <w:t>Zmiana statusu</w:t>
-      </w:r>
-    </w:p>
-    <w:p>
-      <w:pPr>
-        <w:pStyle w:val="Nagwek2"/>
-      </w:pPr>
-      <w:r>
-        <w:t>Wysyłanie wiadomości</w:t>
-      </w:r>
-    </w:p>
-    <w:p>
-      <w:bookmarkStart w:id="1" w:name="__DdeLink__1145_742345068"/>
-      <w:r>
-        <w:t xml:space="preserve">Aby wysłać </w:t>
-      </w:r>
-      <w:bookmarkEnd w:id="1"/>
-      <w:r>
-        <w:t xml:space="preserve">wiadomość innemu użytkownikowi, należy wybrać go z listy kontaktów, </w:t>
-      </w:r>
-      <w:r>
-        <w:t>klikając na jego loginie, następnie kliknąć na przycisk „Otwórz” znajdujący się w dolnej części okna programu (jeśli przycisk jest nieaktywny należy zmienić status). Otworzy się nowe okno, w którym wyświetlona jest dotychczasowa konwersacja z wybranym użyt</w:t>
-      </w:r>
-      <w:r>
-        <w:t xml:space="preserve">kownikiem. Aby wysłać wiadomość, należy wprowadzić jej treść w polu w dolnej części okna programu i wcisnąć </w:t>
-      </w:r>
-      <w:proofErr w:type="spellStart"/>
-      <w:r>
-        <w:t>Enter</w:t>
-      </w:r>
-      <w:proofErr w:type="spellEnd"/>
-      <w:r>
-        <w:t xml:space="preserve"> lub kliknąć na przycisk „Wyślij”.</w:t>
-      </w:r>
-    </w:p>
-    <w:p>
-      <w:pPr>
-        <w:pStyle w:val="Nagwek2"/>
-      </w:pPr>
-      <w:r>
-        <w:t>Blokowanie</w:t>
-      </w:r>
-    </w:p>
-    <w:p>
-      <w:pPr>
-        <w:pStyle w:val="Nagwek1"/>
-      </w:pPr>
-      <w:r>
-        <w:t>Aplikacja mobilna</w:t>
-      </w:r>
-    </w:p>
-    <w:p>
-      <w:pPr>
-        <w:pStyle w:val="Nagwek2"/>
-      </w:pPr>
-      <w:r>
-        <w:t>Rejestracja</w:t>
-      </w:r>
-    </w:p>
-    <w:p>
-      <w:pPr>
-        <w:pStyle w:val="Nagwek2"/>
-      </w:pPr>
-      <w:r>
-        <w:t>Logowanie</w:t>
-      </w:r>
-    </w:p>
-    <w:p>
-      <w:pPr>
-        <w:pStyle w:val="Nagwek2"/>
-      </w:pPr>
-      <w:r>
-        <w:t>Dodawanie kontaktów</w:t>
-      </w:r>
-    </w:p>
-    <w:p>
-      <w:r>
-        <w:t>Aby dodać kontakt, należy wpisać logi</w:t>
-      </w:r>
-      <w:r>
-        <w:t>n szukanego użytkownika w polu w górnej części programu, następnie kliknąć na przycisk „DODAJ”. Jeśli wpisany login, jest poprawny, nowy kontakt zostanie dodany do listy.</w:t>
-      </w:r>
-    </w:p>
-    <w:p>
-      <w:pPr>
-        <w:pStyle w:val="Nagwek2"/>
-      </w:pPr>
-      <w:r>
-        <w:t>Zmiana statusu</w:t>
-      </w:r>
-    </w:p>
-    <w:p>
-      <w:pPr>
-        <w:pStyle w:val="Nagwek2"/>
-      </w:pPr>
-      <w:r>
-        <w:t>Wysyłanie wiadomości</w:t>
-      </w:r>
-    </w:p>
-    <w:p>
-      <w:r>
-        <w:t>Aby wysłać wiadomość innemu użytkownikowi, należy</w:t>
-      </w:r>
-      <w:r>
-        <w:t xml:space="preserve"> wybrać go z listy kontaktów, klikając na jego loginie. Pojawi się nowy ekran, w którym wyświetlona jest dotychczasowa konwersacja z wybranym </w:t>
-      </w:r>
-      <w:r>
-        <w:lastRenderedPageBreak/>
-        <w:t>użytkownikiem. Aby wysłać wiadomość, należy wprowadzić jej treść w polu w dolnej części programu  i kliknąć na prz</w:t>
-      </w:r>
-      <w:r>
-        <w:t>ycisk „WYŚLIJ”.</w:t>
-      </w:r>
-    </w:p>
-    <w:p>
-      <w:pPr>
-        <w:pStyle w:val="Nagwek2"/>
+        <w:rPr>
+          <w:rFonts w:hint="eastAsia"/>
+        </w:rPr>
       </w:pPr>
       <w:r>
         <w:t>Blokowanie</w:t>
@@ -9491,10 +10402,10 @@
         <w:tblLook w:val="0000" w:firstRow="0" w:lastRow="0" w:firstColumn="0" w:lastColumn="0" w:noHBand="0" w:noVBand="0"/>
       </w:tblPr>
       <w:tblGrid>
-        <w:gridCol w:w="2097"/>
-        <w:gridCol w:w="2777"/>
-        <w:gridCol w:w="2169"/>
-        <w:gridCol w:w="2168"/>
+        <w:gridCol w:w="2074"/>
+        <w:gridCol w:w="2829"/>
+        <w:gridCol w:w="2154"/>
+        <w:gridCol w:w="2154"/>
       </w:tblGrid>
       <w:tr>
         <w:tc>
@@ -9769,10 +10680,7 @@
               <w:spacing w:after="0" w:line="240" w:lineRule="auto"/>
             </w:pPr>
             <w:r>
-              <w:t xml:space="preserve">Diagram przypadków </w:t>
-            </w:r>
-            <w:r>
-              <w:t>użycia, diagram sekwencji. Technologia, metodyka, podział pracy, harmonogram</w:t>
+              <w:t>Diagram przypadków użycia, diagram sekwencji. Technologia, metodyka, podział pracy, harmonogram</w:t>
             </w:r>
           </w:p>
         </w:tc>
@@ -9992,6 +10900,7 @@
               <w:spacing w:after="0" w:line="240" w:lineRule="auto"/>
             </w:pPr>
             <w:r>
+              <w:lastRenderedPageBreak/>
               <w:t>0.4</w:t>
             </w:r>
           </w:p>
@@ -10205,7 +11114,6 @@
             <w:tcW w:w="2302" w:type="dxa"/>
             <w:tcBorders>
               <w:left w:val="single" w:sz="4" w:space="0" w:color="000001"/>
-              <w:bottom w:val="single" w:sz="4" w:space="0" w:color="000001"/>
               <w:right w:val="single" w:sz="4" w:space="0" w:color="000001"/>
             </w:tcBorders>
             <w:shd w:val="clear" w:color="auto" w:fill="auto"/>
@@ -10227,7 +11135,6 @@
             <w:tcW w:w="2303" w:type="dxa"/>
             <w:tcBorders>
               <w:left w:val="single" w:sz="4" w:space="0" w:color="000001"/>
-              <w:bottom w:val="single" w:sz="4" w:space="0" w:color="000001"/>
               <w:right w:val="single" w:sz="4" w:space="0" w:color="000001"/>
             </w:tcBorders>
             <w:shd w:val="clear" w:color="auto" w:fill="auto"/>
@@ -10294,11 +11201,11 @@
               <w:t xml:space="preserve"> Konwersacja</w:t>
             </w:r>
             <w:r>
-              <w:t xml:space="preserve">, klasa </w:t>
+              <w:t xml:space="preserve">, </w:t>
             </w:r>
             <w:proofErr w:type="spellStart"/>
             <w:r>
-              <w:t>Uzytkownik</w:t>
+              <w:t>Konstruktory</w:t>
             </w:r>
             <w:proofErr w:type="spellEnd"/>
             <w:r>
@@ -10319,6 +11226,156 @@
             <w:proofErr w:type="spellEnd"/>
             <w:r>
               <w:t>)</w:t>
+            </w:r>
+          </w:p>
+        </w:tc>
+        <w:tc>
+          <w:tcPr>
+            <w:tcW w:w="2304" w:type="dxa"/>
+            <w:tcBorders>
+              <w:left w:val="single" w:sz="4" w:space="0" w:color="000001"/>
+              <w:right w:val="single" w:sz="4" w:space="0" w:color="000001"/>
+            </w:tcBorders>
+            <w:shd w:val="clear" w:color="auto" w:fill="auto"/>
+            <w:tcMar>
+              <w:left w:w="93" w:type="dxa"/>
+            </w:tcMar>
+          </w:tcPr>
+          <w:p>
+            <w:pPr>
+              <w:spacing w:after="0" w:line="240" w:lineRule="auto"/>
+            </w:pPr>
+            <w:r>
+              <w:t>Bartosz Giełdon</w:t>
+            </w:r>
+          </w:p>
+        </w:tc>
+        <w:tc>
+          <w:tcPr>
+            <w:tcW w:w="2302" w:type="dxa"/>
+            <w:tcBorders>
+              <w:left w:val="single" w:sz="4" w:space="0" w:color="000001"/>
+              <w:right w:val="single" w:sz="4" w:space="0" w:color="000001"/>
+            </w:tcBorders>
+            <w:shd w:val="clear" w:color="auto" w:fill="auto"/>
+            <w:tcMar>
+              <w:left w:w="93" w:type="dxa"/>
+            </w:tcMar>
+          </w:tcPr>
+          <w:p>
+            <w:pPr>
+              <w:spacing w:after="0" w:line="240" w:lineRule="auto"/>
+            </w:pPr>
+            <w:r>
+              <w:t>21.04.2018r.</w:t>
+            </w:r>
+          </w:p>
+        </w:tc>
+      </w:tr>
+      <w:tr>
+        <w:tc>
+          <w:tcPr>
+            <w:tcW w:w="2302" w:type="dxa"/>
+            <w:tcBorders>
+              <w:left w:val="single" w:sz="4" w:space="0" w:color="000001"/>
+              <w:bottom w:val="single" w:sz="4" w:space="0" w:color="000001"/>
+              <w:right w:val="single" w:sz="4" w:space="0" w:color="000001"/>
+            </w:tcBorders>
+            <w:shd w:val="clear" w:color="auto" w:fill="auto"/>
+            <w:tcMar>
+              <w:left w:w="93" w:type="dxa"/>
+            </w:tcMar>
+          </w:tcPr>
+          <w:p>
+            <w:pPr>
+              <w:spacing w:after="0" w:line="240" w:lineRule="auto"/>
+            </w:pPr>
+            <w:r>
+              <w:t>0.7</w:t>
+            </w:r>
+          </w:p>
+        </w:tc>
+        <w:tc>
+          <w:tcPr>
+            <w:tcW w:w="2303" w:type="dxa"/>
+            <w:tcBorders>
+              <w:left w:val="single" w:sz="4" w:space="0" w:color="000001"/>
+              <w:bottom w:val="single" w:sz="4" w:space="0" w:color="000001"/>
+              <w:right w:val="single" w:sz="4" w:space="0" w:color="000001"/>
+            </w:tcBorders>
+            <w:shd w:val="clear" w:color="auto" w:fill="auto"/>
+            <w:tcMar>
+              <w:left w:w="93" w:type="dxa"/>
+            </w:tcMar>
+          </w:tcPr>
+          <w:p>
+            <w:pPr>
+              <w:spacing w:after="0" w:line="240" w:lineRule="auto"/>
+            </w:pPr>
+            <w:r>
+              <w:t>Uzupełnienie instrukcji o zmianę statusu użytkownika w aplikacji desktopowej i mobilnej</w:t>
+            </w:r>
+            <w:r>
+              <w:t>. Uzupełnienie opisu kodu aplikacji mobilnej (d</w:t>
+            </w:r>
+            <w:r>
+              <w:t xml:space="preserve">odanie pola </w:t>
+            </w:r>
+            <w:proofErr w:type="spellStart"/>
+            <w:r>
+              <w:t>idzalogowanegouzytkownika</w:t>
+            </w:r>
+            <w:proofErr w:type="spellEnd"/>
+            <w:r>
+              <w:t xml:space="preserve">, metody </w:t>
+            </w:r>
+            <w:proofErr w:type="spellStart"/>
+            <w:r>
+              <w:t>zaladujkontakty</w:t>
+            </w:r>
+            <w:proofErr w:type="spellEnd"/>
+            <w:r>
+              <w:t xml:space="preserve"> do klasy </w:t>
+            </w:r>
+            <w:proofErr w:type="spellStart"/>
+            <w:r>
+              <w:t>WyborRozmowcy</w:t>
+            </w:r>
+            <w:proofErr w:type="spellEnd"/>
+            <w:r>
+              <w:t xml:space="preserve">, metod </w:t>
+            </w:r>
+            <w:proofErr w:type="spellStart"/>
+            <w:r>
+              <w:t>znajdzDaneUzytkownikaPoId</w:t>
+            </w:r>
+            <w:proofErr w:type="spellEnd"/>
+            <w:r>
+              <w:t xml:space="preserve"> i </w:t>
+            </w:r>
+            <w:proofErr w:type="spellStart"/>
+            <w:r>
+              <w:t>zapiszStatusUzytkownika</w:t>
+            </w:r>
+            <w:proofErr w:type="spellEnd"/>
+            <w:r>
+              <w:t xml:space="preserve"> do klasy Konwersacja, pola status do klasy </w:t>
+            </w:r>
+            <w:proofErr w:type="spellStart"/>
+            <w:r>
+              <w:t>Konwersacja.Kontakt</w:t>
+            </w:r>
+            <w:proofErr w:type="spellEnd"/>
+            <w:r>
+              <w:t xml:space="preserve">, klasy </w:t>
+            </w:r>
+            <w:proofErr w:type="spellStart"/>
+            <w:r>
+              <w:t>Konwersacja.Uzytkownik</w:t>
+            </w:r>
+            <w:proofErr w:type="spellEnd"/>
+            <w:r>
+              <w:t>).</w:t>
             </w:r>
           </w:p>
         </w:tc>
@@ -10362,7 +11419,7 @@
               <w:spacing w:after="0" w:line="240" w:lineRule="auto"/>
             </w:pPr>
             <w:r>
-              <w:t>21.04.2018r.</w:t>
+              <w:t>22.04.2018r.</w:t>
             </w:r>
           </w:p>
         </w:tc>
@@ -11295,7 +12352,6 @@
   <w:style w:type="character" w:default="1" w:styleId="Domylnaczcionkaakapitu">
     <w:name w:val="Default Paragraph Font"/>
     <w:uiPriority w:val="1"/>
-    <w:semiHidden/>
     <w:unhideWhenUsed/>
   </w:style>
   <w:style w:type="table" w:default="1" w:styleId="Standardowy">
@@ -11458,6 +12514,16 @@
     <w:pPr>
       <w:suppressLineNumbers/>
     </w:pPr>
+  </w:style>
+  <w:style w:type="character" w:customStyle="1" w:styleId="pl-k">
+    <w:name w:val="pl-k"/>
+    <w:basedOn w:val="Domylnaczcionkaakapitu"/>
+    <w:rsid w:val="009934F3"/>
+  </w:style>
+  <w:style w:type="character" w:customStyle="1" w:styleId="pl-smi">
+    <w:name w:val="pl-smi"/>
+    <w:basedOn w:val="Domylnaczcionkaakapitu"/>
+    <w:rsid w:val="009934F3"/>
   </w:style>
 </w:styles>
 </file>
@@ -11755,4 +12821,16 @@
     </a:ext>
   </a:extLst>
 </a:theme>
+</file>
+
+<file path=customXml/item1.xml><?xml version="1.0" encoding="utf-8"?>
+<b:Sources xmlns:b="http://schemas.openxmlformats.org/officeDocument/2006/bibliography" xmlns="http://schemas.openxmlformats.org/officeDocument/2006/bibliography" SelectedStyle="\APASixthEditionOfficeOnline.xsl" StyleName="APA" Version="6"/>
+</file>
+
+<file path=customXml/itemProps1.xml><?xml version="1.0" encoding="utf-8"?>
+<ds:datastoreItem xmlns:ds="http://schemas.openxmlformats.org/officeDocument/2006/customXml" ds:itemID="{B18F1134-D927-4F8F-A9DB-01C2305B8B26}">
+  <ds:schemaRefs>
+    <ds:schemaRef ds:uri="http://schemas.openxmlformats.org/officeDocument/2006/bibliography"/>
+  </ds:schemaRefs>
+</ds:datastoreItem>
 </file>
--- a/WERSJA_ROBOCZA_DOKUMENTACJA.docx
+++ b/WERSJA_ROBOCZA_DOKUMENTACJA.docx
@@ -1519,15 +1519,20 @@
         <w:pStyle w:val="Tekstpodstawowy"/>
         <w:jc w:val="both"/>
       </w:pPr>
-      <w:proofErr w:type="spellStart"/>
-      <w:r>
-        <w:rPr>
-          <w:i/>
-          <w:iCs/>
-        </w:rPr>
-        <w:t>private</w:t>
-      </w:r>
-      <w:proofErr w:type="spellEnd"/>
+      <w:r>
+        <w:rPr>
+          <w:i/>
+          <w:iCs/>
+        </w:rPr>
+        <w:t>p</w:t>
+      </w:r>
+      <w:r>
+        <w:rPr>
+          <w:i/>
+          <w:iCs/>
+        </w:rPr>
+        <w:t>ublic</w:t>
+      </w:r>
       <w:r>
         <w:rPr>
           <w:i/>
@@ -5153,6 +5158,68 @@
       </w:r>
     </w:p>
     <w:p>
+      <w:proofErr w:type="spellStart"/>
+      <w:r>
+        <w:t>private</w:t>
+      </w:r>
+      <w:proofErr w:type="spellEnd"/>
+      <w:r>
+        <w:t xml:space="preserve"> </w:t>
+      </w:r>
+      <w:proofErr w:type="spellStart"/>
+      <w:r>
+        <w:rPr>
+          <w:b/>
+        </w:rPr>
+        <w:t>void</w:t>
+      </w:r>
+      <w:proofErr w:type="spellEnd"/>
+      <w:r>
+        <w:rPr>
+          <w:b/>
+        </w:rPr>
+        <w:t xml:space="preserve"> </w:t>
+      </w:r>
+      <w:proofErr w:type="spellStart"/>
+      <w:r>
+        <w:rPr>
+          <w:b/>
+        </w:rPr>
+        <w:t>statusUzytkownika_SelectionChanged</w:t>
+      </w:r>
+      <w:proofErr w:type="spellEnd"/>
+      <w:r>
+        <w:t>(</w:t>
+      </w:r>
+      <w:proofErr w:type="spellStart"/>
+      <w:r>
+        <w:t>object</w:t>
+      </w:r>
+      <w:proofErr w:type="spellEnd"/>
+      <w:r>
+        <w:t xml:space="preserve"> </w:t>
+      </w:r>
+      <w:proofErr w:type="spellStart"/>
+      <w:r>
+        <w:t>sender</w:t>
+      </w:r>
+      <w:proofErr w:type="spellEnd"/>
+      <w:r>
+        <w:t xml:space="preserve">, </w:t>
+      </w:r>
+      <w:proofErr w:type="spellStart"/>
+      <w:r>
+        <w:t>System.Windows.Controls.SelectionChangedEventArgs</w:t>
+      </w:r>
+      <w:proofErr w:type="spellEnd"/>
+      <w:r>
+        <w:t xml:space="preserve"> e) – zdarzenie uruchamiane w momencie zmiany status użytkowni</w:t>
+      </w:r>
+      <w:r>
+        <w:t>ka w liście rozwijanej.</w:t>
+      </w:r>
+    </w:p>
+    <w:p>
       <w:pPr>
         <w:pStyle w:val="Nagwek1"/>
         <w:rPr>
@@ -5479,6 +5546,168 @@
     </w:p>
     <w:p>
       <w:pPr>
+        <w:rPr>
+          <w:rFonts w:asciiTheme="minorHAnsi" w:hAnsiTheme="minorHAnsi" w:cs="Consolas"/>
+          <w:color w:val="000000"/>
+        </w:rPr>
+      </w:pPr>
+      <w:proofErr w:type="spellStart"/>
+      <w:r>
+        <w:rPr>
+          <w:rFonts w:asciiTheme="minorHAnsi" w:hAnsiTheme="minorHAnsi" w:cs="Consolas"/>
+          <w:b/>
+          <w:color w:val="000000"/>
+        </w:rPr>
+        <w:t>znajdzDaneUzytkownikaPoIdTest</w:t>
+      </w:r>
+      <w:proofErr w:type="spellEnd"/>
+      <w:r>
+        <w:rPr>
+          <w:rFonts w:asciiTheme="minorHAnsi" w:hAnsiTheme="minorHAnsi" w:cs="Consolas"/>
+          <w:b/>
+          <w:color w:val="000000"/>
+        </w:rPr>
+        <w:t xml:space="preserve"> – </w:t>
+      </w:r>
+      <w:r>
+        <w:rPr>
+          <w:rFonts w:asciiTheme="minorHAnsi" w:hAnsiTheme="minorHAnsi" w:cs="Consolas"/>
+          <w:color w:val="000000"/>
+        </w:rPr>
+        <w:t xml:space="preserve">testuje metodę </w:t>
+      </w:r>
+      <w:proofErr w:type="spellStart"/>
+      <w:r>
+        <w:rPr>
+          <w:rFonts w:asciiTheme="minorHAnsi" w:hAnsiTheme="minorHAnsi" w:cs="Consolas"/>
+          <w:b/>
+          <w:color w:val="000000"/>
+        </w:rPr>
+        <w:t>znajdzDaneUzytkownikaPoId</w:t>
+      </w:r>
+      <w:proofErr w:type="spellEnd"/>
+      <w:r>
+        <w:rPr>
+          <w:rFonts w:asciiTheme="minorHAnsi" w:hAnsiTheme="minorHAnsi" w:cs="Consolas"/>
+          <w:b/>
+          <w:color w:val="000000"/>
+        </w:rPr>
+        <w:t>(</w:t>
+      </w:r>
+      <w:proofErr w:type="spellStart"/>
+      <w:r>
+        <w:rPr>
+          <w:rFonts w:asciiTheme="minorHAnsi" w:hAnsiTheme="minorHAnsi" w:cs="Consolas"/>
+          <w:b/>
+          <w:color w:val="000000"/>
+        </w:rPr>
+        <w:t>int</w:t>
+      </w:r>
+      <w:proofErr w:type="spellEnd"/>
+      <w:r>
+        <w:rPr>
+          <w:rFonts w:asciiTheme="minorHAnsi" w:hAnsiTheme="minorHAnsi" w:cs="Consolas"/>
+          <w:b/>
+          <w:color w:val="000000"/>
+        </w:rPr>
+        <w:t xml:space="preserve"> id) </w:t>
+      </w:r>
+      <w:r>
+        <w:rPr>
+          <w:rFonts w:asciiTheme="minorHAnsi" w:hAnsiTheme="minorHAnsi" w:cs="Consolas"/>
+          <w:color w:val="000000"/>
+        </w:rPr>
+        <w:t>(sprawdza, czy metoda zwraca dane oraz czy są to dane podanego jako parametr użytkownika)</w:t>
+      </w:r>
+    </w:p>
+    <w:p>
+      <w:pPr>
+        <w:rPr>
+          <w:rFonts w:asciiTheme="minorHAnsi" w:hAnsiTheme="minorHAnsi"/>
+        </w:rPr>
+      </w:pPr>
+      <w:proofErr w:type="spellStart"/>
+      <w:r>
+        <w:rPr>
+          <w:rFonts w:asciiTheme="minorHAnsi" w:hAnsiTheme="minorHAnsi" w:cs="Consolas"/>
+          <w:b/>
+          <w:color w:val="000000"/>
+        </w:rPr>
+        <w:t>zapiszStatusUzytkownikaTest</w:t>
+      </w:r>
+      <w:proofErr w:type="spellEnd"/>
+      <w:r>
+        <w:rPr>
+          <w:rFonts w:asciiTheme="minorHAnsi" w:hAnsiTheme="minorHAnsi" w:cs="Consolas"/>
+          <w:b/>
+          <w:color w:val="000000"/>
+        </w:rPr>
+        <w:t xml:space="preserve"> – </w:t>
+      </w:r>
+      <w:r>
+        <w:rPr>
+          <w:rFonts w:asciiTheme="minorHAnsi" w:hAnsiTheme="minorHAnsi" w:cs="Consolas"/>
+          <w:color w:val="000000"/>
+        </w:rPr>
+        <w:t xml:space="preserve">testuje metodę </w:t>
+      </w:r>
+      <w:proofErr w:type="spellStart"/>
+      <w:r>
+        <w:rPr>
+          <w:b/>
+        </w:rPr>
+        <w:t>zapiszStatusUzytkownika</w:t>
+      </w:r>
+      <w:proofErr w:type="spellEnd"/>
+      <w:r>
+        <w:rPr>
+          <w:b/>
+        </w:rPr>
+        <w:t>(</w:t>
+      </w:r>
+      <w:proofErr w:type="spellStart"/>
+      <w:r>
+        <w:rPr>
+          <w:b/>
+        </w:rPr>
+        <w:t>int</w:t>
+      </w:r>
+      <w:proofErr w:type="spellEnd"/>
+      <w:r>
+        <w:rPr>
+          <w:b/>
+        </w:rPr>
+        <w:t xml:space="preserve"> </w:t>
+      </w:r>
+      <w:proofErr w:type="spellStart"/>
+      <w:r>
+        <w:rPr>
+          <w:b/>
+        </w:rPr>
+        <w:t>idUzytkownika</w:t>
+      </w:r>
+      <w:proofErr w:type="spellEnd"/>
+      <w:r>
+        <w:rPr>
+          <w:b/>
+        </w:rPr>
+        <w:t>, string status)</w:t>
+      </w:r>
+      <w:r>
+        <w:rPr>
+          <w:b/>
+        </w:rPr>
+        <w:t xml:space="preserve"> </w:t>
+      </w:r>
+      <w:r>
+        <w:t>(</w:t>
+      </w:r>
+      <w:r>
+        <w:t>sprawdza, czy został poprawnie zapisany nowy status użytkownika).</w:t>
+      </w:r>
+    </w:p>
+    <w:p>
+      <w:pPr>
         <w:pStyle w:val="Tytu"/>
         <w:rPr>
           <w:rFonts w:hint="eastAsia"/>
@@ -5551,6 +5780,7 @@
           <w:i/>
           <w:iCs/>
         </w:rPr>
+        <w:lastRenderedPageBreak/>
         <w:t xml:space="preserve">public String </w:t>
       </w:r>
       <w:r>
@@ -5766,40 +5996,606 @@
       </w:pPr>
       <w:proofErr w:type="spellStart"/>
       <w:r>
+        <w:t>Konstruktory</w:t>
+      </w:r>
+      <w:proofErr w:type="spellEnd"/>
+      <w:r>
+        <w:t>:</w:t>
+      </w:r>
+    </w:p>
+    <w:p>
+      <w:r>
+        <w:rPr>
+          <w:i/>
+          <w:iCs/>
+        </w:rPr>
+        <w:t xml:space="preserve">public </w:t>
+      </w:r>
+      <w:r>
+        <w:rPr>
+          <w:b/>
+          <w:bCs/>
+          <w:i/>
+          <w:iCs/>
+        </w:rPr>
+        <w:t>Konwersacja</w:t>
+      </w:r>
+      <w:r>
+        <w:rPr>
+          <w:i/>
+          <w:iCs/>
+        </w:rPr>
+        <w:t>(String login, String adresat)</w:t>
+      </w:r>
+      <w:r>
+        <w:t xml:space="preserve"> – tworzy egzemplarz klasy.</w:t>
+      </w:r>
+    </w:p>
+    <w:p>
+      <w:r>
+        <w:t>Argumenty:</w:t>
+      </w:r>
+    </w:p>
+    <w:p>
+      <w:r>
+        <w:rPr>
+          <w:b/>
+          <w:bCs/>
+          <w:i/>
+          <w:iCs/>
+        </w:rPr>
+        <w:t>login</w:t>
+      </w:r>
+      <w:r>
+        <w:t xml:space="preserve"> – login zalogowanego użytkownika.</w:t>
+      </w:r>
+    </w:p>
+    <w:p>
+      <w:r>
+        <w:rPr>
+          <w:b/>
+          <w:bCs/>
+          <w:i/>
+          <w:iCs/>
+        </w:rPr>
+        <w:t>adresat</w:t>
+      </w:r>
+      <w:r>
+        <w:t xml:space="preserve"> – login użytkownika, z którym prowadzona jest konwersacja.</w:t>
+      </w:r>
+    </w:p>
+    <w:p>
+      <w:pPr>
+        <w:pStyle w:val="Nagwek2"/>
+        <w:rPr>
+          <w:rFonts w:hint="eastAsia"/>
+        </w:rPr>
+      </w:pPr>
+      <w:r>
+        <w:t>Metody:</w:t>
+      </w:r>
+    </w:p>
+    <w:p>
+      <w:proofErr w:type="spellStart"/>
+      <w:r>
+        <w:rPr>
+          <w:i/>
+          <w:iCs/>
+        </w:rPr>
+        <w:t>private</w:t>
+      </w:r>
+      <w:proofErr w:type="spellEnd"/>
+      <w:r>
+        <w:rPr>
+          <w:i/>
+          <w:iCs/>
+        </w:rPr>
+        <w:t xml:space="preserve"> </w:t>
+      </w:r>
+      <w:proofErr w:type="spellStart"/>
+      <w:r>
+        <w:rPr>
+          <w:i/>
+          <w:iCs/>
+        </w:rPr>
+        <w:t>static</w:t>
+      </w:r>
+      <w:proofErr w:type="spellEnd"/>
+      <w:r>
+        <w:rPr>
+          <w:i/>
+          <w:iCs/>
+        </w:rPr>
+        <w:t xml:space="preserve"> </w:t>
+      </w:r>
+      <w:proofErr w:type="spellStart"/>
+      <w:r>
+        <w:rPr>
+          <w:i/>
+          <w:iCs/>
+        </w:rPr>
+        <w:t>void</w:t>
+      </w:r>
+      <w:proofErr w:type="spellEnd"/>
+      <w:r>
+        <w:rPr>
+          <w:i/>
+          <w:iCs/>
+        </w:rPr>
+        <w:t xml:space="preserve"> </w:t>
+      </w:r>
+      <w:proofErr w:type="spellStart"/>
+      <w:r>
+        <w:rPr>
+          <w:b/>
+          <w:bCs/>
+          <w:i/>
+          <w:iCs/>
+        </w:rPr>
+        <w:t>przygotujDoPolaczeniaZBaza</w:t>
+      </w:r>
+      <w:proofErr w:type="spellEnd"/>
+      <w:r>
+        <w:rPr>
+          <w:i/>
+          <w:iCs/>
+        </w:rPr>
+        <w:t xml:space="preserve">() </w:t>
+      </w:r>
+      <w:r>
+        <w:t>- przygotowuje urządzenie do połączenia z serwerem MySQL.</w:t>
+      </w:r>
+    </w:p>
+    <w:p>
+      <w:r>
+        <w:rPr>
+          <w:i/>
+          <w:iCs/>
+        </w:rPr>
+        <w:t xml:space="preserve">public </w:t>
+      </w:r>
+      <w:proofErr w:type="spellStart"/>
+      <w:r>
+        <w:rPr>
+          <w:i/>
+          <w:iCs/>
+        </w:rPr>
+        <w:t>static</w:t>
+      </w:r>
+      <w:proofErr w:type="spellEnd"/>
+      <w:r>
+        <w:rPr>
+          <w:i/>
+          <w:iCs/>
+        </w:rPr>
+        <w:t xml:space="preserve"> String </w:t>
+      </w:r>
+      <w:proofErr w:type="spellStart"/>
+      <w:r>
+        <w:rPr>
+          <w:b/>
+          <w:bCs/>
+          <w:i/>
+          <w:iCs/>
+        </w:rPr>
+        <w:t>znajdzIdUzytkownika</w:t>
+      </w:r>
+      <w:proofErr w:type="spellEnd"/>
+      <w:r>
+        <w:rPr>
+          <w:i/>
+          <w:iCs/>
+        </w:rPr>
+        <w:t>(String login)</w:t>
+      </w:r>
+      <w:r>
+        <w:t xml:space="preserve"> – zwraca ID w bazie danych danego użytkownika.</w:t>
+      </w:r>
+    </w:p>
+    <w:p>
+      <w:pPr>
+        <w:pStyle w:val="Tekstpodstawowy"/>
+        <w:jc w:val="both"/>
+        <w:rPr>
+          <w:rFonts w:asciiTheme="minorHAnsi" w:hAnsiTheme="minorHAnsi" w:cs="Consolas"/>
+        </w:rPr>
+      </w:pPr>
+      <w:r>
+        <w:rPr>
+          <w:rFonts w:asciiTheme="minorHAnsi" w:hAnsiTheme="minorHAnsi" w:cs="Consolas"/>
+        </w:rPr>
+        <w:t>public </w:t>
+      </w:r>
+      <w:proofErr w:type="spellStart"/>
+      <w:r>
+        <w:rPr>
+          <w:rFonts w:asciiTheme="minorHAnsi" w:hAnsiTheme="minorHAnsi" w:cs="Consolas"/>
+        </w:rPr>
+        <w:t>static</w:t>
+      </w:r>
+      <w:proofErr w:type="spellEnd"/>
+      <w:r>
+        <w:rPr>
+          <w:rFonts w:asciiTheme="minorHAnsi" w:hAnsiTheme="minorHAnsi" w:cs="Consolas"/>
+        </w:rPr>
+        <w:t> </w:t>
+      </w:r>
+      <w:proofErr w:type="spellStart"/>
+      <w:r>
+        <w:rPr>
+          <w:rFonts w:asciiTheme="minorHAnsi" w:hAnsiTheme="minorHAnsi" w:cs="Consolas"/>
+        </w:rPr>
+        <w:t>Uzytkownik</w:t>
+      </w:r>
+      <w:proofErr w:type="spellEnd"/>
+      <w:r>
+        <w:rPr>
+          <w:rFonts w:asciiTheme="minorHAnsi" w:hAnsiTheme="minorHAnsi" w:cs="Consolas"/>
+        </w:rPr>
+        <w:t> </w:t>
+      </w:r>
+      <w:proofErr w:type="spellStart"/>
+      <w:r>
+        <w:rPr>
+          <w:rFonts w:asciiTheme="minorHAnsi" w:hAnsiTheme="minorHAnsi" w:cs="Consolas"/>
+          <w:b/>
+        </w:rPr>
+        <w:t>znajdzDaneUzytkownikaPoId</w:t>
+      </w:r>
+      <w:proofErr w:type="spellEnd"/>
+      <w:r>
+        <w:rPr>
+          <w:rFonts w:asciiTheme="minorHAnsi" w:hAnsiTheme="minorHAnsi" w:cs="Consolas"/>
+        </w:rPr>
+        <w:t>(String id)</w:t>
+      </w:r>
+      <w:r>
+        <w:rPr>
+          <w:rFonts w:asciiTheme="minorHAnsi" w:hAnsiTheme="minorHAnsi" w:cs="Consolas"/>
+        </w:rPr>
+        <w:t xml:space="preserve"> </w:t>
+      </w:r>
+      <w:r>
+        <w:rPr>
+          <w:rFonts w:asciiTheme="minorHAnsi" w:hAnsiTheme="minorHAnsi" w:cs="Consolas"/>
+        </w:rPr>
+        <w:t>–</w:t>
+      </w:r>
+      <w:r>
+        <w:rPr>
+          <w:rFonts w:asciiTheme="minorHAnsi" w:hAnsiTheme="minorHAnsi" w:cs="Consolas"/>
+        </w:rPr>
+        <w:t xml:space="preserve"> zwraca wszystkie dane użytkownika po id</w:t>
+      </w:r>
+      <w:r>
+        <w:rPr>
+          <w:rFonts w:asciiTheme="minorHAnsi" w:hAnsiTheme="minorHAnsi" w:cs="Consolas"/>
+        </w:rPr>
+        <w:t>.</w:t>
+      </w:r>
+    </w:p>
+    <w:p>
+      <w:pPr>
+        <w:pStyle w:val="Tekstpodstawowy"/>
+        <w:jc w:val="both"/>
+        <w:rPr>
+          <w:rFonts w:asciiTheme="minorHAnsi" w:hAnsiTheme="minorHAnsi" w:cs="Consolas"/>
+        </w:rPr>
+      </w:pPr>
+      <w:r>
+        <w:rPr>
+          <w:rFonts w:asciiTheme="minorHAnsi" w:hAnsiTheme="minorHAnsi" w:cs="Consolas"/>
+        </w:rPr>
+        <w:t>public static void zapiszStatusUzytkownika(</w:t>
+      </w:r>
+      <w:r>
+        <w:rPr>
+          <w:rFonts w:asciiTheme="minorHAnsi" w:hAnsiTheme="minorHAnsi" w:cs="Consolas"/>
+        </w:rPr>
+        <w:t>String</w:t>
+      </w:r>
+      <w:r>
+        <w:rPr>
+          <w:rFonts w:asciiTheme="minorHAnsi" w:hAnsiTheme="minorHAnsi" w:cs="Consolas"/>
+        </w:rPr>
+        <w:t> idUzytkownika, string status)</w:t>
+      </w:r>
+      <w:r>
+        <w:rPr>
+          <w:rFonts w:asciiTheme="minorHAnsi" w:hAnsiTheme="minorHAnsi" w:cs="Consolas"/>
+        </w:rPr>
+        <w:t xml:space="preserve"> – zapisuje aktualny status dla danego użytkownika.</w:t>
+      </w:r>
+    </w:p>
+    <w:p>
+      <w:pPr>
+        <w:rPr>
+          <w:rFonts w:asciiTheme="minorHAnsi" w:hAnsiTheme="minorHAnsi" w:cs="Consolas"/>
+        </w:rPr>
+      </w:pPr>
+    </w:p>
+    <w:p>
+      <w:r>
+        <w:t>Argumenty:</w:t>
+      </w:r>
+    </w:p>
+    <w:p>
+      <w:r>
+        <w:rPr>
+          <w:b/>
+          <w:bCs/>
+          <w:i/>
+          <w:iCs/>
+        </w:rPr>
+        <w:t>login</w:t>
+      </w:r>
+      <w:r>
+        <w:t xml:space="preserve"> – login użytkownika, którego ID ma zostać znalezione.</w:t>
+      </w:r>
+    </w:p>
+    <w:p>
+      <w:r>
+        <w:rPr>
+          <w:i/>
+          <w:iCs/>
+        </w:rPr>
+        <w:t xml:space="preserve">public </w:t>
+      </w:r>
+      <w:proofErr w:type="spellStart"/>
+      <w:r>
+        <w:rPr>
+          <w:i/>
+          <w:iCs/>
+        </w:rPr>
+        <w:t>static</w:t>
+      </w:r>
+      <w:proofErr w:type="spellEnd"/>
+      <w:r>
+        <w:rPr>
+          <w:i/>
+          <w:iCs/>
+        </w:rPr>
+        <w:t xml:space="preserve"> String </w:t>
+      </w:r>
+      <w:proofErr w:type="spellStart"/>
+      <w:r>
+        <w:rPr>
+          <w:b/>
+          <w:bCs/>
+          <w:i/>
+          <w:iCs/>
+        </w:rPr>
+        <w:t>znajdzUzytkownikaPoId</w:t>
+      </w:r>
+      <w:proofErr w:type="spellEnd"/>
+      <w:r>
+        <w:rPr>
+          <w:i/>
+          <w:iCs/>
+        </w:rPr>
+        <w:t>(String id)</w:t>
+      </w:r>
+      <w:r>
+        <w:t xml:space="preserve"> – zwraca login użytkownika, do którego jest</w:t>
+      </w:r>
+    </w:p>
+    <w:p>
+      <w:r>
+        <w:t>przypisane dane ID w bazie danych.</w:t>
+      </w:r>
+    </w:p>
+    <w:p>
+      <w:r>
+        <w:t>Argumenty:</w:t>
+      </w:r>
+    </w:p>
+    <w:p>
+      <w:r>
+        <w:rPr>
+          <w:b/>
+          <w:bCs/>
+          <w:i/>
+          <w:iCs/>
+        </w:rPr>
+        <w:t>id</w:t>
+      </w:r>
+      <w:r>
+        <w:t xml:space="preserve"> – ID w bazie danych, do którego jest przypisany szukany użytkownik.</w:t>
+      </w:r>
+    </w:p>
+    <w:p>
+      <w:r>
+        <w:rPr>
+          <w:i/>
+          <w:iCs/>
+        </w:rPr>
+        <w:t xml:space="preserve">public </w:t>
+      </w:r>
+      <w:proofErr w:type="spellStart"/>
+      <w:r>
+        <w:rPr>
+          <w:i/>
+          <w:iCs/>
+        </w:rPr>
+        <w:t>static</w:t>
+      </w:r>
+      <w:proofErr w:type="spellEnd"/>
+      <w:r>
+        <w:rPr>
+          <w:i/>
+          <w:iCs/>
+        </w:rPr>
+        <w:t xml:space="preserve"> </w:t>
+      </w:r>
+      <w:proofErr w:type="spellStart"/>
+      <w:r>
+        <w:rPr>
+          <w:i/>
+          <w:iCs/>
+        </w:rPr>
+        <w:t>ArrayList</w:t>
+      </w:r>
+      <w:proofErr w:type="spellEnd"/>
+      <w:r>
+        <w:rPr>
+          <w:i/>
+          <w:iCs/>
+        </w:rPr>
+        <w:t xml:space="preserve">&lt;Kontakt&gt; </w:t>
+      </w:r>
+      <w:proofErr w:type="spellStart"/>
+      <w:r>
+        <w:rPr>
+          <w:b/>
+          <w:bCs/>
+          <w:i/>
+          <w:iCs/>
+        </w:rPr>
+        <w:t>zaladujKontakty</w:t>
+      </w:r>
+      <w:proofErr w:type="spellEnd"/>
+      <w:r>
+        <w:rPr>
+          <w:i/>
+          <w:iCs/>
+        </w:rPr>
+        <w:t>(String login)</w:t>
+      </w:r>
+      <w:r>
+        <w:t>– zwraca kontakty danego użytkownika.</w:t>
+      </w:r>
+    </w:p>
+    <w:p>
+      <w:r>
+        <w:t>Argumenty:</w:t>
+      </w:r>
+    </w:p>
+    <w:p>
+      <w:r>
+        <w:rPr>
+          <w:b/>
+          <w:bCs/>
+          <w:i/>
+          <w:iCs/>
+        </w:rPr>
+        <w:t>login</w:t>
+      </w:r>
+      <w:r>
+        <w:t xml:space="preserve"> – login użytkownika, którego kontakty mają być zwrócone.</w:t>
+      </w:r>
+    </w:p>
+    <w:p>
+      <w:r>
+        <w:rPr>
+          <w:i/>
+          <w:iCs/>
+        </w:rPr>
         <w:lastRenderedPageBreak/>
-        <w:t>Konstruktory</w:t>
-      </w:r>
-      <w:proofErr w:type="spellEnd"/>
-      <w:r>
-        <w:t>:</w:t>
-      </w:r>
-    </w:p>
-    <w:p>
-      <w:r>
-        <w:rPr>
-          <w:i/>
-          <w:iCs/>
-        </w:rPr>
         <w:t xml:space="preserve">public </w:t>
       </w:r>
-      <w:r>
-        <w:rPr>
-          <w:b/>
-          <w:bCs/>
-          <w:i/>
-          <w:iCs/>
-        </w:rPr>
-        <w:t>Konwersacja</w:t>
-      </w:r>
-      <w:r>
-        <w:rPr>
-          <w:i/>
-          <w:iCs/>
-        </w:rPr>
-        <w:t>(String login, String adresat)</w:t>
-      </w:r>
-      <w:r>
-        <w:t xml:space="preserve"> – tworzy egzemplarz klasy.</w:t>
+      <w:proofErr w:type="spellStart"/>
+      <w:r>
+        <w:rPr>
+          <w:i/>
+          <w:iCs/>
+        </w:rPr>
+        <w:t>ArrayList</w:t>
+      </w:r>
+      <w:proofErr w:type="spellEnd"/>
+      <w:r>
+        <w:rPr>
+          <w:i/>
+          <w:iCs/>
+        </w:rPr>
+        <w:t>&lt;</w:t>
+      </w:r>
+      <w:proofErr w:type="spellStart"/>
+      <w:r>
+        <w:rPr>
+          <w:i/>
+          <w:iCs/>
+        </w:rPr>
+        <w:t>Wiadomosc</w:t>
+      </w:r>
+      <w:proofErr w:type="spellEnd"/>
+      <w:r>
+        <w:rPr>
+          <w:i/>
+          <w:iCs/>
+        </w:rPr>
+        <w:t xml:space="preserve">&gt; </w:t>
+      </w:r>
+      <w:proofErr w:type="spellStart"/>
+      <w:r>
+        <w:rPr>
+          <w:b/>
+          <w:bCs/>
+          <w:i/>
+          <w:iCs/>
+        </w:rPr>
+        <w:t>wczytajWiadomosci</w:t>
+      </w:r>
+      <w:proofErr w:type="spellEnd"/>
+      <w:r>
+        <w:rPr>
+          <w:i/>
+          <w:iCs/>
+        </w:rPr>
+        <w:t>()</w:t>
+      </w:r>
+      <w:r>
+        <w:t xml:space="preserve"> - zwraca wszystkie wiadomości, które zostały wysłane pomiędzy zalogowanym użytkownikiem i adresatem.</w:t>
+      </w:r>
+    </w:p>
+    <w:p>
+      <w:r>
+        <w:rPr>
+          <w:i/>
+          <w:iCs/>
+        </w:rPr>
+        <w:t xml:space="preserve">public String </w:t>
+      </w:r>
+      <w:proofErr w:type="spellStart"/>
+      <w:r>
+        <w:rPr>
+          <w:b/>
+          <w:bCs/>
+          <w:i/>
+          <w:iCs/>
+        </w:rPr>
+        <w:t>wyslijWiadomosc</w:t>
+      </w:r>
+      <w:proofErr w:type="spellEnd"/>
+      <w:r>
+        <w:rPr>
+          <w:i/>
+          <w:iCs/>
+        </w:rPr>
+        <w:t xml:space="preserve">(String </w:t>
+      </w:r>
+      <w:proofErr w:type="spellStart"/>
+      <w:r>
+        <w:rPr>
+          <w:i/>
+          <w:iCs/>
+        </w:rPr>
+        <w:t>tresc</w:t>
+      </w:r>
+      <w:proofErr w:type="spellEnd"/>
+      <w:r>
+        <w:rPr>
+          <w:i/>
+          <w:iCs/>
+        </w:rPr>
+        <w:t>)</w:t>
+      </w:r>
+      <w:r>
+        <w:t xml:space="preserve"> – wysyła wiadomość do adresata. Zwraca czas serwera, w</w:t>
+      </w:r>
+    </w:p>
+    <w:p>
+      <w:r>
+        <w:t>którym wiadomość została dostarczona.</w:t>
       </w:r>
     </w:p>
     <w:p>
@@ -5808,6 +6604,399 @@
       </w:r>
     </w:p>
     <w:p>
+      <w:proofErr w:type="spellStart"/>
+      <w:r>
+        <w:rPr>
+          <w:b/>
+          <w:bCs/>
+          <w:i/>
+          <w:iCs/>
+        </w:rPr>
+        <w:t>tresc</w:t>
+      </w:r>
+      <w:proofErr w:type="spellEnd"/>
+      <w:r>
+        <w:t xml:space="preserve"> – treść wysyłanej wiadomości</w:t>
+      </w:r>
+    </w:p>
+    <w:p>
+      <w:r>
+        <w:rPr>
+          <w:i/>
+          <w:iCs/>
+        </w:rPr>
+        <w:t xml:space="preserve">public </w:t>
+      </w:r>
+      <w:proofErr w:type="spellStart"/>
+      <w:r>
+        <w:rPr>
+          <w:i/>
+          <w:iCs/>
+        </w:rPr>
+        <w:t>ArrayList</w:t>
+      </w:r>
+      <w:proofErr w:type="spellEnd"/>
+      <w:r>
+        <w:rPr>
+          <w:i/>
+          <w:iCs/>
+        </w:rPr>
+        <w:t>&lt;</w:t>
+      </w:r>
+      <w:proofErr w:type="spellStart"/>
+      <w:r>
+        <w:rPr>
+          <w:i/>
+          <w:iCs/>
+        </w:rPr>
+        <w:t>Wiadomosc</w:t>
+      </w:r>
+      <w:proofErr w:type="spellEnd"/>
+      <w:r>
+        <w:rPr>
+          <w:i/>
+          <w:iCs/>
+        </w:rPr>
+        <w:t xml:space="preserve">&gt; </w:t>
+      </w:r>
+      <w:proofErr w:type="spellStart"/>
+      <w:r>
+        <w:rPr>
+          <w:b/>
+          <w:bCs/>
+          <w:i/>
+          <w:iCs/>
+        </w:rPr>
+        <w:t>odswiezKonwersacje</w:t>
+      </w:r>
+      <w:proofErr w:type="spellEnd"/>
+      <w:r>
+        <w:rPr>
+          <w:i/>
+          <w:iCs/>
+        </w:rPr>
+        <w:t>()</w:t>
+      </w:r>
+      <w:r>
+        <w:t xml:space="preserve"> - zwraca nieodczytane wiadomości od adresata.</w:t>
+      </w:r>
+    </w:p>
+    <w:p>
+      <w:r>
+        <w:rPr>
+          <w:i/>
+          <w:iCs/>
+        </w:rPr>
+        <w:t xml:space="preserve">public </w:t>
+      </w:r>
+      <w:proofErr w:type="spellStart"/>
+      <w:r>
+        <w:rPr>
+          <w:i/>
+          <w:iCs/>
+        </w:rPr>
+        <w:t>static</w:t>
+      </w:r>
+      <w:proofErr w:type="spellEnd"/>
+      <w:r>
+        <w:rPr>
+          <w:i/>
+          <w:iCs/>
+        </w:rPr>
+        <w:t xml:space="preserve"> </w:t>
+      </w:r>
+      <w:proofErr w:type="spellStart"/>
+      <w:r>
+        <w:rPr>
+          <w:i/>
+          <w:iCs/>
+        </w:rPr>
+        <w:t>Boolean</w:t>
+      </w:r>
+      <w:proofErr w:type="spellEnd"/>
+      <w:r>
+        <w:rPr>
+          <w:i/>
+          <w:iCs/>
+        </w:rPr>
+        <w:t xml:space="preserve"> </w:t>
+      </w:r>
+      <w:proofErr w:type="spellStart"/>
+      <w:r>
+        <w:rPr>
+          <w:b/>
+          <w:bCs/>
+          <w:i/>
+          <w:iCs/>
+        </w:rPr>
+        <w:t>znajdzUzytkownika</w:t>
+      </w:r>
+      <w:proofErr w:type="spellEnd"/>
+      <w:r>
+        <w:rPr>
+          <w:i/>
+          <w:iCs/>
+        </w:rPr>
+        <w:t xml:space="preserve">(String </w:t>
+      </w:r>
+      <w:proofErr w:type="spellStart"/>
+      <w:r>
+        <w:rPr>
+          <w:i/>
+          <w:iCs/>
+        </w:rPr>
+        <w:t>szukanyLogin</w:t>
+      </w:r>
+      <w:proofErr w:type="spellEnd"/>
+      <w:r>
+        <w:rPr>
+          <w:i/>
+          <w:iCs/>
+        </w:rPr>
+        <w:t>)</w:t>
+      </w:r>
+      <w:r>
+        <w:t xml:space="preserve"> – zwraca </w:t>
+      </w:r>
+      <w:proofErr w:type="spellStart"/>
+      <w:r>
+        <w:rPr>
+          <w:b/>
+          <w:bCs/>
+        </w:rPr>
+        <w:t>true</w:t>
+      </w:r>
+      <w:proofErr w:type="spellEnd"/>
+      <w:r>
+        <w:t xml:space="preserve">, jeśli użytkownik o podanym loginie istnieje, w przeciwnym wypadku </w:t>
+      </w:r>
+      <w:proofErr w:type="spellStart"/>
+      <w:r>
+        <w:rPr>
+          <w:b/>
+          <w:bCs/>
+        </w:rPr>
+        <w:t>false</w:t>
+      </w:r>
+      <w:proofErr w:type="spellEnd"/>
+      <w:r>
+        <w:t>.</w:t>
+      </w:r>
+    </w:p>
+    <w:p>
+      <w:r>
+        <w:t>Argumenty:</w:t>
+      </w:r>
+    </w:p>
+    <w:p>
+      <w:proofErr w:type="spellStart"/>
+      <w:r>
+        <w:rPr>
+          <w:b/>
+          <w:bCs/>
+          <w:i/>
+          <w:iCs/>
+        </w:rPr>
+        <w:t>szukanyLogin</w:t>
+      </w:r>
+      <w:proofErr w:type="spellEnd"/>
+      <w:r>
+        <w:t xml:space="preserve"> – login szukanego </w:t>
+      </w:r>
+      <w:proofErr w:type="spellStart"/>
+      <w:r>
+        <w:t>uzytkownika</w:t>
+      </w:r>
+      <w:proofErr w:type="spellEnd"/>
+      <w:r>
+        <w:t>.</w:t>
+      </w:r>
+    </w:p>
+    <w:p>
+      <w:r>
+        <w:rPr>
+          <w:i/>
+          <w:iCs/>
+        </w:rPr>
+        <w:t xml:space="preserve">public </w:t>
+      </w:r>
+      <w:proofErr w:type="spellStart"/>
+      <w:r>
+        <w:rPr>
+          <w:i/>
+          <w:iCs/>
+        </w:rPr>
+        <w:t>static</w:t>
+      </w:r>
+      <w:proofErr w:type="spellEnd"/>
+      <w:r>
+        <w:rPr>
+          <w:i/>
+          <w:iCs/>
+        </w:rPr>
+        <w:t xml:space="preserve"> </w:t>
+      </w:r>
+      <w:proofErr w:type="spellStart"/>
+      <w:r>
+        <w:rPr>
+          <w:i/>
+          <w:iCs/>
+        </w:rPr>
+        <w:t>void</w:t>
+      </w:r>
+      <w:proofErr w:type="spellEnd"/>
+      <w:r>
+        <w:rPr>
+          <w:i/>
+          <w:iCs/>
+        </w:rPr>
+        <w:t xml:space="preserve"> </w:t>
+      </w:r>
+      <w:proofErr w:type="spellStart"/>
+      <w:r>
+        <w:rPr>
+          <w:b/>
+          <w:bCs/>
+          <w:i/>
+          <w:iCs/>
+        </w:rPr>
+        <w:t>dodajKontakt</w:t>
+      </w:r>
+      <w:proofErr w:type="spellEnd"/>
+      <w:r>
+        <w:rPr>
+          <w:i/>
+          <w:iCs/>
+        </w:rPr>
+        <w:t>(String login1, String login2)</w:t>
+      </w:r>
+      <w:r>
+        <w:t xml:space="preserve"> – dodaje nowy kontakt.</w:t>
+      </w:r>
+    </w:p>
+    <w:p>
+      <w:r>
+        <w:t>Argumenty:</w:t>
+      </w:r>
+    </w:p>
+    <w:p>
+      <w:r>
+        <w:rPr>
+          <w:b/>
+          <w:bCs/>
+          <w:i/>
+          <w:iCs/>
+        </w:rPr>
+        <w:t>login1</w:t>
+      </w:r>
+      <w:r>
+        <w:t xml:space="preserve">, </w:t>
+      </w:r>
+      <w:r>
+        <w:rPr>
+          <w:b/>
+          <w:bCs/>
+          <w:i/>
+          <w:iCs/>
+        </w:rPr>
+        <w:t>login2</w:t>
+      </w:r>
+      <w:r>
+        <w:t xml:space="preserve"> – loginy użytkowników z nowego kontaktu.</w:t>
+      </w:r>
+    </w:p>
+    <w:p>
+      <w:r>
+        <w:rPr>
+          <w:i/>
+          <w:iCs/>
+        </w:rPr>
+        <w:t xml:space="preserve">public </w:t>
+      </w:r>
+      <w:proofErr w:type="spellStart"/>
+      <w:r>
+        <w:rPr>
+          <w:i/>
+          <w:iCs/>
+        </w:rPr>
+        <w:t>static</w:t>
+      </w:r>
+      <w:proofErr w:type="spellEnd"/>
+      <w:r>
+        <w:rPr>
+          <w:i/>
+          <w:iCs/>
+        </w:rPr>
+        <w:t xml:space="preserve"> </w:t>
+      </w:r>
+      <w:proofErr w:type="spellStart"/>
+      <w:r>
+        <w:rPr>
+          <w:i/>
+          <w:iCs/>
+        </w:rPr>
+        <w:t>Boolean</w:t>
+      </w:r>
+      <w:proofErr w:type="spellEnd"/>
+      <w:r>
+        <w:rPr>
+          <w:i/>
+          <w:iCs/>
+        </w:rPr>
+        <w:t xml:space="preserve"> </w:t>
+      </w:r>
+      <w:proofErr w:type="spellStart"/>
+      <w:r>
+        <w:rPr>
+          <w:b/>
+          <w:bCs/>
+          <w:i/>
+          <w:iCs/>
+        </w:rPr>
+        <w:t>sprawdzCzySaNoweWiadomosci</w:t>
+      </w:r>
+      <w:proofErr w:type="spellEnd"/>
+      <w:r>
+        <w:rPr>
+          <w:i/>
+          <w:iCs/>
+        </w:rPr>
+        <w:t>(String login)</w:t>
+      </w:r>
+      <w:r>
+        <w:t xml:space="preserve"> – zwraca </w:t>
+      </w:r>
+      <w:proofErr w:type="spellStart"/>
+      <w:r>
+        <w:rPr>
+          <w:b/>
+          <w:bCs/>
+        </w:rPr>
+        <w:t>true</w:t>
+      </w:r>
+      <w:proofErr w:type="spellEnd"/>
+      <w:r>
+        <w:t xml:space="preserve">, jeśli dany użytkownik ma nieodczytane wiadomości, w przeciwnym przypadku </w:t>
+      </w:r>
+      <w:proofErr w:type="spellStart"/>
+      <w:r>
+        <w:rPr>
+          <w:b/>
+          <w:bCs/>
+        </w:rPr>
+        <w:t>false</w:t>
+      </w:r>
+      <w:proofErr w:type="spellEnd"/>
+      <w:r>
+        <w:t>.</w:t>
+      </w:r>
+    </w:p>
+    <w:p>
+      <w:r>
+        <w:t>Argumenty:</w:t>
+      </w:r>
+    </w:p>
+    <w:p>
       <w:r>
         <w:rPr>
           <w:b/>
@@ -5818,21 +7007,238 @@
         <w:t>login</w:t>
       </w:r>
       <w:r>
-        <w:t xml:space="preserve"> – login zalogowanego użytkownika.</w:t>
-      </w:r>
-    </w:p>
-    <w:p>
-      <w:r>
-        <w:rPr>
-          <w:b/>
-          <w:bCs/>
-          <w:i/>
-          <w:iCs/>
-        </w:rPr>
-        <w:t>adresat</w:t>
-      </w:r>
-      <w:r>
-        <w:t xml:space="preserve"> – login użytkownika, z którym prowadzona jest konwersacja.</w:t>
+        <w:t xml:space="preserve"> – login użytkownika, którego wiadomości są sprawdzane.</w:t>
+      </w:r>
+    </w:p>
+    <w:p>
+      <w:r>
+        <w:rPr>
+          <w:i/>
+          <w:iCs/>
+        </w:rPr>
+        <w:t xml:space="preserve">public </w:t>
+      </w:r>
+      <w:proofErr w:type="spellStart"/>
+      <w:r>
+        <w:rPr>
+          <w:i/>
+          <w:iCs/>
+        </w:rPr>
+        <w:t>static</w:t>
+      </w:r>
+      <w:proofErr w:type="spellEnd"/>
+      <w:r>
+        <w:rPr>
+          <w:i/>
+          <w:iCs/>
+        </w:rPr>
+        <w:t xml:space="preserve"> </w:t>
+      </w:r>
+      <w:proofErr w:type="spellStart"/>
+      <w:r>
+        <w:rPr>
+          <w:i/>
+          <w:iCs/>
+        </w:rPr>
+        <w:t>HashMap</w:t>
+      </w:r>
+      <w:proofErr w:type="spellEnd"/>
+      <w:r>
+        <w:rPr>
+          <w:i/>
+          <w:iCs/>
+        </w:rPr>
+        <w:t xml:space="preserve">&lt;String, </w:t>
+      </w:r>
+      <w:proofErr w:type="spellStart"/>
+      <w:r>
+        <w:rPr>
+          <w:i/>
+          <w:iCs/>
+        </w:rPr>
+        <w:t>Integer</w:t>
+      </w:r>
+      <w:proofErr w:type="spellEnd"/>
+      <w:r>
+        <w:rPr>
+          <w:i/>
+          <w:iCs/>
+        </w:rPr>
+        <w:t xml:space="preserve">&gt; </w:t>
+      </w:r>
+      <w:proofErr w:type="spellStart"/>
+      <w:r>
+        <w:rPr>
+          <w:b/>
+          <w:bCs/>
+          <w:i/>
+          <w:iCs/>
+        </w:rPr>
+        <w:t>wyswietlPowiadomieniaONowychWiadomosciach</w:t>
+      </w:r>
+      <w:proofErr w:type="spellEnd"/>
+      <w:r>
+        <w:rPr>
+          <w:i/>
+          <w:iCs/>
+        </w:rPr>
+        <w:t>(String login)</w:t>
+      </w:r>
+      <w:r>
+        <w:t xml:space="preserve"> – zwraca odwzorowanie zawierające kontakty danego użytkownika i liczbę odpowiadających im nieodczytanych wiadomości (zwraca tylko kontakty, od których są nieodczytane wiadomości)</w:t>
+      </w:r>
+    </w:p>
+    <w:p>
+      <w:r>
+        <w:t>Argumenty:</w:t>
+      </w:r>
+    </w:p>
+    <w:p>
+      <w:r>
+        <w:rPr>
+          <w:b/>
+          <w:bCs/>
+          <w:i/>
+          <w:iCs/>
+        </w:rPr>
+        <w:t>login</w:t>
+      </w:r>
+      <w:r>
+        <w:t xml:space="preserve"> – login użytkownika, którego liczba nieodczytanych wiadomości ma być zwrócona.</w:t>
+      </w:r>
+    </w:p>
+    <w:p>
+      <w:pPr>
+        <w:pStyle w:val="Tekstpodstawowy"/>
+        <w:jc w:val="both"/>
+        <w:rPr>
+          <w:rFonts w:asciiTheme="minorHAnsi" w:hAnsiTheme="minorHAnsi"/>
+        </w:rPr>
+      </w:pPr>
+      <w:r>
+        <w:rPr>
+          <w:rFonts w:asciiTheme="minorHAnsi" w:hAnsiTheme="minorHAnsi"/>
+        </w:rPr>
+        <w:t>Argumenty:</w:t>
+      </w:r>
+    </w:p>
+    <w:p>
+      <w:pPr>
+        <w:pStyle w:val="Tekstpodstawowy"/>
+        <w:jc w:val="both"/>
+        <w:rPr>
+          <w:rFonts w:asciiTheme="minorHAnsi" w:hAnsiTheme="minorHAnsi"/>
+        </w:rPr>
+      </w:pPr>
+      <w:r>
+        <w:rPr>
+          <w:rFonts w:asciiTheme="minorHAnsi" w:hAnsiTheme="minorHAnsi"/>
+          <w:b/>
+        </w:rPr>
+        <w:t>id</w:t>
+      </w:r>
+      <w:r>
+        <w:rPr>
+          <w:rFonts w:asciiTheme="minorHAnsi" w:hAnsiTheme="minorHAnsi"/>
+        </w:rPr>
+        <w:t xml:space="preserve"> – id użytkownika, dla którego chcemy zwrócić dane</w:t>
+      </w:r>
+    </w:p>
+    <w:p>
+      <w:pPr>
+        <w:pStyle w:val="Tekstpodstawowy"/>
+        <w:jc w:val="both"/>
+        <w:rPr>
+          <w:rFonts w:asciiTheme="minorHAnsi" w:hAnsiTheme="minorHAnsi"/>
+        </w:rPr>
+      </w:pPr>
+      <w:r>
+        <w:rPr>
+          <w:rFonts w:asciiTheme="minorHAnsi" w:hAnsiTheme="minorHAnsi"/>
+        </w:rPr>
+        <w:t>Argumenty:</w:t>
+      </w:r>
+    </w:p>
+    <w:p>
+      <w:pPr>
+        <w:pStyle w:val="Tekstpodstawowy"/>
+        <w:jc w:val="both"/>
+        <w:rPr>
+          <w:rFonts w:asciiTheme="minorHAnsi" w:hAnsiTheme="minorHAnsi"/>
+        </w:rPr>
+      </w:pPr>
+      <w:proofErr w:type="spellStart"/>
+      <w:r>
+        <w:rPr>
+          <w:rFonts w:asciiTheme="minorHAnsi" w:hAnsiTheme="minorHAnsi"/>
+          <w:b/>
+        </w:rPr>
+        <w:t>idUzytkownika</w:t>
+      </w:r>
+      <w:proofErr w:type="spellEnd"/>
+      <w:r>
+        <w:rPr>
+          <w:rFonts w:asciiTheme="minorHAnsi" w:hAnsiTheme="minorHAnsi"/>
+        </w:rPr>
+        <w:t xml:space="preserve"> – id użytkownika, dla którego zapisujemy status</w:t>
+      </w:r>
+    </w:p>
+    <w:p>
+      <w:pPr>
+        <w:pStyle w:val="Tekstpodstawowy"/>
+        <w:jc w:val="both"/>
+        <w:rPr>
+          <w:rFonts w:asciiTheme="minorHAnsi" w:hAnsiTheme="minorHAnsi"/>
+        </w:rPr>
+      </w:pPr>
+      <w:r>
+        <w:rPr>
+          <w:rFonts w:asciiTheme="minorHAnsi" w:hAnsiTheme="minorHAnsi"/>
+          <w:b/>
+        </w:rPr>
+        <w:t>status</w:t>
+      </w:r>
+      <w:r>
+        <w:rPr>
+          <w:rFonts w:asciiTheme="minorHAnsi" w:hAnsiTheme="minorHAnsi"/>
+        </w:rPr>
+        <w:t xml:space="preserve"> – nazwa statusu użytkownika</w:t>
+      </w:r>
+    </w:p>
+    <w:p>
+      <w:pPr>
+        <w:pStyle w:val="Tekstpodstawowy"/>
+        <w:jc w:val="both"/>
+        <w:rPr>
+          <w:rFonts w:asciiTheme="minorHAnsi" w:hAnsiTheme="minorHAnsi"/>
+        </w:rPr>
+      </w:pPr>
+    </w:p>
+    <w:p>
+      <w:pPr>
+        <w:pStyle w:val="Nagwek1"/>
+        <w:rPr>
+          <w:rFonts w:hint="eastAsia"/>
+        </w:rPr>
+      </w:pPr>
+      <w:r>
+        <w:lastRenderedPageBreak/>
+        <w:t xml:space="preserve">Klasa </w:t>
+      </w:r>
+      <w:proofErr w:type="spellStart"/>
+      <w:r>
+        <w:t>Konwersacja.Wiadomosc</w:t>
+      </w:r>
+      <w:proofErr w:type="spellEnd"/>
+    </w:p>
+    <w:p>
+      <w:r>
+        <w:t>Pakiet: gr2.pz2.pwsip2018.komunikator.wysylanieWiadomosci</w:t>
+      </w:r>
+    </w:p>
+    <w:p>
+      <w:r>
+        <w:t>Reprezentuje wiadomość.</w:t>
       </w:r>
     </w:p>
     <w:p>
@@ -5843,478 +7249,7 @@
         </w:rPr>
       </w:pPr>
       <w:r>
-        <w:t>Metody:</w:t>
-      </w:r>
-    </w:p>
-    <w:p>
-      <w:proofErr w:type="spellStart"/>
-      <w:r>
-        <w:rPr>
-          <w:i/>
-          <w:iCs/>
-        </w:rPr>
-        <w:t>private</w:t>
-      </w:r>
-      <w:proofErr w:type="spellEnd"/>
-      <w:r>
-        <w:rPr>
-          <w:i/>
-          <w:iCs/>
-        </w:rPr>
-        <w:t xml:space="preserve"> </w:t>
-      </w:r>
-      <w:proofErr w:type="spellStart"/>
-      <w:r>
-        <w:rPr>
-          <w:i/>
-          <w:iCs/>
-        </w:rPr>
-        <w:t>static</w:t>
-      </w:r>
-      <w:proofErr w:type="spellEnd"/>
-      <w:r>
-        <w:rPr>
-          <w:i/>
-          <w:iCs/>
-        </w:rPr>
-        <w:t xml:space="preserve"> </w:t>
-      </w:r>
-      <w:proofErr w:type="spellStart"/>
-      <w:r>
-        <w:rPr>
-          <w:i/>
-          <w:iCs/>
-        </w:rPr>
-        <w:t>void</w:t>
-      </w:r>
-      <w:proofErr w:type="spellEnd"/>
-      <w:r>
-        <w:rPr>
-          <w:i/>
-          <w:iCs/>
-        </w:rPr>
-        <w:t xml:space="preserve"> </w:t>
-      </w:r>
-      <w:proofErr w:type="spellStart"/>
-      <w:r>
-        <w:rPr>
-          <w:b/>
-          <w:bCs/>
-          <w:i/>
-          <w:iCs/>
-        </w:rPr>
-        <w:t>przygotujDoPolaczeniaZBaza</w:t>
-      </w:r>
-      <w:proofErr w:type="spellEnd"/>
-      <w:r>
-        <w:rPr>
-          <w:i/>
-          <w:iCs/>
-        </w:rPr>
-        <w:t xml:space="preserve">() </w:t>
-      </w:r>
-      <w:r>
-        <w:t>- przygotowuje urządzenie do połączenia z serwerem MySQL.</w:t>
-      </w:r>
-    </w:p>
-    <w:p>
-      <w:r>
-        <w:rPr>
-          <w:i/>
-          <w:iCs/>
-        </w:rPr>
-        <w:t xml:space="preserve">public </w:t>
-      </w:r>
-      <w:proofErr w:type="spellStart"/>
-      <w:r>
-        <w:rPr>
-          <w:i/>
-          <w:iCs/>
-        </w:rPr>
-        <w:t>static</w:t>
-      </w:r>
-      <w:proofErr w:type="spellEnd"/>
-      <w:r>
-        <w:rPr>
-          <w:i/>
-          <w:iCs/>
-        </w:rPr>
-        <w:t xml:space="preserve"> String </w:t>
-      </w:r>
-      <w:proofErr w:type="spellStart"/>
-      <w:r>
-        <w:rPr>
-          <w:b/>
-          <w:bCs/>
-          <w:i/>
-          <w:iCs/>
-        </w:rPr>
-        <w:t>znajdzIdUzytkownika</w:t>
-      </w:r>
-      <w:proofErr w:type="spellEnd"/>
-      <w:r>
-        <w:rPr>
-          <w:i/>
-          <w:iCs/>
-        </w:rPr>
-        <w:t>(String login)</w:t>
-      </w:r>
-      <w:r>
-        <w:t xml:space="preserve"> – zwraca ID w bazie danych danego użytkownika.</w:t>
-      </w:r>
-    </w:p>
-    <w:p>
-      <w:pPr>
-        <w:pStyle w:val="Tekstpodstawowy"/>
-        <w:jc w:val="both"/>
-        <w:rPr>
-          <w:rFonts w:asciiTheme="minorHAnsi" w:hAnsiTheme="minorHAnsi" w:cs="Consolas"/>
-        </w:rPr>
-      </w:pPr>
-      <w:r>
-        <w:rPr>
-          <w:rFonts w:asciiTheme="minorHAnsi" w:hAnsiTheme="minorHAnsi" w:cs="Consolas"/>
-        </w:rPr>
-        <w:t>public </w:t>
-      </w:r>
-      <w:proofErr w:type="spellStart"/>
-      <w:r>
-        <w:rPr>
-          <w:rFonts w:asciiTheme="minorHAnsi" w:hAnsiTheme="minorHAnsi" w:cs="Consolas"/>
-        </w:rPr>
-        <w:t>static</w:t>
-      </w:r>
-      <w:proofErr w:type="spellEnd"/>
-      <w:r>
-        <w:rPr>
-          <w:rFonts w:asciiTheme="minorHAnsi" w:hAnsiTheme="minorHAnsi" w:cs="Consolas"/>
-        </w:rPr>
-        <w:t> </w:t>
-      </w:r>
-      <w:proofErr w:type="spellStart"/>
-      <w:r>
-        <w:rPr>
-          <w:rFonts w:asciiTheme="minorHAnsi" w:hAnsiTheme="minorHAnsi" w:cs="Consolas"/>
-        </w:rPr>
-        <w:t>Uzytkownik</w:t>
-      </w:r>
-      <w:proofErr w:type="spellEnd"/>
-      <w:r>
-        <w:rPr>
-          <w:rFonts w:asciiTheme="minorHAnsi" w:hAnsiTheme="minorHAnsi" w:cs="Consolas"/>
-        </w:rPr>
-        <w:t> </w:t>
-      </w:r>
-      <w:proofErr w:type="spellStart"/>
-      <w:r>
-        <w:rPr>
-          <w:rFonts w:asciiTheme="minorHAnsi" w:hAnsiTheme="minorHAnsi" w:cs="Consolas"/>
-          <w:b/>
-        </w:rPr>
-        <w:t>znajdzDaneUzytkownikaPoId</w:t>
-      </w:r>
-      <w:proofErr w:type="spellEnd"/>
-      <w:r>
-        <w:rPr>
-          <w:rFonts w:asciiTheme="minorHAnsi" w:hAnsiTheme="minorHAnsi" w:cs="Consolas"/>
-        </w:rPr>
-        <w:t>(String id)</w:t>
-      </w:r>
-      <w:r>
-        <w:rPr>
-          <w:rFonts w:asciiTheme="minorHAnsi" w:hAnsiTheme="minorHAnsi" w:cs="Consolas"/>
-        </w:rPr>
-        <w:t xml:space="preserve"> </w:t>
-      </w:r>
-      <w:r>
-        <w:rPr>
-          <w:rFonts w:asciiTheme="minorHAnsi" w:hAnsiTheme="minorHAnsi" w:cs="Consolas"/>
-        </w:rPr>
-        <w:t>–</w:t>
-      </w:r>
-      <w:r>
-        <w:rPr>
-          <w:rFonts w:asciiTheme="minorHAnsi" w:hAnsiTheme="minorHAnsi" w:cs="Consolas"/>
-        </w:rPr>
-        <w:t xml:space="preserve"> zwraca wszystkie dane użytkownika po id</w:t>
-      </w:r>
-      <w:r>
-        <w:rPr>
-          <w:rFonts w:asciiTheme="minorHAnsi" w:hAnsiTheme="minorHAnsi" w:cs="Consolas"/>
-        </w:rPr>
-        <w:t>.</w:t>
-      </w:r>
-    </w:p>
-    <w:p>
-      <w:pPr>
-        <w:pStyle w:val="Tekstpodstawowy"/>
-        <w:jc w:val="both"/>
-        <w:rPr>
-          <w:rFonts w:asciiTheme="minorHAnsi" w:hAnsiTheme="minorHAnsi" w:cs="Consolas"/>
-        </w:rPr>
-      </w:pPr>
-      <w:r>
-        <w:rPr>
-          <w:rFonts w:asciiTheme="minorHAnsi" w:hAnsiTheme="minorHAnsi" w:cs="Consolas"/>
-        </w:rPr>
-        <w:t>public static void zapiszStatusUzytkownika(</w:t>
-      </w:r>
-      <w:r>
-        <w:rPr>
-          <w:rFonts w:asciiTheme="minorHAnsi" w:hAnsiTheme="minorHAnsi" w:cs="Consolas"/>
-        </w:rPr>
-        <w:t>String</w:t>
-      </w:r>
-      <w:r>
-        <w:rPr>
-          <w:rFonts w:asciiTheme="minorHAnsi" w:hAnsiTheme="minorHAnsi" w:cs="Consolas"/>
-        </w:rPr>
-        <w:t> idUzytkownika, string status)</w:t>
-      </w:r>
-      <w:r>
-        <w:rPr>
-          <w:rFonts w:asciiTheme="minorHAnsi" w:hAnsiTheme="minorHAnsi" w:cs="Consolas"/>
-        </w:rPr>
-        <w:t xml:space="preserve"> – zapisuje aktualny status dla danego użytkownika.</w:t>
-      </w:r>
-    </w:p>
-    <w:p>
-      <w:pPr>
-        <w:rPr>
-          <w:rFonts w:asciiTheme="minorHAnsi" w:hAnsiTheme="minorHAnsi" w:cs="Consolas"/>
-        </w:rPr>
-      </w:pPr>
-    </w:p>
-    <w:p>
-      <w:r>
-        <w:t>Argumenty:</w:t>
-      </w:r>
-    </w:p>
-    <w:p>
-      <w:r>
-        <w:rPr>
-          <w:b/>
-          <w:bCs/>
-          <w:i/>
-          <w:iCs/>
-        </w:rPr>
-        <w:t>login</w:t>
-      </w:r>
-      <w:r>
-        <w:t xml:space="preserve"> – login użytkownika, którego ID ma zostać znalezione.</w:t>
-      </w:r>
-    </w:p>
-    <w:p>
-      <w:r>
-        <w:rPr>
-          <w:i/>
-          <w:iCs/>
-        </w:rPr>
-        <w:t xml:space="preserve">public </w:t>
-      </w:r>
-      <w:proofErr w:type="spellStart"/>
-      <w:r>
-        <w:rPr>
-          <w:i/>
-          <w:iCs/>
-        </w:rPr>
-        <w:t>static</w:t>
-      </w:r>
-      <w:proofErr w:type="spellEnd"/>
-      <w:r>
-        <w:rPr>
-          <w:i/>
-          <w:iCs/>
-        </w:rPr>
-        <w:t xml:space="preserve"> String </w:t>
-      </w:r>
-      <w:proofErr w:type="spellStart"/>
-      <w:r>
-        <w:rPr>
-          <w:b/>
-          <w:bCs/>
-          <w:i/>
-          <w:iCs/>
-        </w:rPr>
-        <w:t>znajdzUzytkownikaPoId</w:t>
-      </w:r>
-      <w:proofErr w:type="spellEnd"/>
-      <w:r>
-        <w:rPr>
-          <w:i/>
-          <w:iCs/>
-        </w:rPr>
-        <w:t>(String id)</w:t>
-      </w:r>
-      <w:r>
-        <w:t xml:space="preserve"> – zwraca login użytkownika, do którego jest</w:t>
-      </w:r>
-    </w:p>
-    <w:p>
-      <w:r>
-        <w:t>przypisane dane ID w bazie danych.</w:t>
-      </w:r>
-    </w:p>
-    <w:p>
-      <w:r>
-        <w:t>Argumenty:</w:t>
-      </w:r>
-    </w:p>
-    <w:p>
-      <w:r>
-        <w:rPr>
-          <w:b/>
-          <w:bCs/>
-          <w:i/>
-          <w:iCs/>
-        </w:rPr>
-        <w:t>id</w:t>
-      </w:r>
-      <w:r>
-        <w:t xml:space="preserve"> – ID w bazie danych, do którego jest przypisany szukany użytkownik.</w:t>
-      </w:r>
-    </w:p>
-    <w:p>
-      <w:r>
-        <w:rPr>
-          <w:i/>
-          <w:iCs/>
-        </w:rPr>
-        <w:t xml:space="preserve">public </w:t>
-      </w:r>
-      <w:proofErr w:type="spellStart"/>
-      <w:r>
-        <w:rPr>
-          <w:i/>
-          <w:iCs/>
-        </w:rPr>
-        <w:t>static</w:t>
-      </w:r>
-      <w:proofErr w:type="spellEnd"/>
-      <w:r>
-        <w:rPr>
-          <w:i/>
-          <w:iCs/>
-        </w:rPr>
-        <w:t xml:space="preserve"> </w:t>
-      </w:r>
-      <w:proofErr w:type="spellStart"/>
-      <w:r>
-        <w:rPr>
-          <w:i/>
-          <w:iCs/>
-        </w:rPr>
-        <w:t>ArrayList</w:t>
-      </w:r>
-      <w:proofErr w:type="spellEnd"/>
-      <w:r>
-        <w:rPr>
-          <w:i/>
-          <w:iCs/>
-        </w:rPr>
-        <w:t xml:space="preserve">&lt;Kontakt&gt; </w:t>
-      </w:r>
-      <w:proofErr w:type="spellStart"/>
-      <w:r>
-        <w:rPr>
-          <w:b/>
-          <w:bCs/>
-          <w:i/>
-          <w:iCs/>
-        </w:rPr>
-        <w:t>zaladujKontakty</w:t>
-      </w:r>
-      <w:proofErr w:type="spellEnd"/>
-      <w:r>
-        <w:rPr>
-          <w:i/>
-          <w:iCs/>
-        </w:rPr>
-        <w:t>(String login)</w:t>
-      </w:r>
-      <w:r>
-        <w:t>– zwraca kontakty danego użytkownika.</w:t>
-      </w:r>
-    </w:p>
-    <w:p>
-      <w:r>
-        <w:t>Argumenty:</w:t>
-      </w:r>
-    </w:p>
-    <w:p>
-      <w:r>
-        <w:rPr>
-          <w:b/>
-          <w:bCs/>
-          <w:i/>
-          <w:iCs/>
-        </w:rPr>
-        <w:t>login</w:t>
-      </w:r>
-      <w:r>
-        <w:t xml:space="preserve"> – login użytkownika, którego kontakty mają być zwrócone.</w:t>
-      </w:r>
-    </w:p>
-    <w:p>
-      <w:r>
-        <w:rPr>
-          <w:i/>
-          <w:iCs/>
-        </w:rPr>
-        <w:t xml:space="preserve">public </w:t>
-      </w:r>
-      <w:proofErr w:type="spellStart"/>
-      <w:r>
-        <w:rPr>
-          <w:i/>
-          <w:iCs/>
-        </w:rPr>
-        <w:t>ArrayList</w:t>
-      </w:r>
-      <w:proofErr w:type="spellEnd"/>
-      <w:r>
-        <w:rPr>
-          <w:i/>
-          <w:iCs/>
-        </w:rPr>
-        <w:t>&lt;</w:t>
-      </w:r>
-      <w:proofErr w:type="spellStart"/>
-      <w:r>
-        <w:rPr>
-          <w:i/>
-          <w:iCs/>
-        </w:rPr>
-        <w:t>Wiadomosc</w:t>
-      </w:r>
-      <w:proofErr w:type="spellEnd"/>
-      <w:r>
-        <w:rPr>
-          <w:i/>
-          <w:iCs/>
-        </w:rPr>
-        <w:t xml:space="preserve">&gt; </w:t>
-      </w:r>
-      <w:proofErr w:type="spellStart"/>
-      <w:r>
-        <w:rPr>
-          <w:b/>
-          <w:bCs/>
-          <w:i/>
-          <w:iCs/>
-        </w:rPr>
-        <w:t>wczytajWiadomosci</w:t>
-      </w:r>
-      <w:proofErr w:type="spellEnd"/>
-      <w:r>
-        <w:rPr>
-          <w:i/>
-          <w:iCs/>
-        </w:rPr>
-        <w:t>()</w:t>
-      </w:r>
-      <w:r>
-        <w:t xml:space="preserve"> - zwraca wszystkie wiadomości, które zostały wysłane pomiędzy zalogowanym użytkownikiem i adresatem.</w:t>
+        <w:t>Pola:</w:t>
       </w:r>
     </w:p>
     <w:p>
@@ -6333,715 +7268,10 @@
           <w:i/>
           <w:iCs/>
         </w:rPr>
-        <w:t>wyslijWiadomosc</w:t>
-      </w:r>
-      <w:proofErr w:type="spellEnd"/>
-      <w:r>
-        <w:rPr>
-          <w:i/>
-          <w:iCs/>
-        </w:rPr>
-        <w:t xml:space="preserve">(String </w:t>
-      </w:r>
-      <w:proofErr w:type="spellStart"/>
-      <w:r>
-        <w:rPr>
-          <w:i/>
-          <w:iCs/>
-        </w:rPr>
         <w:t>tresc</w:t>
       </w:r>
       <w:proofErr w:type="spellEnd"/>
       <w:r>
-        <w:rPr>
-          <w:i/>
-          <w:iCs/>
-        </w:rPr>
-        <w:t>)</w:t>
-      </w:r>
-      <w:r>
-        <w:t xml:space="preserve"> – wysyła wiadomość do adresata. Zwraca czas serwera, w</w:t>
-      </w:r>
-    </w:p>
-    <w:p>
-      <w:r>
-        <w:t>którym wiadomość została dostarczona.</w:t>
-      </w:r>
-    </w:p>
-    <w:p>
-      <w:r>
-        <w:t>Argumenty:</w:t>
-      </w:r>
-    </w:p>
-    <w:p>
-      <w:proofErr w:type="spellStart"/>
-      <w:r>
-        <w:rPr>
-          <w:b/>
-          <w:bCs/>
-          <w:i/>
-          <w:iCs/>
-        </w:rPr>
-        <w:lastRenderedPageBreak/>
-        <w:t>tresc</w:t>
-      </w:r>
-      <w:proofErr w:type="spellEnd"/>
-      <w:r>
-        <w:t xml:space="preserve"> – treść wysyłanej wiadomości</w:t>
-      </w:r>
-    </w:p>
-    <w:p>
-      <w:r>
-        <w:rPr>
-          <w:i/>
-          <w:iCs/>
-        </w:rPr>
-        <w:t xml:space="preserve">public </w:t>
-      </w:r>
-      <w:proofErr w:type="spellStart"/>
-      <w:r>
-        <w:rPr>
-          <w:i/>
-          <w:iCs/>
-        </w:rPr>
-        <w:t>ArrayList</w:t>
-      </w:r>
-      <w:proofErr w:type="spellEnd"/>
-      <w:r>
-        <w:rPr>
-          <w:i/>
-          <w:iCs/>
-        </w:rPr>
-        <w:t>&lt;</w:t>
-      </w:r>
-      <w:proofErr w:type="spellStart"/>
-      <w:r>
-        <w:rPr>
-          <w:i/>
-          <w:iCs/>
-        </w:rPr>
-        <w:t>Wiadomosc</w:t>
-      </w:r>
-      <w:proofErr w:type="spellEnd"/>
-      <w:r>
-        <w:rPr>
-          <w:i/>
-          <w:iCs/>
-        </w:rPr>
-        <w:t xml:space="preserve">&gt; </w:t>
-      </w:r>
-      <w:proofErr w:type="spellStart"/>
-      <w:r>
-        <w:rPr>
-          <w:b/>
-          <w:bCs/>
-          <w:i/>
-          <w:iCs/>
-        </w:rPr>
-        <w:t>odswiezKonwersacje</w:t>
-      </w:r>
-      <w:proofErr w:type="spellEnd"/>
-      <w:r>
-        <w:rPr>
-          <w:i/>
-          <w:iCs/>
-        </w:rPr>
-        <w:t>()</w:t>
-      </w:r>
-      <w:r>
-        <w:t xml:space="preserve"> - zwraca nieodczytane wiadomości od adresata.</w:t>
-      </w:r>
-    </w:p>
-    <w:p>
-      <w:r>
-        <w:rPr>
-          <w:i/>
-          <w:iCs/>
-        </w:rPr>
-        <w:t xml:space="preserve">public </w:t>
-      </w:r>
-      <w:proofErr w:type="spellStart"/>
-      <w:r>
-        <w:rPr>
-          <w:i/>
-          <w:iCs/>
-        </w:rPr>
-        <w:t>static</w:t>
-      </w:r>
-      <w:proofErr w:type="spellEnd"/>
-      <w:r>
-        <w:rPr>
-          <w:i/>
-          <w:iCs/>
-        </w:rPr>
-        <w:t xml:space="preserve"> </w:t>
-      </w:r>
-      <w:proofErr w:type="spellStart"/>
-      <w:r>
-        <w:rPr>
-          <w:i/>
-          <w:iCs/>
-        </w:rPr>
-        <w:t>Boolean</w:t>
-      </w:r>
-      <w:proofErr w:type="spellEnd"/>
-      <w:r>
-        <w:rPr>
-          <w:i/>
-          <w:iCs/>
-        </w:rPr>
-        <w:t xml:space="preserve"> </w:t>
-      </w:r>
-      <w:proofErr w:type="spellStart"/>
-      <w:r>
-        <w:rPr>
-          <w:b/>
-          <w:bCs/>
-          <w:i/>
-          <w:iCs/>
-        </w:rPr>
-        <w:t>znajdzUzytkownika</w:t>
-      </w:r>
-      <w:proofErr w:type="spellEnd"/>
-      <w:r>
-        <w:rPr>
-          <w:i/>
-          <w:iCs/>
-        </w:rPr>
-        <w:t xml:space="preserve">(String </w:t>
-      </w:r>
-      <w:proofErr w:type="spellStart"/>
-      <w:r>
-        <w:rPr>
-          <w:i/>
-          <w:iCs/>
-        </w:rPr>
-        <w:t>szukanyLogin</w:t>
-      </w:r>
-      <w:proofErr w:type="spellEnd"/>
-      <w:r>
-        <w:rPr>
-          <w:i/>
-          <w:iCs/>
-        </w:rPr>
-        <w:t>)</w:t>
-      </w:r>
-      <w:r>
-        <w:t xml:space="preserve"> – zwraca </w:t>
-      </w:r>
-      <w:proofErr w:type="spellStart"/>
-      <w:r>
-        <w:rPr>
-          <w:b/>
-          <w:bCs/>
-        </w:rPr>
-        <w:t>true</w:t>
-      </w:r>
-      <w:proofErr w:type="spellEnd"/>
-      <w:r>
-        <w:t xml:space="preserve">, jeśli użytkownik o podanym loginie istnieje, w przeciwnym wypadku </w:t>
-      </w:r>
-      <w:proofErr w:type="spellStart"/>
-      <w:r>
-        <w:rPr>
-          <w:b/>
-          <w:bCs/>
-        </w:rPr>
-        <w:t>false</w:t>
-      </w:r>
-      <w:proofErr w:type="spellEnd"/>
-      <w:r>
-        <w:t>.</w:t>
-      </w:r>
-    </w:p>
-    <w:p>
-      <w:r>
-        <w:t>Argumenty:</w:t>
-      </w:r>
-    </w:p>
-    <w:p>
-      <w:proofErr w:type="spellStart"/>
-      <w:r>
-        <w:rPr>
-          <w:b/>
-          <w:bCs/>
-          <w:i/>
-          <w:iCs/>
-        </w:rPr>
-        <w:t>szukanyLogin</w:t>
-      </w:r>
-      <w:proofErr w:type="spellEnd"/>
-      <w:r>
-        <w:t xml:space="preserve"> – login szukanego </w:t>
-      </w:r>
-      <w:proofErr w:type="spellStart"/>
-      <w:r>
-        <w:t>uzytkownika</w:t>
-      </w:r>
-      <w:proofErr w:type="spellEnd"/>
-      <w:r>
-        <w:t>.</w:t>
-      </w:r>
-    </w:p>
-    <w:p>
-      <w:r>
-        <w:rPr>
-          <w:i/>
-          <w:iCs/>
-        </w:rPr>
-        <w:t xml:space="preserve">public </w:t>
-      </w:r>
-      <w:proofErr w:type="spellStart"/>
-      <w:r>
-        <w:rPr>
-          <w:i/>
-          <w:iCs/>
-        </w:rPr>
-        <w:t>static</w:t>
-      </w:r>
-      <w:proofErr w:type="spellEnd"/>
-      <w:r>
-        <w:rPr>
-          <w:i/>
-          <w:iCs/>
-        </w:rPr>
-        <w:t xml:space="preserve"> </w:t>
-      </w:r>
-      <w:proofErr w:type="spellStart"/>
-      <w:r>
-        <w:rPr>
-          <w:i/>
-          <w:iCs/>
-        </w:rPr>
-        <w:t>void</w:t>
-      </w:r>
-      <w:proofErr w:type="spellEnd"/>
-      <w:r>
-        <w:rPr>
-          <w:i/>
-          <w:iCs/>
-        </w:rPr>
-        <w:t xml:space="preserve"> </w:t>
-      </w:r>
-      <w:proofErr w:type="spellStart"/>
-      <w:r>
-        <w:rPr>
-          <w:b/>
-          <w:bCs/>
-          <w:i/>
-          <w:iCs/>
-        </w:rPr>
-        <w:t>dodajKontakt</w:t>
-      </w:r>
-      <w:proofErr w:type="spellEnd"/>
-      <w:r>
-        <w:rPr>
-          <w:i/>
-          <w:iCs/>
-        </w:rPr>
-        <w:t>(String login1, String login2)</w:t>
-      </w:r>
-      <w:r>
-        <w:t xml:space="preserve"> – dodaje nowy kontakt.</w:t>
-      </w:r>
-    </w:p>
-    <w:p>
-      <w:r>
-        <w:t>Argumenty:</w:t>
-      </w:r>
-    </w:p>
-    <w:p>
-      <w:r>
-        <w:rPr>
-          <w:b/>
-          <w:bCs/>
-          <w:i/>
-          <w:iCs/>
-        </w:rPr>
-        <w:t>login1</w:t>
-      </w:r>
-      <w:r>
-        <w:t xml:space="preserve">, </w:t>
-      </w:r>
-      <w:r>
-        <w:rPr>
-          <w:b/>
-          <w:bCs/>
-          <w:i/>
-          <w:iCs/>
-        </w:rPr>
-        <w:t>login2</w:t>
-      </w:r>
-      <w:r>
-        <w:t xml:space="preserve"> – loginy użytkowników z nowego kontaktu.</w:t>
-      </w:r>
-    </w:p>
-    <w:p>
-      <w:r>
-        <w:rPr>
-          <w:i/>
-          <w:iCs/>
-        </w:rPr>
-        <w:t xml:space="preserve">public </w:t>
-      </w:r>
-      <w:proofErr w:type="spellStart"/>
-      <w:r>
-        <w:rPr>
-          <w:i/>
-          <w:iCs/>
-        </w:rPr>
-        <w:t>static</w:t>
-      </w:r>
-      <w:proofErr w:type="spellEnd"/>
-      <w:r>
-        <w:rPr>
-          <w:i/>
-          <w:iCs/>
-        </w:rPr>
-        <w:t xml:space="preserve"> </w:t>
-      </w:r>
-      <w:proofErr w:type="spellStart"/>
-      <w:r>
-        <w:rPr>
-          <w:i/>
-          <w:iCs/>
-        </w:rPr>
-        <w:t>Boolean</w:t>
-      </w:r>
-      <w:proofErr w:type="spellEnd"/>
-      <w:r>
-        <w:rPr>
-          <w:i/>
-          <w:iCs/>
-        </w:rPr>
-        <w:t xml:space="preserve"> </w:t>
-      </w:r>
-      <w:proofErr w:type="spellStart"/>
-      <w:r>
-        <w:rPr>
-          <w:b/>
-          <w:bCs/>
-          <w:i/>
-          <w:iCs/>
-        </w:rPr>
-        <w:t>sprawdzCzySaNoweWiadomosci</w:t>
-      </w:r>
-      <w:proofErr w:type="spellEnd"/>
-      <w:r>
-        <w:rPr>
-          <w:i/>
-          <w:iCs/>
-        </w:rPr>
-        <w:t>(String login)</w:t>
-      </w:r>
-      <w:r>
-        <w:t xml:space="preserve"> – zwraca </w:t>
-      </w:r>
-      <w:proofErr w:type="spellStart"/>
-      <w:r>
-        <w:rPr>
-          <w:b/>
-          <w:bCs/>
-        </w:rPr>
-        <w:t>true</w:t>
-      </w:r>
-      <w:proofErr w:type="spellEnd"/>
-      <w:r>
-        <w:t xml:space="preserve">, jeśli dany użytkownik ma nieodczytane wiadomości, w przeciwnym przypadku </w:t>
-      </w:r>
-      <w:proofErr w:type="spellStart"/>
-      <w:r>
-        <w:rPr>
-          <w:b/>
-          <w:bCs/>
-        </w:rPr>
-        <w:t>false</w:t>
-      </w:r>
-      <w:proofErr w:type="spellEnd"/>
-      <w:r>
-        <w:t>.</w:t>
-      </w:r>
-    </w:p>
-    <w:p>
-      <w:r>
-        <w:t>Argumenty:</w:t>
-      </w:r>
-    </w:p>
-    <w:p>
-      <w:r>
-        <w:rPr>
-          <w:b/>
-          <w:bCs/>
-          <w:i/>
-          <w:iCs/>
-        </w:rPr>
-        <w:t>login</w:t>
-      </w:r>
-      <w:r>
-        <w:t xml:space="preserve"> – login użytkownika, którego wiadomości są sprawdzane.</w:t>
-      </w:r>
-    </w:p>
-    <w:p>
-      <w:r>
-        <w:rPr>
-          <w:i/>
-          <w:iCs/>
-        </w:rPr>
-        <w:t xml:space="preserve">public </w:t>
-      </w:r>
-      <w:proofErr w:type="spellStart"/>
-      <w:r>
-        <w:rPr>
-          <w:i/>
-          <w:iCs/>
-        </w:rPr>
-        <w:t>static</w:t>
-      </w:r>
-      <w:proofErr w:type="spellEnd"/>
-      <w:r>
-        <w:rPr>
-          <w:i/>
-          <w:iCs/>
-        </w:rPr>
-        <w:t xml:space="preserve"> </w:t>
-      </w:r>
-      <w:proofErr w:type="spellStart"/>
-      <w:r>
-        <w:rPr>
-          <w:i/>
-          <w:iCs/>
-        </w:rPr>
-        <w:t>HashMap</w:t>
-      </w:r>
-      <w:proofErr w:type="spellEnd"/>
-      <w:r>
-        <w:rPr>
-          <w:i/>
-          <w:iCs/>
-        </w:rPr>
-        <w:t xml:space="preserve">&lt;String, </w:t>
-      </w:r>
-      <w:proofErr w:type="spellStart"/>
-      <w:r>
-        <w:rPr>
-          <w:i/>
-          <w:iCs/>
-        </w:rPr>
-        <w:t>Integer</w:t>
-      </w:r>
-      <w:proofErr w:type="spellEnd"/>
-      <w:r>
-        <w:rPr>
-          <w:i/>
-          <w:iCs/>
-        </w:rPr>
-        <w:t xml:space="preserve">&gt; </w:t>
-      </w:r>
-      <w:proofErr w:type="spellStart"/>
-      <w:r>
-        <w:rPr>
-          <w:b/>
-          <w:bCs/>
-          <w:i/>
-          <w:iCs/>
-        </w:rPr>
-        <w:t>wyswietlPowiadomieniaONowychWiadomosciach</w:t>
-      </w:r>
-      <w:proofErr w:type="spellEnd"/>
-      <w:r>
-        <w:rPr>
-          <w:i/>
-          <w:iCs/>
-        </w:rPr>
-        <w:t>(String login)</w:t>
-      </w:r>
-      <w:r>
-        <w:t xml:space="preserve"> – zwraca odwzorowanie zawierające kontakty danego użytkownika i liczbę odpowiadających im nieodczytanych wiadomości (zwraca tylko kontakty, od których są nieodczytane wiadomości)</w:t>
-      </w:r>
-    </w:p>
-    <w:p>
-      <w:r>
-        <w:t>Argumenty:</w:t>
-      </w:r>
-    </w:p>
-    <w:p>
-      <w:r>
-        <w:rPr>
-          <w:b/>
-          <w:bCs/>
-          <w:i/>
-          <w:iCs/>
-        </w:rPr>
-        <w:t>login</w:t>
-      </w:r>
-      <w:r>
-        <w:t xml:space="preserve"> – login użytkownika, którego liczba nieodczytanych wiadomości ma być zwrócona.</w:t>
-      </w:r>
-    </w:p>
-    <w:p>
-      <w:pPr>
-        <w:pStyle w:val="Tekstpodstawowy"/>
-        <w:jc w:val="both"/>
-        <w:rPr>
-          <w:rFonts w:asciiTheme="minorHAnsi" w:hAnsiTheme="minorHAnsi"/>
-        </w:rPr>
-      </w:pPr>
-      <w:r>
-        <w:rPr>
-          <w:rFonts w:asciiTheme="minorHAnsi" w:hAnsiTheme="minorHAnsi"/>
-        </w:rPr>
-        <w:t>Argumenty:</w:t>
-      </w:r>
-    </w:p>
-    <w:p>
-      <w:pPr>
-        <w:pStyle w:val="Tekstpodstawowy"/>
-        <w:jc w:val="both"/>
-        <w:rPr>
-          <w:rFonts w:asciiTheme="minorHAnsi" w:hAnsiTheme="minorHAnsi"/>
-        </w:rPr>
-      </w:pPr>
-      <w:r>
-        <w:rPr>
-          <w:rFonts w:asciiTheme="minorHAnsi" w:hAnsiTheme="minorHAnsi"/>
-          <w:b/>
-        </w:rPr>
-        <w:t>id</w:t>
-      </w:r>
-      <w:r>
-        <w:rPr>
-          <w:rFonts w:asciiTheme="minorHAnsi" w:hAnsiTheme="minorHAnsi"/>
-        </w:rPr>
-        <w:t xml:space="preserve"> – id użytkownika, dla którego chcemy zwrócić dane</w:t>
-      </w:r>
-    </w:p>
-    <w:p>
-      <w:pPr>
-        <w:pStyle w:val="Tekstpodstawowy"/>
-        <w:jc w:val="both"/>
-        <w:rPr>
-          <w:rFonts w:asciiTheme="minorHAnsi" w:hAnsiTheme="minorHAnsi"/>
-        </w:rPr>
-      </w:pPr>
-      <w:r>
-        <w:rPr>
-          <w:rFonts w:asciiTheme="minorHAnsi" w:hAnsiTheme="minorHAnsi"/>
-        </w:rPr>
-        <w:t>Argumenty:</w:t>
-      </w:r>
-    </w:p>
-    <w:p>
-      <w:pPr>
-        <w:pStyle w:val="Tekstpodstawowy"/>
-        <w:jc w:val="both"/>
-        <w:rPr>
-          <w:rFonts w:asciiTheme="minorHAnsi" w:hAnsiTheme="minorHAnsi"/>
-        </w:rPr>
-      </w:pPr>
-      <w:proofErr w:type="spellStart"/>
-      <w:r>
-        <w:rPr>
-          <w:rFonts w:asciiTheme="minorHAnsi" w:hAnsiTheme="minorHAnsi"/>
-          <w:b/>
-        </w:rPr>
-        <w:t>idUzytkownika</w:t>
-      </w:r>
-      <w:proofErr w:type="spellEnd"/>
-      <w:r>
-        <w:rPr>
-          <w:rFonts w:asciiTheme="minorHAnsi" w:hAnsiTheme="minorHAnsi"/>
-        </w:rPr>
-        <w:t xml:space="preserve"> – id użytkownika, dla którego zapisujemy status</w:t>
-      </w:r>
-    </w:p>
-    <w:p>
-      <w:pPr>
-        <w:pStyle w:val="Tekstpodstawowy"/>
-        <w:jc w:val="both"/>
-        <w:rPr>
-          <w:rFonts w:asciiTheme="minorHAnsi" w:hAnsiTheme="minorHAnsi"/>
-        </w:rPr>
-      </w:pPr>
-      <w:r>
-        <w:rPr>
-          <w:rFonts w:asciiTheme="minorHAnsi" w:hAnsiTheme="minorHAnsi"/>
-          <w:b/>
-        </w:rPr>
-        <w:t>status</w:t>
-      </w:r>
-      <w:r>
-        <w:rPr>
-          <w:rFonts w:asciiTheme="minorHAnsi" w:hAnsiTheme="minorHAnsi"/>
-        </w:rPr>
-        <w:t xml:space="preserve"> – nazwa statusu użytkownika</w:t>
-      </w:r>
-    </w:p>
-    <w:p>
-      <w:pPr>
-        <w:pStyle w:val="Tekstpodstawowy"/>
-        <w:jc w:val="both"/>
-        <w:rPr>
-          <w:rFonts w:asciiTheme="minorHAnsi" w:hAnsiTheme="minorHAnsi"/>
-        </w:rPr>
-      </w:pPr>
-    </w:p>
-    <w:p>
-      <w:pPr>
-        <w:pStyle w:val="Nagwek1"/>
-        <w:rPr>
-          <w:rFonts w:hint="eastAsia"/>
-        </w:rPr>
-      </w:pPr>
-      <w:r>
-        <w:t xml:space="preserve">Klasa </w:t>
-      </w:r>
-      <w:proofErr w:type="spellStart"/>
-      <w:r>
-        <w:t>Konwersacja.Wiadomosc</w:t>
-      </w:r>
-      <w:proofErr w:type="spellEnd"/>
-    </w:p>
-    <w:p>
-      <w:r>
-        <w:t>Pakiet: gr2.pz2.pwsip2018.komunikator.wysylanieWiadomosci</w:t>
-      </w:r>
-    </w:p>
-    <w:p>
-      <w:r>
-        <w:t>Reprezentuje wiadomość.</w:t>
-      </w:r>
-    </w:p>
-    <w:p>
-      <w:pPr>
-        <w:pStyle w:val="Nagwek2"/>
-        <w:rPr>
-          <w:rFonts w:hint="eastAsia"/>
-        </w:rPr>
-      </w:pPr>
-      <w:r>
-        <w:t>Pola:</w:t>
-      </w:r>
-    </w:p>
-    <w:p>
-      <w:r>
-        <w:rPr>
-          <w:i/>
-          <w:iCs/>
-        </w:rPr>
-        <w:t xml:space="preserve">public String </w:t>
-      </w:r>
-      <w:proofErr w:type="spellStart"/>
-      <w:r>
-        <w:rPr>
-          <w:b/>
-          <w:bCs/>
-          <w:i/>
-          <w:iCs/>
-        </w:rPr>
-        <w:t>tresc</w:t>
-      </w:r>
-      <w:proofErr w:type="spellEnd"/>
-      <w:r>
         <w:t xml:space="preserve"> – treść wiadomości.</w:t>
       </w:r>
     </w:p>
@@ -7051,7 +7281,6 @@
           <w:i/>
           <w:iCs/>
         </w:rPr>
-        <w:lastRenderedPageBreak/>
         <w:t xml:space="preserve">public String </w:t>
       </w:r>
       <w:proofErr w:type="spellStart"/>
@@ -7364,16 +7593,7 @@
           <w:color w:val="auto"/>
           <w:shd w:val="clear" w:color="auto" w:fill="FFFFFF"/>
         </w:rPr>
-        <w:t>status</w:t>
-      </w:r>
-      <w:r>
-        <w:rPr>
-          <w:rFonts w:asciiTheme="minorHAnsi" w:hAnsiTheme="minorHAnsi" w:cs="Consolas"/>
-          <w:b/>
-          <w:color w:val="auto"/>
-          <w:shd w:val="clear" w:color="auto" w:fill="FFFFFF"/>
-        </w:rPr>
-        <w:t xml:space="preserve"> – </w:t>
+        <w:t xml:space="preserve">status – </w:t>
       </w:r>
       <w:r>
         <w:rPr>
@@ -7483,6 +7703,7 @@
         </w:rPr>
       </w:pPr>
       <w:r>
+        <w:lastRenderedPageBreak/>
         <w:t>Metody:</w:t>
       </w:r>
     </w:p>
@@ -7528,7 +7749,6 @@
         </w:rPr>
       </w:pPr>
       <w:r>
-        <w:lastRenderedPageBreak/>
         <w:t xml:space="preserve">Klasa </w:t>
       </w:r>
       <w:proofErr w:type="spellStart"/>
@@ -7819,6 +8039,9 @@
           <w:numId w:val="2"/>
         </w:numPr>
         <w:jc w:val="both"/>
+        <w:rPr>
+          <w:rFonts w:hint="eastAsia"/>
+        </w:rPr>
       </w:pPr>
       <w:proofErr w:type="spellStart"/>
       <w:r>
@@ -8035,8 +8258,6 @@
           <w:lang w:val="en-US"/>
         </w:rPr>
       </w:pPr>
-      <w:bookmarkStart w:id="0" w:name="_GoBack"/>
-      <w:bookmarkEnd w:id="0"/>
     </w:p>
     <w:p>
       <w:pPr>
@@ -8175,6 +8396,7 @@
           <w:iCs/>
           <w:lang w:val="en-US"/>
         </w:rPr>
+        <w:lastRenderedPageBreak/>
         <w:t xml:space="preserve">private </w:t>
       </w:r>
       <w:proofErr w:type="spellStart"/>
@@ -8403,11 +8625,1467 @@
         </w:rPr>
       </w:pPr>
       <w:r>
+        <w:t>Metody:</w:t>
+      </w:r>
+    </w:p>
+    <w:p>
+      <w:r>
+        <w:rPr>
+          <w:i/>
+          <w:iCs/>
+        </w:rPr>
+        <w:t xml:space="preserve">public </w:t>
+      </w:r>
+      <w:proofErr w:type="spellStart"/>
+      <w:r>
+        <w:rPr>
+          <w:i/>
+          <w:iCs/>
+        </w:rPr>
+        <w:t>int</w:t>
+      </w:r>
+      <w:proofErr w:type="spellEnd"/>
+      <w:r>
+        <w:rPr>
+          <w:i/>
+          <w:iCs/>
+        </w:rPr>
+        <w:t xml:space="preserve"> </w:t>
+      </w:r>
+      <w:proofErr w:type="spellStart"/>
+      <w:r>
+        <w:rPr>
+          <w:b/>
+          <w:bCs/>
+          <w:i/>
+          <w:iCs/>
+        </w:rPr>
+        <w:t>getCount</w:t>
+      </w:r>
+      <w:proofErr w:type="spellEnd"/>
+      <w:r>
+        <w:rPr>
+          <w:i/>
+          <w:iCs/>
+        </w:rPr>
+        <w:t>()</w:t>
+      </w:r>
+      <w:r>
+        <w:t xml:space="preserve"> - zwraca liczbę wiadomości obsługiwanych przez adapter.</w:t>
+      </w:r>
+    </w:p>
+    <w:p>
+      <w:r>
+        <w:rPr>
+          <w:i/>
+          <w:iCs/>
+        </w:rPr>
+        <w:t xml:space="preserve">public Object </w:t>
+      </w:r>
+      <w:proofErr w:type="spellStart"/>
+      <w:r>
+        <w:rPr>
+          <w:b/>
+          <w:bCs/>
+          <w:i/>
+          <w:iCs/>
+        </w:rPr>
+        <w:t>getItem</w:t>
+      </w:r>
+      <w:proofErr w:type="spellEnd"/>
+      <w:r>
+        <w:rPr>
+          <w:i/>
+          <w:iCs/>
+        </w:rPr>
+        <w:t>(</w:t>
+      </w:r>
+      <w:proofErr w:type="spellStart"/>
+      <w:r>
+        <w:rPr>
+          <w:i/>
+          <w:iCs/>
+        </w:rPr>
+        <w:t>int</w:t>
+      </w:r>
+      <w:proofErr w:type="spellEnd"/>
+      <w:r>
+        <w:rPr>
+          <w:i/>
+          <w:iCs/>
+        </w:rPr>
+        <w:t xml:space="preserve"> </w:t>
+      </w:r>
+      <w:proofErr w:type="spellStart"/>
+      <w:r>
+        <w:rPr>
+          <w:i/>
+          <w:iCs/>
+        </w:rPr>
+        <w:t>position</w:t>
+      </w:r>
+      <w:proofErr w:type="spellEnd"/>
+      <w:r>
+        <w:rPr>
+          <w:i/>
+          <w:iCs/>
+        </w:rPr>
+        <w:t>)</w:t>
+      </w:r>
+      <w:r>
+        <w:t xml:space="preserve"> – zwraca obiekt z określonej pozycji.</w:t>
+      </w:r>
+    </w:p>
+    <w:p>
+      <w:r>
+        <w:t>Argumenty:</w:t>
+      </w:r>
+    </w:p>
+    <w:p>
+      <w:proofErr w:type="spellStart"/>
+      <w:r>
+        <w:rPr>
+          <w:b/>
+          <w:bCs/>
+          <w:i/>
+          <w:iCs/>
+        </w:rPr>
+        <w:t>position</w:t>
+      </w:r>
+      <w:proofErr w:type="spellEnd"/>
+      <w:r>
+        <w:t xml:space="preserve"> – pozycja żądanego obiektu.</w:t>
+      </w:r>
+    </w:p>
+    <w:p>
+      <w:pPr>
+        <w:rPr>
+          <w:lang w:val="en-US"/>
+        </w:rPr>
+      </w:pPr>
+      <w:r>
+        <w:rPr>
+          <w:i/>
+          <w:iCs/>
+          <w:lang w:val="en-US"/>
+        </w:rPr>
+        <w:t xml:space="preserve">public View </w:t>
+      </w:r>
+      <w:proofErr w:type="spellStart"/>
+      <w:r>
+        <w:rPr>
+          <w:b/>
+          <w:bCs/>
+          <w:i/>
+          <w:iCs/>
+          <w:lang w:val="en-US"/>
+        </w:rPr>
+        <w:t>getView</w:t>
+      </w:r>
+      <w:proofErr w:type="spellEnd"/>
+      <w:r>
+        <w:rPr>
+          <w:i/>
+          <w:iCs/>
+          <w:lang w:val="en-US"/>
+        </w:rPr>
+        <w:t>(</w:t>
+      </w:r>
+      <w:proofErr w:type="spellStart"/>
+      <w:r>
+        <w:rPr>
+          <w:i/>
+          <w:iCs/>
+          <w:lang w:val="en-US"/>
+        </w:rPr>
+        <w:t>int</w:t>
+      </w:r>
+      <w:proofErr w:type="spellEnd"/>
+      <w:r>
+        <w:rPr>
+          <w:i/>
+          <w:iCs/>
+          <w:lang w:val="en-US"/>
+        </w:rPr>
+        <w:t xml:space="preserve"> position, View </w:t>
+      </w:r>
+      <w:proofErr w:type="spellStart"/>
+      <w:r>
+        <w:rPr>
+          <w:i/>
+          <w:iCs/>
+          <w:lang w:val="en-US"/>
+        </w:rPr>
+        <w:t>convertView</w:t>
+      </w:r>
+      <w:proofErr w:type="spellEnd"/>
+      <w:r>
+        <w:rPr>
+          <w:i/>
+          <w:iCs/>
+          <w:lang w:val="en-US"/>
+        </w:rPr>
+        <w:t xml:space="preserve">, </w:t>
+      </w:r>
+      <w:proofErr w:type="spellStart"/>
+      <w:r>
+        <w:rPr>
+          <w:i/>
+          <w:iCs/>
+          <w:lang w:val="en-US"/>
+        </w:rPr>
+        <w:t>ViewGroup</w:t>
+      </w:r>
+      <w:proofErr w:type="spellEnd"/>
+      <w:r>
+        <w:rPr>
+          <w:i/>
+          <w:iCs/>
+          <w:lang w:val="en-US"/>
+        </w:rPr>
+        <w:t xml:space="preserve"> parent)</w:t>
+      </w:r>
+      <w:r>
+        <w:rPr>
+          <w:lang w:val="en-US"/>
+        </w:rPr>
+        <w:t xml:space="preserve"> – </w:t>
+      </w:r>
+      <w:proofErr w:type="spellStart"/>
+      <w:r>
+        <w:rPr>
+          <w:lang w:val="en-US"/>
+        </w:rPr>
+        <w:t>zwraca</w:t>
+      </w:r>
+      <w:proofErr w:type="spellEnd"/>
+      <w:r>
+        <w:rPr>
+          <w:lang w:val="en-US"/>
+        </w:rPr>
+        <w:t xml:space="preserve"> </w:t>
+      </w:r>
+      <w:proofErr w:type="spellStart"/>
+      <w:r>
+        <w:rPr>
+          <w:lang w:val="en-US"/>
+        </w:rPr>
+        <w:t>widok</w:t>
+      </w:r>
+      <w:proofErr w:type="spellEnd"/>
+      <w:r>
+        <w:rPr>
+          <w:lang w:val="en-US"/>
+        </w:rPr>
+        <w:t xml:space="preserve"> </w:t>
+      </w:r>
+      <w:proofErr w:type="spellStart"/>
+      <w:r>
+        <w:rPr>
+          <w:lang w:val="en-US"/>
+        </w:rPr>
+        <w:t>wiadomości</w:t>
+      </w:r>
+      <w:proofErr w:type="spellEnd"/>
+      <w:r>
+        <w:rPr>
+          <w:lang w:val="en-US"/>
+        </w:rPr>
+        <w:t>.</w:t>
+      </w:r>
+    </w:p>
+    <w:p>
+      <w:pPr>
+        <w:pStyle w:val="Nagwek1"/>
+        <w:rPr>
+          <w:rFonts w:hint="eastAsia"/>
+        </w:rPr>
+      </w:pPr>
+      <w:r>
+        <w:t xml:space="preserve">Klasa </w:t>
+      </w:r>
+      <w:proofErr w:type="spellStart"/>
+      <w:r>
+        <w:t>KonwersacjaOkno</w:t>
+      </w:r>
+      <w:proofErr w:type="spellEnd"/>
+    </w:p>
+    <w:p>
+      <w:r>
+        <w:t>Pakiet: gr2.pz2.pwsip2018.komunikator</w:t>
+      </w:r>
+    </w:p>
+    <w:p>
+      <w:r>
+        <w:t xml:space="preserve">Dziedziczy po: </w:t>
+      </w:r>
+      <w:proofErr w:type="spellStart"/>
+      <w:r>
+        <w:rPr>
+          <w:b/>
+          <w:bCs/>
+          <w:i/>
+          <w:iCs/>
+        </w:rPr>
+        <w:t>AppCompatActivity</w:t>
+      </w:r>
+      <w:proofErr w:type="spellEnd"/>
+    </w:p>
+    <w:p>
+      <w:r>
+        <w:t>Reprezentuje interfejs czatu.</w:t>
+      </w:r>
+    </w:p>
+    <w:p>
+      <w:pPr>
+        <w:pStyle w:val="Nagwek1"/>
+        <w:rPr>
+          <w:rFonts w:hint="eastAsia"/>
+        </w:rPr>
+      </w:pPr>
+      <w:r>
+        <w:t>Pola:</w:t>
+      </w:r>
+    </w:p>
+    <w:p>
+      <w:proofErr w:type="spellStart"/>
+      <w:r>
+        <w:rPr>
+          <w:i/>
+          <w:iCs/>
+        </w:rPr>
+        <w:t>private</w:t>
+      </w:r>
+      <w:proofErr w:type="spellEnd"/>
+      <w:r>
+        <w:rPr>
+          <w:i/>
+          <w:iCs/>
+        </w:rPr>
+        <w:t xml:space="preserve"> Konwersacja </w:t>
+      </w:r>
+      <w:r>
+        <w:rPr>
+          <w:b/>
+          <w:bCs/>
+          <w:i/>
+          <w:iCs/>
+        </w:rPr>
+        <w:t>k</w:t>
+      </w:r>
+      <w:r>
+        <w:t xml:space="preserve"> – konwersacja, która ma być wyświetlona.</w:t>
+      </w:r>
+    </w:p>
+    <w:p>
+      <w:proofErr w:type="spellStart"/>
+      <w:r>
+        <w:rPr>
+          <w:i/>
+          <w:iCs/>
+        </w:rPr>
+        <w:t>private</w:t>
+      </w:r>
+      <w:proofErr w:type="spellEnd"/>
+      <w:r>
+        <w:rPr>
+          <w:i/>
+          <w:iCs/>
+        </w:rPr>
+        <w:t xml:space="preserve"> </w:t>
+      </w:r>
+      <w:proofErr w:type="spellStart"/>
+      <w:r>
+        <w:rPr>
+          <w:i/>
+          <w:iCs/>
+        </w:rPr>
+        <w:t>ArrayList</w:t>
+      </w:r>
+      <w:proofErr w:type="spellEnd"/>
+      <w:r>
+        <w:rPr>
+          <w:i/>
+          <w:iCs/>
+        </w:rPr>
+        <w:t>&lt;</w:t>
+      </w:r>
+      <w:proofErr w:type="spellStart"/>
+      <w:r>
+        <w:rPr>
+          <w:i/>
+          <w:iCs/>
+        </w:rPr>
+        <w:t>Konwersacja.Wiadomosc</w:t>
+      </w:r>
+      <w:proofErr w:type="spellEnd"/>
+      <w:r>
+        <w:rPr>
+          <w:i/>
+          <w:iCs/>
+        </w:rPr>
+        <w:t xml:space="preserve">&gt; </w:t>
+      </w:r>
+      <w:proofErr w:type="spellStart"/>
+      <w:r>
+        <w:rPr>
+          <w:b/>
+          <w:bCs/>
+          <w:i/>
+          <w:iCs/>
+        </w:rPr>
+        <w:t>wczytaneWiadomosci</w:t>
+      </w:r>
+      <w:proofErr w:type="spellEnd"/>
+      <w:r>
+        <w:rPr>
+          <w:i/>
+          <w:iCs/>
+        </w:rPr>
+        <w:t xml:space="preserve"> </w:t>
+      </w:r>
+      <w:r>
+        <w:t>– wyświetlane wiadomości.</w:t>
+      </w:r>
+    </w:p>
+    <w:p>
+      <w:proofErr w:type="spellStart"/>
+      <w:r>
+        <w:rPr>
+          <w:i/>
+          <w:iCs/>
+        </w:rPr>
+        <w:t>private</w:t>
+      </w:r>
+      <w:proofErr w:type="spellEnd"/>
+      <w:r>
+        <w:rPr>
+          <w:i/>
+          <w:iCs/>
+        </w:rPr>
+        <w:t xml:space="preserve"> </w:t>
+      </w:r>
+      <w:proofErr w:type="spellStart"/>
+      <w:r>
+        <w:rPr>
+          <w:i/>
+          <w:iCs/>
+        </w:rPr>
+        <w:t>WiadomoscAdapter</w:t>
+      </w:r>
+      <w:proofErr w:type="spellEnd"/>
+      <w:r>
+        <w:rPr>
+          <w:i/>
+          <w:iCs/>
+        </w:rPr>
+        <w:t xml:space="preserve"> </w:t>
+      </w:r>
+      <w:r>
+        <w:rPr>
+          <w:b/>
+          <w:bCs/>
+          <w:i/>
+          <w:iCs/>
+        </w:rPr>
+        <w:t>adapter</w:t>
+      </w:r>
+      <w:r>
+        <w:t xml:space="preserve"> – adapter do obsługi wyświetlania wiadomości.</w:t>
+      </w:r>
+    </w:p>
+    <w:p>
+      <w:proofErr w:type="spellStart"/>
+      <w:r>
+        <w:rPr>
+          <w:i/>
+          <w:iCs/>
+        </w:rPr>
+        <w:t>private</w:t>
+      </w:r>
+      <w:proofErr w:type="spellEnd"/>
+      <w:r>
+        <w:rPr>
+          <w:i/>
+          <w:iCs/>
+        </w:rPr>
+        <w:t xml:space="preserve"> Handler </w:t>
+      </w:r>
+      <w:proofErr w:type="spellStart"/>
+      <w:r>
+        <w:rPr>
+          <w:b/>
+          <w:bCs/>
+          <w:i/>
+          <w:iCs/>
+        </w:rPr>
+        <w:t>odswiezacz</w:t>
+      </w:r>
+      <w:proofErr w:type="spellEnd"/>
+      <w:r>
+        <w:rPr>
+          <w:i/>
+          <w:iCs/>
+        </w:rPr>
+        <w:t xml:space="preserve"> </w:t>
+      </w:r>
+      <w:r>
+        <w:t>– obiekt odpowiedzialny za odświeżanie konwersacji.</w:t>
+      </w:r>
+    </w:p>
+    <w:p>
+      <w:proofErr w:type="spellStart"/>
+      <w:r>
+        <w:rPr>
+          <w:i/>
+          <w:iCs/>
+        </w:rPr>
+        <w:t>private</w:t>
+      </w:r>
+      <w:proofErr w:type="spellEnd"/>
+      <w:r>
+        <w:rPr>
+          <w:i/>
+          <w:iCs/>
+        </w:rPr>
+        <w:t xml:space="preserve"> </w:t>
+      </w:r>
+      <w:proofErr w:type="spellStart"/>
+      <w:r>
+        <w:rPr>
+          <w:i/>
+          <w:iCs/>
+        </w:rPr>
+        <w:t>Runnable</w:t>
+      </w:r>
+      <w:proofErr w:type="spellEnd"/>
+      <w:r>
+        <w:rPr>
+          <w:i/>
+          <w:iCs/>
+        </w:rPr>
+        <w:t xml:space="preserve"> </w:t>
+      </w:r>
+      <w:proofErr w:type="spellStart"/>
+      <w:r>
+        <w:rPr>
+          <w:b/>
+          <w:bCs/>
+          <w:i/>
+          <w:iCs/>
+        </w:rPr>
+        <w:t>dzialanie</w:t>
+      </w:r>
+      <w:proofErr w:type="spellEnd"/>
+      <w:r>
+        <w:t xml:space="preserve"> – obiekt odpowiedzialny za akcje wywoływane podczas odświeżania.</w:t>
+      </w:r>
+    </w:p>
+    <w:p>
+      <w:proofErr w:type="spellStart"/>
+      <w:r>
+        <w:rPr>
+          <w:i/>
+          <w:iCs/>
+        </w:rPr>
+        <w:t>private</w:t>
+      </w:r>
+      <w:proofErr w:type="spellEnd"/>
+      <w:r>
+        <w:rPr>
+          <w:i/>
+          <w:iCs/>
+        </w:rPr>
+        <w:t xml:space="preserve"> </w:t>
+      </w:r>
+      <w:proofErr w:type="spellStart"/>
+      <w:r>
+        <w:rPr>
+          <w:i/>
+          <w:iCs/>
+        </w:rPr>
+        <w:t>ListView</w:t>
+      </w:r>
+      <w:proofErr w:type="spellEnd"/>
+      <w:r>
+        <w:rPr>
+          <w:i/>
+          <w:iCs/>
+        </w:rPr>
+        <w:t xml:space="preserve"> </w:t>
+      </w:r>
+      <w:r>
+        <w:rPr>
+          <w:b/>
+          <w:bCs/>
+          <w:i/>
+          <w:iCs/>
+        </w:rPr>
+        <w:t>czat</w:t>
+      </w:r>
+      <w:r>
+        <w:t xml:space="preserve"> – kontrolka wyświetlająca konwersację.</w:t>
+      </w:r>
+    </w:p>
+    <w:p>
+      <w:proofErr w:type="spellStart"/>
+      <w:r>
+        <w:rPr>
+          <w:i/>
+          <w:iCs/>
+        </w:rPr>
+        <w:t>private</w:t>
+      </w:r>
+      <w:proofErr w:type="spellEnd"/>
+      <w:r>
+        <w:rPr>
+          <w:i/>
+          <w:iCs/>
+        </w:rPr>
+        <w:t xml:space="preserve"> </w:t>
+      </w:r>
+      <w:proofErr w:type="spellStart"/>
+      <w:r>
+        <w:rPr>
+          <w:i/>
+          <w:iCs/>
+        </w:rPr>
+        <w:t>EditText</w:t>
+      </w:r>
+      <w:proofErr w:type="spellEnd"/>
+      <w:r>
+        <w:rPr>
+          <w:i/>
+          <w:iCs/>
+        </w:rPr>
+        <w:t xml:space="preserve"> </w:t>
+      </w:r>
+      <w:proofErr w:type="spellStart"/>
+      <w:r>
+        <w:rPr>
+          <w:b/>
+          <w:bCs/>
+          <w:i/>
+          <w:iCs/>
+        </w:rPr>
+        <w:t>wiadomoscTekst</w:t>
+      </w:r>
+      <w:proofErr w:type="spellEnd"/>
+      <w:r>
+        <w:t xml:space="preserve"> – kontrolka do wpisywania wiadomości.</w:t>
+      </w:r>
+    </w:p>
+    <w:p>
+      <w:pPr>
+        <w:pStyle w:val="Nagwek2"/>
+        <w:rPr>
+          <w:rFonts w:hint="eastAsia"/>
+        </w:rPr>
+      </w:pPr>
+      <w:r>
+        <w:t>Metody:</w:t>
+      </w:r>
+    </w:p>
+    <w:p>
+      <w:proofErr w:type="spellStart"/>
+      <w:r>
+        <w:rPr>
+          <w:i/>
+          <w:iCs/>
+        </w:rPr>
+        <w:t>private</w:t>
+      </w:r>
+      <w:proofErr w:type="spellEnd"/>
+      <w:r>
+        <w:rPr>
+          <w:i/>
+          <w:iCs/>
+        </w:rPr>
+        <w:t xml:space="preserve"> </w:t>
+      </w:r>
+      <w:proofErr w:type="spellStart"/>
+      <w:r>
+        <w:rPr>
+          <w:i/>
+          <w:iCs/>
+        </w:rPr>
+        <w:t>void</w:t>
+      </w:r>
+      <w:proofErr w:type="spellEnd"/>
+      <w:r>
+        <w:rPr>
+          <w:i/>
+          <w:iCs/>
+        </w:rPr>
+        <w:t xml:space="preserve"> </w:t>
+      </w:r>
+      <w:proofErr w:type="spellStart"/>
+      <w:r>
+        <w:rPr>
+          <w:b/>
+          <w:bCs/>
+          <w:i/>
+          <w:iCs/>
+        </w:rPr>
+        <w:t>dodajNoweWiadomosci</w:t>
+      </w:r>
+      <w:proofErr w:type="spellEnd"/>
+      <w:r>
+        <w:rPr>
+          <w:i/>
+          <w:iCs/>
+        </w:rPr>
+        <w:t>()</w:t>
+      </w:r>
+      <w:r>
+        <w:t xml:space="preserve"> - wyświetla nadesłane wiadomości.</w:t>
+      </w:r>
+    </w:p>
+    <w:p>
+      <w:pPr>
+        <w:pStyle w:val="Nagwek2"/>
+        <w:rPr>
+          <w:rFonts w:hint="eastAsia"/>
+        </w:rPr>
+      </w:pPr>
+      <w:r>
         <w:lastRenderedPageBreak/>
+        <w:t>Metody powiązane ze zdarzeniami:</w:t>
+      </w:r>
+    </w:p>
+    <w:p>
+      <w:r>
+        <w:rPr>
+          <w:i/>
+          <w:iCs/>
+        </w:rPr>
+        <w:t xml:space="preserve">public </w:t>
+      </w:r>
+      <w:proofErr w:type="spellStart"/>
+      <w:r>
+        <w:rPr>
+          <w:i/>
+          <w:iCs/>
+        </w:rPr>
+        <w:t>void</w:t>
+      </w:r>
+      <w:proofErr w:type="spellEnd"/>
+      <w:r>
+        <w:rPr>
+          <w:i/>
+          <w:iCs/>
+        </w:rPr>
+        <w:t xml:space="preserve"> </w:t>
+      </w:r>
+      <w:proofErr w:type="spellStart"/>
+      <w:r>
+        <w:rPr>
+          <w:b/>
+          <w:bCs/>
+          <w:i/>
+          <w:iCs/>
+        </w:rPr>
+        <w:t>onClickWyslij</w:t>
+      </w:r>
+      <w:proofErr w:type="spellEnd"/>
+      <w:r>
+        <w:rPr>
+          <w:i/>
+          <w:iCs/>
+        </w:rPr>
+        <w:t>(</w:t>
+      </w:r>
+      <w:proofErr w:type="spellStart"/>
+      <w:r>
+        <w:rPr>
+          <w:i/>
+          <w:iCs/>
+        </w:rPr>
+        <w:t>View</w:t>
+      </w:r>
+      <w:proofErr w:type="spellEnd"/>
+      <w:r>
+        <w:rPr>
+          <w:i/>
+          <w:iCs/>
+        </w:rPr>
+        <w:t xml:space="preserve"> v)</w:t>
+      </w:r>
+      <w:r>
+        <w:t xml:space="preserve"> - wysyła wpisaną wiadomość, aktywowane po kliknięciu na przycisk do wysyłania wiadomości.</w:t>
+      </w:r>
+    </w:p>
+    <w:p>
+      <w:r>
+        <w:rPr>
+          <w:i/>
+          <w:iCs/>
+        </w:rPr>
+        <w:t xml:space="preserve">public </w:t>
+      </w:r>
+      <w:proofErr w:type="spellStart"/>
+      <w:r>
+        <w:rPr>
+          <w:i/>
+          <w:iCs/>
+        </w:rPr>
+        <w:t>void</w:t>
+      </w:r>
+      <w:proofErr w:type="spellEnd"/>
+      <w:r>
+        <w:rPr>
+          <w:i/>
+          <w:iCs/>
+        </w:rPr>
+        <w:t xml:space="preserve"> </w:t>
+      </w:r>
+      <w:proofErr w:type="spellStart"/>
+      <w:r>
+        <w:rPr>
+          <w:b/>
+          <w:bCs/>
+          <w:i/>
+          <w:iCs/>
+        </w:rPr>
+        <w:t>onBackPressed</w:t>
+      </w:r>
+      <w:proofErr w:type="spellEnd"/>
+      <w:r>
+        <w:rPr>
+          <w:i/>
+          <w:iCs/>
+        </w:rPr>
+        <w:t>()</w:t>
+      </w:r>
+      <w:r>
+        <w:t xml:space="preserve"> - zatrzymuje odświeżanie konwersacji, aktywowane po kliknięciu na przycisk cofania.</w:t>
+      </w:r>
+    </w:p>
+    <w:p/>
+    <w:p>
+      <w:pPr>
+        <w:pStyle w:val="Nagwek1"/>
+        <w:rPr>
+          <w:rFonts w:hint="eastAsia"/>
+        </w:rPr>
+      </w:pPr>
+      <w:r>
+        <w:t xml:space="preserve">Klasa </w:t>
+      </w:r>
+      <w:proofErr w:type="spellStart"/>
+      <w:r>
+        <w:t>WyborRozmowcy</w:t>
+      </w:r>
+      <w:proofErr w:type="spellEnd"/>
+    </w:p>
+    <w:p>
+      <w:r>
+        <w:t>Pakiet: gr2.pz2.pwsip2018.komunikator</w:t>
+      </w:r>
+    </w:p>
+    <w:p>
+      <w:r>
+        <w:t xml:space="preserve">Dziedziczy po: </w:t>
+      </w:r>
+      <w:proofErr w:type="spellStart"/>
+      <w:r>
+        <w:rPr>
+          <w:b/>
+          <w:bCs/>
+          <w:i/>
+          <w:iCs/>
+        </w:rPr>
+        <w:t>AppCompatActivity</w:t>
+      </w:r>
+      <w:proofErr w:type="spellEnd"/>
+    </w:p>
+    <w:p>
+      <w:r>
+        <w:t>Reprezentuje interfejs wyboru użytkownika, z którym ma się odbyć konwersacja.</w:t>
+      </w:r>
+    </w:p>
+    <w:p>
+      <w:pPr>
+        <w:pStyle w:val="Nagwek2"/>
+        <w:rPr>
+          <w:rFonts w:hint="eastAsia"/>
+        </w:rPr>
+      </w:pPr>
+      <w:r>
+        <w:t>Pola:</w:t>
+      </w:r>
+    </w:p>
+    <w:p>
+      <w:proofErr w:type="spellStart"/>
+      <w:r>
+        <w:rPr>
+          <w:i/>
+          <w:iCs/>
+        </w:rPr>
+        <w:t>private</w:t>
+      </w:r>
+      <w:proofErr w:type="spellEnd"/>
+      <w:r>
+        <w:rPr>
+          <w:i/>
+          <w:iCs/>
+        </w:rPr>
+        <w:t xml:space="preserve"> String </w:t>
+      </w:r>
+      <w:proofErr w:type="spellStart"/>
+      <w:r>
+        <w:rPr>
+          <w:b/>
+          <w:bCs/>
+          <w:i/>
+          <w:iCs/>
+        </w:rPr>
+        <w:t>zalogowanyUzytkownik</w:t>
+      </w:r>
+      <w:proofErr w:type="spellEnd"/>
+      <w:r>
+        <w:t xml:space="preserve"> – login zalogowanego użytkownika</w:t>
+      </w:r>
+    </w:p>
+    <w:p>
+      <w:proofErr w:type="spellStart"/>
+      <w:r>
+        <w:t>private</w:t>
+      </w:r>
+      <w:proofErr w:type="spellEnd"/>
+      <w:r>
+        <w:t xml:space="preserve"> String </w:t>
+      </w:r>
+      <w:proofErr w:type="spellStart"/>
+      <w:r>
+        <w:rPr>
+          <w:b/>
+        </w:rPr>
+        <w:t>idzalogowanegouzytkownika</w:t>
+      </w:r>
+      <w:proofErr w:type="spellEnd"/>
+      <w:r>
+        <w:rPr>
+          <w:b/>
+        </w:rPr>
+        <w:t xml:space="preserve"> </w:t>
+      </w:r>
+      <w:r>
+        <w:t>– id zalogowanego użytkownika</w:t>
+      </w:r>
+    </w:p>
+    <w:p>
+      <w:proofErr w:type="spellStart"/>
+      <w:r>
+        <w:rPr>
+          <w:i/>
+          <w:iCs/>
+        </w:rPr>
+        <w:t>private</w:t>
+      </w:r>
+      <w:proofErr w:type="spellEnd"/>
+      <w:r>
+        <w:rPr>
+          <w:i/>
+          <w:iCs/>
+        </w:rPr>
+        <w:t xml:space="preserve"> </w:t>
+      </w:r>
+      <w:proofErr w:type="spellStart"/>
+      <w:r>
+        <w:rPr>
+          <w:i/>
+          <w:iCs/>
+        </w:rPr>
+        <w:t>ListView</w:t>
+      </w:r>
+      <w:proofErr w:type="spellEnd"/>
+      <w:r>
+        <w:rPr>
+          <w:i/>
+          <w:iCs/>
+        </w:rPr>
+        <w:t xml:space="preserve"> </w:t>
+      </w:r>
+      <w:r>
+        <w:rPr>
+          <w:b/>
+          <w:bCs/>
+          <w:i/>
+          <w:iCs/>
+        </w:rPr>
+        <w:t>kontakty</w:t>
+      </w:r>
+      <w:r>
+        <w:t xml:space="preserve"> – kontrolka wyświetlająca kontakty.</w:t>
+      </w:r>
+    </w:p>
+    <w:p>
+      <w:proofErr w:type="spellStart"/>
+      <w:r>
+        <w:rPr>
+          <w:i/>
+          <w:iCs/>
+        </w:rPr>
+        <w:t>private</w:t>
+      </w:r>
+      <w:proofErr w:type="spellEnd"/>
+      <w:r>
+        <w:rPr>
+          <w:i/>
+          <w:iCs/>
+        </w:rPr>
+        <w:t xml:space="preserve"> </w:t>
+      </w:r>
+      <w:proofErr w:type="spellStart"/>
+      <w:r>
+        <w:rPr>
+          <w:i/>
+          <w:iCs/>
+        </w:rPr>
+        <w:t>ArrayList</w:t>
+      </w:r>
+      <w:proofErr w:type="spellEnd"/>
+      <w:r>
+        <w:rPr>
+          <w:i/>
+          <w:iCs/>
+        </w:rPr>
+        <w:t>&lt;</w:t>
+      </w:r>
+      <w:proofErr w:type="spellStart"/>
+      <w:r>
+        <w:rPr>
+          <w:i/>
+          <w:iCs/>
+        </w:rPr>
+        <w:t>Konwersacja.Kontakt</w:t>
+      </w:r>
+      <w:proofErr w:type="spellEnd"/>
+      <w:r>
+        <w:rPr>
+          <w:i/>
+          <w:iCs/>
+        </w:rPr>
+        <w:t xml:space="preserve">&gt; </w:t>
+      </w:r>
+      <w:proofErr w:type="spellStart"/>
+      <w:r>
+        <w:rPr>
+          <w:b/>
+          <w:bCs/>
+          <w:i/>
+          <w:iCs/>
+        </w:rPr>
+        <w:t>kontaktyUzytkownika</w:t>
+      </w:r>
+      <w:proofErr w:type="spellEnd"/>
+      <w:r>
+        <w:rPr>
+          <w:i/>
+          <w:iCs/>
+        </w:rPr>
+        <w:t xml:space="preserve"> </w:t>
+      </w:r>
+      <w:r>
+        <w:t>– kolekcja kontaktów użytkownika</w:t>
+      </w:r>
+    </w:p>
+    <w:p>
+      <w:proofErr w:type="spellStart"/>
+      <w:r>
+        <w:rPr>
+          <w:i/>
+          <w:iCs/>
+        </w:rPr>
+        <w:t>private</w:t>
+      </w:r>
+      <w:proofErr w:type="spellEnd"/>
+      <w:r>
+        <w:rPr>
+          <w:i/>
+          <w:iCs/>
+        </w:rPr>
+        <w:t xml:space="preserve"> </w:t>
+      </w:r>
+      <w:proofErr w:type="spellStart"/>
+      <w:r>
+        <w:rPr>
+          <w:i/>
+          <w:iCs/>
+        </w:rPr>
+        <w:t>EditText</w:t>
+      </w:r>
+      <w:proofErr w:type="spellEnd"/>
+      <w:r>
+        <w:rPr>
+          <w:i/>
+          <w:iCs/>
+        </w:rPr>
+        <w:t xml:space="preserve"> </w:t>
+      </w:r>
+      <w:proofErr w:type="spellStart"/>
+      <w:r>
+        <w:rPr>
+          <w:b/>
+          <w:bCs/>
+          <w:i/>
+          <w:iCs/>
+        </w:rPr>
+        <w:t>szukanyUzytkownik</w:t>
+      </w:r>
+      <w:proofErr w:type="spellEnd"/>
+      <w:r>
+        <w:t xml:space="preserve"> – kontrolka do wpisywania loginu szukanego użytkownika</w:t>
+      </w:r>
+    </w:p>
+    <w:p>
+      <w:proofErr w:type="spellStart"/>
+      <w:r>
+        <w:rPr>
+          <w:i/>
+          <w:iCs/>
+        </w:rPr>
+        <w:t>private</w:t>
+      </w:r>
+      <w:proofErr w:type="spellEnd"/>
+      <w:r>
+        <w:rPr>
+          <w:i/>
+          <w:iCs/>
+        </w:rPr>
+        <w:t xml:space="preserve"> </w:t>
+      </w:r>
+      <w:proofErr w:type="spellStart"/>
+      <w:r>
+        <w:rPr>
+          <w:i/>
+          <w:iCs/>
+        </w:rPr>
+        <w:t>ArrayAdapter</w:t>
+      </w:r>
+      <w:proofErr w:type="spellEnd"/>
+      <w:r>
+        <w:rPr>
+          <w:i/>
+          <w:iCs/>
+        </w:rPr>
+        <w:t>&lt;</w:t>
+      </w:r>
+      <w:proofErr w:type="spellStart"/>
+      <w:r>
+        <w:rPr>
+          <w:i/>
+          <w:iCs/>
+        </w:rPr>
+        <w:t>Konwersacja.Kontakt</w:t>
+      </w:r>
+      <w:proofErr w:type="spellEnd"/>
+      <w:r>
+        <w:rPr>
+          <w:i/>
+          <w:iCs/>
+        </w:rPr>
+        <w:t>&gt;</w:t>
+      </w:r>
+      <w:r>
+        <w:t xml:space="preserve"> </w:t>
+      </w:r>
+      <w:r>
+        <w:rPr>
+          <w:b/>
+          <w:bCs/>
+          <w:i/>
+          <w:iCs/>
+        </w:rPr>
+        <w:t>adapter</w:t>
+      </w:r>
+      <w:r>
+        <w:t xml:space="preserve"> – adapter do obsługi wyświetlania kontaktów</w:t>
+      </w:r>
+    </w:p>
+    <w:p>
+      <w:proofErr w:type="spellStart"/>
+      <w:r>
+        <w:rPr>
+          <w:i/>
+          <w:iCs/>
+        </w:rPr>
+        <w:t>private</w:t>
+      </w:r>
+      <w:proofErr w:type="spellEnd"/>
+      <w:r>
+        <w:rPr>
+          <w:i/>
+          <w:iCs/>
+        </w:rPr>
+        <w:t xml:space="preserve"> Handler </w:t>
+      </w:r>
+      <w:proofErr w:type="spellStart"/>
+      <w:r>
+        <w:rPr>
+          <w:b/>
+          <w:bCs/>
+          <w:i/>
+          <w:iCs/>
+        </w:rPr>
+        <w:t>odswiezacz</w:t>
+      </w:r>
+      <w:proofErr w:type="spellEnd"/>
+      <w:r>
+        <w:t xml:space="preserve"> – obiekt odpowiedzialny za odświeżanie liczby nieodczytanych wiadomości.</w:t>
+      </w:r>
+      <w:r>
+        <w:t>(</w:t>
+      </w:r>
+    </w:p>
+    <w:p>
+      <w:proofErr w:type="spellStart"/>
+      <w:r>
+        <w:rPr>
+          <w:i/>
+          <w:iCs/>
+        </w:rPr>
+        <w:t>private</w:t>
+      </w:r>
+      <w:proofErr w:type="spellEnd"/>
+      <w:r>
+        <w:rPr>
+          <w:i/>
+          <w:iCs/>
+        </w:rPr>
+        <w:t xml:space="preserve"> </w:t>
+      </w:r>
+      <w:proofErr w:type="spellStart"/>
+      <w:r>
+        <w:rPr>
+          <w:i/>
+          <w:iCs/>
+        </w:rPr>
+        <w:t>Runnable</w:t>
+      </w:r>
+      <w:proofErr w:type="spellEnd"/>
+      <w:r>
+        <w:rPr>
+          <w:i/>
+          <w:iCs/>
+        </w:rPr>
+        <w:t xml:space="preserve"> </w:t>
+      </w:r>
+      <w:proofErr w:type="spellStart"/>
+      <w:r>
+        <w:rPr>
+          <w:b/>
+          <w:bCs/>
+          <w:i/>
+          <w:iCs/>
+        </w:rPr>
+        <w:t>dzialanie</w:t>
+      </w:r>
+      <w:proofErr w:type="spellEnd"/>
+      <w:r>
+        <w:t xml:space="preserve"> – obiekt odpowiedzialny za akcje wykonywane podczas odświeżania.</w:t>
+      </w:r>
+    </w:p>
+    <w:p>
+      <w:pPr>
+        <w:pStyle w:val="Nagwek2"/>
+        <w:rPr>
+          <w:rFonts w:hint="eastAsia"/>
+        </w:rPr>
+      </w:pPr>
+      <w:r>
         <w:t>Metody:</w:t>
       </w:r>
     </w:p>
     <w:p>
+      <w:proofErr w:type="spellStart"/>
+      <w:r>
+        <w:rPr>
+          <w:i/>
+          <w:iCs/>
+        </w:rPr>
+        <w:t>private</w:t>
+      </w:r>
+      <w:proofErr w:type="spellEnd"/>
+      <w:r>
+        <w:rPr>
+          <w:i/>
+          <w:iCs/>
+        </w:rPr>
+        <w:t xml:space="preserve"> </w:t>
+      </w:r>
+      <w:proofErr w:type="spellStart"/>
+      <w:r>
+        <w:rPr>
+          <w:i/>
+          <w:iCs/>
+        </w:rPr>
+        <w:t>void</w:t>
+      </w:r>
+      <w:proofErr w:type="spellEnd"/>
+      <w:r>
+        <w:rPr>
+          <w:i/>
+          <w:iCs/>
+        </w:rPr>
+        <w:t xml:space="preserve"> </w:t>
+      </w:r>
+      <w:proofErr w:type="spellStart"/>
+      <w:r>
+        <w:rPr>
+          <w:b/>
+          <w:bCs/>
+          <w:i/>
+          <w:iCs/>
+        </w:rPr>
+        <w:t>poinformujONowychWiadomosciach</w:t>
+      </w:r>
+      <w:proofErr w:type="spellEnd"/>
+      <w:r>
+        <w:rPr>
+          <w:i/>
+          <w:iCs/>
+        </w:rPr>
+        <w:t>()</w:t>
+      </w:r>
+      <w:r>
+        <w:t xml:space="preserve"> - wyświetla liczbę nieodczytanych wiadomości.</w:t>
+      </w:r>
+    </w:p>
+    <w:p>
+      <w:pPr>
+        <w:rPr>
+          <w:i/>
+          <w:iCs/>
+        </w:rPr>
+      </w:pPr>
+      <w:proofErr w:type="spellStart"/>
+      <w:r>
+        <w:rPr>
+          <w:i/>
+          <w:iCs/>
+        </w:rPr>
+        <w:t>private</w:t>
+      </w:r>
+      <w:proofErr w:type="spellEnd"/>
+      <w:r>
+        <w:rPr>
+          <w:i/>
+          <w:iCs/>
+        </w:rPr>
+        <w:t xml:space="preserve"> </w:t>
+      </w:r>
+      <w:proofErr w:type="spellStart"/>
+      <w:r>
+        <w:rPr>
+          <w:i/>
+          <w:iCs/>
+        </w:rPr>
+        <w:t>void</w:t>
+      </w:r>
+      <w:proofErr w:type="spellEnd"/>
+      <w:r>
+        <w:rPr>
+          <w:i/>
+          <w:iCs/>
+        </w:rPr>
+        <w:t xml:space="preserve"> </w:t>
+      </w:r>
+      <w:proofErr w:type="spellStart"/>
+      <w:r>
+        <w:rPr>
+          <w:b/>
+          <w:bCs/>
+          <w:i/>
+          <w:iCs/>
+        </w:rPr>
+        <w:t>odswiezKontaktyIWyzerujNoweWiadomosci</w:t>
+      </w:r>
+      <w:proofErr w:type="spellEnd"/>
+      <w:r>
+        <w:rPr>
+          <w:i/>
+          <w:iCs/>
+        </w:rPr>
+        <w:t>() - zeruje liczbę nieodczytanych wiadomości dla każdego kontaktu.</w:t>
+      </w:r>
+    </w:p>
+    <w:p>
+      <w:pPr>
+        <w:rPr>
+          <w:i/>
+          <w:iCs/>
+        </w:rPr>
+      </w:pPr>
+      <w:proofErr w:type="spellStart"/>
+      <w:r>
+        <w:rPr>
+          <w:i/>
+          <w:iCs/>
+        </w:rPr>
+        <w:t>private</w:t>
+      </w:r>
+      <w:proofErr w:type="spellEnd"/>
+      <w:r>
+        <w:rPr>
+          <w:i/>
+          <w:iCs/>
+        </w:rPr>
+        <w:t xml:space="preserve"> </w:t>
+      </w:r>
+      <w:proofErr w:type="spellStart"/>
+      <w:r>
+        <w:rPr>
+          <w:i/>
+          <w:iCs/>
+        </w:rPr>
+        <w:t>void</w:t>
+      </w:r>
+      <w:proofErr w:type="spellEnd"/>
+      <w:r>
+        <w:rPr>
+          <w:i/>
+          <w:iCs/>
+        </w:rPr>
+        <w:t xml:space="preserve"> </w:t>
+      </w:r>
+      <w:proofErr w:type="spellStart"/>
+      <w:r>
+        <w:rPr>
+          <w:i/>
+          <w:iCs/>
+        </w:rPr>
+        <w:t>zaladujkontakty</w:t>
+      </w:r>
+      <w:proofErr w:type="spellEnd"/>
+      <w:r>
+        <w:rPr>
+          <w:i/>
+          <w:iCs/>
+        </w:rPr>
+        <w:t xml:space="preserve">() – zwraca </w:t>
+      </w:r>
+      <w:r>
+        <w:rPr>
+          <w:i/>
+          <w:iCs/>
+        </w:rPr>
+        <w:t>kontakty danego użytkownika.</w:t>
+      </w:r>
+    </w:p>
+    <w:p>
+      <w:pPr>
+        <w:pStyle w:val="Nagwek2"/>
+        <w:rPr>
+          <w:rFonts w:hint="eastAsia"/>
+        </w:rPr>
+      </w:pPr>
+      <w:r>
+        <w:t>Metody powiązane ze zdarzeniami:</w:t>
+      </w:r>
+    </w:p>
+    <w:p>
       <w:r>
         <w:rPr>
           <w:i/>
@@ -8421,75 +10099,254 @@
           <w:i/>
           <w:iCs/>
         </w:rPr>
+        <w:t>void</w:t>
+      </w:r>
+      <w:proofErr w:type="spellEnd"/>
+      <w:r>
+        <w:rPr>
+          <w:i/>
+          <w:iCs/>
+        </w:rPr>
+        <w:t xml:space="preserve"> </w:t>
+      </w:r>
+      <w:proofErr w:type="spellStart"/>
+      <w:r>
+        <w:rPr>
+          <w:b/>
+          <w:bCs/>
+          <w:i/>
+          <w:iCs/>
+        </w:rPr>
+        <w:t>onClickDodajUzytkownika</w:t>
+      </w:r>
+      <w:proofErr w:type="spellEnd"/>
+      <w:r>
+        <w:rPr>
+          <w:i/>
+          <w:iCs/>
+        </w:rPr>
+        <w:t>(</w:t>
+      </w:r>
+      <w:proofErr w:type="spellStart"/>
+      <w:r>
+        <w:rPr>
+          <w:i/>
+          <w:iCs/>
+        </w:rPr>
+        <w:t>View</w:t>
+      </w:r>
+      <w:proofErr w:type="spellEnd"/>
+      <w:r>
+        <w:rPr>
+          <w:i/>
+          <w:iCs/>
+        </w:rPr>
+        <w:t xml:space="preserve"> v)</w:t>
+      </w:r>
+      <w:r>
+        <w:t xml:space="preserve"> - dodaje nowy kontakt, aktywowane po kliknięciu na przycisk dodania nowego kontaktu.</w:t>
+      </w:r>
+    </w:p>
+    <w:p>
+      <w:r>
+        <w:lastRenderedPageBreak/>
+        <w:t xml:space="preserve">public </w:t>
+      </w:r>
+      <w:proofErr w:type="spellStart"/>
+      <w:r>
+        <w:rPr>
+          <w:b/>
+        </w:rPr>
+        <w:t>void</w:t>
+      </w:r>
+      <w:proofErr w:type="spellEnd"/>
+      <w:r>
+        <w:rPr>
+          <w:b/>
+        </w:rPr>
+        <w:t xml:space="preserve"> </w:t>
+      </w:r>
+      <w:proofErr w:type="spellStart"/>
+      <w:r>
+        <w:rPr>
+          <w:b/>
+        </w:rPr>
+        <w:t>onItemSelected</w:t>
+      </w:r>
+      <w:proofErr w:type="spellEnd"/>
+      <w:r>
+        <w:t>(</w:t>
+      </w:r>
+      <w:proofErr w:type="spellStart"/>
+      <w:r>
+        <w:t>AdapterView</w:t>
+      </w:r>
+      <w:proofErr w:type="spellEnd"/>
+      <w:r>
+        <w:t xml:space="preserve">&lt;?&gt; </w:t>
+      </w:r>
+      <w:proofErr w:type="spellStart"/>
+      <w:r>
+        <w:t>adapterView</w:t>
+      </w:r>
+      <w:proofErr w:type="spellEnd"/>
+      <w:r>
+        <w:t xml:space="preserve">, </w:t>
+      </w:r>
+      <w:proofErr w:type="spellStart"/>
+      <w:r>
+        <w:t>View</w:t>
+      </w:r>
+      <w:proofErr w:type="spellEnd"/>
+      <w:r>
+        <w:t xml:space="preserve"> </w:t>
+      </w:r>
+      <w:proofErr w:type="spellStart"/>
+      <w:r>
+        <w:t>view</w:t>
+      </w:r>
+      <w:proofErr w:type="spellEnd"/>
+      <w:r>
+        <w:t xml:space="preserve">, </w:t>
+      </w:r>
+      <w:proofErr w:type="spellStart"/>
+      <w:r>
         <w:t>int</w:t>
       </w:r>
       <w:proofErr w:type="spellEnd"/>
       <w:r>
-        <w:rPr>
+        <w:t xml:space="preserve"> i, </w:t>
+      </w:r>
+      <w:proofErr w:type="spellStart"/>
+      <w:r>
+        <w:t>long</w:t>
+      </w:r>
+      <w:proofErr w:type="spellEnd"/>
+      <w:r>
+        <w:t xml:space="preserve"> l) – zdarzenie uruchamiane w momencie zmiany status</w:t>
+      </w:r>
+      <w:r>
+        <w:t>u</w:t>
+      </w:r>
+      <w:r>
+        <w:t xml:space="preserve"> w liście r</w:t>
+      </w:r>
+      <w:r>
+        <w:t>ozwijanej.</w:t>
+      </w:r>
+    </w:p>
+    <w:p/>
+    <w:p>
+      <w:pPr>
+        <w:pStyle w:val="Nagwek1"/>
+        <w:rPr>
+          <w:rFonts w:hint="eastAsia"/>
+        </w:rPr>
+      </w:pPr>
+      <w:r>
+        <w:t>Testy jednostkowe</w:t>
+      </w:r>
+    </w:p>
+    <w:p>
+      <w:proofErr w:type="spellStart"/>
+      <w:r>
+        <w:rPr>
+          <w:b/>
+          <w:bCs/>
+          <w:i/>
+          <w:iCs/>
+        </w:rPr>
+        <w:t>znajdzIdUzytkownikaTest</w:t>
+      </w:r>
+      <w:proofErr w:type="spellEnd"/>
+      <w:r>
+        <w:t xml:space="preserve"> – testuje metodę </w:t>
+      </w:r>
+      <w:proofErr w:type="spellStart"/>
+      <w:r>
+        <w:rPr>
+          <w:b/>
+          <w:bCs/>
+          <w:i/>
+          <w:iCs/>
+        </w:rPr>
+        <w:t>znajdzIdUzytkownika</w:t>
+      </w:r>
+      <w:proofErr w:type="spellEnd"/>
+      <w:r>
+        <w:rPr>
+          <w:b/>
+          <w:bCs/>
+          <w:i/>
+          <w:iCs/>
+        </w:rPr>
+        <w:t>(String login)</w:t>
+      </w:r>
+    </w:p>
+    <w:p>
+      <w:proofErr w:type="spellStart"/>
+      <w:r>
+        <w:rPr>
+          <w:b/>
+          <w:bCs/>
+          <w:i/>
+          <w:iCs/>
+        </w:rPr>
+        <w:t>znajdzUzytkownikaPoIdTest</w:t>
+      </w:r>
+      <w:proofErr w:type="spellEnd"/>
+      <w:r>
+        <w:t xml:space="preserve"> – testuje metodę </w:t>
+      </w:r>
+      <w:proofErr w:type="spellStart"/>
+      <w:r>
+        <w:rPr>
+          <w:b/>
+          <w:bCs/>
+          <w:i/>
+          <w:iCs/>
+        </w:rPr>
+        <w:t>znajdzUzytkownikaPoId</w:t>
+      </w:r>
+      <w:proofErr w:type="spellEnd"/>
+      <w:r>
+        <w:rPr>
+          <w:b/>
+          <w:bCs/>
+          <w:i/>
+          <w:iCs/>
+        </w:rPr>
+        <w:t>(String id)</w:t>
+      </w:r>
+    </w:p>
+    <w:p>
+      <w:proofErr w:type="spellStart"/>
+      <w:r>
+        <w:rPr>
+          <w:b/>
+          <w:bCs/>
+          <w:i/>
+          <w:iCs/>
+        </w:rPr>
+        <w:t>znajdzUzytkownikaTest</w:t>
+      </w:r>
+      <w:proofErr w:type="spellEnd"/>
+      <w:r>
+        <w:rPr>
+          <w:b/>
+          <w:bCs/>
           <w:i/>
           <w:iCs/>
         </w:rPr>
         <w:t xml:space="preserve"> </w:t>
       </w:r>
-      <w:proofErr w:type="spellStart"/>
-      <w:r>
-        <w:rPr>
-          <w:b/>
-          <w:bCs/>
-          <w:i/>
-          <w:iCs/>
-        </w:rPr>
-        <w:t>getCount</w:t>
-      </w:r>
-      <w:proofErr w:type="spellEnd"/>
-      <w:r>
-        <w:rPr>
-          <w:i/>
-          <w:iCs/>
-        </w:rPr>
-        <w:t>()</w:t>
-      </w:r>
-      <w:r>
-        <w:t xml:space="preserve"> - zwraca liczbę wiadomości obsługiwanych przez adapter.</w:t>
-      </w:r>
-    </w:p>
-    <w:p>
-      <w:r>
-        <w:rPr>
-          <w:i/>
-          <w:iCs/>
-        </w:rPr>
-        <w:t xml:space="preserve">public Object </w:t>
-      </w:r>
-      <w:proofErr w:type="spellStart"/>
-      <w:r>
-        <w:rPr>
-          <w:b/>
-          <w:bCs/>
-          <w:i/>
-          <w:iCs/>
-        </w:rPr>
-        <w:t>getItem</w:t>
-      </w:r>
-      <w:proofErr w:type="spellEnd"/>
-      <w:r>
-        <w:rPr>
-          <w:i/>
-          <w:iCs/>
-        </w:rPr>
-        <w:t>(</w:t>
-      </w:r>
-      <w:proofErr w:type="spellStart"/>
-      <w:r>
-        <w:rPr>
-          <w:i/>
-          <w:iCs/>
-        </w:rPr>
-        <w:t>int</w:t>
-      </w:r>
-      <w:proofErr w:type="spellEnd"/>
-      <w:r>
-        <w:rPr>
+      <w:r>
+        <w:t>– testuje metodę</w:t>
+      </w:r>
+      <w:r>
+        <w:rPr>
+          <w:b/>
+          <w:bCs/>
           <w:i/>
           <w:iCs/>
         </w:rPr>
@@ -8498,179 +10355,96 @@
       <w:proofErr w:type="spellStart"/>
       <w:r>
         <w:rPr>
-          <w:i/>
-          <w:iCs/>
-        </w:rPr>
-        <w:t>position</w:t>
-      </w:r>
-      <w:proofErr w:type="spellEnd"/>
-      <w:r>
-        <w:rPr>
+          <w:b/>
+          <w:bCs/>
+          <w:i/>
+          <w:iCs/>
+        </w:rPr>
+        <w:t>znajdzUzytkownika</w:t>
+      </w:r>
+      <w:proofErr w:type="spellEnd"/>
+      <w:r>
+        <w:rPr>
+          <w:b/>
+          <w:bCs/>
+          <w:i/>
+          <w:iCs/>
+        </w:rPr>
+        <w:t xml:space="preserve">(string </w:t>
+      </w:r>
+      <w:proofErr w:type="spellStart"/>
+      <w:r>
+        <w:rPr>
+          <w:b/>
+          <w:bCs/>
+          <w:i/>
+          <w:iCs/>
+        </w:rPr>
+        <w:t>szukanyLogin</w:t>
+      </w:r>
+      <w:proofErr w:type="spellEnd"/>
+      <w:r>
+        <w:rPr>
+          <w:b/>
+          <w:bCs/>
           <w:i/>
           <w:iCs/>
         </w:rPr>
         <w:t>)</w:t>
       </w:r>
-      <w:r>
-        <w:t xml:space="preserve"> – zwraca obiekt z określonej pozycji.</w:t>
-      </w:r>
-    </w:p>
-    <w:p>
-      <w:r>
-        <w:t>Argumenty:</w:t>
-      </w:r>
-    </w:p>
-    <w:p>
-      <w:proofErr w:type="spellStart"/>
-      <w:r>
-        <w:rPr>
-          <w:b/>
-          <w:bCs/>
-          <w:i/>
-          <w:iCs/>
-        </w:rPr>
-        <w:t>position</w:t>
-      </w:r>
-      <w:proofErr w:type="spellEnd"/>
-      <w:r>
-        <w:t xml:space="preserve"> – pozycja żądanego obiektu.</w:t>
-      </w:r>
-    </w:p>
-    <w:p>
-      <w:pPr>
-        <w:rPr>
-          <w:lang w:val="en-US"/>
-        </w:rPr>
-      </w:pPr>
-      <w:r>
-        <w:rPr>
-          <w:i/>
-          <w:iCs/>
-          <w:lang w:val="en-US"/>
-        </w:rPr>
-        <w:t xml:space="preserve">public View </w:t>
-      </w:r>
-      <w:proofErr w:type="spellStart"/>
-      <w:r>
-        <w:rPr>
-          <w:b/>
-          <w:bCs/>
-          <w:i/>
-          <w:iCs/>
-          <w:lang w:val="en-US"/>
-        </w:rPr>
-        <w:t>getView</w:t>
-      </w:r>
-      <w:proofErr w:type="spellEnd"/>
-      <w:r>
-        <w:rPr>
-          <w:i/>
-          <w:iCs/>
-          <w:lang w:val="en-US"/>
-        </w:rPr>
-        <w:t>(</w:t>
-      </w:r>
-      <w:proofErr w:type="spellStart"/>
-      <w:r>
-        <w:rPr>
-          <w:i/>
-          <w:iCs/>
-          <w:lang w:val="en-US"/>
-        </w:rPr>
-        <w:t>int</w:t>
-      </w:r>
-      <w:proofErr w:type="spellEnd"/>
-      <w:r>
-        <w:rPr>
-          <w:i/>
-          <w:iCs/>
-          <w:lang w:val="en-US"/>
-        </w:rPr>
-        <w:t xml:space="preserve"> position, View </w:t>
-      </w:r>
-      <w:proofErr w:type="spellStart"/>
-      <w:r>
-        <w:rPr>
-          <w:i/>
-          <w:iCs/>
-          <w:lang w:val="en-US"/>
-        </w:rPr>
-        <w:t>convertView</w:t>
-      </w:r>
-      <w:proofErr w:type="spellEnd"/>
-      <w:r>
-        <w:rPr>
-          <w:i/>
-          <w:iCs/>
-          <w:lang w:val="en-US"/>
-        </w:rPr>
-        <w:t xml:space="preserve">, </w:t>
-      </w:r>
-      <w:proofErr w:type="spellStart"/>
-      <w:r>
-        <w:rPr>
-          <w:i/>
-          <w:iCs/>
-          <w:lang w:val="en-US"/>
-        </w:rPr>
-        <w:t>ViewGroup</w:t>
-      </w:r>
-      <w:proofErr w:type="spellEnd"/>
-      <w:r>
-        <w:rPr>
-          <w:i/>
-          <w:iCs/>
-          <w:lang w:val="en-US"/>
-        </w:rPr>
-        <w:t xml:space="preserve"> parent)</w:t>
-      </w:r>
-      <w:r>
-        <w:rPr>
-          <w:lang w:val="en-US"/>
-        </w:rPr>
-        <w:t xml:space="preserve"> – </w:t>
-      </w:r>
-      <w:proofErr w:type="spellStart"/>
-      <w:r>
-        <w:rPr>
-          <w:lang w:val="en-US"/>
-        </w:rPr>
-        <w:t>zwraca</w:t>
-      </w:r>
-      <w:proofErr w:type="spellEnd"/>
-      <w:r>
-        <w:rPr>
-          <w:lang w:val="en-US"/>
-        </w:rPr>
-        <w:t xml:space="preserve"> </w:t>
-      </w:r>
-      <w:proofErr w:type="spellStart"/>
-      <w:r>
-        <w:rPr>
-          <w:lang w:val="en-US"/>
-        </w:rPr>
-        <w:t>widok</w:t>
-      </w:r>
-      <w:proofErr w:type="spellEnd"/>
-      <w:r>
-        <w:rPr>
-          <w:lang w:val="en-US"/>
-        </w:rPr>
-        <w:t xml:space="preserve"> </w:t>
-      </w:r>
-      <w:proofErr w:type="spellStart"/>
-      <w:r>
-        <w:rPr>
-          <w:lang w:val="en-US"/>
-        </w:rPr>
-        <w:t>wiadomości</w:t>
-      </w:r>
-      <w:proofErr w:type="spellEnd"/>
-      <w:r>
-        <w:rPr>
-          <w:lang w:val="en-US"/>
-        </w:rPr>
-        <w:t>.</w:t>
+    </w:p>
+    <w:p>
+      <w:pPr>
+        <w:rPr>
+          <w:b/>
+          <w:bCs/>
+          <w:i/>
+          <w:iCs/>
+        </w:rPr>
+      </w:pPr>
+      <w:proofErr w:type="spellStart"/>
+      <w:r>
+        <w:rPr>
+          <w:b/>
+          <w:bCs/>
+          <w:i/>
+          <w:iCs/>
+        </w:rPr>
+        <w:t>sprawdzCzySaNoweWiadomosciTest</w:t>
+      </w:r>
+      <w:proofErr w:type="spellEnd"/>
+      <w:r>
+        <w:t xml:space="preserve"> – testuje metodę </w:t>
+      </w:r>
+      <w:proofErr w:type="spellStart"/>
+      <w:r>
+        <w:rPr>
+          <w:b/>
+          <w:bCs/>
+          <w:i/>
+          <w:iCs/>
+        </w:rPr>
+        <w:t>sprawdzCzySaNoweWiadomosci</w:t>
+      </w:r>
+      <w:proofErr w:type="spellEnd"/>
+      <w:r>
+        <w:rPr>
+          <w:b/>
+          <w:bCs/>
+          <w:i/>
+          <w:iCs/>
+        </w:rPr>
+        <w:t>(String login)</w:t>
+      </w:r>
+    </w:p>
+    <w:p/>
+    <w:p>
+      <w:r>
+        <w:rPr>
+          <w:b/>
+          <w:bCs/>
+        </w:rPr>
+        <w:t>8. Instrukcja dla użytkownika</w:t>
       </w:r>
     </w:p>
     <w:p>
@@ -8681,377 +10455,18 @@
         </w:rPr>
       </w:pPr>
       <w:r>
-        <w:t xml:space="preserve">Klasa </w:t>
-      </w:r>
-      <w:proofErr w:type="spellStart"/>
-      <w:r>
-        <w:t>KonwersacjaOkno</w:t>
-      </w:r>
-      <w:proofErr w:type="spellEnd"/>
-    </w:p>
-    <w:p>
-      <w:r>
-        <w:t>Pakiet: gr2.pz2.pwsip2018.komunikator</w:t>
-      </w:r>
-    </w:p>
-    <w:p>
-      <w:r>
-        <w:t xml:space="preserve">Dziedziczy po: </w:t>
-      </w:r>
-      <w:proofErr w:type="spellStart"/>
-      <w:r>
-        <w:rPr>
-          <w:b/>
-          <w:bCs/>
-          <w:i/>
-          <w:iCs/>
-        </w:rPr>
-        <w:t>AppCompatActivity</w:t>
-      </w:r>
-      <w:proofErr w:type="spellEnd"/>
-    </w:p>
-    <w:p>
-      <w:r>
-        <w:t>Reprezentuje interfejs czatu.</w:t>
-      </w:r>
-    </w:p>
-    <w:p>
-      <w:pPr>
-        <w:pStyle w:val="Nagwek1"/>
+        <w:t>Aplikacja desktopowa</w:t>
+      </w:r>
+    </w:p>
+    <w:p>
+      <w:pPr>
+        <w:pStyle w:val="Nagwek2"/>
         <w:rPr>
           <w:rFonts w:hint="eastAsia"/>
         </w:rPr>
       </w:pPr>
       <w:r>
-        <w:t>Pola:</w:t>
-      </w:r>
-    </w:p>
-    <w:p>
-      <w:proofErr w:type="spellStart"/>
-      <w:r>
-        <w:rPr>
-          <w:i/>
-          <w:iCs/>
-        </w:rPr>
-        <w:t>private</w:t>
-      </w:r>
-      <w:proofErr w:type="spellEnd"/>
-      <w:r>
-        <w:rPr>
-          <w:i/>
-          <w:iCs/>
-        </w:rPr>
-        <w:t xml:space="preserve"> Konwersacja </w:t>
-      </w:r>
-      <w:r>
-        <w:rPr>
-          <w:b/>
-          <w:bCs/>
-          <w:i/>
-          <w:iCs/>
-        </w:rPr>
-        <w:t>k</w:t>
-      </w:r>
-      <w:r>
-        <w:t xml:space="preserve"> – konwersacja, która ma być wyświetlona.</w:t>
-      </w:r>
-    </w:p>
-    <w:p>
-      <w:proofErr w:type="spellStart"/>
-      <w:r>
-        <w:rPr>
-          <w:i/>
-          <w:iCs/>
-        </w:rPr>
-        <w:t>private</w:t>
-      </w:r>
-      <w:proofErr w:type="spellEnd"/>
-      <w:r>
-        <w:rPr>
-          <w:i/>
-          <w:iCs/>
-        </w:rPr>
-        <w:t xml:space="preserve"> </w:t>
-      </w:r>
-      <w:proofErr w:type="spellStart"/>
-      <w:r>
-        <w:rPr>
-          <w:i/>
-          <w:iCs/>
-        </w:rPr>
-        <w:t>ArrayList</w:t>
-      </w:r>
-      <w:proofErr w:type="spellEnd"/>
-      <w:r>
-        <w:rPr>
-          <w:i/>
-          <w:iCs/>
-        </w:rPr>
-        <w:t>&lt;</w:t>
-      </w:r>
-      <w:proofErr w:type="spellStart"/>
-      <w:r>
-        <w:rPr>
-          <w:i/>
-          <w:iCs/>
-        </w:rPr>
-        <w:t>Konwersacja.Wiadomosc</w:t>
-      </w:r>
-      <w:proofErr w:type="spellEnd"/>
-      <w:r>
-        <w:rPr>
-          <w:i/>
-          <w:iCs/>
-        </w:rPr>
-        <w:t xml:space="preserve">&gt; </w:t>
-      </w:r>
-      <w:proofErr w:type="spellStart"/>
-      <w:r>
-        <w:rPr>
-          <w:b/>
-          <w:bCs/>
-          <w:i/>
-          <w:iCs/>
-        </w:rPr>
-        <w:t>wczytaneWiadomosci</w:t>
-      </w:r>
-      <w:proofErr w:type="spellEnd"/>
-      <w:r>
-        <w:rPr>
-          <w:i/>
-          <w:iCs/>
-        </w:rPr>
-        <w:t xml:space="preserve"> </w:t>
-      </w:r>
-      <w:r>
-        <w:t>– wyświetlane wiadomości.</w:t>
-      </w:r>
-    </w:p>
-    <w:p>
-      <w:proofErr w:type="spellStart"/>
-      <w:r>
-        <w:rPr>
-          <w:i/>
-          <w:iCs/>
-        </w:rPr>
-        <w:t>private</w:t>
-      </w:r>
-      <w:proofErr w:type="spellEnd"/>
-      <w:r>
-        <w:rPr>
-          <w:i/>
-          <w:iCs/>
-        </w:rPr>
-        <w:t xml:space="preserve"> </w:t>
-      </w:r>
-      <w:proofErr w:type="spellStart"/>
-      <w:r>
-        <w:rPr>
-          <w:i/>
-          <w:iCs/>
-        </w:rPr>
-        <w:t>WiadomoscAdapter</w:t>
-      </w:r>
-      <w:proofErr w:type="spellEnd"/>
-      <w:r>
-        <w:rPr>
-          <w:i/>
-          <w:iCs/>
-        </w:rPr>
-        <w:t xml:space="preserve"> </w:t>
-      </w:r>
-      <w:r>
-        <w:rPr>
-          <w:b/>
-          <w:bCs/>
-          <w:i/>
-          <w:iCs/>
-        </w:rPr>
-        <w:t>adapter</w:t>
-      </w:r>
-      <w:r>
-        <w:t xml:space="preserve"> – adapter do obsługi wyświetlania wiadomości.</w:t>
-      </w:r>
-    </w:p>
-    <w:p>
-      <w:proofErr w:type="spellStart"/>
-      <w:r>
-        <w:rPr>
-          <w:i/>
-          <w:iCs/>
-        </w:rPr>
-        <w:t>private</w:t>
-      </w:r>
-      <w:proofErr w:type="spellEnd"/>
-      <w:r>
-        <w:rPr>
-          <w:i/>
-          <w:iCs/>
-        </w:rPr>
-        <w:t xml:space="preserve"> Handler </w:t>
-      </w:r>
-      <w:proofErr w:type="spellStart"/>
-      <w:r>
-        <w:rPr>
-          <w:b/>
-          <w:bCs/>
-          <w:i/>
-          <w:iCs/>
-        </w:rPr>
-        <w:t>odswiezacz</w:t>
-      </w:r>
-      <w:proofErr w:type="spellEnd"/>
-      <w:r>
-        <w:rPr>
-          <w:i/>
-          <w:iCs/>
-        </w:rPr>
-        <w:t xml:space="preserve"> </w:t>
-      </w:r>
-      <w:r>
-        <w:t>– obiekt odpowiedzialny za odświeżanie konwersacji.</w:t>
-      </w:r>
-    </w:p>
-    <w:p>
-      <w:proofErr w:type="spellStart"/>
-      <w:r>
-        <w:rPr>
-          <w:i/>
-          <w:iCs/>
-        </w:rPr>
-        <w:t>private</w:t>
-      </w:r>
-      <w:proofErr w:type="spellEnd"/>
-      <w:r>
-        <w:rPr>
-          <w:i/>
-          <w:iCs/>
-        </w:rPr>
-        <w:t xml:space="preserve"> </w:t>
-      </w:r>
-      <w:proofErr w:type="spellStart"/>
-      <w:r>
-        <w:rPr>
-          <w:i/>
-          <w:iCs/>
-        </w:rPr>
-        <w:t>Runnable</w:t>
-      </w:r>
-      <w:proofErr w:type="spellEnd"/>
-      <w:r>
-        <w:rPr>
-          <w:i/>
-          <w:iCs/>
-        </w:rPr>
-        <w:t xml:space="preserve"> </w:t>
-      </w:r>
-      <w:proofErr w:type="spellStart"/>
-      <w:r>
-        <w:rPr>
-          <w:b/>
-          <w:bCs/>
-          <w:i/>
-          <w:iCs/>
-        </w:rPr>
-        <w:t>dzialanie</w:t>
-      </w:r>
-      <w:proofErr w:type="spellEnd"/>
-      <w:r>
-        <w:t xml:space="preserve"> – obiekt odpowiedzialny za akcje wywoływane podczas odświeżania.</w:t>
-      </w:r>
-    </w:p>
-    <w:p>
-      <w:proofErr w:type="spellStart"/>
-      <w:r>
-        <w:rPr>
-          <w:i/>
-          <w:iCs/>
-        </w:rPr>
-        <w:t>private</w:t>
-      </w:r>
-      <w:proofErr w:type="spellEnd"/>
-      <w:r>
-        <w:rPr>
-          <w:i/>
-          <w:iCs/>
-        </w:rPr>
-        <w:t xml:space="preserve"> </w:t>
-      </w:r>
-      <w:proofErr w:type="spellStart"/>
-      <w:r>
-        <w:rPr>
-          <w:i/>
-          <w:iCs/>
-        </w:rPr>
-        <w:t>ListView</w:t>
-      </w:r>
-      <w:proofErr w:type="spellEnd"/>
-      <w:r>
-        <w:rPr>
-          <w:i/>
-          <w:iCs/>
-        </w:rPr>
-        <w:t xml:space="preserve"> </w:t>
-      </w:r>
-      <w:r>
-        <w:rPr>
-          <w:b/>
-          <w:bCs/>
-          <w:i/>
-          <w:iCs/>
-        </w:rPr>
-        <w:t>czat</w:t>
-      </w:r>
-      <w:r>
-        <w:t xml:space="preserve"> – kontrolka wyświetlająca konwersację.</w:t>
-      </w:r>
-    </w:p>
-    <w:p>
-      <w:proofErr w:type="spellStart"/>
-      <w:r>
-        <w:rPr>
-          <w:i/>
-          <w:iCs/>
-        </w:rPr>
-        <w:t>private</w:t>
-      </w:r>
-      <w:proofErr w:type="spellEnd"/>
-      <w:r>
-        <w:rPr>
-          <w:i/>
-          <w:iCs/>
-        </w:rPr>
-        <w:t xml:space="preserve"> </w:t>
-      </w:r>
-      <w:proofErr w:type="spellStart"/>
-      <w:r>
-        <w:rPr>
-          <w:i/>
-          <w:iCs/>
-        </w:rPr>
-        <w:t>EditText</w:t>
-      </w:r>
-      <w:proofErr w:type="spellEnd"/>
-      <w:r>
-        <w:rPr>
-          <w:i/>
-          <w:iCs/>
-        </w:rPr>
-        <w:t xml:space="preserve"> </w:t>
-      </w:r>
-      <w:proofErr w:type="spellStart"/>
-      <w:r>
-        <w:rPr>
-          <w:b/>
-          <w:bCs/>
-          <w:i/>
-          <w:iCs/>
-        </w:rPr>
-        <w:t>wiadomoscTekst</w:t>
-      </w:r>
-      <w:proofErr w:type="spellEnd"/>
-      <w:r>
-        <w:t xml:space="preserve"> – kontrolka do wpisywania wiadomości.</w:t>
+        <w:t>Rejestracja</w:t>
       </w:r>
     </w:p>
     <w:p>
@@ -9062,62 +10477,7 @@
         </w:rPr>
       </w:pPr>
       <w:r>
-        <w:t>Metody:</w:t>
-      </w:r>
-    </w:p>
-    <w:p>
-      <w:proofErr w:type="spellStart"/>
-      <w:r>
-        <w:rPr>
-          <w:i/>
-          <w:iCs/>
-        </w:rPr>
-        <w:t>private</w:t>
-      </w:r>
-      <w:proofErr w:type="spellEnd"/>
-      <w:r>
-        <w:rPr>
-          <w:i/>
-          <w:iCs/>
-        </w:rPr>
-        <w:t xml:space="preserve"> </w:t>
-      </w:r>
-      <w:proofErr w:type="spellStart"/>
-      <w:r>
-        <w:rPr>
-          <w:i/>
-          <w:iCs/>
-        </w:rPr>
-        <w:t>void</w:t>
-      </w:r>
-      <w:proofErr w:type="spellEnd"/>
-      <w:r>
-        <w:rPr>
-          <w:i/>
-          <w:iCs/>
-        </w:rPr>
-        <w:t xml:space="preserve"> </w:t>
-      </w:r>
-      <w:proofErr w:type="spellStart"/>
-      <w:r>
-        <w:rPr>
-          <w:b/>
-          <w:bCs/>
-          <w:i/>
-          <w:iCs/>
-        </w:rPr>
-        <w:t>dodajNoweWiadomosci</w:t>
-      </w:r>
-      <w:proofErr w:type="spellEnd"/>
-      <w:r>
-        <w:rPr>
-          <w:i/>
-          <w:iCs/>
-        </w:rPr>
-        <w:t>()</w:t>
-      </w:r>
-      <w:r>
-        <w:t xml:space="preserve"> - wyświetla nadesłane wiadomości.</w:t>
+        <w:t>Logowanie</w:t>
       </w:r>
     </w:p>
     <w:p>
@@ -9128,159 +10488,36 @@
         </w:rPr>
       </w:pPr>
       <w:r>
-        <w:t>Metody powiązane ze zdarzeniami:</w:t>
-      </w:r>
-    </w:p>
-    <w:p>
-      <w:r>
-        <w:rPr>
-          <w:i/>
-          <w:iCs/>
-        </w:rPr>
-        <w:t xml:space="preserve">public </w:t>
-      </w:r>
-      <w:proofErr w:type="spellStart"/>
-      <w:r>
-        <w:rPr>
-          <w:i/>
-          <w:iCs/>
-        </w:rPr>
-        <w:t>void</w:t>
-      </w:r>
-      <w:proofErr w:type="spellEnd"/>
-      <w:r>
-        <w:rPr>
-          <w:i/>
-          <w:iCs/>
-        </w:rPr>
-        <w:t xml:space="preserve"> </w:t>
-      </w:r>
-      <w:proofErr w:type="spellStart"/>
-      <w:r>
-        <w:rPr>
-          <w:b/>
-          <w:bCs/>
-          <w:i/>
-          <w:iCs/>
-        </w:rPr>
-        <w:t>onClickWyslij</w:t>
-      </w:r>
-      <w:proofErr w:type="spellEnd"/>
-      <w:r>
-        <w:rPr>
-          <w:i/>
-          <w:iCs/>
-        </w:rPr>
-        <w:t>(</w:t>
-      </w:r>
-      <w:proofErr w:type="spellStart"/>
-      <w:r>
-        <w:rPr>
-          <w:i/>
-          <w:iCs/>
-        </w:rPr>
-        <w:t>View</w:t>
-      </w:r>
-      <w:proofErr w:type="spellEnd"/>
-      <w:r>
-        <w:rPr>
-          <w:i/>
-          <w:iCs/>
-        </w:rPr>
-        <w:t xml:space="preserve"> v)</w:t>
-      </w:r>
-      <w:r>
-        <w:t xml:space="preserve"> - wysyła wpisaną wiadomość, aktywowane po kliknięciu na przycisk do wysyłania wiadomości.</w:t>
-      </w:r>
-    </w:p>
-    <w:p>
-      <w:r>
-        <w:rPr>
-          <w:i/>
-          <w:iCs/>
-        </w:rPr>
-        <w:t xml:space="preserve">public </w:t>
-      </w:r>
-      <w:proofErr w:type="spellStart"/>
-      <w:r>
-        <w:rPr>
-          <w:i/>
-          <w:iCs/>
-        </w:rPr>
-        <w:t>void</w:t>
-      </w:r>
-      <w:proofErr w:type="spellEnd"/>
-      <w:r>
-        <w:rPr>
-          <w:i/>
-          <w:iCs/>
-        </w:rPr>
-        <w:t xml:space="preserve"> </w:t>
-      </w:r>
-      <w:proofErr w:type="spellStart"/>
-      <w:r>
-        <w:rPr>
-          <w:b/>
-          <w:bCs/>
-          <w:i/>
-          <w:iCs/>
-        </w:rPr>
-        <w:t>onBackPressed</w:t>
-      </w:r>
-      <w:proofErr w:type="spellEnd"/>
-      <w:r>
-        <w:rPr>
-          <w:i/>
-          <w:iCs/>
-        </w:rPr>
-        <w:t>()</w:t>
-      </w:r>
-      <w:r>
-        <w:t xml:space="preserve"> - zatrzymuje odświeżanie konwersacji, aktywowane po kliknięciu na przycisk cofania.</w:t>
-      </w:r>
-    </w:p>
-    <w:p/>
-    <w:p>
-      <w:pPr>
-        <w:pStyle w:val="Nagwek1"/>
+        <w:t>Dodawanie kontaktów</w:t>
+      </w:r>
+    </w:p>
+    <w:p>
+      <w:r>
+        <w:t xml:space="preserve">Aby dodać kontakt, należy wpisać login szukanego użytkownika w polu w górnej części okna programu, następnie wcisnąć </w:t>
+      </w:r>
+      <w:proofErr w:type="spellStart"/>
+      <w:r>
+        <w:t>Enter</w:t>
+      </w:r>
+      <w:proofErr w:type="spellEnd"/>
+      <w:r>
+        <w:t xml:space="preserve"> lub kliknąć na przycisk „Dodaj użytkownika”. Jeśli wpisany login, jest poprawny, nowy kontakt zostanie dodany do listy.</w:t>
+      </w:r>
+    </w:p>
+    <w:p>
+      <w:pPr>
+        <w:pStyle w:val="Nagwek2"/>
         <w:rPr>
           <w:rFonts w:hint="eastAsia"/>
         </w:rPr>
       </w:pPr>
       <w:r>
-        <w:lastRenderedPageBreak/>
-        <w:t xml:space="preserve">Klasa </w:t>
-      </w:r>
-      <w:proofErr w:type="spellStart"/>
-      <w:r>
-        <w:t>WyborRozmowcy</w:t>
-      </w:r>
-      <w:proofErr w:type="spellEnd"/>
-    </w:p>
-    <w:p>
-      <w:r>
-        <w:t>Pakiet: gr2.pz2.pwsip2018.komunikator</w:t>
-      </w:r>
-    </w:p>
-    <w:p>
-      <w:r>
-        <w:t xml:space="preserve">Dziedziczy po: </w:t>
-      </w:r>
-      <w:proofErr w:type="spellStart"/>
-      <w:r>
-        <w:rPr>
-          <w:b/>
-          <w:bCs/>
-          <w:i/>
-          <w:iCs/>
-        </w:rPr>
-        <w:t>AppCompatActivity</w:t>
-      </w:r>
-      <w:proofErr w:type="spellEnd"/>
-    </w:p>
-    <w:p>
-      <w:r>
-        <w:t>Reprezentuje interfejs wyboru użytkownika, z którym ma się odbyć konwersacja.</w:t>
+        <w:t>Usuwanie kontaktów</w:t>
+      </w:r>
+    </w:p>
+    <w:p>
+      <w:r>
+        <w:t>Aby usunąć kontakt z listy, należy wybrać go, klikając na niego, następnie kliknąć na przycisk „Usuń” w dolnej części okna programu.</w:t>
       </w:r>
     </w:p>
     <w:p>
@@ -9291,950 +10528,26 @@
         </w:rPr>
       </w:pPr>
       <w:r>
-        <w:t>Pola:</w:t>
-      </w:r>
-    </w:p>
-    <w:p>
-      <w:proofErr w:type="spellStart"/>
-      <w:r>
-        <w:rPr>
-          <w:i/>
-          <w:iCs/>
-        </w:rPr>
-        <w:t>private</w:t>
-      </w:r>
-      <w:proofErr w:type="spellEnd"/>
-      <w:r>
-        <w:rPr>
-          <w:i/>
-          <w:iCs/>
-        </w:rPr>
-        <w:t xml:space="preserve"> String </w:t>
-      </w:r>
-      <w:proofErr w:type="spellStart"/>
-      <w:r>
-        <w:rPr>
-          <w:b/>
-          <w:bCs/>
-          <w:i/>
-          <w:iCs/>
-        </w:rPr>
-        <w:t>zalogowanyUzytkownik</w:t>
-      </w:r>
-      <w:proofErr w:type="spellEnd"/>
-      <w:r>
-        <w:t xml:space="preserve"> – login zalogowanego użytkownika</w:t>
-      </w:r>
-    </w:p>
-    <w:p>
-      <w:proofErr w:type="spellStart"/>
-      <w:r>
-        <w:t>private</w:t>
-      </w:r>
-      <w:proofErr w:type="spellEnd"/>
-      <w:r>
-        <w:t xml:space="preserve"> String </w:t>
-      </w:r>
-      <w:proofErr w:type="spellStart"/>
-      <w:r>
-        <w:rPr>
-          <w:b/>
-        </w:rPr>
-        <w:t>idzalogowanegouzytkownika</w:t>
-      </w:r>
-      <w:proofErr w:type="spellEnd"/>
-      <w:r>
-        <w:rPr>
-          <w:b/>
-        </w:rPr>
-        <w:t xml:space="preserve"> </w:t>
-      </w:r>
-      <w:r>
-        <w:t>– id zalogowanego użytkownika</w:t>
-      </w:r>
-    </w:p>
-    <w:p>
-      <w:proofErr w:type="spellStart"/>
-      <w:r>
-        <w:rPr>
-          <w:i/>
-          <w:iCs/>
-        </w:rPr>
-        <w:t>private</w:t>
-      </w:r>
-      <w:proofErr w:type="spellEnd"/>
-      <w:r>
-        <w:rPr>
-          <w:i/>
-          <w:iCs/>
-        </w:rPr>
-        <w:t xml:space="preserve"> </w:t>
-      </w:r>
-      <w:proofErr w:type="spellStart"/>
-      <w:r>
-        <w:rPr>
-          <w:i/>
-          <w:iCs/>
-        </w:rPr>
-        <w:t>ListView</w:t>
-      </w:r>
-      <w:proofErr w:type="spellEnd"/>
-      <w:r>
-        <w:rPr>
-          <w:i/>
-          <w:iCs/>
-        </w:rPr>
-        <w:t xml:space="preserve"> </w:t>
-      </w:r>
-      <w:r>
-        <w:rPr>
-          <w:b/>
-          <w:bCs/>
-          <w:i/>
-          <w:iCs/>
-        </w:rPr>
-        <w:t>kontakty</w:t>
-      </w:r>
-      <w:r>
-        <w:t xml:space="preserve"> – kontrolka wyświetlająca kontakty.</w:t>
-      </w:r>
-    </w:p>
-    <w:p>
-      <w:proofErr w:type="spellStart"/>
-      <w:r>
-        <w:rPr>
-          <w:i/>
-          <w:iCs/>
-        </w:rPr>
-        <w:t>private</w:t>
-      </w:r>
-      <w:proofErr w:type="spellEnd"/>
-      <w:r>
-        <w:rPr>
-          <w:i/>
-          <w:iCs/>
-        </w:rPr>
-        <w:t xml:space="preserve"> </w:t>
-      </w:r>
-      <w:proofErr w:type="spellStart"/>
-      <w:r>
-        <w:rPr>
-          <w:i/>
-          <w:iCs/>
-        </w:rPr>
-        <w:t>ArrayList</w:t>
-      </w:r>
-      <w:proofErr w:type="spellEnd"/>
-      <w:r>
-        <w:rPr>
-          <w:i/>
-          <w:iCs/>
-        </w:rPr>
-        <w:t>&lt;</w:t>
-      </w:r>
-      <w:proofErr w:type="spellStart"/>
-      <w:r>
-        <w:rPr>
-          <w:i/>
-          <w:iCs/>
-        </w:rPr>
-        <w:t>Konwersacja.Kontakt</w:t>
-      </w:r>
-      <w:proofErr w:type="spellEnd"/>
-      <w:r>
-        <w:rPr>
-          <w:i/>
-          <w:iCs/>
-        </w:rPr>
-        <w:t xml:space="preserve">&gt; </w:t>
-      </w:r>
-      <w:proofErr w:type="spellStart"/>
-      <w:r>
-        <w:rPr>
-          <w:b/>
-          <w:bCs/>
-          <w:i/>
-          <w:iCs/>
-        </w:rPr>
-        <w:t>kontaktyUzytkownika</w:t>
-      </w:r>
-      <w:proofErr w:type="spellEnd"/>
-      <w:r>
-        <w:rPr>
-          <w:i/>
-          <w:iCs/>
-        </w:rPr>
-        <w:t xml:space="preserve"> </w:t>
-      </w:r>
-      <w:r>
-        <w:t>– kolekcja kontaktów użytkownika</w:t>
-      </w:r>
-    </w:p>
-    <w:p>
-      <w:proofErr w:type="spellStart"/>
-      <w:r>
-        <w:rPr>
-          <w:i/>
-          <w:iCs/>
-        </w:rPr>
-        <w:t>private</w:t>
-      </w:r>
-      <w:proofErr w:type="spellEnd"/>
-      <w:r>
-        <w:rPr>
-          <w:i/>
-          <w:iCs/>
-        </w:rPr>
-        <w:t xml:space="preserve"> </w:t>
-      </w:r>
-      <w:proofErr w:type="spellStart"/>
-      <w:r>
-        <w:rPr>
-          <w:i/>
-          <w:iCs/>
-        </w:rPr>
-        <w:t>EditText</w:t>
-      </w:r>
-      <w:proofErr w:type="spellEnd"/>
-      <w:r>
-        <w:rPr>
-          <w:i/>
-          <w:iCs/>
-        </w:rPr>
-        <w:t xml:space="preserve"> </w:t>
-      </w:r>
-      <w:proofErr w:type="spellStart"/>
-      <w:r>
-        <w:rPr>
-          <w:b/>
-          <w:bCs/>
-          <w:i/>
-          <w:iCs/>
-        </w:rPr>
-        <w:t>szukanyUzytkownik</w:t>
-      </w:r>
-      <w:proofErr w:type="spellEnd"/>
-      <w:r>
-        <w:t xml:space="preserve"> – kontrolka do wpisywania loginu szukanego użytkownika</w:t>
-      </w:r>
-    </w:p>
-    <w:p>
-      <w:proofErr w:type="spellStart"/>
-      <w:r>
-        <w:rPr>
-          <w:i/>
-          <w:iCs/>
-        </w:rPr>
-        <w:t>private</w:t>
-      </w:r>
-      <w:proofErr w:type="spellEnd"/>
-      <w:r>
-        <w:rPr>
-          <w:i/>
-          <w:iCs/>
-        </w:rPr>
-        <w:t xml:space="preserve"> </w:t>
-      </w:r>
-      <w:proofErr w:type="spellStart"/>
-      <w:r>
-        <w:rPr>
-          <w:i/>
-          <w:iCs/>
-        </w:rPr>
-        <w:t>ArrayAdapter</w:t>
-      </w:r>
-      <w:proofErr w:type="spellEnd"/>
-      <w:r>
-        <w:rPr>
-          <w:i/>
-          <w:iCs/>
-        </w:rPr>
-        <w:t>&lt;</w:t>
-      </w:r>
-      <w:proofErr w:type="spellStart"/>
-      <w:r>
-        <w:rPr>
-          <w:i/>
-          <w:iCs/>
-        </w:rPr>
-        <w:t>Konwersacja.Kontakt</w:t>
-      </w:r>
-      <w:proofErr w:type="spellEnd"/>
-      <w:r>
-        <w:rPr>
-          <w:i/>
-          <w:iCs/>
-        </w:rPr>
-        <w:t>&gt;</w:t>
-      </w:r>
-      <w:r>
-        <w:t xml:space="preserve"> </w:t>
-      </w:r>
-      <w:r>
-        <w:rPr>
-          <w:b/>
-          <w:bCs/>
-          <w:i/>
-          <w:iCs/>
-        </w:rPr>
-        <w:t>adapter</w:t>
-      </w:r>
-      <w:r>
-        <w:t xml:space="preserve"> – adapter do obsługi wyświetlania kontaktów</w:t>
-      </w:r>
-    </w:p>
-    <w:p>
-      <w:proofErr w:type="spellStart"/>
-      <w:r>
-        <w:rPr>
-          <w:i/>
-          <w:iCs/>
-        </w:rPr>
-        <w:t>private</w:t>
-      </w:r>
-      <w:proofErr w:type="spellEnd"/>
-      <w:r>
-        <w:rPr>
-          <w:i/>
-          <w:iCs/>
-        </w:rPr>
-        <w:t xml:space="preserve"> Handler </w:t>
-      </w:r>
-      <w:proofErr w:type="spellStart"/>
-      <w:r>
-        <w:rPr>
-          <w:b/>
-          <w:bCs/>
-          <w:i/>
-          <w:iCs/>
-        </w:rPr>
-        <w:t>odswiezacz</w:t>
-      </w:r>
-      <w:proofErr w:type="spellEnd"/>
-      <w:r>
-        <w:t xml:space="preserve"> – obiekt odpowiedzialny za odświeżanie liczby nieodczytanych wiadomości.</w:t>
-      </w:r>
-      <w:r>
-        <w:t>(</w:t>
-      </w:r>
-    </w:p>
-    <w:p>
-      <w:proofErr w:type="spellStart"/>
-      <w:r>
-        <w:rPr>
-          <w:i/>
-          <w:iCs/>
-        </w:rPr>
-        <w:t>private</w:t>
-      </w:r>
-      <w:proofErr w:type="spellEnd"/>
-      <w:r>
-        <w:rPr>
-          <w:i/>
-          <w:iCs/>
-        </w:rPr>
-        <w:t xml:space="preserve"> </w:t>
-      </w:r>
-      <w:proofErr w:type="spellStart"/>
-      <w:r>
-        <w:rPr>
-          <w:i/>
-          <w:iCs/>
-        </w:rPr>
-        <w:t>Runnable</w:t>
-      </w:r>
-      <w:proofErr w:type="spellEnd"/>
-      <w:r>
-        <w:rPr>
-          <w:i/>
-          <w:iCs/>
-        </w:rPr>
-        <w:t xml:space="preserve"> </w:t>
-      </w:r>
-      <w:proofErr w:type="spellStart"/>
-      <w:r>
-        <w:rPr>
-          <w:b/>
-          <w:bCs/>
-          <w:i/>
-          <w:iCs/>
-        </w:rPr>
-        <w:t>dzialanie</w:t>
-      </w:r>
-      <w:proofErr w:type="spellEnd"/>
-      <w:r>
-        <w:t xml:space="preserve"> – obiekt odpowiedzialny za akcje wykonywane podczas odświeżania.</w:t>
+        <w:t>Zmiana statusu</w:t>
       </w:r>
     </w:p>
     <w:p>
       <w:pPr>
         <w:pStyle w:val="Nagwek2"/>
-        <w:rPr>
-          <w:rFonts w:hint="eastAsia"/>
-        </w:rPr>
-      </w:pPr>
-      <w:r>
-        <w:t>Metody:</w:t>
-      </w:r>
-    </w:p>
-    <w:p>
-      <w:proofErr w:type="spellStart"/>
-      <w:r>
-        <w:rPr>
-          <w:i/>
-          <w:iCs/>
-        </w:rPr>
-        <w:t>private</w:t>
-      </w:r>
-      <w:proofErr w:type="spellEnd"/>
-      <w:r>
-        <w:rPr>
-          <w:i/>
-          <w:iCs/>
-        </w:rPr>
-        <w:t xml:space="preserve"> </w:t>
-      </w:r>
-      <w:proofErr w:type="spellStart"/>
-      <w:r>
-        <w:rPr>
-          <w:i/>
-          <w:iCs/>
-        </w:rPr>
-        <w:t>void</w:t>
-      </w:r>
-      <w:proofErr w:type="spellEnd"/>
-      <w:r>
-        <w:rPr>
-          <w:i/>
-          <w:iCs/>
-        </w:rPr>
-        <w:t xml:space="preserve"> </w:t>
-      </w:r>
-      <w:proofErr w:type="spellStart"/>
-      <w:r>
-        <w:rPr>
-          <w:b/>
-          <w:bCs/>
-          <w:i/>
-          <w:iCs/>
-        </w:rPr>
-        <w:t>poinformujONowychWiadomosciach</w:t>
-      </w:r>
-      <w:proofErr w:type="spellEnd"/>
-      <w:r>
-        <w:rPr>
-          <w:i/>
-          <w:iCs/>
-        </w:rPr>
-        <w:t>()</w:t>
-      </w:r>
-      <w:r>
-        <w:t xml:space="preserve"> - wyświetla liczbę nieodczytanych wiadomości.</w:t>
-      </w:r>
-    </w:p>
-    <w:p>
-      <w:pPr>
-        <w:rPr>
-          <w:i/>
-          <w:iCs/>
-        </w:rPr>
-      </w:pPr>
-      <w:proofErr w:type="spellStart"/>
-      <w:r>
-        <w:rPr>
-          <w:i/>
-          <w:iCs/>
-        </w:rPr>
-        <w:t>private</w:t>
-      </w:r>
-      <w:proofErr w:type="spellEnd"/>
-      <w:r>
-        <w:rPr>
-          <w:i/>
-          <w:iCs/>
-        </w:rPr>
-        <w:t xml:space="preserve"> </w:t>
-      </w:r>
-      <w:proofErr w:type="spellStart"/>
-      <w:r>
-        <w:rPr>
-          <w:i/>
-          <w:iCs/>
-        </w:rPr>
-        <w:t>void</w:t>
-      </w:r>
-      <w:proofErr w:type="spellEnd"/>
-      <w:r>
-        <w:rPr>
-          <w:i/>
-          <w:iCs/>
-        </w:rPr>
-        <w:t xml:space="preserve"> </w:t>
-      </w:r>
-      <w:proofErr w:type="spellStart"/>
-      <w:r>
-        <w:rPr>
-          <w:b/>
-          <w:bCs/>
-          <w:i/>
-          <w:iCs/>
-        </w:rPr>
-        <w:t>odswiezKontaktyIWyzerujNoweWiadomosci</w:t>
-      </w:r>
-      <w:proofErr w:type="spellEnd"/>
-      <w:r>
-        <w:rPr>
-          <w:i/>
-          <w:iCs/>
-        </w:rPr>
-        <w:t>() - zeruje liczbę nieodczytanych wiadomości dla każdego kontaktu.</w:t>
-      </w:r>
-    </w:p>
-    <w:p>
-      <w:pPr>
-        <w:rPr>
-          <w:i/>
-          <w:iCs/>
-        </w:rPr>
-      </w:pPr>
-      <w:proofErr w:type="spellStart"/>
-      <w:r>
-        <w:rPr>
-          <w:i/>
-          <w:iCs/>
-        </w:rPr>
-        <w:t>private</w:t>
-      </w:r>
-      <w:proofErr w:type="spellEnd"/>
-      <w:r>
-        <w:rPr>
-          <w:i/>
-          <w:iCs/>
-        </w:rPr>
-        <w:t xml:space="preserve"> </w:t>
-      </w:r>
-      <w:proofErr w:type="spellStart"/>
-      <w:r>
-        <w:rPr>
-          <w:i/>
-          <w:iCs/>
-        </w:rPr>
-        <w:t>void</w:t>
-      </w:r>
-      <w:proofErr w:type="spellEnd"/>
-      <w:r>
-        <w:rPr>
-          <w:i/>
-          <w:iCs/>
-        </w:rPr>
-        <w:t xml:space="preserve"> </w:t>
-      </w:r>
-      <w:proofErr w:type="spellStart"/>
-      <w:r>
-        <w:rPr>
-          <w:i/>
-          <w:iCs/>
-        </w:rPr>
-        <w:t>zaladujkontakty</w:t>
-      </w:r>
-      <w:proofErr w:type="spellEnd"/>
-      <w:r>
-        <w:rPr>
-          <w:i/>
-          <w:iCs/>
-        </w:rPr>
-        <w:t xml:space="preserve">() – zwraca </w:t>
-      </w:r>
-      <w:r>
-        <w:rPr>
-          <w:i/>
-          <w:iCs/>
-        </w:rPr>
-        <w:t>kontakty danego użytkownika.</w:t>
-      </w:r>
-    </w:p>
-    <w:p>
-      <w:pPr>
-        <w:pStyle w:val="Nagwek2"/>
-        <w:rPr>
-          <w:rFonts w:hint="eastAsia"/>
-        </w:rPr>
-      </w:pPr>
-      <w:r>
-        <w:t>Metody powiązane ze zdarzeniami:</w:t>
-      </w:r>
-    </w:p>
-    <w:p>
-      <w:r>
-        <w:rPr>
-          <w:i/>
-          <w:iCs/>
-        </w:rPr>
-        <w:t xml:space="preserve">public </w:t>
-      </w:r>
-      <w:proofErr w:type="spellStart"/>
-      <w:r>
-        <w:rPr>
-          <w:i/>
-          <w:iCs/>
-        </w:rPr>
-        <w:t>void</w:t>
-      </w:r>
-      <w:proofErr w:type="spellEnd"/>
-      <w:r>
-        <w:rPr>
-          <w:i/>
-          <w:iCs/>
-        </w:rPr>
-        <w:t xml:space="preserve"> </w:t>
-      </w:r>
-      <w:proofErr w:type="spellStart"/>
-      <w:r>
-        <w:rPr>
-          <w:b/>
-          <w:bCs/>
-          <w:i/>
-          <w:iCs/>
-        </w:rPr>
-        <w:t>onClickDodajUzytkownika</w:t>
-      </w:r>
-      <w:proofErr w:type="spellEnd"/>
-      <w:r>
-        <w:rPr>
-          <w:i/>
-          <w:iCs/>
-        </w:rPr>
-        <w:t>(</w:t>
-      </w:r>
-      <w:proofErr w:type="spellStart"/>
-      <w:r>
-        <w:rPr>
-          <w:i/>
-          <w:iCs/>
-        </w:rPr>
-        <w:t>View</w:t>
-      </w:r>
-      <w:proofErr w:type="spellEnd"/>
-      <w:r>
-        <w:rPr>
-          <w:i/>
-          <w:iCs/>
-        </w:rPr>
-        <w:t xml:space="preserve"> v)</w:t>
-      </w:r>
-      <w:r>
-        <w:t xml:space="preserve"> - dodaje nowy kontakt, aktywowane po kliknięciu na przycisk dodania nowego kontaktu.</w:t>
-      </w:r>
-    </w:p>
-    <w:p>
-      <w:pPr>
-        <w:pStyle w:val="Nagwek1"/>
-        <w:rPr>
-          <w:rFonts w:hint="eastAsia"/>
-        </w:rPr>
-      </w:pPr>
-      <w:r>
-        <w:t>Testy jednostkowe</w:t>
-      </w:r>
-    </w:p>
-    <w:p>
-      <w:proofErr w:type="spellStart"/>
-      <w:r>
-        <w:rPr>
-          <w:b/>
-          <w:bCs/>
-          <w:i/>
-          <w:iCs/>
-        </w:rPr>
-        <w:t>znajdzIdUzytkownikaTest</w:t>
-      </w:r>
-      <w:proofErr w:type="spellEnd"/>
-      <w:r>
-        <w:t xml:space="preserve"> – testuje metodę </w:t>
-      </w:r>
-      <w:proofErr w:type="spellStart"/>
-      <w:r>
-        <w:rPr>
-          <w:b/>
-          <w:bCs/>
-          <w:i/>
-          <w:iCs/>
-        </w:rPr>
-        <w:t>znajdzIdUzytkownika</w:t>
-      </w:r>
-      <w:proofErr w:type="spellEnd"/>
-      <w:r>
-        <w:rPr>
-          <w:b/>
-          <w:bCs/>
-          <w:i/>
-          <w:iCs/>
-        </w:rPr>
-        <w:t>(String login)</w:t>
-      </w:r>
-    </w:p>
-    <w:p>
-      <w:proofErr w:type="spellStart"/>
-      <w:r>
-        <w:rPr>
-          <w:b/>
-          <w:bCs/>
-          <w:i/>
-          <w:iCs/>
-        </w:rPr>
-        <w:t>znajdzUzytkownikaPoIdTest</w:t>
-      </w:r>
-      <w:proofErr w:type="spellEnd"/>
-      <w:r>
-        <w:t xml:space="preserve"> – testuje metodę </w:t>
-      </w:r>
-      <w:proofErr w:type="spellStart"/>
-      <w:r>
-        <w:rPr>
-          <w:b/>
-          <w:bCs/>
-          <w:i/>
-          <w:iCs/>
-        </w:rPr>
-        <w:t>znajdzUzytkownikaPoId</w:t>
-      </w:r>
-      <w:proofErr w:type="spellEnd"/>
-      <w:r>
-        <w:rPr>
-          <w:b/>
-          <w:bCs/>
-          <w:i/>
-          <w:iCs/>
-        </w:rPr>
-        <w:t>(String id)</w:t>
-      </w:r>
-    </w:p>
-    <w:p>
-      <w:proofErr w:type="spellStart"/>
-      <w:r>
-        <w:rPr>
-          <w:b/>
-          <w:bCs/>
-          <w:i/>
-          <w:iCs/>
-        </w:rPr>
-        <w:t>znajdzUzytkownikaTest</w:t>
-      </w:r>
-      <w:proofErr w:type="spellEnd"/>
-      <w:r>
-        <w:rPr>
-          <w:b/>
-          <w:bCs/>
-          <w:i/>
-          <w:iCs/>
-        </w:rPr>
-        <w:t xml:space="preserve"> </w:t>
-      </w:r>
-      <w:r>
-        <w:t>– testuje metodę</w:t>
-      </w:r>
-      <w:r>
-        <w:rPr>
-          <w:b/>
-          <w:bCs/>
-          <w:i/>
-          <w:iCs/>
-        </w:rPr>
-        <w:t xml:space="preserve"> </w:t>
-      </w:r>
-      <w:proofErr w:type="spellStart"/>
-      <w:r>
-        <w:rPr>
-          <w:b/>
-          <w:bCs/>
-          <w:i/>
-          <w:iCs/>
-        </w:rPr>
-        <w:t>znajdzUzytkownika</w:t>
-      </w:r>
-      <w:proofErr w:type="spellEnd"/>
-      <w:r>
-        <w:rPr>
-          <w:b/>
-          <w:bCs/>
-          <w:i/>
-          <w:iCs/>
-        </w:rPr>
-        <w:t xml:space="preserve">(string </w:t>
-      </w:r>
-      <w:proofErr w:type="spellStart"/>
-      <w:r>
-        <w:rPr>
-          <w:b/>
-          <w:bCs/>
-          <w:i/>
-          <w:iCs/>
-        </w:rPr>
-        <w:t>szukanyLogin</w:t>
-      </w:r>
-      <w:proofErr w:type="spellEnd"/>
-      <w:r>
-        <w:rPr>
-          <w:b/>
-          <w:bCs/>
-          <w:i/>
-          <w:iCs/>
-        </w:rPr>
-        <w:t>)</w:t>
-      </w:r>
-    </w:p>
-    <w:p>
-      <w:pPr>
-        <w:rPr>
-          <w:b/>
-          <w:bCs/>
-          <w:i/>
-          <w:iCs/>
-        </w:rPr>
-      </w:pPr>
-      <w:proofErr w:type="spellStart"/>
-      <w:r>
-        <w:rPr>
-          <w:b/>
-          <w:bCs/>
-          <w:i/>
-          <w:iCs/>
-        </w:rPr>
-        <w:t>sprawdzCzySaNoweWiadomosciTest</w:t>
-      </w:r>
-      <w:proofErr w:type="spellEnd"/>
-      <w:r>
-        <w:t xml:space="preserve"> – testuje metodę </w:t>
-      </w:r>
-      <w:proofErr w:type="spellStart"/>
-      <w:r>
-        <w:rPr>
-          <w:b/>
-          <w:bCs/>
-          <w:i/>
-          <w:iCs/>
-        </w:rPr>
-        <w:t>sprawdzCzySaNoweWiadomosci</w:t>
-      </w:r>
-      <w:proofErr w:type="spellEnd"/>
-      <w:r>
-        <w:rPr>
-          <w:b/>
-          <w:bCs/>
-          <w:i/>
-          <w:iCs/>
-        </w:rPr>
-        <w:t>(String login)</w:t>
-      </w:r>
-    </w:p>
-    <w:p/>
-    <w:p>
-      <w:r>
-        <w:rPr>
-          <w:b/>
-          <w:bCs/>
-        </w:rPr>
-        <w:t>8. Instrukcja dla użytkownika</w:t>
-      </w:r>
-    </w:p>
-    <w:p>
-      <w:pPr>
-        <w:pStyle w:val="Nagwek1"/>
-        <w:rPr>
-          <w:rFonts w:hint="eastAsia"/>
-        </w:rPr>
-      </w:pPr>
-      <w:r>
-        <w:t>Aplikacja desktopowa</w:t>
-      </w:r>
-    </w:p>
-    <w:p>
-      <w:pPr>
-        <w:pStyle w:val="Nagwek2"/>
-        <w:rPr>
-          <w:rFonts w:hint="eastAsia"/>
-        </w:rPr>
-      </w:pPr>
-      <w:r>
-        <w:t>Rejestracja</w:t>
-      </w:r>
-    </w:p>
-    <w:p>
-      <w:pPr>
-        <w:pStyle w:val="Nagwek2"/>
-        <w:rPr>
-          <w:rFonts w:hint="eastAsia"/>
-        </w:rPr>
-      </w:pPr>
-      <w:r>
-        <w:t>Logowanie</w:t>
-      </w:r>
-    </w:p>
-    <w:p>
-      <w:pPr>
-        <w:pStyle w:val="Nagwek2"/>
-        <w:rPr>
-          <w:rFonts w:hint="eastAsia"/>
-        </w:rPr>
-      </w:pPr>
-      <w:r>
-        <w:t>Dodawanie kontaktów</w:t>
-      </w:r>
-    </w:p>
-    <w:p>
-      <w:r>
-        <w:t xml:space="preserve">Aby dodać kontakt, należy wpisać login szukanego użytkownika w polu w górnej części okna programu, następnie wcisnąć </w:t>
-      </w:r>
-      <w:proofErr w:type="spellStart"/>
-      <w:r>
-        <w:t>Enter</w:t>
-      </w:r>
-      <w:proofErr w:type="spellEnd"/>
-      <w:r>
-        <w:t xml:space="preserve"> lub kliknąć na przycisk „Dodaj użytkownika”. Jeśli wpisany login, jest poprawny, nowy kontakt zostanie dodany do listy.</w:t>
-      </w:r>
-    </w:p>
-    <w:p>
-      <w:pPr>
-        <w:pStyle w:val="Nagwek2"/>
-        <w:rPr>
-          <w:rFonts w:hint="eastAsia"/>
-        </w:rPr>
-      </w:pPr>
-      <w:r>
-        <w:t>Usuwanie kontaktów</w:t>
-      </w:r>
-    </w:p>
-    <w:p>
-      <w:r>
-        <w:t>Aby usunąć kontakt z listy, należy wybrać go, klikając na niego, następnie kliknąć na przycisk „Usuń” w dolnej części okna programu.</w:t>
-      </w:r>
-    </w:p>
-    <w:p>
-      <w:pPr>
-        <w:pStyle w:val="Nagwek2"/>
-      </w:pPr>
-      <w:r>
-        <w:t>Zmiana statusu</w:t>
-      </w:r>
-    </w:p>
-    <w:p>
-      <w:pPr>
-        <w:pStyle w:val="Nagwek2"/>
-        <w:rPr>
-          <w:rFonts w:asciiTheme="minorHAnsi" w:hAnsiTheme="minorHAnsi" w:hint="eastAsia"/>
-          <w:b w:val="0"/>
-          <w:sz w:val="22"/>
-          <w:szCs w:val="22"/>
-        </w:rPr>
-      </w:pPr>
-      <w:r>
         <w:rPr>
           <w:rFonts w:asciiTheme="minorHAnsi" w:hAnsiTheme="minorHAnsi"/>
           <w:b w:val="0"/>
           <w:sz w:val="22"/>
           <w:szCs w:val="22"/>
         </w:rPr>
+      </w:pPr>
+      <w:r>
+        <w:rPr>
+          <w:rFonts w:asciiTheme="minorHAnsi" w:hAnsiTheme="minorHAnsi"/>
+          <w:b w:val="0"/>
+          <w:sz w:val="22"/>
+          <w:szCs w:val="22"/>
+        </w:rPr>
         <w:t>Nad listą kontaktów dostępna jest lista rozwijana, dzięki której użytkownik może zmienić swój aktualny status. Domyślnie zaznaczonym elementem na liście jest ten, który odpowiada bieżącemu statusowi użytkownika.</w:t>
       </w:r>
     </w:p>
@@ -10250,13 +10563,17 @@
       </w:r>
     </w:p>
     <w:p>
-      <w:bookmarkStart w:id="1" w:name="__DdeLink__1145_742345068"/>
+      <w:bookmarkStart w:id="0" w:name="__DdeLink__1145_742345068"/>
       <w:r>
         <w:t xml:space="preserve">Aby wysłać </w:t>
       </w:r>
-      <w:bookmarkEnd w:id="1"/>
-      <w:r>
-        <w:t xml:space="preserve">wiadomość innemu użytkownikowi, należy wybrać go z listy kontaktów, klikając na jego loginie, następnie kliknąć na przycisk „Otwórz” znajdujący się w dolnej części okna programu (jeśli przycisk jest nieaktywny należy zmienić status). Otworzy się nowe okno, w którym wyświetlona jest dotychczasowa konwersacja z wybranym użytkownikiem. Aby wysłać wiadomość, należy wprowadzić jej treść w polu w dolnej części okna programu i wcisnąć </w:t>
+      <w:bookmarkEnd w:id="0"/>
+      <w:r>
+        <w:t xml:space="preserve">wiadomość innemu użytkownikowi, należy wybrać go z listy kontaktów, klikając na jego loginie, następnie kliknąć na przycisk „Otwórz” znajdujący się w dolnej części okna programu (jeśli przycisk jest nieaktywny należy zmienić status). Otworzy się nowe okno, w którym wyświetlona jest </w:t>
+      </w:r>
+      <w:r>
+        <w:lastRenderedPageBreak/>
+        <w:t xml:space="preserve">dotychczasowa konwersacja z wybranym użytkownikiem. Aby wysłać wiadomość, należy wprowadzić jej treść w polu w dolnej części okna programu i wcisnąć </w:t>
       </w:r>
       <w:proofErr w:type="spellStart"/>
       <w:r>
@@ -10275,7 +10592,6 @@
         </w:rPr>
       </w:pPr>
       <w:r>
-        <w:lastRenderedPageBreak/>
         <w:t>Blokowanie</w:t>
       </w:r>
     </w:p>
@@ -10331,6 +10647,9 @@
     <w:p>
       <w:pPr>
         <w:pStyle w:val="Nagwek2"/>
+        <w:rPr>
+          <w:rFonts w:hint="eastAsia"/>
+        </w:rPr>
       </w:pPr>
       <w:r>
         <w:t>Zmiana statusu</w:t>
@@ -10402,10 +10721,10 @@
         <w:tblLook w:val="0000" w:firstRow="0" w:lastRow="0" w:firstColumn="0" w:lastColumn="0" w:noHBand="0" w:noVBand="0"/>
       </w:tblPr>
       <w:tblGrid>
-        <w:gridCol w:w="2074"/>
-        <w:gridCol w:w="2829"/>
-        <w:gridCol w:w="2154"/>
-        <w:gridCol w:w="2154"/>
+        <w:gridCol w:w="1741"/>
+        <w:gridCol w:w="3599"/>
+        <w:gridCol w:w="1935"/>
+        <w:gridCol w:w="1936"/>
       </w:tblGrid>
       <w:tr>
         <w:tc>
@@ -10792,6 +11111,7 @@
               <w:spacing w:after="0" w:line="240" w:lineRule="auto"/>
             </w:pPr>
             <w:r>
+              <w:lastRenderedPageBreak/>
               <w:t>0.3</w:t>
             </w:r>
           </w:p>
@@ -10900,7 +11220,6 @@
               <w:spacing w:after="0" w:line="240" w:lineRule="auto"/>
             </w:pPr>
             <w:r>
-              <w:lastRenderedPageBreak/>
               <w:t>0.4</w:t>
             </w:r>
           </w:p>
@@ -11278,7 +11597,6 @@
             <w:tcW w:w="2302" w:type="dxa"/>
             <w:tcBorders>
               <w:left w:val="single" w:sz="4" w:space="0" w:color="000001"/>
-              <w:bottom w:val="single" w:sz="4" w:space="0" w:color="000001"/>
               <w:right w:val="single" w:sz="4" w:space="0" w:color="000001"/>
             </w:tcBorders>
             <w:shd w:val="clear" w:color="auto" w:fill="auto"/>
@@ -11300,7 +11618,6 @@
             <w:tcW w:w="2303" w:type="dxa"/>
             <w:tcBorders>
               <w:left w:val="single" w:sz="4" w:space="0" w:color="000001"/>
-              <w:bottom w:val="single" w:sz="4" w:space="0" w:color="000001"/>
               <w:right w:val="single" w:sz="4" w:space="0" w:color="000001"/>
             </w:tcBorders>
             <w:shd w:val="clear" w:color="auto" w:fill="auto"/>
@@ -11384,6 +11701,150 @@
             <w:tcW w:w="2304" w:type="dxa"/>
             <w:tcBorders>
               <w:left w:val="single" w:sz="4" w:space="0" w:color="000001"/>
+              <w:right w:val="single" w:sz="4" w:space="0" w:color="000001"/>
+            </w:tcBorders>
+            <w:shd w:val="clear" w:color="auto" w:fill="auto"/>
+            <w:tcMar>
+              <w:left w:w="93" w:type="dxa"/>
+            </w:tcMar>
+          </w:tcPr>
+          <w:p>
+            <w:pPr>
+              <w:spacing w:after="0" w:line="240" w:lineRule="auto"/>
+            </w:pPr>
+            <w:r>
+              <w:t>Bartosz Giełdon</w:t>
+            </w:r>
+          </w:p>
+        </w:tc>
+        <w:tc>
+          <w:tcPr>
+            <w:tcW w:w="2302" w:type="dxa"/>
+            <w:tcBorders>
+              <w:left w:val="single" w:sz="4" w:space="0" w:color="000001"/>
+              <w:right w:val="single" w:sz="4" w:space="0" w:color="000001"/>
+            </w:tcBorders>
+            <w:shd w:val="clear" w:color="auto" w:fill="auto"/>
+            <w:tcMar>
+              <w:left w:w="93" w:type="dxa"/>
+            </w:tcMar>
+          </w:tcPr>
+          <w:p>
+            <w:pPr>
+              <w:spacing w:after="0" w:line="240" w:lineRule="auto"/>
+            </w:pPr>
+            <w:r>
+              <w:t>22.04.2018r.</w:t>
+            </w:r>
+          </w:p>
+        </w:tc>
+      </w:tr>
+      <w:tr>
+        <w:tc>
+          <w:tcPr>
+            <w:tcW w:w="2302" w:type="dxa"/>
+            <w:tcBorders>
+              <w:left w:val="single" w:sz="4" w:space="0" w:color="000001"/>
+              <w:bottom w:val="single" w:sz="4" w:space="0" w:color="000001"/>
+              <w:right w:val="single" w:sz="4" w:space="0" w:color="000001"/>
+            </w:tcBorders>
+            <w:shd w:val="clear" w:color="auto" w:fill="auto"/>
+            <w:tcMar>
+              <w:left w:w="93" w:type="dxa"/>
+            </w:tcMar>
+          </w:tcPr>
+          <w:p>
+            <w:pPr>
+              <w:spacing w:after="0" w:line="240" w:lineRule="auto"/>
+            </w:pPr>
+            <w:r>
+              <w:t>0.8</w:t>
+            </w:r>
+          </w:p>
+        </w:tc>
+        <w:tc>
+          <w:tcPr>
+            <w:tcW w:w="2303" w:type="dxa"/>
+            <w:tcBorders>
+              <w:left w:val="single" w:sz="4" w:space="0" w:color="000001"/>
+              <w:bottom w:val="single" w:sz="4" w:space="0" w:color="000001"/>
+              <w:right w:val="single" w:sz="4" w:space="0" w:color="000001"/>
+            </w:tcBorders>
+            <w:shd w:val="clear" w:color="auto" w:fill="auto"/>
+            <w:tcMar>
+              <w:left w:w="93" w:type="dxa"/>
+            </w:tcMar>
+          </w:tcPr>
+          <w:p>
+            <w:pPr>
+              <w:spacing w:after="0" w:line="240" w:lineRule="auto"/>
+            </w:pPr>
+            <w:r>
+              <w:t xml:space="preserve">Dodanie testów jednostkowych </w:t>
+            </w:r>
+            <w:proofErr w:type="spellStart"/>
+            <w:r>
+              <w:t>znajdzDaneUzytkownikaPoIdTest</w:t>
+            </w:r>
+            <w:proofErr w:type="spellEnd"/>
+            <w:r>
+              <w:t xml:space="preserve"> i </w:t>
+            </w:r>
+            <w:proofErr w:type="spellStart"/>
+            <w:r>
+              <w:t>zapiszStatusUzytkownikaTest</w:t>
+            </w:r>
+            <w:proofErr w:type="spellEnd"/>
+            <w:r>
+              <w:t xml:space="preserve"> do aplikacji desktopowej. Dodanie zdarzenia </w:t>
+            </w:r>
+            <w:proofErr w:type="spellStart"/>
+            <w:r>
+              <w:t>private</w:t>
+            </w:r>
+            <w:proofErr w:type="spellEnd"/>
+            <w:r>
+              <w:t xml:space="preserve"> </w:t>
+            </w:r>
+            <w:proofErr w:type="spellStart"/>
+            <w:r>
+              <w:t>void</w:t>
+            </w:r>
+            <w:proofErr w:type="spellEnd"/>
+            <w:r>
+              <w:t xml:space="preserve"> </w:t>
+            </w:r>
+            <w:proofErr w:type="spellStart"/>
+            <w:r>
+              <w:t>statusUzytkownika_SelectionChanged</w:t>
+            </w:r>
+            <w:proofErr w:type="spellEnd"/>
+            <w:r>
+              <w:t xml:space="preserve"> do aplikacji desktopowej i public </w:t>
+            </w:r>
+            <w:proofErr w:type="spellStart"/>
+            <w:r>
+              <w:t>void</w:t>
+            </w:r>
+            <w:proofErr w:type="spellEnd"/>
+            <w:r>
+              <w:t xml:space="preserve"> </w:t>
+            </w:r>
+            <w:proofErr w:type="spellStart"/>
+            <w:r>
+              <w:t>onItemSelected</w:t>
+            </w:r>
+            <w:proofErr w:type="spellEnd"/>
+            <w:r>
+              <w:t xml:space="preserve"> do aplikacji mobilnej.</w:t>
+            </w:r>
+          </w:p>
+        </w:tc>
+        <w:tc>
+          <w:tcPr>
+            <w:tcW w:w="2304" w:type="dxa"/>
+            <w:tcBorders>
+              <w:left w:val="single" w:sz="4" w:space="0" w:color="000001"/>
               <w:bottom w:val="single" w:sz="4" w:space="0" w:color="000001"/>
               <w:right w:val="single" w:sz="4" w:space="0" w:color="000001"/>
             </w:tcBorders>
@@ -11419,8 +11880,13 @@
               <w:spacing w:after="0" w:line="240" w:lineRule="auto"/>
             </w:pPr>
             <w:r>
-              <w:t>22.04.2018r.</w:t>
+              <w:t>28.04.2018</w:t>
             </w:r>
+            <w:r>
+              <w:t>r.</w:t>
+            </w:r>
+            <w:bookmarkStart w:id="1" w:name="_GoBack"/>
+            <w:bookmarkEnd w:id="1"/>
           </w:p>
         </w:tc>
       </w:tr>
@@ -12352,6 +12818,7 @@
   <w:style w:type="character" w:default="1" w:styleId="Domylnaczcionkaakapitu">
     <w:name w:val="Default Paragraph Font"/>
     <w:uiPriority w:val="1"/>
+    <w:semiHidden/>
     <w:unhideWhenUsed/>
   </w:style>
   <w:style w:type="table" w:default="1" w:styleId="Standardowy">
@@ -12524,6 +12991,16 @@
     <w:name w:val="pl-smi"/>
     <w:basedOn w:val="Domylnaczcionkaakapitu"/>
     <w:rsid w:val="009934F3"/>
+  </w:style>
+  <w:style w:type="character" w:customStyle="1" w:styleId="pl-en">
+    <w:name w:val="pl-en"/>
+    <w:basedOn w:val="Domylnaczcionkaakapitu"/>
+    <w:rsid w:val="00114D4F"/>
+  </w:style>
+  <w:style w:type="character" w:customStyle="1" w:styleId="pl-v">
+    <w:name w:val="pl-v"/>
+    <w:basedOn w:val="Domylnaczcionkaakapitu"/>
+    <w:rsid w:val="00114D4F"/>
   </w:style>
 </w:styles>
 </file>
@@ -12828,7 +13305,7 @@
 </file>
 
 <file path=customXml/itemProps1.xml><?xml version="1.0" encoding="utf-8"?>
-<ds:datastoreItem xmlns:ds="http://schemas.openxmlformats.org/officeDocument/2006/customXml" ds:itemID="{B18F1134-D927-4F8F-A9DB-01C2305B8B26}">
+<ds:datastoreItem xmlns:ds="http://schemas.openxmlformats.org/officeDocument/2006/customXml" ds:itemID="{F1693184-6096-4294-B69C-BE3F9D446422}">
   <ds:schemaRefs>
     <ds:schemaRef ds:uri="http://schemas.openxmlformats.org/officeDocument/2006/bibliography"/>
   </ds:schemaRefs>

--- a/WERSJA_ROBOCZA_DOKUMENTACJA.docx
+++ b/WERSJA_ROBOCZA_DOKUMENTACJA.docx
@@ -10370,7 +10370,25 @@
           <w:i/>
           <w:iCs/>
         </w:rPr>
-        <w:t xml:space="preserve">(string </w:t>
+        <w:t>(</w:t>
+      </w:r>
+      <w:r>
+        <w:rPr>
+          <w:b/>
+          <w:bCs/>
+          <w:i/>
+          <w:iCs/>
+        </w:rPr>
+        <w:t>S</w:t>
+      </w:r>
+      <w:r>
+        <w:rPr>
+          <w:b/>
+          <w:bCs/>
+          <w:i/>
+          <w:iCs/>
+        </w:rPr>
+        <w:t xml:space="preserve">tring </w:t>
       </w:r>
       <w:proofErr w:type="spellStart"/>
       <w:r>
@@ -10437,6 +10455,176 @@
         <w:t>(String login)</w:t>
       </w:r>
     </w:p>
+    <w:p>
+      <w:pPr>
+        <w:rPr>
+          <w:rFonts w:asciiTheme="minorHAnsi" w:hAnsiTheme="minorHAnsi" w:cs="Consolas"/>
+          <w:color w:val="000000"/>
+        </w:rPr>
+      </w:pPr>
+      <w:proofErr w:type="spellStart"/>
+      <w:r>
+        <w:rPr>
+          <w:rFonts w:asciiTheme="minorHAnsi" w:hAnsiTheme="minorHAnsi" w:cs="Consolas"/>
+          <w:b/>
+          <w:color w:val="000000"/>
+        </w:rPr>
+        <w:t>znajdzDaneUzytkownikaPoIdTest</w:t>
+      </w:r>
+      <w:proofErr w:type="spellEnd"/>
+      <w:r>
+        <w:rPr>
+          <w:rFonts w:asciiTheme="minorHAnsi" w:hAnsiTheme="minorHAnsi" w:cs="Consolas"/>
+          <w:b/>
+          <w:color w:val="000000"/>
+        </w:rPr>
+        <w:t xml:space="preserve"> – </w:t>
+      </w:r>
+      <w:r>
+        <w:rPr>
+          <w:rFonts w:asciiTheme="minorHAnsi" w:hAnsiTheme="minorHAnsi" w:cs="Consolas"/>
+          <w:color w:val="000000"/>
+        </w:rPr>
+        <w:t xml:space="preserve">testuje metodę </w:t>
+      </w:r>
+      <w:proofErr w:type="spellStart"/>
+      <w:r>
+        <w:rPr>
+          <w:rFonts w:asciiTheme="minorHAnsi" w:hAnsiTheme="minorHAnsi" w:cs="Consolas"/>
+          <w:b/>
+          <w:color w:val="000000"/>
+        </w:rPr>
+        <w:t>znajdzDaneUzytkownikaPoId</w:t>
+      </w:r>
+      <w:proofErr w:type="spellEnd"/>
+      <w:r>
+        <w:rPr>
+          <w:rFonts w:asciiTheme="minorHAnsi" w:hAnsiTheme="minorHAnsi" w:cs="Consolas"/>
+          <w:b/>
+          <w:color w:val="000000"/>
+        </w:rPr>
+        <w:t>(</w:t>
+      </w:r>
+      <w:r>
+        <w:rPr>
+          <w:rFonts w:asciiTheme="minorHAnsi" w:hAnsiTheme="minorHAnsi" w:cs="Consolas"/>
+          <w:b/>
+          <w:color w:val="000000"/>
+        </w:rPr>
+        <w:t>String</w:t>
+      </w:r>
+      <w:r>
+        <w:rPr>
+          <w:rFonts w:asciiTheme="minorHAnsi" w:hAnsiTheme="minorHAnsi" w:cs="Consolas"/>
+          <w:b/>
+          <w:color w:val="000000"/>
+        </w:rPr>
+        <w:t xml:space="preserve"> id) </w:t>
+      </w:r>
+      <w:r>
+        <w:rPr>
+          <w:rFonts w:asciiTheme="minorHAnsi" w:hAnsiTheme="minorHAnsi" w:cs="Consolas"/>
+          <w:color w:val="000000"/>
+        </w:rPr>
+        <w:t>(sprawdza, czy metoda zwraca dane oraz czy są to dane podanego jako parametr użytkownika)</w:t>
+      </w:r>
+    </w:p>
+    <w:p>
+      <w:pPr>
+        <w:rPr>
+          <w:rFonts w:asciiTheme="minorHAnsi" w:hAnsiTheme="minorHAnsi"/>
+        </w:rPr>
+      </w:pPr>
+      <w:proofErr w:type="spellStart"/>
+      <w:r>
+        <w:rPr>
+          <w:rFonts w:asciiTheme="minorHAnsi" w:hAnsiTheme="minorHAnsi" w:cs="Consolas"/>
+          <w:b/>
+          <w:color w:val="000000"/>
+        </w:rPr>
+        <w:t>zapiszStatusUzytkownikaTest</w:t>
+      </w:r>
+      <w:proofErr w:type="spellEnd"/>
+      <w:r>
+        <w:rPr>
+          <w:rFonts w:asciiTheme="minorHAnsi" w:hAnsiTheme="minorHAnsi" w:cs="Consolas"/>
+          <w:b/>
+          <w:color w:val="000000"/>
+        </w:rPr>
+        <w:t xml:space="preserve"> – </w:t>
+      </w:r>
+      <w:r>
+        <w:rPr>
+          <w:rFonts w:asciiTheme="minorHAnsi" w:hAnsiTheme="minorHAnsi" w:cs="Consolas"/>
+          <w:color w:val="000000"/>
+        </w:rPr>
+        <w:t xml:space="preserve">testuje metodę </w:t>
+      </w:r>
+      <w:proofErr w:type="spellStart"/>
+      <w:r>
+        <w:rPr>
+          <w:b/>
+        </w:rPr>
+        <w:t>zapiszStatusUzytkownika</w:t>
+      </w:r>
+      <w:proofErr w:type="spellEnd"/>
+      <w:r>
+        <w:rPr>
+          <w:b/>
+        </w:rPr>
+        <w:t>(</w:t>
+      </w:r>
+      <w:r>
+        <w:rPr>
+          <w:b/>
+        </w:rPr>
+        <w:t>String</w:t>
+      </w:r>
+      <w:r>
+        <w:rPr>
+          <w:b/>
+        </w:rPr>
+        <w:t xml:space="preserve"> </w:t>
+      </w:r>
+      <w:proofErr w:type="spellStart"/>
+      <w:r>
+        <w:rPr>
+          <w:b/>
+        </w:rPr>
+        <w:t>idUzytkownika</w:t>
+      </w:r>
+      <w:proofErr w:type="spellEnd"/>
+      <w:r>
+        <w:rPr>
+          <w:b/>
+        </w:rPr>
+        <w:t xml:space="preserve">, </w:t>
+      </w:r>
+      <w:r>
+        <w:rPr>
+          <w:b/>
+        </w:rPr>
+        <w:t>S</w:t>
+      </w:r>
+      <w:r>
+        <w:rPr>
+          <w:b/>
+        </w:rPr>
+        <w:t>tring status)</w:t>
+      </w:r>
+      <w:r>
+        <w:rPr>
+          <w:b/>
+        </w:rPr>
+        <w:t xml:space="preserve"> </w:t>
+      </w:r>
+      <w:r>
+        <w:t>(</w:t>
+      </w:r>
+      <w:r>
+        <w:t>sprawdza, czy został poprawnie zapisany nowy status użytkownika).</w:t>
+      </w:r>
+    </w:p>
     <w:p/>
     <w:p>
       <w:r>
@@ -10528,6 +10716,7 @@
         </w:rPr>
       </w:pPr>
       <w:r>
+        <w:lastRenderedPageBreak/>
         <w:t>Zmiana statusu</w:t>
       </w:r>
     </w:p>
@@ -10569,11 +10758,7 @@
       </w:r>
       <w:bookmarkEnd w:id="0"/>
       <w:r>
-        <w:t xml:space="preserve">wiadomość innemu użytkownikowi, należy wybrać go z listy kontaktów, klikając na jego loginie, następnie kliknąć na przycisk „Otwórz” znajdujący się w dolnej części okna programu (jeśli przycisk jest nieaktywny należy zmienić status). Otworzy się nowe okno, w którym wyświetlona jest </w:t>
-      </w:r>
-      <w:r>
-        <w:lastRenderedPageBreak/>
-        <w:t xml:space="preserve">dotychczasowa konwersacja z wybranym użytkownikiem. Aby wysłać wiadomość, należy wprowadzić jej treść w polu w dolnej części okna programu i wcisnąć </w:t>
+        <w:t xml:space="preserve">wiadomość innemu użytkownikowi, należy wybrać go z listy kontaktów, klikając na jego loginie, następnie kliknąć na przycisk „Otwórz” znajdujący się w dolnej części okna programu (jeśli przycisk jest nieaktywny należy zmienić status). Otworzy się nowe okno, w którym wyświetlona jest dotychczasowa konwersacja z wybranym użytkownikiem. Aby wysłać wiadomość, należy wprowadzić jej treść w polu w dolnej części okna programu i wcisnąć </w:t>
       </w:r>
       <w:proofErr w:type="spellStart"/>
       <w:r>
@@ -10702,6 +10887,8 @@
         <w:t>Blokowanie</w:t>
       </w:r>
     </w:p>
+    <w:p/>
+    <w:p/>
     <w:p/>
     <w:tbl>
       <w:tblPr>
@@ -10746,6 +10933,7 @@
               <w:spacing w:after="0" w:line="240" w:lineRule="auto"/>
             </w:pPr>
             <w:r>
+              <w:lastRenderedPageBreak/>
               <w:t>Numer wersji</w:t>
             </w:r>
           </w:p>
@@ -11111,7 +11299,6 @@
               <w:spacing w:after="0" w:line="240" w:lineRule="auto"/>
             </w:pPr>
             <w:r>
-              <w:lastRenderedPageBreak/>
               <w:t>0.3</w:t>
             </w:r>
           </w:p>
@@ -11745,7 +11932,6 @@
             <w:tcW w:w="2302" w:type="dxa"/>
             <w:tcBorders>
               <w:left w:val="single" w:sz="4" w:space="0" w:color="000001"/>
-              <w:bottom w:val="single" w:sz="4" w:space="0" w:color="000001"/>
               <w:right w:val="single" w:sz="4" w:space="0" w:color="000001"/>
             </w:tcBorders>
             <w:shd w:val="clear" w:color="auto" w:fill="auto"/>
@@ -11767,7 +11953,6 @@
             <w:tcW w:w="2303" w:type="dxa"/>
             <w:tcBorders>
               <w:left w:val="single" w:sz="4" w:space="0" w:color="000001"/>
-              <w:bottom w:val="single" w:sz="4" w:space="0" w:color="000001"/>
               <w:right w:val="single" w:sz="4" w:space="0" w:color="000001"/>
             </w:tcBorders>
             <w:shd w:val="clear" w:color="auto" w:fill="auto"/>
@@ -11782,8 +11967,14 @@
             <w:r>
               <w:t xml:space="preserve">Dodanie testów jednostkowych </w:t>
             </w:r>
+            <w:r>
+              <w:t xml:space="preserve">metod </w:t>
+            </w:r>
+            <w:bookmarkStart w:id="1" w:name="_GoBack"/>
+            <w:bookmarkEnd w:id="1"/>
             <w:proofErr w:type="spellStart"/>
             <w:r>
+              <w:lastRenderedPageBreak/>
               <w:t>znajdzDaneUzytkownikaPoIdTest</w:t>
             </w:r>
             <w:proofErr w:type="spellEnd"/>
@@ -11845,6 +12036,120 @@
             <w:tcW w:w="2304" w:type="dxa"/>
             <w:tcBorders>
               <w:left w:val="single" w:sz="4" w:space="0" w:color="000001"/>
+              <w:right w:val="single" w:sz="4" w:space="0" w:color="000001"/>
+            </w:tcBorders>
+            <w:shd w:val="clear" w:color="auto" w:fill="auto"/>
+            <w:tcMar>
+              <w:left w:w="93" w:type="dxa"/>
+            </w:tcMar>
+          </w:tcPr>
+          <w:p>
+            <w:pPr>
+              <w:spacing w:after="0" w:line="240" w:lineRule="auto"/>
+            </w:pPr>
+            <w:r>
+              <w:lastRenderedPageBreak/>
+              <w:t>Bartosz Giełdon</w:t>
+            </w:r>
+          </w:p>
+        </w:tc>
+        <w:tc>
+          <w:tcPr>
+            <w:tcW w:w="2302" w:type="dxa"/>
+            <w:tcBorders>
+              <w:left w:val="single" w:sz="4" w:space="0" w:color="000001"/>
+              <w:right w:val="single" w:sz="4" w:space="0" w:color="000001"/>
+            </w:tcBorders>
+            <w:shd w:val="clear" w:color="auto" w:fill="auto"/>
+            <w:tcMar>
+              <w:left w:w="93" w:type="dxa"/>
+            </w:tcMar>
+          </w:tcPr>
+          <w:p>
+            <w:pPr>
+              <w:spacing w:after="0" w:line="240" w:lineRule="auto"/>
+            </w:pPr>
+            <w:r>
+              <w:t>28.04.2018</w:t>
+            </w:r>
+            <w:r>
+              <w:t>r.</w:t>
+            </w:r>
+          </w:p>
+        </w:tc>
+      </w:tr>
+      <w:tr>
+        <w:tc>
+          <w:tcPr>
+            <w:tcW w:w="2302" w:type="dxa"/>
+            <w:tcBorders>
+              <w:left w:val="single" w:sz="4" w:space="0" w:color="000001"/>
+              <w:bottom w:val="single" w:sz="4" w:space="0" w:color="000001"/>
+              <w:right w:val="single" w:sz="4" w:space="0" w:color="000001"/>
+            </w:tcBorders>
+            <w:shd w:val="clear" w:color="auto" w:fill="auto"/>
+            <w:tcMar>
+              <w:left w:w="93" w:type="dxa"/>
+            </w:tcMar>
+          </w:tcPr>
+          <w:p>
+            <w:pPr>
+              <w:spacing w:after="0" w:line="240" w:lineRule="auto"/>
+            </w:pPr>
+            <w:r>
+              <w:t>0.9</w:t>
+            </w:r>
+          </w:p>
+        </w:tc>
+        <w:tc>
+          <w:tcPr>
+            <w:tcW w:w="2303" w:type="dxa"/>
+            <w:tcBorders>
+              <w:left w:val="single" w:sz="4" w:space="0" w:color="000001"/>
+              <w:bottom w:val="single" w:sz="4" w:space="0" w:color="000001"/>
+              <w:right w:val="single" w:sz="4" w:space="0" w:color="000001"/>
+            </w:tcBorders>
+            <w:shd w:val="clear" w:color="auto" w:fill="auto"/>
+            <w:tcMar>
+              <w:left w:w="93" w:type="dxa"/>
+            </w:tcMar>
+          </w:tcPr>
+          <w:p>
+            <w:pPr>
+              <w:spacing w:after="0" w:line="240" w:lineRule="auto"/>
+            </w:pPr>
+            <w:r>
+              <w:t xml:space="preserve">Dodanie testów jednostkowych </w:t>
+            </w:r>
+            <w:r>
+              <w:t xml:space="preserve">metod </w:t>
+            </w:r>
+            <w:proofErr w:type="spellStart"/>
+            <w:r>
+              <w:t>znajdzDaneUzytkownikaPoIdTest</w:t>
+            </w:r>
+            <w:proofErr w:type="spellEnd"/>
+            <w:r>
+              <w:t xml:space="preserve"> i </w:t>
+            </w:r>
+            <w:proofErr w:type="spellStart"/>
+            <w:r>
+              <w:t>zapiszStatusUzytkownikaTest</w:t>
+            </w:r>
+            <w:proofErr w:type="spellEnd"/>
+            <w:r>
+              <w:t xml:space="preserve"> do aplikacji </w:t>
+            </w:r>
+            <w:r>
+              <w:t>mobilnej.</w:t>
+            </w:r>
+          </w:p>
+        </w:tc>
+        <w:tc>
+          <w:tcPr>
+            <w:tcW w:w="2304" w:type="dxa"/>
+            <w:tcBorders>
+              <w:left w:val="single" w:sz="4" w:space="0" w:color="000001"/>
               <w:bottom w:val="single" w:sz="4" w:space="0" w:color="000001"/>
               <w:right w:val="single" w:sz="4" w:space="0" w:color="000001"/>
             </w:tcBorders>
@@ -11880,13 +12185,8 @@
               <w:spacing w:after="0" w:line="240" w:lineRule="auto"/>
             </w:pPr>
             <w:r>
-              <w:t>28.04.2018</w:t>
+              <w:t>4.05.2018r.</w:t>
             </w:r>
-            <w:r>
-              <w:t>r.</w:t>
-            </w:r>
-            <w:bookmarkStart w:id="1" w:name="_GoBack"/>
-            <w:bookmarkEnd w:id="1"/>
           </w:p>
         </w:tc>
       </w:tr>
@@ -13305,7 +13605,7 @@
 </file>
 
 <file path=customXml/itemProps1.xml><?xml version="1.0" encoding="utf-8"?>
-<ds:datastoreItem xmlns:ds="http://schemas.openxmlformats.org/officeDocument/2006/customXml" ds:itemID="{F1693184-6096-4294-B69C-BE3F9D446422}">
+<ds:datastoreItem xmlns:ds="http://schemas.openxmlformats.org/officeDocument/2006/customXml" ds:itemID="{B0923EDA-BB9B-497D-9722-7AD80EDB47E7}">
   <ds:schemaRefs>
     <ds:schemaRef ds:uri="http://schemas.openxmlformats.org/officeDocument/2006/bibliography"/>
   </ds:schemaRefs>

--- a/WERSJA_ROBOCZA_DOKUMENTACJA.docx
+++ b/WERSJA_ROBOCZA_DOKUMENTACJA.docx
@@ -1587,65 +1587,48 @@
           <w:iCs w:val="false"/>
           <w:lang w:val="en-US"/>
         </w:rPr>
-        <w:t xml:space="preserve"> – </w:t>
-      </w:r>
-      <w:r>
-        <w:rPr>
-          <w:b w:val="false"/>
-          <w:bCs w:val="false"/>
+        <w:t xml:space="preserve"> – liczba wszystkich wiadomości pomiędzy uzytkownikiem i adresatem na początku konwersacji</w:t>
+      </w:r>
+    </w:p>
+    <w:p>
+      <w:pPr>
+        <w:pStyle w:val="Tretekstu"/>
+        <w:jc w:val="both"/>
+        <w:rPr>
+          <w:i/>
+          <w:i/>
+          <w:iCs/>
+        </w:rPr>
+      </w:pPr>
+      <w:r>
+        <w:rPr>
+          <w:i/>
+          <w:iCs/>
+        </w:rPr>
+        <w:t xml:space="preserve">private int </w:t>
+      </w:r>
+      <w:r>
+        <w:rPr>
+          <w:b/>
+          <w:bCs/>
+          <w:i/>
+          <w:iCs/>
+        </w:rPr>
+        <w:t>zaladowaneWiadomosci</w:t>
+      </w:r>
+      <w:r>
+        <w:rPr>
+          <w:i/>
+          <w:iCs/>
+        </w:rPr>
+        <w:t xml:space="preserve"> –</w:t>
+      </w:r>
+      <w:r>
+        <w:rPr>
           <w:i w:val="false"/>
           <w:iCs w:val="false"/>
-          <w:lang w:val="en-US"/>
-        </w:rPr>
-        <w:t>liczba wszystkich wiadomości pomiędzy uzytkownikiem i adresatem na początku konwersacji</w:t>
-      </w:r>
-    </w:p>
-    <w:p>
-      <w:pPr>
-        <w:pStyle w:val="Tretekstu"/>
-        <w:jc w:val="both"/>
-        <w:rPr>
-          <w:i/>
-          <w:i/>
-          <w:iCs/>
-        </w:rPr>
-      </w:pPr>
-      <w:r>
-        <w:rPr>
-          <w:i/>
-          <w:iCs/>
-        </w:rPr>
-        <w:t xml:space="preserve">private int </w:t>
-      </w:r>
-      <w:r>
-        <w:rPr>
-          <w:b/>
-          <w:bCs/>
-          <w:i/>
-          <w:iCs/>
-        </w:rPr>
-        <w:t>zaladowaneWiadomosci</w:t>
-      </w:r>
-      <w:r>
-        <w:rPr>
-          <w:i/>
-          <w:iCs/>
-        </w:rPr>
-        <w:t xml:space="preserve"> –</w:t>
-      </w:r>
-      <w:r>
-        <w:rPr>
-          <w:i w:val="false"/>
-          <w:iCs w:val="false"/>
-        </w:rPr>
-        <w:t xml:space="preserve"> </w:t>
-      </w:r>
-      <w:r>
-        <w:rPr>
-          <w:i w:val="false"/>
-          <w:iCs w:val="false"/>
-        </w:rPr>
-        <w:t>liczba wyświetlanych wiadomości (bez nowych)</w:t>
+        </w:rPr>
+        <w:t xml:space="preserve"> liczba wyświetlanych wiadomości (bez nowych)</w:t>
       </w:r>
     </w:p>
     <w:p>
@@ -2688,13 +2671,7 @@
         <w:rPr>
           <w:rFonts w:asciiTheme="minorHAnsi" w:hAnsiTheme="minorHAnsi"/>
         </w:rPr>
-        <w:t xml:space="preserve"> - </w:t>
-      </w:r>
-      <w:r>
-        <w:rPr>
-          <w:rFonts w:asciiTheme="minorHAnsi" w:hAnsiTheme="minorHAnsi"/>
-        </w:rPr>
-        <w:t>zwraca 10 (lub mniej) najnowszych wiadomości, które nie zostały jeszcze wyświetlone.</w:t>
+        <w:t xml:space="preserve"> - zwraca 10 (lub mniej) najnowszych wiadomości, które nie zostały jeszcze wyświetlone.</w:t>
       </w:r>
     </w:p>
     <w:p>
@@ -3480,11 +3457,7 @@
       </w:r>
       <w:r>
         <w:rPr/>
-        <w:t xml:space="preserve"> – </w:t>
-      </w:r>
-      <w:r>
-        <w:rPr/>
-        <w:t>wyświetla 10 (lub mniej) najnowszych wiadomości, które nie zostały wyświetlone.</w:t>
+        <w:t xml:space="preserve"> – wyświetla 10 (lub mniej) najnowszych wiadomości, które nie zostały wyświetlone.</w:t>
       </w:r>
     </w:p>
     <w:p>
@@ -4753,33 +4726,107 @@
     <w:p>
       <w:pPr>
         <w:pStyle w:val="Normal"/>
-        <w:rPr>
+        <w:rPr/>
+      </w:pPr>
+      <w:r>
+        <w:rPr>
+          <w:i/>
+          <w:iCs/>
           <w:lang w:val="en-US"/>
         </w:rPr>
-      </w:pPr>
-      <w:r>
-        <w:rPr>
+        <w:t xml:space="preserve">private static final String </w:t>
+      </w:r>
+      <w:r>
+        <w:rPr>
+          <w:b/>
+          <w:bCs/>
           <w:i/>
           <w:iCs/>
           <w:lang w:val="en-US"/>
         </w:rPr>
-        <w:t xml:space="preserve">private static final String </w:t>
-      </w:r>
-      <w:r>
-        <w:rPr>
-          <w:b/>
-          <w:bCs/>
-          <w:i/>
-          <w:iCs/>
+        <w:t>HASLO_BAZY</w:t>
+      </w:r>
+      <w:r>
+        <w:rPr>
           <w:lang w:val="en-US"/>
         </w:rPr>
-        <w:t>HASLO_BAZY</w:t>
-      </w:r>
-      <w:r>
-        <w:rPr>
+        <w:t xml:space="preserve"> – hasło użytkownika serwera MySQL</w:t>
+      </w:r>
+    </w:p>
+    <w:p>
+      <w:pPr>
+        <w:pStyle w:val="Tretekstu"/>
+        <w:jc w:val="both"/>
+        <w:rPr/>
+      </w:pPr>
+      <w:r>
+        <w:rPr>
+          <w:i/>
+          <w:iCs/>
           <w:lang w:val="en-US"/>
         </w:rPr>
-        <w:t xml:space="preserve"> – hasło użytkownika serwera MySQL</w:t>
+        <w:t xml:space="preserve">private int </w:t>
+      </w:r>
+      <w:r>
+        <w:rPr>
+          <w:b/>
+          <w:bCs/>
+          <w:i/>
+          <w:iCs/>
+          <w:lang w:val="en-US"/>
+        </w:rPr>
+        <w:t>liczbaWszystkichWiadomosciNaPoczatku</w:t>
+      </w:r>
+      <w:r>
+        <w:rPr>
+          <w:b w:val="false"/>
+          <w:bCs w:val="false"/>
+          <w:i w:val="false"/>
+          <w:iCs w:val="false"/>
+          <w:lang w:val="en-US"/>
+        </w:rPr>
+        <w:t xml:space="preserve"> – liczba wszystkich wiadomości pomiędzy uzytkownikiem i adresatem na początku konwersacji</w:t>
+      </w:r>
+    </w:p>
+    <w:p>
+      <w:pPr>
+        <w:pStyle w:val="Tretekstu"/>
+        <w:jc w:val="both"/>
+        <w:rPr/>
+      </w:pPr>
+      <w:r>
+        <w:rPr>
+          <w:i/>
+          <w:iCs/>
+          <w:lang w:val="en-US"/>
+        </w:rPr>
+        <w:t xml:space="preserve">private int </w:t>
+      </w:r>
+      <w:r>
+        <w:rPr>
+          <w:b/>
+          <w:bCs/>
+          <w:i/>
+          <w:iCs/>
+          <w:lang w:val="en-US"/>
+        </w:rPr>
+        <w:t>zaladowaneWiadomosci</w:t>
+      </w:r>
+      <w:r>
+        <w:rPr>
+          <w:i/>
+          <w:iCs/>
+          <w:lang w:val="en-US"/>
+        </w:rPr>
+        <w:t xml:space="preserve"> –</w:t>
+      </w:r>
+      <w:r>
+        <w:rPr>
+          <w:i w:val="false"/>
+          <w:iCs w:val="false"/>
+          <w:lang w:val="en-US"/>
+        </w:rPr>
+        <w:t xml:space="preserve"> liczba wyświetlanych wiadomości (bez nowych)</w:t>
       </w:r>
     </w:p>
     <w:p>
@@ -5697,9 +5744,7 @@
       <w:pPr>
         <w:pStyle w:val="Tretekstu"/>
         <w:jc w:val="both"/>
-        <w:rPr>
-          <w:rFonts w:ascii="Calibri" w:hAnsi="Calibri" w:asciiTheme="minorHAnsi" w:hAnsiTheme="minorHAnsi"/>
-        </w:rPr>
+        <w:rPr/>
       </w:pPr>
       <w:r>
         <w:rPr>
@@ -5713,6 +5758,45 @@
           <w:rFonts w:asciiTheme="minorHAnsi" w:hAnsiTheme="minorHAnsi"/>
         </w:rPr>
         <w:t xml:space="preserve"> – nazwa statusu użytkownika</w:t>
+      </w:r>
+    </w:p>
+    <w:p>
+      <w:pPr>
+        <w:pStyle w:val="Tretekstu"/>
+        <w:jc w:val="both"/>
+        <w:rPr/>
+      </w:pPr>
+      <w:r>
+        <w:rPr>
+          <w:rFonts w:asciiTheme="minorHAnsi" w:hAnsiTheme="minorHAnsi"/>
+          <w:i/>
+          <w:iCs/>
+        </w:rPr>
+        <w:t xml:space="preserve">public ArrayList&lt;Wiadomosc&gt; </w:t>
+      </w:r>
+      <w:r>
+        <w:rPr>
+          <w:rFonts w:asciiTheme="minorHAnsi" w:hAnsiTheme="minorHAnsi"/>
+          <w:b/>
+          <w:bCs/>
+          <w:i/>
+          <w:iCs/>
+        </w:rPr>
+        <w:t>zaladujWczesniejszeWiadomosci</w:t>
+      </w:r>
+      <w:r>
+        <w:rPr>
+          <w:rFonts w:asciiTheme="minorHAnsi" w:hAnsiTheme="minorHAnsi"/>
+          <w:i/>
+          <w:iCs/>
+        </w:rPr>
+        <w:t>()</w:t>
+      </w:r>
+      <w:r>
+        <w:rPr>
+          <w:rFonts w:asciiTheme="minorHAnsi" w:hAnsiTheme="minorHAnsi"/>
+        </w:rPr>
+        <w:t xml:space="preserve"> - zwraca 10 (lub mniej) najnowszych wiadomości, które nie zostały jeszcze wyświetlone.</w:t>
       </w:r>
     </w:p>
     <w:p>
@@ -7466,7 +7550,31 @@
         <w:rPr/>
       </w:pPr>
       <w:r>
-        <w:rPr/>
+        <w:rPr>
+          <w:i/>
+          <w:iCs/>
+        </w:rPr>
+        <w:t xml:space="preserve">public void </w:t>
+      </w:r>
+      <w:r>
+        <w:rPr>
+          <w:b/>
+          <w:bCs/>
+          <w:i/>
+          <w:iCs/>
+        </w:rPr>
+        <w:t>onClickWiecej</w:t>
+      </w:r>
+      <w:r>
+        <w:rPr>
+          <w:i/>
+          <w:iCs/>
+        </w:rPr>
+        <w:t>(View v)</w:t>
+      </w:r>
+      <w:r>
+        <w:rPr/>
+        <w:t xml:space="preserve"> - wyświetla 10 (lub mniej) najnowszych wiadomości, które nie zostały wyświetlone.</w:t>
       </w:r>
     </w:p>
     <w:p>
@@ -8305,15 +8413,7 @@
       <w:bookmarkEnd w:id="0"/>
       <w:r>
         <w:rPr/>
-        <w:t xml:space="preserve">wiadomość innemu użytkownikowi, należy wybrać go z listy kontaktów, klikając na jego loginie, następnie kliknąć na przycisk „Otwórz” znajdujący się w dolnej części okna programu (jeśli przycisk jest nieaktywny należy zmienić status). Otworzy się nowe okno, w którym wyświetlona jest dotychczasowa konwersacja z wybranym użytkownikiem </w:t>
-      </w:r>
-      <w:r>
-        <w:rPr/>
-        <w:t>(aby wyświetlić starsze wiadomości należy kliknąć na przycisk „Załaduj więcej”)</w:t>
-      </w:r>
-      <w:r>
-        <w:rPr/>
-        <w:t>. Aby wysłać wiadomość, należy wprowadzić jej treść w polu w dolnej części okna programu i wcisnąć Enter lub kliknąć na przycisk „Wyślij”.</w:t>
+        <w:t>wiadomość innemu użytkownikowi, należy wybrać go z listy kontaktów, klikając na jego loginie, następnie kliknąć na przycisk „Otwórz” znajdujący się w dolnej części okna programu (jeśli przycisk jest nieaktywny należy zmienić status). Otworzy się nowe okno, w którym wyświetlona jest dotychczasowa konwersacja z wybranym użytkownikiem (aby wyświetlić starsze wiadomości należy kliknąć na przycisk „Załaduj więcej”). Aby wysłać wiadomość, należy wprowadzić jej treść w polu w dolnej części okna programu i wcisnąć Enter lub kliknąć na przycisk „Wyślij”.</w:t>
       </w:r>
     </w:p>
     <w:p>
@@ -8456,7 +8556,15 @@
       </w:pPr>
       <w:r>
         <w:rPr/>
-        <w:t>Aby wysłać wiadomość innemu użytkownikowi, należy wybrać go z listy kontaktów, klikając na jego loginie. Pojawi się nowy ekran, w którym wyświetlona jest dotychczasowa konwersacja z wybranym użytkownikiem. Aby wysłać wiadomość, należy wprowadzić jej treść w polu w dolnej części programu  i kliknąć na przycisk „WYŚLIJ”.</w:t>
+        <w:t xml:space="preserve">Aby wysłać wiadomość innemu użytkownikowi, należy wybrać go z listy kontaktów, klikając na jego loginie. Pojawi się nowy ekran, w którym wyświetlona jest dotychczasowa konwersacja z wybranym użytkownikiem </w:t>
+      </w:r>
+      <w:r>
+        <w:rPr/>
+        <w:t>(aby wczytać wcześniejsze wiadomości, kliknij na przycisk „WIĘCEJ...”)</w:t>
+      </w:r>
+      <w:r>
+        <w:rPr/>
+        <w:t>. Aby wysłać wiadomość, należy wprowadzić jej treść w polu w dolnej części programu  i kliknąć na przycisk „WYŚLIJ”.</w:t>
       </w:r>
     </w:p>
     <w:p>
@@ -8504,7 +8612,7 @@
       <w:tblPr>
         <w:tblW w:w="9211" w:type="dxa"/>
         <w:jc w:val="left"/>
-        <w:tblInd w:w="-118" w:type="dxa"/>
+        <w:tblInd w:w="-123" w:type="dxa"/>
         <w:tblBorders>
           <w:top w:val="single" w:sz="4" w:space="0" w:color="000001"/>
           <w:left w:val="single" w:sz="4" w:space="0" w:color="000001"/>
@@ -8515,15 +8623,15 @@
         </w:tblBorders>
         <w:tblCellMar>
           <w:top w:w="0" w:type="dxa"/>
-          <w:left w:w="88" w:type="dxa"/>
+          <w:left w:w="83" w:type="dxa"/>
           <w:bottom w:w="0" w:type="dxa"/>
           <w:right w:w="108" w:type="dxa"/>
         </w:tblCellMar>
         <w:tblLook w:firstRow="0" w:noVBand="0" w:lastRow="0" w:firstColumn="0" w:lastColumn="0" w:noHBand="0" w:val="0000"/>
       </w:tblPr>
       <w:tblGrid>
-        <w:gridCol w:w="1740"/>
-        <w:gridCol w:w="3599"/>
+        <w:gridCol w:w="1739"/>
+        <w:gridCol w:w="3600"/>
         <w:gridCol w:w="1935"/>
         <w:gridCol w:w="1936"/>
       </w:tblGrid>
@@ -8531,7 +8639,7 @@
         <w:trPr/>
         <w:tc>
           <w:tcPr>
-            <w:tcW w:w="1740" w:type="dxa"/>
+            <w:tcW w:w="1739" w:type="dxa"/>
             <w:tcBorders>
               <w:top w:val="single" w:sz="4" w:space="0" w:color="000001"/>
               <w:left w:val="single" w:sz="4" w:space="0" w:color="000001"/>
@@ -8542,7 +8650,7 @@
             </w:tcBorders>
             <w:shd w:fill="auto" w:val="clear"/>
             <w:tcMar>
-              <w:left w:w="88" w:type="dxa"/>
+              <w:left w:w="83" w:type="dxa"/>
             </w:tcMar>
           </w:tcPr>
           <w:p>
@@ -8559,7 +8667,7 @@
         </w:tc>
         <w:tc>
           <w:tcPr>
-            <w:tcW w:w="3599" w:type="dxa"/>
+            <w:tcW w:w="3600" w:type="dxa"/>
             <w:tcBorders>
               <w:top w:val="single" w:sz="4" w:space="0" w:color="000001"/>
               <w:left w:val="single" w:sz="4" w:space="0" w:color="000001"/>
@@ -8570,7 +8678,7 @@
             </w:tcBorders>
             <w:shd w:fill="auto" w:val="clear"/>
             <w:tcMar>
-              <w:left w:w="88" w:type="dxa"/>
+              <w:left w:w="83" w:type="dxa"/>
             </w:tcMar>
           </w:tcPr>
           <w:p>
@@ -8598,7 +8706,7 @@
             </w:tcBorders>
             <w:shd w:fill="auto" w:val="clear"/>
             <w:tcMar>
-              <w:left w:w="88" w:type="dxa"/>
+              <w:left w:w="83" w:type="dxa"/>
             </w:tcMar>
           </w:tcPr>
           <w:p>
@@ -8626,7 +8734,7 @@
             </w:tcBorders>
             <w:shd w:fill="auto" w:val="clear"/>
             <w:tcMar>
-              <w:left w:w="88" w:type="dxa"/>
+              <w:left w:w="83" w:type="dxa"/>
             </w:tcMar>
           </w:tcPr>
           <w:p>
@@ -8646,7 +8754,7 @@
         <w:trPr/>
         <w:tc>
           <w:tcPr>
-            <w:tcW w:w="1740" w:type="dxa"/>
+            <w:tcW w:w="1739" w:type="dxa"/>
             <w:tcBorders>
               <w:top w:val="single" w:sz="4" w:space="0" w:color="000001"/>
               <w:left w:val="single" w:sz="4" w:space="0" w:color="000001"/>
@@ -8657,7 +8765,7 @@
             </w:tcBorders>
             <w:shd w:fill="auto" w:val="clear"/>
             <w:tcMar>
-              <w:left w:w="88" w:type="dxa"/>
+              <w:left w:w="83" w:type="dxa"/>
             </w:tcMar>
           </w:tcPr>
           <w:p>
@@ -8674,7 +8782,7 @@
         </w:tc>
         <w:tc>
           <w:tcPr>
-            <w:tcW w:w="3599" w:type="dxa"/>
+            <w:tcW w:w="3600" w:type="dxa"/>
             <w:tcBorders>
               <w:top w:val="single" w:sz="4" w:space="0" w:color="000001"/>
               <w:left w:val="single" w:sz="4" w:space="0" w:color="000001"/>
@@ -8685,7 +8793,7 @@
             </w:tcBorders>
             <w:shd w:fill="auto" w:val="clear"/>
             <w:tcMar>
-              <w:left w:w="88" w:type="dxa"/>
+              <w:left w:w="83" w:type="dxa"/>
             </w:tcMar>
           </w:tcPr>
           <w:p>
@@ -8713,7 +8821,7 @@
             </w:tcBorders>
             <w:shd w:fill="auto" w:val="clear"/>
             <w:tcMar>
-              <w:left w:w="88" w:type="dxa"/>
+              <w:left w:w="83" w:type="dxa"/>
             </w:tcMar>
           </w:tcPr>
           <w:p>
@@ -8785,7 +8893,7 @@
             </w:tcBorders>
             <w:shd w:fill="auto" w:val="clear"/>
             <w:tcMar>
-              <w:left w:w="88" w:type="dxa"/>
+              <w:left w:w="83" w:type="dxa"/>
             </w:tcMar>
           </w:tcPr>
           <w:p>
@@ -8805,7 +8913,7 @@
         <w:trPr/>
         <w:tc>
           <w:tcPr>
-            <w:tcW w:w="1740" w:type="dxa"/>
+            <w:tcW w:w="1739" w:type="dxa"/>
             <w:tcBorders>
               <w:top w:val="single" w:sz="4" w:space="0" w:color="000001"/>
               <w:left w:val="single" w:sz="4" w:space="0" w:color="000001"/>
@@ -8816,7 +8924,7 @@
             </w:tcBorders>
             <w:shd w:fill="auto" w:val="clear"/>
             <w:tcMar>
-              <w:left w:w="88" w:type="dxa"/>
+              <w:left w:w="83" w:type="dxa"/>
             </w:tcMar>
           </w:tcPr>
           <w:p>
@@ -8833,7 +8941,7 @@
         </w:tc>
         <w:tc>
           <w:tcPr>
-            <w:tcW w:w="3599" w:type="dxa"/>
+            <w:tcW w:w="3600" w:type="dxa"/>
             <w:tcBorders>
               <w:top w:val="single" w:sz="4" w:space="0" w:color="000001"/>
               <w:left w:val="single" w:sz="4" w:space="0" w:color="000001"/>
@@ -8844,7 +8952,7 @@
             </w:tcBorders>
             <w:shd w:fill="auto" w:val="clear"/>
             <w:tcMar>
-              <w:left w:w="88" w:type="dxa"/>
+              <w:left w:w="83" w:type="dxa"/>
             </w:tcMar>
           </w:tcPr>
           <w:p>
@@ -8872,7 +8980,7 @@
             </w:tcBorders>
             <w:shd w:fill="auto" w:val="clear"/>
             <w:tcMar>
-              <w:left w:w="88" w:type="dxa"/>
+              <w:left w:w="83" w:type="dxa"/>
             </w:tcMar>
           </w:tcPr>
           <w:p>
@@ -8944,7 +9052,7 @@
             </w:tcBorders>
             <w:shd w:fill="auto" w:val="clear"/>
             <w:tcMar>
-              <w:left w:w="88" w:type="dxa"/>
+              <w:left w:w="83" w:type="dxa"/>
             </w:tcMar>
           </w:tcPr>
           <w:p>
@@ -8964,7 +9072,7 @@
         <w:trPr/>
         <w:tc>
           <w:tcPr>
-            <w:tcW w:w="1740" w:type="dxa"/>
+            <w:tcW w:w="1739" w:type="dxa"/>
             <w:tcBorders>
               <w:top w:val="single" w:sz="4" w:space="0" w:color="000001"/>
               <w:left w:val="single" w:sz="4" w:space="0" w:color="000001"/>
@@ -8975,7 +9083,7 @@
             </w:tcBorders>
             <w:shd w:fill="auto" w:val="clear"/>
             <w:tcMar>
-              <w:left w:w="88" w:type="dxa"/>
+              <w:left w:w="83" w:type="dxa"/>
             </w:tcMar>
           </w:tcPr>
           <w:p>
@@ -8992,7 +9100,7 @@
         </w:tc>
         <w:tc>
           <w:tcPr>
-            <w:tcW w:w="3599" w:type="dxa"/>
+            <w:tcW w:w="3600" w:type="dxa"/>
             <w:tcBorders>
               <w:top w:val="single" w:sz="4" w:space="0" w:color="000001"/>
               <w:left w:val="single" w:sz="4" w:space="0" w:color="000001"/>
@@ -9003,7 +9111,7 @@
             </w:tcBorders>
             <w:shd w:fill="auto" w:val="clear"/>
             <w:tcMar>
-              <w:left w:w="88" w:type="dxa"/>
+              <w:left w:w="83" w:type="dxa"/>
             </w:tcMar>
           </w:tcPr>
           <w:p>
@@ -9031,7 +9139,7 @@
             </w:tcBorders>
             <w:shd w:fill="auto" w:val="clear"/>
             <w:tcMar>
-              <w:left w:w="88" w:type="dxa"/>
+              <w:left w:w="83" w:type="dxa"/>
             </w:tcMar>
           </w:tcPr>
           <w:p>
@@ -9059,7 +9167,7 @@
             </w:tcBorders>
             <w:shd w:fill="auto" w:val="clear"/>
             <w:tcMar>
-              <w:left w:w="88" w:type="dxa"/>
+              <w:left w:w="83" w:type="dxa"/>
             </w:tcMar>
           </w:tcPr>
           <w:p>
@@ -9079,7 +9187,7 @@
         <w:trPr/>
         <w:tc>
           <w:tcPr>
-            <w:tcW w:w="1740" w:type="dxa"/>
+            <w:tcW w:w="1739" w:type="dxa"/>
             <w:tcBorders>
               <w:top w:val="single" w:sz="4" w:space="0" w:color="000001"/>
               <w:left w:val="single" w:sz="4" w:space="0" w:color="000001"/>
@@ -9090,7 +9198,7 @@
             </w:tcBorders>
             <w:shd w:fill="auto" w:val="clear"/>
             <w:tcMar>
-              <w:left w:w="88" w:type="dxa"/>
+              <w:left w:w="83" w:type="dxa"/>
             </w:tcMar>
           </w:tcPr>
           <w:p>
@@ -9107,7 +9215,7 @@
         </w:tc>
         <w:tc>
           <w:tcPr>
-            <w:tcW w:w="3599" w:type="dxa"/>
+            <w:tcW w:w="3600" w:type="dxa"/>
             <w:tcBorders>
               <w:top w:val="single" w:sz="4" w:space="0" w:color="000001"/>
               <w:left w:val="single" w:sz="4" w:space="0" w:color="000001"/>
@@ -9118,7 +9226,7 @@
             </w:tcBorders>
             <w:shd w:fill="auto" w:val="clear"/>
             <w:tcMar>
-              <w:left w:w="88" w:type="dxa"/>
+              <w:left w:w="83" w:type="dxa"/>
             </w:tcMar>
           </w:tcPr>
           <w:p>
@@ -9146,7 +9254,7 @@
             </w:tcBorders>
             <w:shd w:fill="auto" w:val="clear"/>
             <w:tcMar>
-              <w:left w:w="88" w:type="dxa"/>
+              <w:left w:w="83" w:type="dxa"/>
             </w:tcMar>
           </w:tcPr>
           <w:p>
@@ -9174,7 +9282,7 @@
             </w:tcBorders>
             <w:shd w:fill="auto" w:val="clear"/>
             <w:tcMar>
-              <w:left w:w="88" w:type="dxa"/>
+              <w:left w:w="83" w:type="dxa"/>
             </w:tcMar>
           </w:tcPr>
           <w:p>
@@ -9194,7 +9302,7 @@
         <w:trPr/>
         <w:tc>
           <w:tcPr>
-            <w:tcW w:w="1740" w:type="dxa"/>
+            <w:tcW w:w="1739" w:type="dxa"/>
             <w:tcBorders>
               <w:top w:val="single" w:sz="4" w:space="0" w:color="000001"/>
               <w:left w:val="single" w:sz="4" w:space="0" w:color="000001"/>
@@ -9205,7 +9313,7 @@
             </w:tcBorders>
             <w:shd w:fill="auto" w:val="clear"/>
             <w:tcMar>
-              <w:left w:w="88" w:type="dxa"/>
+              <w:left w:w="83" w:type="dxa"/>
             </w:tcMar>
           </w:tcPr>
           <w:p>
@@ -9222,7 +9330,7 @@
         </w:tc>
         <w:tc>
           <w:tcPr>
-            <w:tcW w:w="3599" w:type="dxa"/>
+            <w:tcW w:w="3600" w:type="dxa"/>
             <w:tcBorders>
               <w:top w:val="single" w:sz="4" w:space="0" w:color="000001"/>
               <w:left w:val="single" w:sz="4" w:space="0" w:color="000001"/>
@@ -9233,7 +9341,7 @@
             </w:tcBorders>
             <w:shd w:fill="auto" w:val="clear"/>
             <w:tcMar>
-              <w:left w:w="88" w:type="dxa"/>
+              <w:left w:w="83" w:type="dxa"/>
             </w:tcMar>
           </w:tcPr>
           <w:p>
@@ -9261,7 +9369,7 @@
             </w:tcBorders>
             <w:shd w:fill="auto" w:val="clear"/>
             <w:tcMar>
-              <w:left w:w="88" w:type="dxa"/>
+              <w:left w:w="83" w:type="dxa"/>
             </w:tcMar>
           </w:tcPr>
           <w:p>
@@ -9289,7 +9397,7 @@
             </w:tcBorders>
             <w:shd w:fill="auto" w:val="clear"/>
             <w:tcMar>
-              <w:left w:w="88" w:type="dxa"/>
+              <w:left w:w="83" w:type="dxa"/>
             </w:tcMar>
           </w:tcPr>
           <w:p>
@@ -9309,7 +9417,7 @@
         <w:trPr/>
         <w:tc>
           <w:tcPr>
-            <w:tcW w:w="1740" w:type="dxa"/>
+            <w:tcW w:w="1739" w:type="dxa"/>
             <w:tcBorders>
               <w:top w:val="single" w:sz="4" w:space="0" w:color="000001"/>
               <w:left w:val="single" w:sz="4" w:space="0" w:color="000001"/>
@@ -9320,7 +9428,7 @@
             </w:tcBorders>
             <w:shd w:fill="auto" w:val="clear"/>
             <w:tcMar>
-              <w:left w:w="88" w:type="dxa"/>
+              <w:left w:w="83" w:type="dxa"/>
             </w:tcMar>
           </w:tcPr>
           <w:p>
@@ -9337,7 +9445,7 @@
         </w:tc>
         <w:tc>
           <w:tcPr>
-            <w:tcW w:w="3599" w:type="dxa"/>
+            <w:tcW w:w="3600" w:type="dxa"/>
             <w:tcBorders>
               <w:top w:val="single" w:sz="4" w:space="0" w:color="000001"/>
               <w:left w:val="single" w:sz="4" w:space="0" w:color="000001"/>
@@ -9348,7 +9456,7 @@
             </w:tcBorders>
             <w:shd w:fill="auto" w:val="clear"/>
             <w:tcMar>
-              <w:left w:w="88" w:type="dxa"/>
+              <w:left w:w="83" w:type="dxa"/>
             </w:tcMar>
           </w:tcPr>
           <w:p>
@@ -9376,7 +9484,7 @@
             </w:tcBorders>
             <w:shd w:fill="auto" w:val="clear"/>
             <w:tcMar>
-              <w:left w:w="88" w:type="dxa"/>
+              <w:left w:w="83" w:type="dxa"/>
             </w:tcMar>
           </w:tcPr>
           <w:p>
@@ -9404,7 +9512,7 @@
             </w:tcBorders>
             <w:shd w:fill="auto" w:val="clear"/>
             <w:tcMar>
-              <w:left w:w="88" w:type="dxa"/>
+              <w:left w:w="83" w:type="dxa"/>
             </w:tcMar>
           </w:tcPr>
           <w:p>
@@ -9424,7 +9532,7 @@
         <w:trPr/>
         <w:tc>
           <w:tcPr>
-            <w:tcW w:w="1740" w:type="dxa"/>
+            <w:tcW w:w="1739" w:type="dxa"/>
             <w:tcBorders>
               <w:top w:val="single" w:sz="4" w:space="0" w:color="000001"/>
               <w:left w:val="single" w:sz="4" w:space="0" w:color="000001"/>
@@ -9435,7 +9543,7 @@
             </w:tcBorders>
             <w:shd w:fill="auto" w:val="clear"/>
             <w:tcMar>
-              <w:left w:w="88" w:type="dxa"/>
+              <w:left w:w="83" w:type="dxa"/>
             </w:tcMar>
           </w:tcPr>
           <w:p>
@@ -9452,7 +9560,7 @@
         </w:tc>
         <w:tc>
           <w:tcPr>
-            <w:tcW w:w="3599" w:type="dxa"/>
+            <w:tcW w:w="3600" w:type="dxa"/>
             <w:tcBorders>
               <w:top w:val="single" w:sz="4" w:space="0" w:color="000001"/>
               <w:left w:val="single" w:sz="4" w:space="0" w:color="000001"/>
@@ -9463,7 +9571,7 @@
             </w:tcBorders>
             <w:shd w:fill="auto" w:val="clear"/>
             <w:tcMar>
-              <w:left w:w="88" w:type="dxa"/>
+              <w:left w:w="83" w:type="dxa"/>
             </w:tcMar>
           </w:tcPr>
           <w:p>
@@ -9491,7 +9599,7 @@
             </w:tcBorders>
             <w:shd w:fill="auto" w:val="clear"/>
             <w:tcMar>
-              <w:left w:w="88" w:type="dxa"/>
+              <w:left w:w="83" w:type="dxa"/>
             </w:tcMar>
           </w:tcPr>
           <w:p>
@@ -9519,7 +9627,7 @@
             </w:tcBorders>
             <w:shd w:fill="auto" w:val="clear"/>
             <w:tcMar>
-              <w:left w:w="88" w:type="dxa"/>
+              <w:left w:w="83" w:type="dxa"/>
             </w:tcMar>
           </w:tcPr>
           <w:p>
@@ -9539,7 +9647,7 @@
         <w:trPr/>
         <w:tc>
           <w:tcPr>
-            <w:tcW w:w="1740" w:type="dxa"/>
+            <w:tcW w:w="1739" w:type="dxa"/>
             <w:tcBorders>
               <w:top w:val="single" w:sz="4" w:space="0" w:color="000001"/>
               <w:left w:val="single" w:sz="4" w:space="0" w:color="000001"/>
@@ -9550,7 +9658,7 @@
             </w:tcBorders>
             <w:shd w:fill="auto" w:val="clear"/>
             <w:tcMar>
-              <w:left w:w="88" w:type="dxa"/>
+              <w:left w:w="83" w:type="dxa"/>
             </w:tcMar>
           </w:tcPr>
           <w:p>
@@ -9567,7 +9675,7 @@
         </w:tc>
         <w:tc>
           <w:tcPr>
-            <w:tcW w:w="3599" w:type="dxa"/>
+            <w:tcW w:w="3600" w:type="dxa"/>
             <w:tcBorders>
               <w:top w:val="single" w:sz="4" w:space="0" w:color="000001"/>
               <w:left w:val="single" w:sz="4" w:space="0" w:color="000001"/>
@@ -9578,7 +9686,7 @@
             </w:tcBorders>
             <w:shd w:fill="auto" w:val="clear"/>
             <w:tcMar>
-              <w:left w:w="88" w:type="dxa"/>
+              <w:left w:w="83" w:type="dxa"/>
             </w:tcMar>
           </w:tcPr>
           <w:p>
@@ -9606,7 +9714,7 @@
             </w:tcBorders>
             <w:shd w:fill="auto" w:val="clear"/>
             <w:tcMar>
-              <w:left w:w="88" w:type="dxa"/>
+              <w:left w:w="83" w:type="dxa"/>
             </w:tcMar>
           </w:tcPr>
           <w:p>
@@ -9634,7 +9742,7 @@
             </w:tcBorders>
             <w:shd w:fill="auto" w:val="clear"/>
             <w:tcMar>
-              <w:left w:w="88" w:type="dxa"/>
+              <w:left w:w="83" w:type="dxa"/>
             </w:tcMar>
           </w:tcPr>
           <w:p>
@@ -9654,7 +9762,7 @@
         <w:trPr/>
         <w:tc>
           <w:tcPr>
-            <w:tcW w:w="1740" w:type="dxa"/>
+            <w:tcW w:w="1739" w:type="dxa"/>
             <w:tcBorders>
               <w:top w:val="single" w:sz="4" w:space="0" w:color="000001"/>
               <w:left w:val="single" w:sz="4" w:space="0" w:color="000001"/>
@@ -9665,7 +9773,7 @@
             </w:tcBorders>
             <w:shd w:fill="auto" w:val="clear"/>
             <w:tcMar>
-              <w:left w:w="88" w:type="dxa"/>
+              <w:left w:w="83" w:type="dxa"/>
             </w:tcMar>
           </w:tcPr>
           <w:p>
@@ -9682,7 +9790,7 @@
         </w:tc>
         <w:tc>
           <w:tcPr>
-            <w:tcW w:w="3599" w:type="dxa"/>
+            <w:tcW w:w="3600" w:type="dxa"/>
             <w:tcBorders>
               <w:top w:val="single" w:sz="4" w:space="0" w:color="000001"/>
               <w:left w:val="single" w:sz="4" w:space="0" w:color="000001"/>
@@ -9693,7 +9801,7 @@
             </w:tcBorders>
             <w:shd w:fill="auto" w:val="clear"/>
             <w:tcMar>
-              <w:left w:w="88" w:type="dxa"/>
+              <w:left w:w="83" w:type="dxa"/>
             </w:tcMar>
           </w:tcPr>
           <w:p>
@@ -9721,7 +9829,7 @@
             </w:tcBorders>
             <w:shd w:fill="auto" w:val="clear"/>
             <w:tcMar>
-              <w:left w:w="88" w:type="dxa"/>
+              <w:left w:w="83" w:type="dxa"/>
             </w:tcMar>
           </w:tcPr>
           <w:p>
@@ -9749,7 +9857,7 @@
             </w:tcBorders>
             <w:shd w:fill="auto" w:val="clear"/>
             <w:tcMar>
-              <w:left w:w="88" w:type="dxa"/>
+              <w:left w:w="83" w:type="dxa"/>
             </w:tcMar>
           </w:tcPr>
           <w:p>
@@ -9769,7 +9877,7 @@
         <w:trPr/>
         <w:tc>
           <w:tcPr>
-            <w:tcW w:w="1740" w:type="dxa"/>
+            <w:tcW w:w="1739" w:type="dxa"/>
             <w:tcBorders>
               <w:top w:val="single" w:sz="4" w:space="0" w:color="000001"/>
               <w:left w:val="single" w:sz="4" w:space="0" w:color="000001"/>
@@ -9780,7 +9888,7 @@
             </w:tcBorders>
             <w:shd w:fill="auto" w:val="clear"/>
             <w:tcMar>
-              <w:left w:w="88" w:type="dxa"/>
+              <w:left w:w="83" w:type="dxa"/>
             </w:tcMar>
           </w:tcPr>
           <w:p>
@@ -9797,7 +9905,7 @@
         </w:tc>
         <w:tc>
           <w:tcPr>
-            <w:tcW w:w="3599" w:type="dxa"/>
+            <w:tcW w:w="3600" w:type="dxa"/>
             <w:tcBorders>
               <w:top w:val="single" w:sz="4" w:space="0" w:color="000001"/>
               <w:left w:val="single" w:sz="4" w:space="0" w:color="000001"/>
@@ -9808,7 +9916,7 @@
             </w:tcBorders>
             <w:shd w:fill="auto" w:val="clear"/>
             <w:tcMar>
-              <w:left w:w="88" w:type="dxa"/>
+              <w:left w:w="83" w:type="dxa"/>
             </w:tcMar>
           </w:tcPr>
           <w:p>
@@ -9836,7 +9944,7 @@
             </w:tcBorders>
             <w:shd w:fill="auto" w:val="clear"/>
             <w:tcMar>
-              <w:left w:w="88" w:type="dxa"/>
+              <w:left w:w="83" w:type="dxa"/>
             </w:tcMar>
           </w:tcPr>
           <w:p>
@@ -9897,7 +10005,7 @@
             </w:tcBorders>
             <w:shd w:fill="auto" w:val="clear"/>
             <w:tcMar>
-              <w:left w:w="88" w:type="dxa"/>
+              <w:left w:w="83" w:type="dxa"/>
             </w:tcMar>
           </w:tcPr>
           <w:p>
@@ -9919,7 +10027,132 @@
         <w:trPr/>
         <w:tc>
           <w:tcPr>
-            <w:tcW w:w="1740" w:type="dxa"/>
+            <w:tcW w:w="1739" w:type="dxa"/>
+            <w:tcBorders>
+              <w:top w:val="single" w:sz="4" w:space="0" w:color="000001"/>
+              <w:left w:val="single" w:sz="4" w:space="0" w:color="000001"/>
+              <w:bottom w:val="single" w:sz="4" w:space="0" w:color="000001"/>
+              <w:right w:val="single" w:sz="4" w:space="0" w:color="000001"/>
+              <w:insideH w:val="single" w:sz="4" w:space="0" w:color="000001"/>
+              <w:insideV w:val="single" w:sz="4" w:space="0" w:color="000001"/>
+            </w:tcBorders>
+            <w:shd w:fill="auto" w:val="clear"/>
+            <w:tcMar>
+              <w:left w:w="83" w:type="dxa"/>
+            </w:tcMar>
+          </w:tcPr>
+          <w:p>
+            <w:pPr>
+              <w:pStyle w:val="Normal"/>
+              <w:spacing w:lineRule="auto" w:line="240" w:before="0" w:after="0"/>
+              <w:rPr/>
+            </w:pPr>
+            <w:r>
+              <w:rPr/>
+              <w:t>1.1</w:t>
+            </w:r>
+          </w:p>
+        </w:tc>
+        <w:tc>
+          <w:tcPr>
+            <w:tcW w:w="3600" w:type="dxa"/>
+            <w:tcBorders>
+              <w:top w:val="single" w:sz="4" w:space="0" w:color="000001"/>
+              <w:left w:val="single" w:sz="4" w:space="0" w:color="000001"/>
+              <w:bottom w:val="single" w:sz="4" w:space="0" w:color="000001"/>
+              <w:right w:val="single" w:sz="4" w:space="0" w:color="000001"/>
+              <w:insideH w:val="single" w:sz="4" w:space="0" w:color="000001"/>
+              <w:insideV w:val="single" w:sz="4" w:space="0" w:color="000001"/>
+            </w:tcBorders>
+            <w:shd w:fill="auto" w:val="clear"/>
+            <w:tcMar>
+              <w:left w:w="83" w:type="dxa"/>
+            </w:tcMar>
+          </w:tcPr>
+          <w:p>
+            <w:pPr>
+              <w:pStyle w:val="Normal"/>
+              <w:spacing w:lineRule="auto" w:line="240" w:before="0" w:after="0"/>
+              <w:rPr/>
+            </w:pPr>
+            <w:bookmarkStart w:id="2" w:name="__DdeLink__1027_1656241518"/>
+            <w:r>
+              <w:rPr/>
+              <w:t xml:space="preserve">Dodanie opisu pól i metod klasy Konwersacja oraz KonwersacjaOkno </w:t>
+            </w:r>
+            <w:r>
+              <w:rPr/>
+              <w:t>w aplikacji desktopowej</w:t>
+            </w:r>
+            <w:bookmarkEnd w:id="2"/>
+            <w:r>
+              <w:rPr/>
+              <w:t>, uzupełnienie instrukcji dla użytkownika</w:t>
+            </w:r>
+          </w:p>
+        </w:tc>
+        <w:tc>
+          <w:tcPr>
+            <w:tcW w:w="1935" w:type="dxa"/>
+            <w:tcBorders>
+              <w:top w:val="single" w:sz="4" w:space="0" w:color="000001"/>
+              <w:left w:val="single" w:sz="4" w:space="0" w:color="000001"/>
+              <w:bottom w:val="single" w:sz="4" w:space="0" w:color="000001"/>
+              <w:right w:val="single" w:sz="4" w:space="0" w:color="000001"/>
+              <w:insideH w:val="single" w:sz="4" w:space="0" w:color="000001"/>
+              <w:insideV w:val="single" w:sz="4" w:space="0" w:color="000001"/>
+            </w:tcBorders>
+            <w:shd w:fill="auto" w:val="clear"/>
+            <w:tcMar>
+              <w:left w:w="83" w:type="dxa"/>
+            </w:tcMar>
+          </w:tcPr>
+          <w:p>
+            <w:pPr>
+              <w:pStyle w:val="Normal"/>
+              <w:spacing w:lineRule="auto" w:line="240" w:before="0" w:after="0"/>
+              <w:rPr/>
+            </w:pPr>
+            <w:r>
+              <w:rPr/>
+              <w:t>Bartosz Prusaczyk</w:t>
+            </w:r>
+          </w:p>
+        </w:tc>
+        <w:tc>
+          <w:tcPr>
+            <w:tcW w:w="1936" w:type="dxa"/>
+            <w:tcBorders>
+              <w:top w:val="single" w:sz="4" w:space="0" w:color="000001"/>
+              <w:left w:val="single" w:sz="4" w:space="0" w:color="000001"/>
+              <w:bottom w:val="single" w:sz="4" w:space="0" w:color="000001"/>
+              <w:right w:val="single" w:sz="4" w:space="0" w:color="000001"/>
+              <w:insideH w:val="single" w:sz="4" w:space="0" w:color="000001"/>
+              <w:insideV w:val="single" w:sz="4" w:space="0" w:color="000001"/>
+            </w:tcBorders>
+            <w:shd w:fill="auto" w:val="clear"/>
+            <w:tcMar>
+              <w:left w:w="83" w:type="dxa"/>
+            </w:tcMar>
+          </w:tcPr>
+          <w:p>
+            <w:pPr>
+              <w:pStyle w:val="Normal"/>
+              <w:spacing w:lineRule="auto" w:line="240" w:before="0" w:after="0"/>
+              <w:rPr/>
+            </w:pPr>
+            <w:r>
+              <w:rPr/>
+              <w:t>09.05.2018</w:t>
+            </w:r>
+          </w:p>
+        </w:tc>
+      </w:tr>
+      <w:tr>
+        <w:trPr/>
+        <w:tc>
+          <w:tcPr>
+            <w:tcW w:w="1739" w:type="dxa"/>
             <w:tcBorders>
               <w:left w:val="single" w:sz="4" w:space="0" w:color="000001"/>
               <w:bottom w:val="single" w:sz="4" w:space="0" w:color="000001"/>
@@ -9929,7 +10162,7 @@
             </w:tcBorders>
             <w:shd w:fill="auto" w:val="clear"/>
             <w:tcMar>
-              <w:left w:w="88" w:type="dxa"/>
+              <w:left w:w="83" w:type="dxa"/>
             </w:tcMar>
           </w:tcPr>
           <w:p>
@@ -9940,13 +10173,13 @@
             </w:pPr>
             <w:r>
               <w:rPr/>
-              <w:t>1.1</w:t>
+              <w:t>1.2</w:t>
             </w:r>
           </w:p>
         </w:tc>
         <w:tc>
           <w:tcPr>
-            <w:tcW w:w="3599" w:type="dxa"/>
+            <w:tcW w:w="3600" w:type="dxa"/>
             <w:tcBorders>
               <w:left w:val="single" w:sz="4" w:space="0" w:color="000001"/>
               <w:bottom w:val="single" w:sz="4" w:space="0" w:color="000001"/>
@@ -9956,7 +10189,7 @@
             </w:tcBorders>
             <w:shd w:fill="auto" w:val="clear"/>
             <w:tcMar>
-              <w:left w:w="88" w:type="dxa"/>
+              <w:left w:w="83" w:type="dxa"/>
             </w:tcMar>
           </w:tcPr>
           <w:p>
@@ -9967,7 +10200,7 @@
             </w:pPr>
             <w:r>
               <w:rPr/>
-              <w:t>Dodanie opisu pól i metod klasy Konwersacja oraz KonwersacjaOkno, uzupełnienie instrukcji dla użytkownika</w:t>
+              <w:t>Dodanie opisu pól i metod klasy Konwersacja oraz KonwersacjaOkno w aplikacji mobilnej, uzupełnienie instrukcji dla użytkownika</w:t>
             </w:r>
           </w:p>
         </w:tc>
@@ -9983,7 +10216,7 @@
             </w:tcBorders>
             <w:shd w:fill="auto" w:val="clear"/>
             <w:tcMar>
-              <w:left w:w="88" w:type="dxa"/>
+              <w:left w:w="83" w:type="dxa"/>
             </w:tcMar>
           </w:tcPr>
           <w:p>
@@ -10010,7 +10243,7 @@
             </w:tcBorders>
             <w:shd w:fill="auto" w:val="clear"/>
             <w:tcMar>
-              <w:left w:w="88" w:type="dxa"/>
+              <w:left w:w="83" w:type="dxa"/>
             </w:tcMar>
           </w:tcPr>
           <w:p>
@@ -10021,7 +10254,7 @@
             </w:pPr>
             <w:r>
               <w:rPr/>
-              <w:t>09.05.2018</w:t>
+              <w:t>10.05.2018</w:t>
             </w:r>
           </w:p>
         </w:tc>
@@ -11176,7 +11409,6 @@
   <w:style w:type="paragraph" w:styleId="Gwka">
     <w:name w:val="Header"/>
     <w:basedOn w:val="Normal"/>
-    <w:next w:val="Tretekstu"/>
     <w:qFormat/>
     <w:pPr>
       <w:keepNext w:val="true"/>
@@ -11277,11 +11509,12 @@
     </w:pPr>
     <w:rPr/>
   </w:style>
-  <w:style w:type="paragraph" w:styleId="Lista2">
+  <w:style w:type="paragraph" w:styleId="ListBullet3">
     <w:name w:val="List Bullet 3"/>
     <w:basedOn w:val="Normal"/>
     <w:uiPriority w:val="99"/>
     <w:unhideWhenUsed/>
+    <w:qFormat/>
     <w:rsid w:val="00c33976"/>
     <w:pPr>
       <w:spacing w:before="0" w:after="200"/>
